--- a/Bedienungsanleitung Version 2.docx
+++ b/Bedienungsanleitung Version 2.docx
@@ -564,147 +564,47 @@
           <w:szCs w:val="32"/>
         </w:rPr>
       </w:pPr>
-      <w:proofErr w:type="spellStart"/>
       <w:r>
         <w:rPr>
           <w:rFonts w:ascii="Segoe UI" w:hAnsi="Segoe UI" w:cs="Segoe UI"/>
           <w:sz w:val="24"/>
           <w:szCs w:val="28"/>
         </w:rPr>
-        <w:t>Lurra</w:t>
-      </w:r>
-      <w:proofErr w:type="spellEnd"/>
+        <w:t xml:space="preserve">Lurra ist die Neuinterpretation des beliebten von Re-Logic entwickelten Open-World Spiels „Terraria“. Der Name „Lurra“ kommt aus dem baskischen und bedeutet Erde, so wie Terraria von </w:t>
+      </w:r>
       <w:r>
         <w:rPr>
           <w:rFonts w:ascii="Segoe UI" w:hAnsi="Segoe UI" w:cs="Segoe UI"/>
           <w:sz w:val="24"/>
           <w:szCs w:val="28"/>
         </w:rPr>
-        <w:t xml:space="preserve"> ist die Neuinterpretation des beliebten von Re-</w:t>
-      </w:r>
-      <w:proofErr w:type="spellStart"/>
+        <w:t xml:space="preserve">lat. </w:t>
+      </w:r>
       <w:r>
         <w:rPr>
           <w:rFonts w:ascii="Segoe UI" w:hAnsi="Segoe UI" w:cs="Segoe UI"/>
           <w:sz w:val="24"/>
           <w:szCs w:val="28"/>
         </w:rPr>
-        <w:t>Logic</w:t>
-      </w:r>
-      <w:proofErr w:type="spellEnd"/>
-      <w:r>
+        <w:t>Terra, Erde abstammt.</w:t>
+      </w:r>
+    </w:p>
+    <w:p>
+      <w:pPr>
+        <w:spacing w:line="240" w:lineRule="auto"/>
         <w:rPr>
           <w:rFonts w:ascii="Segoe UI" w:hAnsi="Segoe UI" w:cs="Segoe UI"/>
           <w:sz w:val="24"/>
           <w:szCs w:val="28"/>
         </w:rPr>
-        <w:t xml:space="preserve"> entwickelten Open-World Spiels „</w:t>
-      </w:r>
-      <w:proofErr w:type="spellStart"/>
+      </w:pPr>
       <w:r>
         <w:rPr>
           <w:rFonts w:ascii="Segoe UI" w:hAnsi="Segoe UI" w:cs="Segoe UI"/>
           <w:sz w:val="24"/>
           <w:szCs w:val="28"/>
         </w:rPr>
-        <w:t>Terraria</w:t>
-      </w:r>
-      <w:proofErr w:type="spellEnd"/>
-      <w:r>
-        <w:rPr>
-          <w:rFonts w:ascii="Segoe UI" w:hAnsi="Segoe UI" w:cs="Segoe UI"/>
-          <w:sz w:val="24"/>
-          <w:szCs w:val="28"/>
-        </w:rPr>
-        <w:t>“. Der Name „</w:t>
-      </w:r>
-      <w:proofErr w:type="spellStart"/>
-      <w:r>
-        <w:rPr>
-          <w:rFonts w:ascii="Segoe UI" w:hAnsi="Segoe UI" w:cs="Segoe UI"/>
-          <w:sz w:val="24"/>
-          <w:szCs w:val="28"/>
-        </w:rPr>
-        <w:t>Lurra</w:t>
-      </w:r>
-      <w:proofErr w:type="spellEnd"/>
-      <w:r>
-        <w:rPr>
-          <w:rFonts w:ascii="Segoe UI" w:hAnsi="Segoe UI" w:cs="Segoe UI"/>
-          <w:sz w:val="24"/>
-          <w:szCs w:val="28"/>
-        </w:rPr>
-        <w:t xml:space="preserve">“ kommt aus dem baskischen und bedeutet Erde, so wie </w:t>
-      </w:r>
-      <w:proofErr w:type="spellStart"/>
-      <w:r>
-        <w:rPr>
-          <w:rFonts w:ascii="Segoe UI" w:hAnsi="Segoe UI" w:cs="Segoe UI"/>
-          <w:sz w:val="24"/>
-          <w:szCs w:val="28"/>
-        </w:rPr>
-        <w:t>Terraria</w:t>
-      </w:r>
-      <w:proofErr w:type="spellEnd"/>
-      <w:r>
-        <w:rPr>
-          <w:rFonts w:ascii="Segoe UI" w:hAnsi="Segoe UI" w:cs="Segoe UI"/>
-          <w:sz w:val="24"/>
-          <w:szCs w:val="28"/>
-        </w:rPr>
-        <w:t xml:space="preserve"> von </w:t>
-      </w:r>
-      <w:r>
-        <w:rPr>
-          <w:rFonts w:ascii="Segoe UI" w:hAnsi="Segoe UI" w:cs="Segoe UI"/>
-          <w:sz w:val="24"/>
-          <w:szCs w:val="28"/>
-        </w:rPr>
-        <w:t xml:space="preserve">lat. </w:t>
-      </w:r>
-      <w:r>
-        <w:rPr>
-          <w:rFonts w:ascii="Segoe UI" w:hAnsi="Segoe UI" w:cs="Segoe UI"/>
-          <w:sz w:val="24"/>
-          <w:szCs w:val="28"/>
-        </w:rPr>
-        <w:t>Terra, Erde abstammt.</w:t>
-      </w:r>
-    </w:p>
-    <w:p>
-      <w:pPr>
-        <w:spacing w:line="240" w:lineRule="auto"/>
-        <w:rPr>
-          <w:rFonts w:ascii="Segoe UI" w:hAnsi="Segoe UI" w:cs="Segoe UI"/>
-          <w:sz w:val="24"/>
-          <w:szCs w:val="28"/>
-        </w:rPr>
-      </w:pPr>
-      <w:r>
-        <w:rPr>
-          <w:rFonts w:ascii="Segoe UI" w:hAnsi="Segoe UI" w:cs="Segoe UI"/>
-          <w:sz w:val="24"/>
-          <w:szCs w:val="28"/>
-        </w:rPr>
-        <w:t xml:space="preserve">In dem Spiel kann eine zufällig generierte Spielwelt erforscht und bearbeitet werden. Dazu kann der Spieler die Umwelt abbauen, neu aufbauen und gegen verschiedene Gegner kämpfen. Außerdem gibt es verschiedene </w:t>
-      </w:r>
-      <w:proofErr w:type="spellStart"/>
-      <w:r>
-        <w:rPr>
-          <w:rFonts w:ascii="Segoe UI" w:hAnsi="Segoe UI" w:cs="Segoe UI"/>
-          <w:sz w:val="24"/>
-          <w:szCs w:val="28"/>
-        </w:rPr>
-        <w:t>Quests</w:t>
-      </w:r>
-      <w:proofErr w:type="spellEnd"/>
-      <w:r>
-        <w:rPr>
-          <w:rFonts w:ascii="Segoe UI" w:hAnsi="Segoe UI" w:cs="Segoe UI"/>
-          <w:sz w:val="24"/>
-          <w:szCs w:val="28"/>
-        </w:rPr>
-        <w:t xml:space="preserve"> die er zu meistern hat.</w:t>
+        <w:t>In dem Spiel kann eine zufällig generierte Spielwelt erforscht und bearbeitet werden. Dazu kann der Spieler die Umwelt abbauen, neu aufbauen und gegen verschiedene Gegner kämpfen. Außerdem gibt es verschiedene Quests die er zu meistern hat.</w:t>
       </w:r>
     </w:p>
     <w:p>
@@ -987,37 +887,7 @@
           <w:rFonts w:ascii="Segoe UI" w:hAnsi="Segoe UI" w:cs="Segoe UI"/>
           <w:szCs w:val="28"/>
         </w:rPr>
-        <w:t xml:space="preserve">Nach dem Start des Spiels können zunächst verschiedene Einstellungen vorgenommen werden. Außerdem ist es </w:t>
-      </w:r>
-      <w:r>
-        <w:rPr>
-          <w:rFonts w:ascii="Segoe UI" w:hAnsi="Segoe UI" w:cs="Segoe UI"/>
-          <w:szCs w:val="28"/>
-        </w:rPr>
-        <w:t>möglich unterschiedliche Spielfigur-</w:t>
-      </w:r>
-      <w:proofErr w:type="spellStart"/>
-      <w:r>
-        <w:rPr>
-          <w:rFonts w:ascii="Segoe UI" w:hAnsi="Segoe UI" w:cs="Segoe UI"/>
-          <w:szCs w:val="28"/>
-        </w:rPr>
-        <w:t>Themes</w:t>
-      </w:r>
-      <w:proofErr w:type="spellEnd"/>
-      <w:r>
-        <w:rPr>
-          <w:rFonts w:ascii="Segoe UI" w:hAnsi="Segoe UI" w:cs="Segoe UI"/>
-          <w:szCs w:val="28"/>
-        </w:rPr>
-        <w:t xml:space="preserve"> </w:t>
-      </w:r>
-      <w:r>
-        <w:rPr>
-          <w:rFonts w:ascii="Segoe UI" w:hAnsi="Segoe UI" w:cs="Segoe UI"/>
-          <w:szCs w:val="28"/>
-        </w:rPr>
-        <w:t>auszuwählen.</w:t>
+        <w:t>Nach dem Start des Spiels können zunächst verschiedene Einstellungen vorgenommen werden. Außerdem ist es möglich unterschiedliche Spielfigur-Themes auszuwählen.</w:t>
       </w:r>
     </w:p>
     <w:p>
@@ -1895,7 +1765,6 @@
           <w:szCs w:val="28"/>
         </w:rPr>
       </w:pPr>
-      <w:bookmarkStart w:id="0" w:name="_GoBack"/>
       <w:r>
         <w:rPr>
           <w:rFonts w:ascii="Segoe UI" w:hAnsi="Segoe UI" w:cs="Segoe UI"/>
@@ -1961,22 +1830,13 @@
           </wp:anchor>
         </w:drawing>
       </w:r>
-      <w:bookmarkEnd w:id="0"/>
       <w:r>
         <w:rPr>
           <w:rFonts w:ascii="HelveticaNeueLT Std Lt" w:hAnsi="HelveticaNeueLT Std Lt" w:cs="Arial"/>
           <w:sz w:val="60"/>
           <w:szCs w:val="60"/>
         </w:rPr>
-        <w:t>NETZWERK</w:t>
-      </w:r>
-      <w:r>
-        <w:rPr>
-          <w:rFonts w:ascii="HelveticaNeueLT Std Lt" w:hAnsi="HelveticaNeueLT Std Lt" w:cs="Arial"/>
-          <w:sz w:val="60"/>
-          <w:szCs w:val="60"/>
-        </w:rPr>
-        <w:t xml:space="preserve"> </w:t>
+        <w:t xml:space="preserve">NETZWERK </w:t>
       </w:r>
       <w:r>
         <w:rPr>
@@ -2492,15 +2352,7 @@
           <w:sz w:val="60"/>
           <w:szCs w:val="60"/>
         </w:rPr>
-        <w:t>GAMEPLAY</w:t>
-      </w:r>
-      <w:r>
-        <w:rPr>
-          <w:rFonts w:ascii="HelveticaNeueLT Std Lt" w:hAnsi="HelveticaNeueLT Std Lt" w:cs="Arial"/>
-          <w:sz w:val="60"/>
-          <w:szCs w:val="60"/>
-        </w:rPr>
-        <w:t xml:space="preserve"> </w:t>
+        <w:t xml:space="preserve">GAMEPLAY </w:t>
       </w:r>
       <w:r>
         <w:rPr>
@@ -3068,12 +2920,6 @@
           <w:szCs w:val="28"/>
         </w:rPr>
         <w:tab/>
-      </w:r>
-      <w:r>
-        <w:rPr>
-          <w:rFonts w:ascii="Segoe UI" w:hAnsi="Segoe UI" w:cs="Segoe UI"/>
-          <w:szCs w:val="28"/>
-        </w:rPr>
         <w:t xml:space="preserve">Eine </w:t>
       </w:r>
       <w:r>
@@ -3554,30 +3400,7 @@
           <w:rFonts w:ascii="Segoe UI" w:hAnsi="Segoe UI" w:cs="Segoe UI"/>
           <w:szCs w:val="28"/>
         </w:rPr>
-        <w:t xml:space="preserve">  </w:t>
-      </w:r>
-      <w:r>
-        <w:rPr>
-          <w:rFonts w:ascii="Segoe UI" w:hAnsi="Segoe UI" w:cs="Segoe UI"/>
-          <w:szCs w:val="28"/>
-        </w:rPr>
-        <w:t xml:space="preserve">In der Welt gibt es verschiedene </w:t>
-      </w:r>
-      <w:proofErr w:type="spellStart"/>
-      <w:r>
-        <w:rPr>
-          <w:rFonts w:ascii="Segoe UI" w:hAnsi="Segoe UI" w:cs="Segoe UI"/>
-          <w:szCs w:val="28"/>
-        </w:rPr>
-        <w:t>Tiles</w:t>
-      </w:r>
-      <w:proofErr w:type="spellEnd"/>
-      <w:r>
-        <w:rPr>
-          <w:rFonts w:ascii="Segoe UI" w:hAnsi="Segoe UI" w:cs="Segoe UI"/>
-          <w:szCs w:val="28"/>
-        </w:rPr>
-        <w:t>, die abgebaut werden</w:t>
+        <w:t xml:space="preserve">  In der Welt gibt es verschiedene Tiles, die abgebaut werden</w:t>
       </w:r>
       <w:r>
         <w:rPr>
@@ -4623,12 +4446,28 @@
           <w:sz w:val="28"/>
         </w:rPr>
         <w:tab/>
-      </w:r>
-      <w:r>
-        <w:rPr>
-          <w:rFonts w:ascii="Segoe UI" w:hAnsi="Segoe UI" w:cs="Segoe UI"/>
+        <w:t xml:space="preserve">     </w:t>
+      </w:r>
+      <w:r>
+        <w:rPr>
+          <w:rFonts w:ascii="HelveticaNeueLT Std Lt" w:hAnsi="HelveticaNeueLT Std Lt" w:cs="Segoe UI"/>
           <w:sz w:val="28"/>
         </w:rPr>
+        <w:t>Rubin</w:t>
+      </w:r>
+      <w:r>
+        <w:rPr>
+          <w:rFonts w:ascii="Segoe UI" w:hAnsi="Segoe UI" w:cs="Segoe UI"/>
+          <w:sz w:val="28"/>
+        </w:rPr>
+        <w:tab/>
+      </w:r>
+      <w:r>
+        <w:rPr>
+          <w:rFonts w:ascii="Segoe UI" w:hAnsi="Segoe UI" w:cs="Segoe UI"/>
+          <w:sz w:val="28"/>
+        </w:rPr>
+        <w:tab/>
         <w:t xml:space="preserve">     </w:t>
       </w:r>
       <w:r>
@@ -4636,34 +4475,6 @@
           <w:rFonts w:ascii="HelveticaNeueLT Std Lt" w:hAnsi="HelveticaNeueLT Std Lt" w:cs="Segoe UI"/>
           <w:sz w:val="28"/>
         </w:rPr>
-        <w:t>Rubin</w:t>
-      </w:r>
-      <w:r>
-        <w:rPr>
-          <w:rFonts w:ascii="Segoe UI" w:hAnsi="Segoe UI" w:cs="Segoe UI"/>
-          <w:sz w:val="28"/>
-        </w:rPr>
-        <w:tab/>
-      </w:r>
-      <w:r>
-        <w:rPr>
-          <w:rFonts w:ascii="Segoe UI" w:hAnsi="Segoe UI" w:cs="Segoe UI"/>
-          <w:sz w:val="28"/>
-        </w:rPr>
-        <w:tab/>
-      </w:r>
-      <w:r>
-        <w:rPr>
-          <w:rFonts w:ascii="Segoe UI" w:hAnsi="Segoe UI" w:cs="Segoe UI"/>
-          <w:sz w:val="28"/>
-        </w:rPr>
-        <w:t xml:space="preserve">     </w:t>
-      </w:r>
-      <w:r>
-        <w:rPr>
-          <w:rFonts w:ascii="HelveticaNeueLT Std Lt" w:hAnsi="HelveticaNeueLT Std Lt" w:cs="Segoe UI"/>
-          <w:sz w:val="28"/>
-        </w:rPr>
         <w:t>Saphire</w:t>
       </w:r>
     </w:p>
@@ -4698,23 +4509,7 @@
           <w:rFonts w:ascii="Segoe UI" w:hAnsi="Segoe UI" w:cs="Segoe UI"/>
           <w:szCs w:val="28"/>
         </w:rPr>
-        <w:t xml:space="preserve">Abgebaute </w:t>
-      </w:r>
-      <w:proofErr w:type="spellStart"/>
-      <w:r>
-        <w:rPr>
-          <w:rFonts w:ascii="Segoe UI" w:hAnsi="Segoe UI" w:cs="Segoe UI"/>
-          <w:szCs w:val="28"/>
-        </w:rPr>
-        <w:t>Tiles</w:t>
-      </w:r>
-      <w:proofErr w:type="spellEnd"/>
-      <w:r>
-        <w:rPr>
-          <w:rFonts w:ascii="Segoe UI" w:hAnsi="Segoe UI" w:cs="Segoe UI"/>
-          <w:szCs w:val="28"/>
-        </w:rPr>
-        <w:t xml:space="preserve"> werden in der unteren Inventarzeile</w:t>
+        <w:t>Abgebaute Tiles werden in der unteren Inventarzeile</w:t>
       </w:r>
       <w:r>
         <w:rPr>
@@ -4804,14 +4599,7 @@
           <w:rFonts w:ascii="Segoe UI" w:hAnsi="Segoe UI" w:cs="Segoe UI"/>
           <w:szCs w:val="28"/>
         </w:rPr>
-        <w:t xml:space="preserve">Mit den abgebauten Materialien können neue Gegenstände erstellt werden. Dazu muss durch </w:t>
-      </w:r>
-      <w:r>
-        <w:rPr>
-          <w:rFonts w:ascii="Segoe UI" w:hAnsi="Segoe UI" w:cs="Segoe UI"/>
-          <w:szCs w:val="28"/>
-        </w:rPr>
-        <w:t>Drücken</w:t>
+        <w:t>Mit den abgebauten Materialien können neue Gegenstände erstellt werden. Dazu muss durch Drücken</w:t>
       </w:r>
       <w:r>
         <w:rPr>
@@ -5060,23 +4848,7 @@
           <w:rFonts w:ascii="Segoe UI" w:hAnsi="Segoe UI" w:cs="Segoe UI"/>
           <w:szCs w:val="28"/>
         </w:rPr>
-        <w:t xml:space="preserve">Mit der linken Maustaste wird nur ein </w:t>
-      </w:r>
-      <w:proofErr w:type="spellStart"/>
-      <w:r>
-        <w:rPr>
-          <w:rFonts w:ascii="Segoe UI" w:hAnsi="Segoe UI" w:cs="Segoe UI"/>
-          <w:szCs w:val="28"/>
-        </w:rPr>
-        <w:t>Tile</w:t>
-      </w:r>
-      <w:proofErr w:type="spellEnd"/>
-      <w:r>
-        <w:rPr>
-          <w:rFonts w:ascii="Segoe UI" w:hAnsi="Segoe UI" w:cs="Segoe UI"/>
-          <w:szCs w:val="28"/>
-        </w:rPr>
-        <w:t xml:space="preserve"> von dem jeweiligen Materialhaufen aufgenommen. Mit der rechten Maustaste kann man den ganzen Haufen aufnehmen. </w:t>
+        <w:t xml:space="preserve">Mit der linken Maustaste wird nur ein Tile von dem jeweiligen Materialhaufen aufgenommen. Mit der rechten Maustaste kann man den ganzen Haufen aufnehmen. </w:t>
       </w:r>
       <w:r>
         <w:rPr>
@@ -5104,23 +4876,7 @@
           <w:rFonts w:ascii="Segoe UI" w:hAnsi="Segoe UI" w:cs="Segoe UI"/>
           <w:szCs w:val="28"/>
         </w:rPr>
-        <w:t xml:space="preserve">Erst nach aufheben des Produktes leert sich der Craftingbereich und man kann erneut </w:t>
-      </w:r>
-      <w:proofErr w:type="spellStart"/>
-      <w:r>
-        <w:rPr>
-          <w:rFonts w:ascii="Segoe UI" w:hAnsi="Segoe UI" w:cs="Segoe UI"/>
-          <w:szCs w:val="28"/>
-        </w:rPr>
-        <w:t>craften</w:t>
-      </w:r>
-      <w:proofErr w:type="spellEnd"/>
-      <w:r>
-        <w:rPr>
-          <w:rFonts w:ascii="Segoe UI" w:hAnsi="Segoe UI" w:cs="Segoe UI"/>
-          <w:szCs w:val="28"/>
-        </w:rPr>
-        <w:t>.</w:t>
+        <w:t>Erst nach aufheben des Produktes leert sich der Craftingbereich und man kann erneut craften.</w:t>
       </w:r>
     </w:p>
     <w:p>
@@ -5238,15 +4994,7 @@
           <w:szCs w:val="60"/>
         </w:rPr>
         <w:lastRenderedPageBreak/>
-        <w:t>CRAFTING</w:t>
-      </w:r>
-      <w:r>
-        <w:rPr>
-          <w:rFonts w:ascii="HelveticaNeueLT Std Lt" w:hAnsi="HelveticaNeueLT Std Lt" w:cs="Segoe UI"/>
-          <w:sz w:val="60"/>
-          <w:szCs w:val="60"/>
-        </w:rPr>
-        <w:t xml:space="preserve"> REZEPTE</w:t>
+        <w:t>CRAFTING REZEPTE</w:t>
       </w:r>
     </w:p>
     <w:p>
@@ -5560,15 +5308,7 @@
           <w:szCs w:val="28"/>
         </w:rPr>
         <w:tab/>
-        <w:t>1</w:t>
-      </w:r>
-      <w:r>
-        <w:rPr>
-          <w:rFonts w:ascii="HelveticaNeueLT Std Lt" w:hAnsi="HelveticaNeueLT Std Lt" w:cs="Segoe UI"/>
-          <w:sz w:val="36"/>
-          <w:szCs w:val="28"/>
-        </w:rPr>
-        <w:t>x</w:t>
+        <w:t>1x</w:t>
       </w:r>
       <w:r>
         <w:rPr>
@@ -5585,15 +5325,7 @@
           <w:szCs w:val="28"/>
         </w:rPr>
         <w:tab/>
-        <w:t>3</w:t>
-      </w:r>
-      <w:r>
-        <w:rPr>
-          <w:rFonts w:ascii="HelveticaNeueLT Std Lt" w:hAnsi="HelveticaNeueLT Std Lt" w:cs="Segoe UI"/>
-          <w:sz w:val="36"/>
-          <w:szCs w:val="28"/>
-        </w:rPr>
-        <w:t>x</w:t>
+        <w:t>3x</w:t>
       </w:r>
       <w:r>
         <w:rPr>
@@ -6526,7 +6258,6 @@
           <w:rFonts w:ascii="HelveticaNeueLT Std Lt" w:hAnsi="HelveticaNeueLT Std Lt" w:cs="Segoe UI"/>
           <w:sz w:val="36"/>
           <w:szCs w:val="28"/>
-          <w:lang w:val="en-US"/>
         </w:rPr>
       </w:pPr>
       <w:r>
@@ -6726,7 +6457,6 @@
           <w:rFonts w:ascii="HelveticaNeueLT Std Lt" w:hAnsi="HelveticaNeueLT Std Lt" w:cs="Segoe UI"/>
           <w:sz w:val="28"/>
           <w:szCs w:val="28"/>
-          <w:lang w:val="en-US"/>
         </w:rPr>
         <w:t>Ironman</w:t>
       </w:r>
@@ -6734,7 +6464,6 @@
         <w:rPr>
           <w:rFonts w:ascii="Segoe UI" w:hAnsi="Segoe UI" w:cs="Segoe UI"/>
           <w:szCs w:val="28"/>
-          <w:lang w:val="en-US"/>
         </w:rPr>
         <w:tab/>
       </w:r>
@@ -6742,7 +6471,6 @@
         <w:rPr>
           <w:rFonts w:ascii="Segoe UI" w:hAnsi="Segoe UI" w:cs="Segoe UI"/>
           <w:szCs w:val="28"/>
-          <w:lang w:val="en-US"/>
         </w:rPr>
         <w:tab/>
         <w:t xml:space="preserve">            </w:t>
@@ -6752,7 +6480,6 @@
           <w:rFonts w:ascii="HelveticaNeueLT Std Lt" w:hAnsi="HelveticaNeueLT Std Lt" w:cs="Segoe UI"/>
           <w:sz w:val="36"/>
           <w:szCs w:val="28"/>
-          <w:lang w:val="en-US"/>
         </w:rPr>
         <w:t>5x</w:t>
       </w:r>
@@ -6761,7 +6488,6 @@
           <w:rFonts w:ascii="HelveticaNeueLT Std Lt" w:hAnsi="HelveticaNeueLT Std Lt" w:cs="Segoe UI"/>
           <w:sz w:val="36"/>
           <w:szCs w:val="28"/>
-          <w:lang w:val="en-US"/>
         </w:rPr>
         <w:tab/>
         <w:t xml:space="preserve">       4x</w:t>
@@ -6771,7 +6497,6 @@
           <w:rFonts w:ascii="HelveticaNeueLT Std Lt" w:hAnsi="HelveticaNeueLT Std Lt" w:cs="Segoe UI"/>
           <w:sz w:val="36"/>
           <w:szCs w:val="28"/>
-          <w:lang w:val="en-US"/>
         </w:rPr>
         <w:tab/>
       </w:r>
@@ -6780,7 +6505,6 @@
           <w:rFonts w:ascii="HelveticaNeueLT Std Lt" w:hAnsi="HelveticaNeueLT Std Lt" w:cs="Segoe UI"/>
           <w:sz w:val="36"/>
           <w:szCs w:val="28"/>
-          <w:lang w:val="en-US"/>
         </w:rPr>
         <w:tab/>
       </w:r>
@@ -6792,7 +6516,6 @@
           <w:rFonts w:ascii="HelveticaNeueLT Std Lt" w:hAnsi="HelveticaNeueLT Std Lt" w:cs="Segoe UI"/>
           <w:sz w:val="36"/>
           <w:szCs w:val="28"/>
-          <w:lang w:val="en-US"/>
         </w:rPr>
       </w:pPr>
     </w:p>
@@ -6998,7 +6721,6 @@
           </wp:anchor>
         </w:drawing>
       </w:r>
-      <w:proofErr w:type="spellStart"/>
       <w:r>
         <w:rPr>
           <w:rFonts w:ascii="HelveticaNeueLT Std Lt" w:hAnsi="HelveticaNeueLT Std Lt" w:cs="Segoe UI"/>
@@ -7008,7 +6730,6 @@
         </w:rPr>
         <w:t>Captian</w:t>
       </w:r>
-      <w:proofErr w:type="spellEnd"/>
       <w:r>
         <w:rPr>
           <w:rFonts w:ascii="Segoe UI" w:hAnsi="Segoe UI" w:cs="Segoe UI"/>
@@ -7274,6 +6995,7 @@
           <w:rFonts w:ascii="HelveticaNeueLT Std Lt" w:hAnsi="HelveticaNeueLT Std Lt" w:cs="Segoe UI"/>
           <w:sz w:val="36"/>
           <w:szCs w:val="28"/>
+          <w:lang w:val="en-US"/>
         </w:rPr>
       </w:pPr>
       <w:r>
@@ -7281,6 +7003,7 @@
           <w:rFonts w:ascii="HelveticaNeueLT Std Lt" w:hAnsi="HelveticaNeueLT Std Lt" w:cs="Segoe UI"/>
           <w:sz w:val="28"/>
           <w:szCs w:val="28"/>
+          <w:lang w:val="en-US"/>
         </w:rPr>
         <w:t>Burger</w:t>
       </w:r>
@@ -7288,6 +7011,7 @@
         <w:rPr>
           <w:rFonts w:ascii="Segoe UI" w:hAnsi="Segoe UI" w:cs="Segoe UI"/>
           <w:szCs w:val="28"/>
+          <w:lang w:val="en-US"/>
         </w:rPr>
         <w:tab/>
       </w:r>
@@ -7295,6 +7019,7 @@
         <w:rPr>
           <w:rFonts w:ascii="Segoe UI" w:hAnsi="Segoe UI" w:cs="Segoe UI"/>
           <w:szCs w:val="28"/>
+          <w:lang w:val="en-US"/>
         </w:rPr>
         <w:tab/>
         <w:t xml:space="preserve">            </w:t>
@@ -7304,49 +7029,26 @@
           <w:rFonts w:ascii="HelveticaNeueLT Std Lt" w:hAnsi="HelveticaNeueLT Std Lt" w:cs="Segoe UI"/>
           <w:sz w:val="36"/>
           <w:szCs w:val="28"/>
-        </w:rPr>
-        <w:t>1</w:t>
-      </w:r>
-      <w:r>
-        <w:rPr>
-          <w:rFonts w:ascii="HelveticaNeueLT Std Lt" w:hAnsi="HelveticaNeueLT Std Lt" w:cs="Segoe UI"/>
-          <w:sz w:val="36"/>
-          <w:szCs w:val="28"/>
-        </w:rPr>
-        <w:t>x</w:t>
-      </w:r>
-      <w:r>
-        <w:rPr>
-          <w:rFonts w:ascii="HelveticaNeueLT Std Lt" w:hAnsi="HelveticaNeueLT Std Lt" w:cs="Segoe UI"/>
-          <w:sz w:val="36"/>
-          <w:szCs w:val="28"/>
+          <w:lang w:val="en-US"/>
+        </w:rPr>
+        <w:t>1x</w:t>
+      </w:r>
+      <w:r>
+        <w:rPr>
+          <w:rFonts w:ascii="HelveticaNeueLT Std Lt" w:hAnsi="HelveticaNeueLT Std Lt" w:cs="Segoe UI"/>
+          <w:sz w:val="36"/>
+          <w:szCs w:val="28"/>
+          <w:lang w:val="en-US"/>
         </w:rPr>
         <w:tab/>
-        <w:t xml:space="preserve">       </w:t>
-      </w:r>
-      <w:proofErr w:type="spellStart"/>
-      <w:r>
-        <w:rPr>
-          <w:rFonts w:ascii="HelveticaNeueLT Std Lt" w:hAnsi="HelveticaNeueLT Std Lt" w:cs="Segoe UI"/>
-          <w:sz w:val="36"/>
-          <w:szCs w:val="28"/>
-        </w:rPr>
-        <w:t>1</w:t>
-      </w:r>
-      <w:r>
-        <w:rPr>
-          <w:rFonts w:ascii="HelveticaNeueLT Std Lt" w:hAnsi="HelveticaNeueLT Std Lt" w:cs="Segoe UI"/>
-          <w:sz w:val="36"/>
-          <w:szCs w:val="28"/>
-        </w:rPr>
-        <w:t>x</w:t>
-      </w:r>
-      <w:proofErr w:type="spellEnd"/>
-      <w:r>
-        <w:rPr>
-          <w:rFonts w:ascii="HelveticaNeueLT Std Lt" w:hAnsi="HelveticaNeueLT Std Lt" w:cs="Segoe UI"/>
-          <w:sz w:val="36"/>
-          <w:szCs w:val="28"/>
+        <w:t xml:space="preserve">       1x</w:t>
+      </w:r>
+      <w:r>
+        <w:rPr>
+          <w:rFonts w:ascii="HelveticaNeueLT Std Lt" w:hAnsi="HelveticaNeueLT Std Lt" w:cs="Segoe UI"/>
+          <w:sz w:val="36"/>
+          <w:szCs w:val="28"/>
+          <w:lang w:val="en-US"/>
         </w:rPr>
         <w:tab/>
       </w:r>
@@ -7355,6 +7057,7 @@
           <w:rFonts w:ascii="HelveticaNeueLT Std Lt" w:hAnsi="HelveticaNeueLT Std Lt" w:cs="Segoe UI"/>
           <w:sz w:val="36"/>
           <w:szCs w:val="28"/>
+          <w:lang w:val="en-US"/>
         </w:rPr>
         <w:tab/>
       </w:r>
@@ -7367,16 +7070,18 @@
           <w:b/>
           <w:sz w:val="36"/>
           <w:szCs w:val="28"/>
-        </w:rPr>
-      </w:pPr>
-    </w:p>
-    <w:p>
-      <w:pPr>
-        <w:spacing w:line="240" w:lineRule="auto"/>
-        <w:rPr>
-          <w:rFonts w:ascii="HelveticaNeueLT Std Lt" w:hAnsi="HelveticaNeueLT Std Lt" w:cs="Segoe UI"/>
-          <w:sz w:val="36"/>
-          <w:szCs w:val="28"/>
+          <w:lang w:val="en-US"/>
+        </w:rPr>
+      </w:pPr>
+    </w:p>
+    <w:p>
+      <w:pPr>
+        <w:spacing w:line="240" w:lineRule="auto"/>
+        <w:rPr>
+          <w:rFonts w:ascii="HelveticaNeueLT Std Lt" w:hAnsi="HelveticaNeueLT Std Lt" w:cs="Segoe UI"/>
+          <w:sz w:val="36"/>
+          <w:szCs w:val="28"/>
+          <w:lang w:val="en-US"/>
         </w:rPr>
       </w:pPr>
       <w:r>
@@ -7640,6 +7345,7 @@
           <w:rFonts w:ascii="HelveticaNeueLT Std Lt" w:hAnsi="HelveticaNeueLT Std Lt" w:cs="Segoe UI"/>
           <w:sz w:val="28"/>
           <w:szCs w:val="28"/>
+          <w:lang w:val="en-US"/>
         </w:rPr>
         <w:t>Fackel</w:t>
       </w:r>
@@ -7647,6 +7353,7 @@
         <w:rPr>
           <w:rFonts w:ascii="Segoe UI" w:hAnsi="Segoe UI" w:cs="Segoe UI"/>
           <w:szCs w:val="28"/>
+          <w:lang w:val="en-US"/>
         </w:rPr>
         <w:tab/>
       </w:r>
@@ -7654,6 +7361,7 @@
         <w:rPr>
           <w:rFonts w:ascii="Segoe UI" w:hAnsi="Segoe UI" w:cs="Segoe UI"/>
           <w:szCs w:val="28"/>
+          <w:lang w:val="en-US"/>
         </w:rPr>
         <w:tab/>
         <w:t xml:space="preserve">            </w:t>
@@ -7663,22 +7371,16 @@
           <w:rFonts w:ascii="HelveticaNeueLT Std Lt" w:hAnsi="HelveticaNeueLT Std Lt" w:cs="Segoe UI"/>
           <w:sz w:val="36"/>
           <w:szCs w:val="28"/>
-        </w:rPr>
-        <w:t>1</w:t>
-      </w:r>
-      <w:r>
-        <w:rPr>
-          <w:rFonts w:ascii="HelveticaNeueLT Std Lt" w:hAnsi="HelveticaNeueLT Std Lt" w:cs="Segoe UI"/>
-          <w:sz w:val="36"/>
-          <w:szCs w:val="28"/>
-        </w:rPr>
-        <w:t>x</w:t>
-      </w:r>
-      <w:r>
-        <w:rPr>
-          <w:rFonts w:ascii="HelveticaNeueLT Std Lt" w:hAnsi="HelveticaNeueLT Std Lt" w:cs="Segoe UI"/>
-          <w:sz w:val="36"/>
-          <w:szCs w:val="28"/>
+          <w:lang w:val="en-US"/>
+        </w:rPr>
+        <w:t>1x</w:t>
+      </w:r>
+      <w:r>
+        <w:rPr>
+          <w:rFonts w:ascii="HelveticaNeueLT Std Lt" w:hAnsi="HelveticaNeueLT Std Lt" w:cs="Segoe UI"/>
+          <w:sz w:val="36"/>
+          <w:szCs w:val="28"/>
+          <w:lang w:val="en-US"/>
         </w:rPr>
         <w:tab/>
       </w:r>
@@ -7687,24 +7389,17 @@
           <w:rFonts w:ascii="HelveticaNeueLT Std Lt" w:hAnsi="HelveticaNeueLT Std Lt" w:cs="Segoe UI"/>
           <w:sz w:val="36"/>
           <w:szCs w:val="28"/>
+          <w:lang w:val="en-US"/>
         </w:rPr>
         <w:tab/>
-      </w:r>
-      <w:proofErr w:type="spellStart"/>
-      <w:r>
-        <w:rPr>
-          <w:rFonts w:ascii="HelveticaNeueLT Std Lt" w:hAnsi="HelveticaNeueLT Std Lt" w:cs="Segoe UI"/>
-          <w:sz w:val="36"/>
-          <w:szCs w:val="28"/>
-        </w:rPr>
         <w:t>1x</w:t>
       </w:r>
-      <w:proofErr w:type="spellEnd"/>
-      <w:r>
-        <w:rPr>
-          <w:rFonts w:ascii="HelveticaNeueLT Std Lt" w:hAnsi="HelveticaNeueLT Std Lt" w:cs="Segoe UI"/>
-          <w:sz w:val="36"/>
-          <w:szCs w:val="28"/>
+      <w:r>
+        <w:rPr>
+          <w:rFonts w:ascii="HelveticaNeueLT Std Lt" w:hAnsi="HelveticaNeueLT Std Lt" w:cs="Segoe UI"/>
+          <w:sz w:val="36"/>
+          <w:szCs w:val="28"/>
+          <w:lang w:val="en-US"/>
         </w:rPr>
         <w:tab/>
       </w:r>
@@ -7713,32 +7408,17 @@
           <w:rFonts w:ascii="HelveticaNeueLT Std Lt" w:hAnsi="HelveticaNeueLT Std Lt" w:cs="Segoe UI"/>
           <w:sz w:val="36"/>
           <w:szCs w:val="28"/>
+          <w:lang w:val="en-US"/>
         </w:rPr>
         <w:tab/>
-      </w:r>
-      <w:proofErr w:type="spellStart"/>
-      <w:r>
-        <w:rPr>
-          <w:rFonts w:ascii="HelveticaNeueLT Std Lt" w:hAnsi="HelveticaNeueLT Std Lt" w:cs="Segoe UI"/>
-          <w:sz w:val="36"/>
-          <w:szCs w:val="28"/>
-        </w:rPr>
-        <w:t>1</w:t>
-      </w:r>
-      <w:r>
-        <w:rPr>
-          <w:rFonts w:ascii="HelveticaNeueLT Std Lt" w:hAnsi="HelveticaNeueLT Std Lt" w:cs="Segoe UI"/>
-          <w:sz w:val="36"/>
-          <w:szCs w:val="28"/>
-        </w:rPr>
-        <w:t>x</w:t>
-      </w:r>
-      <w:proofErr w:type="spellEnd"/>
-      <w:r>
-        <w:rPr>
-          <w:rFonts w:ascii="HelveticaNeueLT Std Lt" w:hAnsi="HelveticaNeueLT Std Lt" w:cs="Segoe UI"/>
-          <w:sz w:val="36"/>
-          <w:szCs w:val="28"/>
+        <w:t>1x</w:t>
+      </w:r>
+      <w:r>
+        <w:rPr>
+          <w:rFonts w:ascii="HelveticaNeueLT Std Lt" w:hAnsi="HelveticaNeueLT Std Lt" w:cs="Segoe UI"/>
+          <w:sz w:val="36"/>
+          <w:szCs w:val="28"/>
+          <w:lang w:val="en-US"/>
         </w:rPr>
         <w:tab/>
       </w:r>
@@ -7747,6 +7427,7 @@
           <w:rFonts w:ascii="HelveticaNeueLT Std Lt" w:hAnsi="HelveticaNeueLT Std Lt" w:cs="Segoe UI"/>
           <w:sz w:val="36"/>
           <w:szCs w:val="28"/>
+          <w:lang w:val="en-US"/>
         </w:rPr>
         <w:tab/>
       </w:r>
@@ -7755,6 +7436,7 @@
           <w:rFonts w:ascii="HelveticaNeueLT Std Lt" w:hAnsi="HelveticaNeueLT Std Lt" w:cs="Segoe UI"/>
           <w:sz w:val="36"/>
           <w:szCs w:val="28"/>
+          <w:lang w:val="en-US"/>
         </w:rPr>
         <w:tab/>
       </w:r>
@@ -7766,6 +7448,7 @@
           <w:rFonts w:ascii="HelveticaNeueLT Std Lt" w:hAnsi="HelveticaNeueLT Std Lt" w:cs="Segoe UI"/>
           <w:sz w:val="36"/>
           <w:szCs w:val="28"/>
+          <w:lang w:val="en-US"/>
         </w:rPr>
       </w:pPr>
     </w:p>
@@ -8211,7 +7894,6 @@
           <w:lang w:val="en-US"/>
         </w:rPr>
       </w:pPr>
-      <w:proofErr w:type="spellStart"/>
       <w:r>
         <w:rPr>
           <w:rFonts w:ascii="HelveticaNeueLT Std Lt" w:hAnsi="HelveticaNeueLT Std Lt" w:cs="Segoe UI"/>
@@ -8221,7 +7903,6 @@
         </w:rPr>
         <w:t>Bluerock</w:t>
       </w:r>
-      <w:proofErr w:type="spellEnd"/>
       <w:r>
         <w:rPr>
           <w:rFonts w:ascii="Segoe UI" w:hAnsi="Segoe UI" w:cs="Segoe UI"/>
@@ -8386,7 +8067,7 @@
                     </a:stretch>
                   </pic:blipFill>
                   <pic:spPr>
-                    <a:xfrm>
+                    <a:xfrm rot="5400000">
                       <a:off x="0" y="0"/>
                       <a:ext cx="484505" cy="484505"/>
                     </a:xfrm>
@@ -8414,25 +8095,20 @@
           <w:rFonts w:ascii="HelveticaNeueLT Std Lt" w:hAnsi="HelveticaNeueLT Std Lt" w:cs="Segoe UI"/>
           <w:sz w:val="36"/>
           <w:szCs w:val="28"/>
-          <w:lang w:val="en-US"/>
-        </w:rPr>
-      </w:pPr>
-      <w:proofErr w:type="spellStart"/>
+        </w:rPr>
+      </w:pPr>
       <w:r>
         <w:rPr>
           <w:rFonts w:ascii="HelveticaNeueLT Std Lt" w:hAnsi="HelveticaNeueLT Std Lt" w:cs="Segoe UI"/>
           <w:sz w:val="28"/>
           <w:szCs w:val="28"/>
-          <w:lang w:val="en-US"/>
         </w:rPr>
         <w:t>Batterie</w:t>
       </w:r>
-      <w:proofErr w:type="spellEnd"/>
-      <w:r>
-        <w:rPr>
-          <w:rFonts w:ascii="Segoe UI" w:hAnsi="Segoe UI" w:cs="Segoe UI"/>
-          <w:szCs w:val="28"/>
-          <w:lang w:val="en-US"/>
+      <w:r>
+        <w:rPr>
+          <w:rFonts w:ascii="Segoe UI" w:hAnsi="Segoe UI" w:cs="Segoe UI"/>
+          <w:szCs w:val="28"/>
         </w:rPr>
         <w:tab/>
       </w:r>
@@ -8440,7 +8116,6 @@
         <w:rPr>
           <w:rFonts w:ascii="Segoe UI" w:hAnsi="Segoe UI" w:cs="Segoe UI"/>
           <w:szCs w:val="28"/>
-          <w:lang w:val="en-US"/>
         </w:rPr>
         <w:tab/>
         <w:t xml:space="preserve">           </w:t>
@@ -8450,25 +8125,14 @@
           <w:rFonts w:ascii="HelveticaNeueLT Std Lt" w:hAnsi="HelveticaNeueLT Std Lt" w:cs="Segoe UI"/>
           <w:sz w:val="36"/>
           <w:szCs w:val="28"/>
-          <w:lang w:val="en-US"/>
-        </w:rPr>
-        <w:t>9</w:t>
-      </w:r>
-      <w:r>
-        <w:rPr>
-          <w:rFonts w:ascii="HelveticaNeueLT Std Lt" w:hAnsi="HelveticaNeueLT Std Lt" w:cs="Segoe UI"/>
-          <w:sz w:val="36"/>
-          <w:szCs w:val="28"/>
-          <w:lang w:val="en-US"/>
-        </w:rPr>
-        <w:t>x</w:t>
-      </w:r>
-      <w:r>
-        <w:rPr>
-          <w:rFonts w:ascii="HelveticaNeueLT Std Lt" w:hAnsi="HelveticaNeueLT Std Lt" w:cs="Segoe UI"/>
-          <w:sz w:val="36"/>
-          <w:szCs w:val="28"/>
-          <w:lang w:val="en-US"/>
+        </w:rPr>
+        <w:t>9x</w:t>
+      </w:r>
+      <w:r>
+        <w:rPr>
+          <w:rFonts w:ascii="HelveticaNeueLT Std Lt" w:hAnsi="HelveticaNeueLT Std Lt" w:cs="Segoe UI"/>
+          <w:sz w:val="36"/>
+          <w:szCs w:val="28"/>
         </w:rPr>
         <w:tab/>
         <w:t xml:space="preserve">      </w:t>
@@ -8478,7 +8142,6 @@
           <w:rFonts w:ascii="HelveticaNeueLT Std Lt" w:hAnsi="HelveticaNeueLT Std Lt" w:cs="Segoe UI"/>
           <w:sz w:val="36"/>
           <w:szCs w:val="28"/>
-          <w:lang w:val="en-US"/>
         </w:rPr>
         <w:tab/>
       </w:r>
@@ -8487,7 +8150,6 @@
           <w:rFonts w:ascii="HelveticaNeueLT Std Lt" w:hAnsi="HelveticaNeueLT Std Lt" w:cs="Segoe UI"/>
           <w:sz w:val="36"/>
           <w:szCs w:val="28"/>
-          <w:lang w:val="en-US"/>
         </w:rPr>
         <w:t xml:space="preserve">      </w:t>
       </w:r>
@@ -8496,7 +8158,6 @@
           <w:rFonts w:ascii="HelveticaNeueLT Std Lt" w:hAnsi="HelveticaNeueLT Std Lt" w:cs="Segoe UI"/>
           <w:sz w:val="36"/>
           <w:szCs w:val="28"/>
-          <w:lang w:val="en-US"/>
         </w:rPr>
         <w:tab/>
       </w:r>
@@ -8508,7 +8169,6 @@
           <w:rFonts w:ascii="HelveticaNeueLT Std Lt" w:hAnsi="HelveticaNeueLT Std Lt" w:cs="Segoe UI"/>
           <w:sz w:val="36"/>
           <w:szCs w:val="28"/>
-          <w:lang w:val="en-US"/>
         </w:rPr>
       </w:pPr>
       <w:r>
@@ -8678,15 +8338,7 @@
           <w:sz w:val="36"/>
           <w:szCs w:val="28"/>
         </w:rPr>
-        <w:t>7</w:t>
-      </w:r>
-      <w:r>
-        <w:rPr>
-          <w:rFonts w:ascii="HelveticaNeueLT Std Lt" w:hAnsi="HelveticaNeueLT Std Lt" w:cs="Segoe UI"/>
-          <w:sz w:val="36"/>
-          <w:szCs w:val="28"/>
-        </w:rPr>
-        <w:t>x</w:t>
+        <w:t>7x</w:t>
       </w:r>
       <w:r>
         <w:rPr>
@@ -9051,25 +8703,7 @@
           <w:szCs w:val="28"/>
           <w:lang w:eastAsia="de-DE"/>
         </w:rPr>
-        <w:t>zeigt an w</w:t>
-      </w:r>
-      <w:r>
-        <w:rPr>
-          <w:rFonts w:ascii="Segoe UI" w:hAnsi="Segoe UI" w:cs="Segoe UI"/>
-          <w:noProof/>
-          <w:szCs w:val="28"/>
-          <w:lang w:eastAsia="de-DE"/>
-        </w:rPr>
-        <w:t xml:space="preserve">ieviel Energie der Spieler noch </w:t>
-      </w:r>
-      <w:r>
-        <w:rPr>
-          <w:rFonts w:ascii="Segoe UI" w:hAnsi="Segoe UI" w:cs="Segoe UI"/>
-          <w:noProof/>
-          <w:szCs w:val="28"/>
-          <w:lang w:eastAsia="de-DE"/>
-        </w:rPr>
-        <w:t>hat. Die Energie kann aufgeladen werden durch Nahrung oder Tränke. Sinkt die Energie auf Null, so geht ein Leben verloren.</w:t>
+        <w:t>zeigt an wieviel Energie der Spieler noch hat. Die Energie kann aufgeladen werden durch Nahrung oder Tränke. Sinkt die Energie auf Null, so geht ein Leben verloren.</w:t>
       </w:r>
     </w:p>
     <w:p>
@@ -9165,14 +8799,7 @@
           <w:rFonts w:ascii="Segoe UI" w:hAnsi="Segoe UI" w:cs="Segoe UI"/>
           <w:szCs w:val="28"/>
         </w:rPr>
-        <w:t>zeigt an wie der Wasservorrat de</w:t>
-      </w:r>
-      <w:r>
-        <w:rPr>
-          <w:rFonts w:ascii="Segoe UI" w:hAnsi="Segoe UI" w:cs="Segoe UI"/>
-          <w:szCs w:val="28"/>
-        </w:rPr>
-        <w:t xml:space="preserve">s Spielers </w:t>
+        <w:t xml:space="preserve">zeigt an wie der Wasservorrat des Spielers </w:t>
       </w:r>
       <w:r>
         <w:rPr>
@@ -9337,23 +8964,7 @@
           <w:rFonts w:ascii="Segoe UI" w:hAnsi="Segoe UI" w:cs="Segoe UI"/>
           <w:szCs w:val="28"/>
         </w:rPr>
-        <w:t xml:space="preserve"> auf </w:t>
-      </w:r>
-      <w:proofErr w:type="spellStart"/>
-      <w:r>
-        <w:rPr>
-          <w:rFonts w:ascii="Segoe UI" w:hAnsi="Segoe UI" w:cs="Segoe UI"/>
-          <w:szCs w:val="28"/>
-        </w:rPr>
-        <w:t>Null</w:t>
-      </w:r>
-      <w:proofErr w:type="spellEnd"/>
-      <w:r>
-        <w:rPr>
-          <w:rFonts w:ascii="Segoe UI" w:hAnsi="Segoe UI" w:cs="Segoe UI"/>
-          <w:szCs w:val="28"/>
-        </w:rPr>
-        <w:t xml:space="preserve"> stirbt der Spieler und das Spiel ist </w:t>
+        <w:t xml:space="preserve"> auf Null stirbt der Spieler und das Spiel ist </w:t>
       </w:r>
       <w:r>
         <w:rPr>
@@ -9671,85 +9282,26 @@
         </w:rPr>
         <w:t xml:space="preserve">  </w:t>
       </w:r>
-      <w:proofErr w:type="spellStart"/>
-      <w:r>
-        <w:rPr>
-          <w:rFonts w:ascii="Segoe UI" w:hAnsi="Segoe UI" w:cs="Segoe UI"/>
-          <w:szCs w:val="28"/>
-        </w:rPr>
-        <w:t>Bluerock</w:t>
-      </w:r>
-      <w:proofErr w:type="spellEnd"/>
-      <w:r>
-        <w:rPr>
-          <w:rFonts w:ascii="Segoe UI" w:hAnsi="Segoe UI" w:cs="Segoe UI"/>
-          <w:szCs w:val="28"/>
-        </w:rPr>
-        <w:t xml:space="preserve"> ist eine besondere Art von </w:t>
-      </w:r>
-      <w:proofErr w:type="spellStart"/>
-      <w:r>
-        <w:rPr>
-          <w:rFonts w:ascii="Segoe UI" w:hAnsi="Segoe UI" w:cs="Segoe UI"/>
-          <w:szCs w:val="28"/>
-        </w:rPr>
-        <w:t>Tiles</w:t>
-      </w:r>
-      <w:proofErr w:type="spellEnd"/>
-      <w:r>
-        <w:rPr>
-          <w:rFonts w:ascii="Segoe UI" w:hAnsi="Segoe UI" w:cs="Segoe UI"/>
-          <w:szCs w:val="28"/>
-        </w:rPr>
-        <w:t xml:space="preserve"> die hergestellt werden kann. </w:t>
-      </w:r>
-      <w:proofErr w:type="spellStart"/>
-      <w:r>
-        <w:rPr>
-          <w:rFonts w:ascii="Segoe UI" w:hAnsi="Segoe UI" w:cs="Segoe UI"/>
-          <w:szCs w:val="28"/>
-        </w:rPr>
-        <w:t>Bluerocks</w:t>
-      </w:r>
-      <w:proofErr w:type="spellEnd"/>
-      <w:r>
-        <w:rPr>
-          <w:rFonts w:ascii="Segoe UI" w:hAnsi="Segoe UI" w:cs="Segoe UI"/>
-          <w:szCs w:val="28"/>
-        </w:rPr>
-        <w:t xml:space="preserve"> können Strom tragen, den sie aus Batterien erhalten. Stößt ein </w:t>
-      </w:r>
-      <w:proofErr w:type="spellStart"/>
-      <w:r>
-        <w:rPr>
-          <w:rFonts w:ascii="Segoe UI" w:hAnsi="Segoe UI" w:cs="Segoe UI"/>
-          <w:szCs w:val="28"/>
-        </w:rPr>
-        <w:t>Bluerock</w:t>
-      </w:r>
-      <w:proofErr w:type="spellEnd"/>
-      <w:r>
-        <w:rPr>
-          <w:rFonts w:ascii="Segoe UI" w:hAnsi="Segoe UI" w:cs="Segoe UI"/>
-          <w:szCs w:val="28"/>
-        </w:rPr>
-        <w:t xml:space="preserve"> an einer der vier Seiten an einen Strom tragenden </w:t>
-      </w:r>
-      <w:proofErr w:type="spellStart"/>
-      <w:r>
-        <w:rPr>
-          <w:rFonts w:ascii="Segoe UI" w:hAnsi="Segoe UI" w:cs="Segoe UI"/>
-          <w:szCs w:val="28"/>
-        </w:rPr>
-        <w:t>Bluerock</w:t>
-      </w:r>
-      <w:proofErr w:type="spellEnd"/>
-      <w:r>
-        <w:rPr>
-          <w:rFonts w:ascii="Segoe UI" w:hAnsi="Segoe UI" w:cs="Segoe UI"/>
-          <w:szCs w:val="28"/>
-        </w:rPr>
-        <w:t xml:space="preserve"> oder einer Batterie, so trägt er selber Strom, ansonsten nicht.</w:t>
+      <w:r>
+        <w:rPr>
+          <w:rFonts w:ascii="Segoe UI" w:hAnsi="Segoe UI" w:cs="Segoe UI"/>
+          <w:szCs w:val="28"/>
+        </w:rPr>
+        <w:t xml:space="preserve">Bluerock ist eine besondere Art von Tiles die hergestellt werden kann. Bluerocks können Strom tragen, den sie aus Batterien erhalten. Stößt ein Bluerock </w:t>
+      </w:r>
+      <w:r>
+        <w:rPr>
+          <w:rFonts w:ascii="Segoe UI" w:hAnsi="Segoe UI" w:cs="Segoe UI"/>
+          <w:szCs w:val="28"/>
+        </w:rPr>
+        <w:t xml:space="preserve">an einer der vier Seiten </w:t>
+      </w:r>
+      <w:r>
+        <w:rPr>
+          <w:rFonts w:ascii="Segoe UI" w:hAnsi="Segoe UI" w:cs="Segoe UI"/>
+          <w:szCs w:val="28"/>
+        </w:rPr>
+        <w:t>an einen Strom tragenden Bluerock oder einer Batterie, so trägt er selber Strom, ansonsten nicht.</w:t>
       </w:r>
     </w:p>
     <w:p>
@@ -9765,23 +9317,7 @@
           <w:rFonts w:ascii="Segoe UI" w:hAnsi="Segoe UI" w:cs="Segoe UI"/>
           <w:szCs w:val="28"/>
         </w:rPr>
-        <w:t xml:space="preserve">Außerdem können logische Schaltungen erstellt werden mit Hilfe von Schaltern oder NAND Gittern, die ebenfalls </w:t>
-      </w:r>
-      <w:proofErr w:type="spellStart"/>
-      <w:r>
-        <w:rPr>
-          <w:rFonts w:ascii="Segoe UI" w:hAnsi="Segoe UI" w:cs="Segoe UI"/>
-          <w:szCs w:val="28"/>
-        </w:rPr>
-        <w:t>gecraftet</w:t>
-      </w:r>
-      <w:proofErr w:type="spellEnd"/>
-      <w:r>
-        <w:rPr>
-          <w:rFonts w:ascii="Segoe UI" w:hAnsi="Segoe UI" w:cs="Segoe UI"/>
-          <w:szCs w:val="28"/>
-        </w:rPr>
-        <w:t xml:space="preserve"> werden können</w:t>
+        <w:t>Außerdem können logische Schaltungen erstellt werden mit Hilfe von Schaltern oder NAND Gittern, die ebenfalls gecraftet werden können</w:t>
       </w:r>
       <w:r>
         <w:rPr>
@@ -9796,10 +9332,43 @@
         <w:spacing w:line="240" w:lineRule="auto"/>
         <w:rPr>
           <w:rFonts w:ascii="Segoe UI" w:hAnsi="Segoe UI" w:cs="Segoe UI"/>
-          <w:sz w:val="32"/>
+          <w:sz w:val="18"/>
           <w:szCs w:val="32"/>
         </w:rPr>
       </w:pPr>
+      <w:r>
+        <w:rPr>
+          <w:rFonts w:ascii="Segoe UI" w:hAnsi="Segoe UI" w:cs="Segoe UI"/>
+          <w:szCs w:val="28"/>
+        </w:rPr>
+        <w:t>Die NAND Gatter nehmen jeweils die Bluerocks oben und unten als Eingang und geben auf der linken bzw. rechten Seite den durch NAND berechneten Wert an einen angrenzenden Bluerock weiter. Wenn ein Bluerock an die vierte Seite des Gitters</w:t>
+      </w:r>
+      <w:r>
+        <w:rPr>
+          <w:rFonts w:ascii="Segoe UI" w:hAnsi="Segoe UI" w:cs="Segoe UI"/>
+          <w:szCs w:val="28"/>
+        </w:rPr>
+        <w:t xml:space="preserve"> </w:t>
+      </w:r>
+      <w:r>
+        <w:rPr>
+          <w:rFonts w:ascii="Segoe UI" w:hAnsi="Segoe UI" w:cs="Segoe UI"/>
+          <w:szCs w:val="28"/>
+        </w:rPr>
+        <w:t>angrenzt so gibt es keine Wechselwirkung. Da die NAND-Verknüpfung ein vollständiges System ist, kann mit diesem Gatter jede Schaltung realisiert werden.</w:t>
+      </w:r>
+    </w:p>
+    <w:p>
+      <w:pPr>
+        <w:spacing w:line="240" w:lineRule="auto"/>
+        <w:rPr>
+          <w:rFonts w:ascii="Segoe UI" w:hAnsi="Segoe UI" w:cs="Segoe UI"/>
+          <w:sz w:val="18"/>
+          <w:szCs w:val="32"/>
+        </w:rPr>
+      </w:pPr>
+      <w:bookmarkStart w:id="0" w:name="_GoBack"/>
+      <w:bookmarkEnd w:id="0"/>
     </w:p>
     <w:p>
       <w:pPr>

--- a/Bedienungsanleitung Version 2.docx
+++ b/Bedienungsanleitung Version 2.docx
@@ -7347,8 +7347,10 @@
           <w:szCs w:val="28"/>
           <w:lang w:val="en-US"/>
         </w:rPr>
-        <w:t>Fackel</w:t>
-      </w:r>
+        <w:t>Zaubertrank</w:t>
+      </w:r>
+      <w:bookmarkStart w:id="0" w:name="_GoBack"/>
+      <w:bookmarkEnd w:id="0"/>
       <w:r>
         <w:rPr>
           <w:rFonts w:ascii="Segoe UI" w:hAnsi="Segoe UI" w:cs="Segoe UI"/>
@@ -9367,8 +9369,6 @@
           <w:szCs w:val="32"/>
         </w:rPr>
       </w:pPr>
-      <w:bookmarkStart w:id="0" w:name="_GoBack"/>
-      <w:bookmarkEnd w:id="0"/>
     </w:p>
     <w:p>
       <w:pPr>
@@ -10099,17 +10099,17 @@
     <w:lsdException w:name="List Table 6 Colorful Accent 6" w:uiPriority="51"/>
     <w:lsdException w:name="List Table 7 Colorful Accent 6" w:uiPriority="52"/>
   </w:latentStyles>
-  <w:style w:type="paragraph" w:default="1" w:styleId="Normal">
+  <w:style w:type="paragraph" w:default="1" w:styleId="Standard">
     <w:name w:val="Normal"/>
     <w:qFormat/>
   </w:style>
-  <w:style w:type="character" w:default="1" w:styleId="DefaultParagraphFont">
+  <w:style w:type="character" w:default="1" w:styleId="Absatz-Standardschriftart">
     <w:name w:val="Default Paragraph Font"/>
     <w:uiPriority w:val="1"/>
     <w:semiHidden/>
     <w:unhideWhenUsed/>
   </w:style>
-  <w:style w:type="table" w:default="1" w:styleId="TableNormal">
+  <w:style w:type="table" w:default="1" w:styleId="NormaleTabelle">
     <w:name w:val="Normal Table"/>
     <w:uiPriority w:val="99"/>
     <w:semiHidden/>
@@ -10124,16 +10124,16 @@
       </w:tblCellMar>
     </w:tblPr>
   </w:style>
-  <w:style w:type="numbering" w:default="1" w:styleId="NoList">
+  <w:style w:type="numbering" w:default="1" w:styleId="KeineListe">
     <w:name w:val="No List"/>
     <w:uiPriority w:val="99"/>
     <w:semiHidden/>
     <w:unhideWhenUsed/>
   </w:style>
-  <w:style w:type="paragraph" w:styleId="Header">
+  <w:style w:type="paragraph" w:styleId="Kopfzeile">
     <w:name w:val="header"/>
-    <w:basedOn w:val="Normal"/>
-    <w:link w:val="HeaderChar"/>
+    <w:basedOn w:val="Standard"/>
+    <w:link w:val="KopfzeileZchn"/>
     <w:uiPriority w:val="99"/>
     <w:unhideWhenUsed/>
     <w:rsid w:val="00FA3E26"/>
@@ -10145,17 +10145,17 @@
       <w:spacing w:after="0" w:line="240" w:lineRule="auto"/>
     </w:pPr>
   </w:style>
-  <w:style w:type="character" w:customStyle="1" w:styleId="HeaderChar">
-    <w:name w:val="Header Char"/>
-    <w:basedOn w:val="DefaultParagraphFont"/>
-    <w:link w:val="Header"/>
+  <w:style w:type="character" w:customStyle="1" w:styleId="KopfzeileZchn">
+    <w:name w:val="Kopfzeile Zchn"/>
+    <w:basedOn w:val="Absatz-Standardschriftart"/>
+    <w:link w:val="Kopfzeile"/>
     <w:uiPriority w:val="99"/>
     <w:rsid w:val="00FA3E26"/>
   </w:style>
-  <w:style w:type="paragraph" w:styleId="Footer">
+  <w:style w:type="paragraph" w:styleId="Fuzeile">
     <w:name w:val="footer"/>
-    <w:basedOn w:val="Normal"/>
-    <w:link w:val="FooterChar"/>
+    <w:basedOn w:val="Standard"/>
+    <w:link w:val="FuzeileZchn"/>
     <w:uiPriority w:val="99"/>
     <w:unhideWhenUsed/>
     <w:rsid w:val="00FA3E26"/>
@@ -10167,10 +10167,10 @@
       <w:spacing w:after="0" w:line="240" w:lineRule="auto"/>
     </w:pPr>
   </w:style>
-  <w:style w:type="character" w:customStyle="1" w:styleId="FooterChar">
-    <w:name w:val="Footer Char"/>
-    <w:basedOn w:val="DefaultParagraphFont"/>
-    <w:link w:val="Footer"/>
+  <w:style w:type="character" w:customStyle="1" w:styleId="FuzeileZchn">
+    <w:name w:val="Fußzeile Zchn"/>
+    <w:basedOn w:val="Absatz-Standardschriftart"/>
+    <w:link w:val="Fuzeile"/>
     <w:uiPriority w:val="99"/>
     <w:rsid w:val="00FA3E26"/>
   </w:style>

--- a/Bedienungsanleitung Version 2.docx
+++ b/Bedienungsanleitung Version 2.docx
@@ -649,6 +649,24 @@
       <w:pPr>
         <w:spacing w:line="240" w:lineRule="auto"/>
         <w:rPr>
+          <w:rFonts w:ascii="HelveticaNeueLT Std Lt" w:hAnsi="HelveticaNeueLT Std Lt" w:cs="Arial"/>
+          <w:sz w:val="80"/>
+          <w:szCs w:val="80"/>
+        </w:rPr>
+      </w:pPr>
+      <w:r>
+        <w:rPr>
+          <w:rFonts w:ascii="HelveticaNeueLT Std Lt" w:hAnsi="HelveticaNeueLT Std Lt" w:cs="Arial"/>
+          <w:sz w:val="80"/>
+          <w:szCs w:val="80"/>
+        </w:rPr>
+        <w:t>Systemanforderungen</w:t>
+      </w:r>
+    </w:p>
+    <w:p>
+      <w:pPr>
+        <w:spacing w:line="240" w:lineRule="auto"/>
+        <w:rPr>
           <w:rFonts w:ascii="Segoe UI" w:hAnsi="Segoe UI" w:cs="Segoe UI"/>
           <w:sz w:val="24"/>
           <w:szCs w:val="28"/>
@@ -664,6 +682,141 @@
           <w:szCs w:val="28"/>
         </w:rPr>
       </w:pPr>
+      <w:r>
+        <w:rPr>
+          <w:rFonts w:ascii="Segoe UI" w:hAnsi="Segoe UI" w:cs="Segoe UI"/>
+          <w:sz w:val="24"/>
+          <w:szCs w:val="28"/>
+        </w:rPr>
+        <w:t xml:space="preserve">Für dieses Spiel wird ein Arbeitsspeicher von mindestens </w:t>
+      </w:r>
+      <w:r>
+        <w:rPr>
+          <w:rFonts w:ascii="Segoe UI" w:hAnsi="Segoe UI" w:cs="Segoe UI"/>
+          <w:b/>
+          <w:sz w:val="24"/>
+          <w:szCs w:val="28"/>
+        </w:rPr>
+        <w:t>2GB</w:t>
+      </w:r>
+      <w:r>
+        <w:rPr>
+          <w:rFonts w:ascii="Segoe UI" w:hAnsi="Segoe UI" w:cs="Segoe UI"/>
+          <w:sz w:val="24"/>
+          <w:szCs w:val="28"/>
+        </w:rPr>
+        <w:t xml:space="preserve"> benötigt sowie ein Prozessor mit einer </w:t>
+      </w:r>
+      <w:r>
+        <w:rPr>
+          <w:rFonts w:ascii="Segoe UI" w:hAnsi="Segoe UI" w:cs="Segoe UI"/>
+          <w:sz w:val="24"/>
+          <w:szCs w:val="28"/>
+        </w:rPr>
+        <w:t>Taktgeschwindigkeit</w:t>
+      </w:r>
+      <w:r>
+        <w:rPr>
+          <w:rFonts w:ascii="Segoe UI" w:hAnsi="Segoe UI" w:cs="Segoe UI"/>
+          <w:sz w:val="24"/>
+          <w:szCs w:val="28"/>
+        </w:rPr>
+        <w:t xml:space="preserve"> von mindestens  </w:t>
+      </w:r>
+      <w:r>
+        <w:rPr>
+          <w:rFonts w:ascii="Segoe UI" w:hAnsi="Segoe UI" w:cs="Segoe UI"/>
+          <w:b/>
+          <w:sz w:val="24"/>
+          <w:szCs w:val="28"/>
+        </w:rPr>
+        <w:t xml:space="preserve">2.0 </w:t>
+      </w:r>
+      <w:bookmarkStart w:id="0" w:name="_GoBack"/>
+      <w:bookmarkEnd w:id="0"/>
+      <w:r>
+        <w:rPr>
+          <w:rFonts w:ascii="Segoe UI" w:hAnsi="Segoe UI" w:cs="Segoe UI"/>
+          <w:b/>
+          <w:sz w:val="24"/>
+          <w:szCs w:val="28"/>
+        </w:rPr>
+        <w:t>GH</w:t>
+      </w:r>
+      <w:r>
+        <w:rPr>
+          <w:rFonts w:ascii="Segoe UI" w:hAnsi="Segoe UI" w:cs="Segoe UI"/>
+          <w:b/>
+          <w:sz w:val="24"/>
+          <w:szCs w:val="28"/>
+        </w:rPr>
+        <w:t>z</w:t>
+      </w:r>
+      <w:r>
+        <w:rPr>
+          <w:rFonts w:ascii="Segoe UI" w:hAnsi="Segoe UI" w:cs="Segoe UI"/>
+          <w:sz w:val="24"/>
+          <w:szCs w:val="28"/>
+        </w:rPr>
+        <w:t xml:space="preserve">. </w:t>
+      </w:r>
+      <w:r>
+        <w:rPr>
+          <w:rFonts w:ascii="Segoe UI" w:hAnsi="Segoe UI" w:cs="Segoe UI"/>
+          <w:sz w:val="24"/>
+          <w:szCs w:val="28"/>
+        </w:rPr>
+        <w:t>Zudem werden auch ordnungsgemäß installierte Sound-Treiber und eine Netzwerkunterstützung benötigt, um die Online-Features</w:t>
+      </w:r>
+      <w:r>
+        <w:rPr>
+          <w:rFonts w:ascii="Segoe UI" w:hAnsi="Segoe UI" w:cs="Segoe UI"/>
+          <w:sz w:val="24"/>
+          <w:szCs w:val="28"/>
+        </w:rPr>
+        <w:t xml:space="preserve"> </w:t>
+      </w:r>
+      <w:r>
+        <w:rPr>
+          <w:rFonts w:ascii="Segoe UI" w:hAnsi="Segoe UI" w:cs="Segoe UI"/>
+          <w:sz w:val="24"/>
+          <w:szCs w:val="28"/>
+        </w:rPr>
+        <w:t>wie der Facebook-Upload sowie der Multiplayer-Modus</w:t>
+      </w:r>
+      <w:r>
+        <w:rPr>
+          <w:rFonts w:ascii="Segoe UI" w:hAnsi="Segoe UI" w:cs="Segoe UI"/>
+          <w:sz w:val="24"/>
+          <w:szCs w:val="28"/>
+        </w:rPr>
+        <w:t xml:space="preserve"> </w:t>
+      </w:r>
+      <w:r>
+        <w:rPr>
+          <w:rFonts w:ascii="Segoe UI" w:hAnsi="Segoe UI" w:cs="Segoe UI"/>
+          <w:sz w:val="24"/>
+          <w:szCs w:val="28"/>
+        </w:rPr>
+        <w:t xml:space="preserve">nutzen zu können. Unbedingt zu beachten ist, dass eine Maus mit </w:t>
+      </w:r>
+      <w:r>
+        <w:rPr>
+          <w:rFonts w:ascii="Segoe UI" w:hAnsi="Segoe UI" w:cs="Segoe UI"/>
+          <w:b/>
+          <w:sz w:val="24"/>
+          <w:szCs w:val="28"/>
+        </w:rPr>
+        <w:t>„Mouse Wheel“</w:t>
+      </w:r>
+      <w:r>
+        <w:rPr>
+          <w:rFonts w:ascii="Segoe UI" w:hAnsi="Segoe UI" w:cs="Segoe UI"/>
+          <w:sz w:val="24"/>
+          <w:szCs w:val="28"/>
+        </w:rPr>
+        <w:t xml:space="preserve"> benötigt wird! </w:t>
+      </w:r>
     </w:p>
     <w:p>
       <w:pPr>
@@ -871,7 +1024,6 @@
           <w:sz w:val="60"/>
           <w:szCs w:val="60"/>
         </w:rPr>
-        <w:lastRenderedPageBreak/>
         <w:t>STARTMENÜ</w:t>
       </w:r>
       <w:r>
@@ -1359,7 +1511,6 @@
           <w:sz w:val="60"/>
           <w:szCs w:val="60"/>
         </w:rPr>
-        <w:lastRenderedPageBreak/>
         <w:t>AVATAR</w:t>
       </w:r>
       <w:r>
@@ -1773,7 +1924,6 @@
           <w:szCs w:val="28"/>
           <w:lang w:eastAsia="de-DE"/>
         </w:rPr>
-        <w:lastRenderedPageBreak/>
         <w:drawing>
           <wp:anchor distT="0" distB="0" distL="114300" distR="114300" simplePos="0" relativeHeight="251670528" behindDoc="0" locked="0" layoutInCell="1" allowOverlap="1" wp14:anchorId="79C661FE" wp14:editId="4AAA3366">
             <wp:simplePos x="0" y="0"/>
@@ -2289,7 +2439,6 @@
           <w:szCs w:val="28"/>
           <w:lang w:eastAsia="de-DE"/>
         </w:rPr>
-        <w:lastRenderedPageBreak/>
         <w:drawing>
           <wp:anchor distT="0" distB="0" distL="114300" distR="114300" simplePos="0" relativeHeight="251674624" behindDoc="0" locked="0" layoutInCell="1" allowOverlap="1" wp14:anchorId="5A56ACD4" wp14:editId="4A313262">
             <wp:simplePos x="0" y="0"/>
@@ -2665,7 +2814,6 @@
           <w:sz w:val="60"/>
           <w:szCs w:val="60"/>
         </w:rPr>
-        <w:lastRenderedPageBreak/>
         <w:t xml:space="preserve">INVENTAR &amp; </w:t>
       </w:r>
       <w:r>
@@ -4509,6 +4657,7 @@
           <w:rFonts w:ascii="Segoe UI" w:hAnsi="Segoe UI" w:cs="Segoe UI"/>
           <w:szCs w:val="28"/>
         </w:rPr>
+        <w:lastRenderedPageBreak/>
         <w:t>Abgebaute Tiles werden in der unteren Inventarzeile</w:t>
       </w:r>
       <w:r>
@@ -4584,7 +4733,6 @@
           <w:sz w:val="60"/>
           <w:szCs w:val="60"/>
         </w:rPr>
-        <w:lastRenderedPageBreak/>
         <w:t>CRAFTING</w:t>
       </w:r>
       <w:r>
@@ -4993,7 +5141,6 @@
           <w:sz w:val="60"/>
           <w:szCs w:val="60"/>
         </w:rPr>
-        <w:lastRenderedPageBreak/>
         <w:t>CRAFTING REZEPTE</w:t>
       </w:r>
     </w:p>
@@ -7349,8 +7496,6 @@
         </w:rPr>
         <w:t>Zaubertrank</w:t>
       </w:r>
-      <w:bookmarkStart w:id="0" w:name="_GoBack"/>
-      <w:bookmarkEnd w:id="0"/>
       <w:r>
         <w:rPr>
           <w:rFonts w:ascii="Segoe UI" w:hAnsi="Segoe UI" w:cs="Segoe UI"/>
@@ -8377,6 +8522,7 @@
           <w:szCs w:val="28"/>
           <w:lang w:eastAsia="de-DE"/>
         </w:rPr>
+        <w:lastRenderedPageBreak/>
         <w:drawing>
           <wp:anchor distT="0" distB="0" distL="114300" distR="114300" simplePos="0" relativeHeight="251780096" behindDoc="1" locked="0" layoutInCell="1" allowOverlap="1" wp14:anchorId="24348D78" wp14:editId="0F23EC0B">
             <wp:simplePos x="0" y="0"/>
@@ -8586,7 +8732,6 @@
           <w:sz w:val="60"/>
           <w:szCs w:val="60"/>
         </w:rPr>
-        <w:lastRenderedPageBreak/>
         <w:t>GESUNDHEIT &amp; LEBEN</w:t>
       </w:r>
       <w:r>
@@ -9229,6 +9374,7 @@
           <w:sz w:val="60"/>
           <w:szCs w:val="60"/>
         </w:rPr>
+        <w:lastRenderedPageBreak/>
         <w:t>FACEBOOK</w:t>
       </w:r>
       <w:r>
@@ -9274,7 +9420,6 @@
           <w:sz w:val="60"/>
           <w:szCs w:val="60"/>
         </w:rPr>
-        <w:lastRenderedPageBreak/>
         <w:t>BLUEROCK</w:t>
       </w:r>
       <w:r>

--- a/Bedienungsanleitung Version 2.docx
+++ b/Bedienungsanleitung Version 2.docx
@@ -47,61 +47,25 @@
       </w:pPr>
       <w:r>
         <w:rPr>
-          <w:rFonts w:ascii="HelveticaNeueLT Std Lt" w:hAnsi="HelveticaNeueLT Std Lt" w:cs="Segoe UI Light"/>
-          <w:sz w:val="52"/>
-          <w:szCs w:val="50"/>
-        </w:rPr>
-        <w:t>Programmierpraktikum 2015</w:t>
-      </w:r>
-    </w:p>
-    <w:p>
-      <w:pPr>
-        <w:spacing w:line="216" w:lineRule="auto"/>
-        <w:rPr>
-          <w:rFonts w:ascii="HelveticaNeueLT Std Lt" w:hAnsi="HelveticaNeueLT Std Lt" w:cs="Segoe UI Light"/>
-          <w:sz w:val="40"/>
-          <w:szCs w:val="40"/>
-        </w:rPr>
-      </w:pPr>
-      <w:r>
-        <w:rPr>
-          <w:rFonts w:ascii="HelveticaNeueLT Std Lt" w:hAnsi="HelveticaNeueLT Std Lt" w:cs="Segoe UI Light"/>
-          <w:sz w:val="40"/>
-          <w:szCs w:val="40"/>
-        </w:rPr>
-        <w:t>Team A2</w:t>
-      </w:r>
-    </w:p>
-    <w:p>
-      <w:pPr>
-        <w:spacing w:line="216" w:lineRule="auto"/>
-        <w:rPr>
-          <w:rFonts w:ascii="HelveticaNeueLT Std Lt" w:hAnsi="HelveticaNeueLT Std Lt" w:cs="Segoe UI Light"/>
-          <w:sz w:val="40"/>
-          <w:szCs w:val="40"/>
-        </w:rPr>
-      </w:pPr>
-      <w:r>
-        <w:rPr>
-          <w:rFonts w:ascii="HelveticaNeueLT Std Lt" w:hAnsi="HelveticaNeueLT Std Lt" w:cs="Segoe UI Light"/>
+          <w:rFonts w:ascii="Segoe UI" w:hAnsi="Segoe UI" w:cs="Segoe UI"/>
           <w:noProof/>
-          <w:sz w:val="50"/>
-          <w:szCs w:val="50"/>
+          <w:sz w:val="24"/>
+          <w:szCs w:val="28"/>
           <w:lang w:eastAsia="de-DE"/>
         </w:rPr>
         <w:drawing>
-          <wp:anchor distT="0" distB="0" distL="114300" distR="114300" simplePos="0" relativeHeight="251658240" behindDoc="0" locked="0" layoutInCell="1" allowOverlap="1" wp14:anchorId="12D38BE7" wp14:editId="58AADE67">
+          <wp:anchor distT="0" distB="0" distL="114300" distR="114300" simplePos="0" relativeHeight="251792384" behindDoc="1" locked="0" layoutInCell="1" allowOverlap="1" wp14:anchorId="64F60879" wp14:editId="4DAFFE2C">
             <wp:simplePos x="0" y="0"/>
-            <wp:positionH relativeFrom="page">
-              <wp:align>right</wp:align>
+            <wp:positionH relativeFrom="margin">
+              <wp:posOffset>-1115695</wp:posOffset>
             </wp:positionH>
             <wp:positionV relativeFrom="paragraph">
-              <wp:posOffset>205442</wp:posOffset>
+              <wp:posOffset>520685</wp:posOffset>
             </wp:positionV>
-            <wp:extent cx="7612655" cy="7568565"/>
-            <wp:effectExtent l="0" t="0" r="7620" b="0"/>
+            <wp:extent cx="8873065" cy="4991100"/>
+            <wp:effectExtent l="0" t="0" r="4445" b="0"/>
             <wp:wrapNone/>
-            <wp:docPr id="1" name="Picture 1"/>
+            <wp:docPr id="6" name="Picture 6"/>
             <wp:cNvGraphicFramePr>
               <a:graphicFrameLocks xmlns:a="http://schemas.openxmlformats.org/drawingml/2006/main" noChangeAspect="1"/>
             </wp:cNvGraphicFramePr>
@@ -109,7 +73,7 @@
               <a:graphicData uri="http://schemas.openxmlformats.org/drawingml/2006/picture">
                 <pic:pic xmlns:pic="http://schemas.openxmlformats.org/drawingml/2006/picture">
                   <pic:nvPicPr>
-                    <pic:cNvPr id="1" name="MenuBG.jpg"/>
+                    <pic:cNvPr id="2" name="Menu.jpg"/>
                     <pic:cNvPicPr/>
                   </pic:nvPicPr>
                   <pic:blipFill>
@@ -127,7 +91,7 @@
                   <pic:spPr>
                     <a:xfrm>
                       <a:off x="0" y="0"/>
-                      <a:ext cx="7612930" cy="7568838"/>
+                      <a:ext cx="8873065" cy="4991100"/>
                     </a:xfrm>
                     <a:prstGeom prst="rect">
                       <a:avLst/>
@@ -148,194 +112,10 @@
       <w:r>
         <w:rPr>
           <w:rFonts w:ascii="HelveticaNeueLT Std Lt" w:hAnsi="HelveticaNeueLT Std Lt" w:cs="Segoe UI Light"/>
-          <w:noProof/>
-          <w:sz w:val="50"/>
+          <w:sz w:val="52"/>
           <w:szCs w:val="50"/>
-          <w:lang w:eastAsia="de-DE"/>
-        </w:rPr>
-        <w:drawing>
-          <wp:anchor distT="0" distB="0" distL="114300" distR="114300" simplePos="0" relativeHeight="251661312" behindDoc="0" locked="0" layoutInCell="1" allowOverlap="1" wp14:anchorId="21158658" wp14:editId="51CF8FA5">
-            <wp:simplePos x="0" y="0"/>
-            <wp:positionH relativeFrom="margin">
-              <wp:posOffset>1463040</wp:posOffset>
-            </wp:positionH>
-            <wp:positionV relativeFrom="paragraph">
-              <wp:posOffset>1858645</wp:posOffset>
-            </wp:positionV>
-            <wp:extent cx="3587115" cy="726440"/>
-            <wp:effectExtent l="0" t="0" r="0" b="0"/>
-            <wp:wrapNone/>
-            <wp:docPr id="5" name="Picture 5"/>
-            <wp:cNvGraphicFramePr>
-              <a:graphicFrameLocks xmlns:a="http://schemas.openxmlformats.org/drawingml/2006/main" noChangeAspect="1"/>
-            </wp:cNvGraphicFramePr>
-            <a:graphic xmlns:a="http://schemas.openxmlformats.org/drawingml/2006/main">
-              <a:graphicData uri="http://schemas.openxmlformats.org/drawingml/2006/picture">
-                <pic:pic xmlns:pic="http://schemas.openxmlformats.org/drawingml/2006/picture">
-                  <pic:nvPicPr>
-                    <pic:cNvPr id="5" name="lurraTitle.png"/>
-                    <pic:cNvPicPr/>
-                  </pic:nvPicPr>
-                  <pic:blipFill>
-                    <a:blip r:embed="rId7">
-                      <a:extLst>
-                        <a:ext uri="{28A0092B-C50C-407E-A947-70E740481C1C}">
-                          <a14:useLocalDpi xmlns:a14="http://schemas.microsoft.com/office/drawing/2010/main" val="0"/>
-                        </a:ext>
-                      </a:extLst>
-                    </a:blip>
-                    <a:stretch>
-                      <a:fillRect/>
-                    </a:stretch>
-                  </pic:blipFill>
-                  <pic:spPr>
-                    <a:xfrm>
-                      <a:off x="0" y="0"/>
-                      <a:ext cx="3587115" cy="726440"/>
-                    </a:xfrm>
-                    <a:prstGeom prst="rect">
-                      <a:avLst/>
-                    </a:prstGeom>
-                  </pic:spPr>
-                </pic:pic>
-              </a:graphicData>
-            </a:graphic>
-            <wp14:sizeRelH relativeFrom="margin">
-              <wp14:pctWidth>0</wp14:pctWidth>
-            </wp14:sizeRelH>
-            <wp14:sizeRelV relativeFrom="margin">
-              <wp14:pctHeight>0</wp14:pctHeight>
-            </wp14:sizeRelV>
-          </wp:anchor>
-        </w:drawing>
-      </w:r>
-      <w:r>
-        <w:rPr>
-          <w:rFonts w:ascii="HelveticaNeueLT Std Lt" w:hAnsi="HelveticaNeueLT Std Lt" w:cs="Segoe UI Light"/>
-          <w:noProof/>
-          <w:sz w:val="50"/>
-          <w:szCs w:val="50"/>
-          <w:lang w:eastAsia="de-DE"/>
-        </w:rPr>
-        <w:drawing>
-          <wp:anchor distT="0" distB="0" distL="114300" distR="114300" simplePos="0" relativeHeight="251659264" behindDoc="0" locked="0" layoutInCell="1" allowOverlap="1" wp14:anchorId="22C69731" wp14:editId="37A2FC02">
-            <wp:simplePos x="0" y="0"/>
-            <wp:positionH relativeFrom="margin">
-              <wp:posOffset>875030</wp:posOffset>
-            </wp:positionH>
-            <wp:positionV relativeFrom="paragraph">
-              <wp:posOffset>2134235</wp:posOffset>
-            </wp:positionV>
-            <wp:extent cx="4760595" cy="3348990"/>
-            <wp:effectExtent l="0" t="0" r="1905" b="3810"/>
-            <wp:wrapNone/>
-            <wp:docPr id="3" name="Picture 3"/>
-            <wp:cNvGraphicFramePr>
-              <a:graphicFrameLocks xmlns:a="http://schemas.openxmlformats.org/drawingml/2006/main" noChangeAspect="1"/>
-            </wp:cNvGraphicFramePr>
-            <a:graphic xmlns:a="http://schemas.openxmlformats.org/drawingml/2006/main">
-              <a:graphicData uri="http://schemas.openxmlformats.org/drawingml/2006/picture">
-                <pic:pic xmlns:pic="http://schemas.openxmlformats.org/drawingml/2006/picture">
-                  <pic:nvPicPr>
-                    <pic:cNvPr id="3" name="menuIlandBackground.png"/>
-                    <pic:cNvPicPr/>
-                  </pic:nvPicPr>
-                  <pic:blipFill>
-                    <a:blip r:embed="rId8">
-                      <a:extLst>
-                        <a:ext uri="{28A0092B-C50C-407E-A947-70E740481C1C}">
-                          <a14:useLocalDpi xmlns:a14="http://schemas.microsoft.com/office/drawing/2010/main" val="0"/>
-                        </a:ext>
-                      </a:extLst>
-                    </a:blip>
-                    <a:stretch>
-                      <a:fillRect/>
-                    </a:stretch>
-                  </pic:blipFill>
-                  <pic:spPr>
-                    <a:xfrm>
-                      <a:off x="0" y="0"/>
-                      <a:ext cx="4760595" cy="3348990"/>
-                    </a:xfrm>
-                    <a:prstGeom prst="rect">
-                      <a:avLst/>
-                    </a:prstGeom>
-                  </pic:spPr>
-                </pic:pic>
-              </a:graphicData>
-            </a:graphic>
-            <wp14:sizeRelH relativeFrom="margin">
-              <wp14:pctWidth>0</wp14:pctWidth>
-            </wp14:sizeRelH>
-            <wp14:sizeRelV relativeFrom="margin">
-              <wp14:pctHeight>0</wp14:pctHeight>
-            </wp14:sizeRelV>
-          </wp:anchor>
-        </w:drawing>
-      </w:r>
-      <w:r>
-        <w:rPr>
-          <w:rFonts w:ascii="HelveticaNeueLT Std Lt" w:hAnsi="HelveticaNeueLT Std Lt" w:cs="Segoe UI Light"/>
-          <w:noProof/>
-          <w:sz w:val="50"/>
-          <w:szCs w:val="50"/>
-          <w:lang w:eastAsia="de-DE"/>
-        </w:rPr>
-        <w:drawing>
-          <wp:anchor distT="0" distB="0" distL="114300" distR="114300" simplePos="0" relativeHeight="251660288" behindDoc="0" locked="0" layoutInCell="1" allowOverlap="1" wp14:anchorId="4842EEAF" wp14:editId="4ACB7D93">
-            <wp:simplePos x="0" y="0"/>
-            <wp:positionH relativeFrom="margin">
-              <wp:posOffset>578485</wp:posOffset>
-            </wp:positionH>
-            <wp:positionV relativeFrom="paragraph">
-              <wp:posOffset>3455035</wp:posOffset>
-            </wp:positionV>
-            <wp:extent cx="5355590" cy="2919095"/>
-            <wp:effectExtent l="0" t="0" r="0" b="0"/>
-            <wp:wrapNone/>
-            <wp:docPr id="4" name="Picture 4"/>
-            <wp:cNvGraphicFramePr>
-              <a:graphicFrameLocks xmlns:a="http://schemas.openxmlformats.org/drawingml/2006/main" noChangeAspect="1"/>
-            </wp:cNvGraphicFramePr>
-            <a:graphic xmlns:a="http://schemas.openxmlformats.org/drawingml/2006/main">
-              <a:graphicData uri="http://schemas.openxmlformats.org/drawingml/2006/picture">
-                <pic:pic xmlns:pic="http://schemas.openxmlformats.org/drawingml/2006/picture">
-                  <pic:nvPicPr>
-                    <pic:cNvPr id="4" name="teamCredits.png"/>
-                    <pic:cNvPicPr/>
-                  </pic:nvPicPr>
-                  <pic:blipFill>
-                    <a:blip r:embed="rId9">
-                      <a:extLst>
-                        <a:ext uri="{28A0092B-C50C-407E-A947-70E740481C1C}">
-                          <a14:useLocalDpi xmlns:a14="http://schemas.microsoft.com/office/drawing/2010/main" val="0"/>
-                        </a:ext>
-                      </a:extLst>
-                    </a:blip>
-                    <a:stretch>
-                      <a:fillRect/>
-                    </a:stretch>
-                  </pic:blipFill>
-                  <pic:spPr>
-                    <a:xfrm>
-                      <a:off x="0" y="0"/>
-                      <a:ext cx="5355590" cy="2919095"/>
-                    </a:xfrm>
-                    <a:prstGeom prst="rect">
-                      <a:avLst/>
-                    </a:prstGeom>
-                  </pic:spPr>
-                </pic:pic>
-              </a:graphicData>
-            </a:graphic>
-            <wp14:sizeRelH relativeFrom="margin">
-              <wp14:pctWidth>0</wp14:pctWidth>
-            </wp14:sizeRelH>
-            <wp14:sizeRelV relativeFrom="margin">
-              <wp14:pctHeight>0</wp14:pctHeight>
-            </wp14:sizeRelV>
-          </wp:anchor>
-        </w:drawing>
+        </w:rPr>
+        <w:t>Programmierpraktikum 2015</w:t>
       </w:r>
     </w:p>
     <w:p>
@@ -347,16 +127,14 @@
           <w:szCs w:val="40"/>
         </w:rPr>
       </w:pPr>
-    </w:p>
-    <w:p>
-      <w:pPr>
-        <w:spacing w:line="216" w:lineRule="auto"/>
+      <w:r>
         <w:rPr>
           <w:rFonts w:ascii="HelveticaNeueLT Std Lt" w:hAnsi="HelveticaNeueLT Std Lt" w:cs="Segoe UI Light"/>
           <w:sz w:val="40"/>
           <w:szCs w:val="40"/>
         </w:rPr>
-      </w:pPr>
+        <w:t>Team A2</w:t>
+      </w:r>
     </w:p>
     <w:p>
       <w:pPr>
@@ -530,6 +308,36 @@
     </w:p>
     <w:p>
       <w:pPr>
+        <w:spacing w:line="216" w:lineRule="auto"/>
+        <w:rPr>
+          <w:rFonts w:ascii="HelveticaNeueLT Std Lt" w:hAnsi="HelveticaNeueLT Std Lt" w:cs="Segoe UI Light"/>
+          <w:sz w:val="40"/>
+          <w:szCs w:val="40"/>
+        </w:rPr>
+      </w:pPr>
+    </w:p>
+    <w:p>
+      <w:pPr>
+        <w:spacing w:line="216" w:lineRule="auto"/>
+        <w:rPr>
+          <w:rFonts w:ascii="HelveticaNeueLT Std Lt" w:hAnsi="HelveticaNeueLT Std Lt" w:cs="Segoe UI Light"/>
+          <w:sz w:val="40"/>
+          <w:szCs w:val="40"/>
+        </w:rPr>
+      </w:pPr>
+    </w:p>
+    <w:p>
+      <w:pPr>
+        <w:spacing w:line="216" w:lineRule="auto"/>
+        <w:rPr>
+          <w:rFonts w:ascii="HelveticaNeueLT Std Lt" w:hAnsi="HelveticaNeueLT Std Lt" w:cs="Segoe UI Light"/>
+          <w:sz w:val="40"/>
+          <w:szCs w:val="40"/>
+        </w:rPr>
+      </w:pPr>
+    </w:p>
+    <w:p>
+      <w:pPr>
         <w:spacing w:line="240" w:lineRule="auto"/>
         <w:rPr>
           <w:rFonts w:ascii="HelveticaNeueLT Std Lt" w:hAnsi="HelveticaNeueLT Std Lt" w:cs="Arial"/>
@@ -570,7 +378,7 @@
           <w:sz w:val="24"/>
           <w:szCs w:val="28"/>
         </w:rPr>
-        <w:t xml:space="preserve">Lurra ist die Neuinterpretation des beliebten von Re-Logic entwickelten Open-World Spiels „Terraria“. Der Name „Lurra“ kommt aus dem baskischen und bedeutet Erde, so wie Terraria von </w:t>
+        <w:t>Lurra ist die Neuinterpretation des beliebten von Re-Logic entwickel</w:t>
       </w:r>
       <w:r>
         <w:rPr>
@@ -578,6 +386,30 @@
           <w:sz w:val="24"/>
           <w:szCs w:val="28"/>
         </w:rPr>
+        <w:t xml:space="preserve">ten Open-World Spiels Terraria. Der Name </w:t>
+      </w:r>
+      <w:r>
+        <w:rPr>
+          <w:rFonts w:ascii="Segoe UI" w:hAnsi="Segoe UI" w:cs="Segoe UI"/>
+          <w:sz w:val="24"/>
+          <w:szCs w:val="28"/>
+        </w:rPr>
+        <w:t>Lurra</w:t>
+      </w:r>
+      <w:r>
+        <w:rPr>
+          <w:rFonts w:ascii="Segoe UI" w:hAnsi="Segoe UI" w:cs="Segoe UI"/>
+          <w:sz w:val="24"/>
+          <w:szCs w:val="28"/>
+        </w:rPr>
+        <w:t xml:space="preserve"> kommt aus dem baskischen und bedeutet Erde, so wie Terraria von </w:t>
+      </w:r>
+      <w:r>
+        <w:rPr>
+          <w:rFonts w:ascii="Segoe UI" w:hAnsi="Segoe UI" w:cs="Segoe UI"/>
+          <w:sz w:val="24"/>
+          <w:szCs w:val="28"/>
+        </w:rPr>
         <w:t xml:space="preserve">lat. </w:t>
       </w:r>
       <w:r>
@@ -604,7 +436,7 @@
           <w:sz w:val="24"/>
           <w:szCs w:val="28"/>
         </w:rPr>
-        <w:t>In dem Spiel kann eine zufällig generierte Spielwelt erforscht und bearbeitet werden. Dazu kann der Spieler die Umwelt abbauen, neu aufbauen und gegen verschiedene Gegner kämpfen. Außerdem gibt es verschiedene Quests die er zu meistern hat.</w:t>
+        <w:t>In dem Spiel kann eine zufällig generierte Spielwelt erforscht und bearbeitet werden. Dazu kann der Spieler die Umwelt abbauen, neu aufbauen und gegen Gegner kämpfen. Außerdem gibt es verschiedene Quests die er zu meistern hat.</w:t>
       </w:r>
     </w:p>
     <w:p>
@@ -667,306 +499,251 @@
       <w:pPr>
         <w:spacing w:line="240" w:lineRule="auto"/>
         <w:rPr>
-          <w:rFonts w:ascii="Segoe UI" w:hAnsi="Segoe UI" w:cs="Segoe UI"/>
-          <w:sz w:val="24"/>
-          <w:szCs w:val="28"/>
-        </w:rPr>
-      </w:pPr>
-    </w:p>
-    <w:p>
-      <w:pPr>
-        <w:spacing w:line="240" w:lineRule="auto"/>
-        <w:rPr>
-          <w:rFonts w:ascii="Segoe UI" w:hAnsi="Segoe UI" w:cs="Segoe UI"/>
-          <w:sz w:val="24"/>
-          <w:szCs w:val="28"/>
-        </w:rPr>
-      </w:pPr>
-      <w:r>
-        <w:rPr>
-          <w:rFonts w:ascii="Segoe UI" w:hAnsi="Segoe UI" w:cs="Segoe UI"/>
-          <w:sz w:val="24"/>
-          <w:szCs w:val="28"/>
-        </w:rPr>
-        <w:t xml:space="preserve">Für dieses Spiel wird ein Arbeitsspeicher von mindestens </w:t>
-      </w:r>
-      <w:r>
-        <w:rPr>
-          <w:rFonts w:ascii="Segoe UI" w:hAnsi="Segoe UI" w:cs="Segoe UI"/>
-          <w:b/>
-          <w:sz w:val="24"/>
-          <w:szCs w:val="28"/>
-        </w:rPr>
-        <w:t>2GB</w:t>
-      </w:r>
-      <w:r>
-        <w:rPr>
-          <w:rFonts w:ascii="Segoe UI" w:hAnsi="Segoe UI" w:cs="Segoe UI"/>
-          <w:sz w:val="24"/>
-          <w:szCs w:val="28"/>
-        </w:rPr>
-        <w:t xml:space="preserve"> benötigt sowie ein Prozessor mit einer </w:t>
-      </w:r>
-      <w:r>
-        <w:rPr>
-          <w:rFonts w:ascii="Segoe UI" w:hAnsi="Segoe UI" w:cs="Segoe UI"/>
-          <w:sz w:val="24"/>
-          <w:szCs w:val="28"/>
-        </w:rPr>
-        <w:t>Taktgeschwindigkeit</w:t>
-      </w:r>
-      <w:r>
-        <w:rPr>
-          <w:rFonts w:ascii="Segoe UI" w:hAnsi="Segoe UI" w:cs="Segoe UI"/>
-          <w:sz w:val="24"/>
-          <w:szCs w:val="28"/>
-        </w:rPr>
-        <w:t xml:space="preserve"> von mindestens  </w:t>
-      </w:r>
-      <w:r>
-        <w:rPr>
-          <w:rFonts w:ascii="Segoe UI" w:hAnsi="Segoe UI" w:cs="Segoe UI"/>
-          <w:b/>
-          <w:sz w:val="24"/>
-          <w:szCs w:val="28"/>
-        </w:rPr>
-        <w:t xml:space="preserve">2.0 </w:t>
+          <w:rFonts w:ascii="HelveticaNeueLT Std Lt" w:hAnsi="HelveticaNeueLT Std Lt" w:cs="Arial"/>
+          <w:sz w:val="32"/>
+          <w:szCs w:val="80"/>
+        </w:rPr>
+      </w:pPr>
+      <w:r>
+        <w:rPr>
+          <w:rFonts w:ascii="HelveticaNeueLT Std Lt" w:hAnsi="HelveticaNeueLT Std Lt" w:cs="Arial"/>
+          <w:sz w:val="56"/>
+          <w:szCs w:val="80"/>
+        </w:rPr>
+        <w:t>Betriebssystem</w:t>
+      </w:r>
+      <w:r>
+        <w:rPr>
+          <w:rFonts w:ascii="HelveticaNeueLT Std Lt" w:hAnsi="HelveticaNeueLT Std Lt" w:cs="Arial"/>
+          <w:sz w:val="56"/>
+          <w:szCs w:val="80"/>
+        </w:rPr>
+        <w:t xml:space="preserve"> </w:t>
+      </w:r>
+      <w:r>
+        <w:rPr>
+          <w:rFonts w:ascii="HelveticaNeueLT Std Lt" w:hAnsi="HelveticaNeueLT Std Lt" w:cs="Arial"/>
+          <w:sz w:val="32"/>
+          <w:szCs w:val="80"/>
+        </w:rPr>
+        <w:t>Windows | Mac OS X | Linux</w:t>
+      </w:r>
+    </w:p>
+    <w:p>
+      <w:pPr>
+        <w:spacing w:line="240" w:lineRule="auto"/>
+        <w:rPr>
+          <w:rFonts w:ascii="HelveticaNeueLT Std Lt" w:hAnsi="HelveticaNeueLT Std Lt" w:cs="Arial"/>
+          <w:sz w:val="32"/>
+          <w:szCs w:val="80"/>
+        </w:rPr>
+      </w:pPr>
+      <w:r>
+        <w:rPr>
+          <w:rFonts w:ascii="HelveticaNeueLT Std Lt" w:hAnsi="HelveticaNeueLT Std Lt" w:cs="Arial"/>
+          <w:sz w:val="56"/>
+          <w:szCs w:val="80"/>
+        </w:rPr>
+        <w:t xml:space="preserve">CPU </w:t>
+      </w:r>
+      <w:r>
+        <w:rPr>
+          <w:rFonts w:ascii="HelveticaNeueLT Std Lt" w:hAnsi="HelveticaNeueLT Std Lt" w:cs="Arial"/>
+          <w:sz w:val="32"/>
+          <w:szCs w:val="80"/>
+        </w:rPr>
+        <w:t>Dual-Core 2.0 GHz</w:t>
+      </w:r>
+    </w:p>
+    <w:p>
+      <w:pPr>
+        <w:spacing w:line="240" w:lineRule="auto"/>
+        <w:rPr>
+          <w:rFonts w:ascii="HelveticaNeueLT Std Lt" w:hAnsi="HelveticaNeueLT Std Lt" w:cs="Arial"/>
+          <w:sz w:val="32"/>
+          <w:szCs w:val="80"/>
+        </w:rPr>
+      </w:pPr>
+      <w:r>
+        <w:rPr>
+          <w:rFonts w:ascii="HelveticaNeueLT Std Lt" w:hAnsi="HelveticaNeueLT Std Lt" w:cs="Arial"/>
+          <w:sz w:val="56"/>
+          <w:szCs w:val="80"/>
+        </w:rPr>
+        <w:t xml:space="preserve">Sound-Treiber </w:t>
+      </w:r>
+      <w:r>
+        <w:rPr>
+          <w:rFonts w:ascii="HelveticaNeueLT Std Lt" w:hAnsi="HelveticaNeueLT Std Lt" w:cs="Arial"/>
+          <w:sz w:val="32"/>
+          <w:szCs w:val="80"/>
+        </w:rPr>
+        <w:t>Aktuellsten Soundtreiber</w:t>
+      </w:r>
+    </w:p>
+    <w:p>
+      <w:pPr>
+        <w:spacing w:line="240" w:lineRule="auto"/>
+        <w:rPr>
+          <w:rFonts w:ascii="HelveticaNeueLT Std Lt" w:hAnsi="HelveticaNeueLT Std Lt" w:cs="Arial"/>
+          <w:sz w:val="32"/>
+          <w:szCs w:val="80"/>
+        </w:rPr>
+      </w:pPr>
+      <w:r>
+        <w:rPr>
+          <w:rFonts w:ascii="HelveticaNeueLT Std Lt" w:hAnsi="HelveticaNeueLT Std Lt" w:cs="Arial"/>
+          <w:sz w:val="56"/>
+          <w:szCs w:val="80"/>
+        </w:rPr>
+        <w:t>Netzwerkverbindung</w:t>
+      </w:r>
+      <w:r>
+        <w:rPr>
+          <w:rFonts w:ascii="HelveticaNeueLT Std Lt" w:hAnsi="HelveticaNeueLT Std Lt" w:cs="Arial"/>
+          <w:sz w:val="56"/>
+          <w:szCs w:val="80"/>
+        </w:rPr>
+        <w:t xml:space="preserve"> </w:t>
+      </w:r>
+      <w:r>
+        <w:rPr>
+          <w:rFonts w:ascii="HelveticaNeueLT Std Lt" w:hAnsi="HelveticaNeueLT Std Lt" w:cs="Arial"/>
+          <w:sz w:val="32"/>
+          <w:szCs w:val="80"/>
+        </w:rPr>
+        <w:t>Multiplayer Modus</w:t>
+      </w:r>
+    </w:p>
+    <w:p>
+      <w:pPr>
+        <w:spacing w:line="240" w:lineRule="auto"/>
+        <w:rPr>
+          <w:rFonts w:ascii="HelveticaNeueLT Std Lt" w:hAnsi="HelveticaNeueLT Std Lt" w:cs="Arial"/>
+          <w:sz w:val="32"/>
+          <w:szCs w:val="80"/>
+        </w:rPr>
+      </w:pPr>
+      <w:r>
+        <w:rPr>
+          <w:rFonts w:ascii="HelveticaNeueLT Std Lt" w:hAnsi="HelveticaNeueLT Std Lt" w:cs="Arial"/>
+          <w:sz w:val="56"/>
+          <w:szCs w:val="80"/>
+        </w:rPr>
+        <w:t xml:space="preserve">Arbeitsspeicher </w:t>
+      </w:r>
+      <w:r>
+        <w:rPr>
+          <w:rFonts w:ascii="HelveticaNeueLT Std Lt" w:hAnsi="HelveticaNeueLT Std Lt" w:cs="Arial"/>
+          <w:sz w:val="32"/>
+          <w:szCs w:val="80"/>
+        </w:rPr>
+        <w:t>2 GB</w:t>
+      </w:r>
+    </w:p>
+    <w:p>
+      <w:pPr>
+        <w:spacing w:line="240" w:lineRule="auto"/>
+        <w:rPr>
+          <w:rFonts w:ascii="HelveticaNeueLT Std Lt" w:hAnsi="HelveticaNeueLT Std Lt" w:cs="Arial"/>
+          <w:sz w:val="32"/>
+          <w:szCs w:val="80"/>
+        </w:rPr>
+      </w:pPr>
+      <w:r>
+        <w:rPr>
+          <w:rFonts w:ascii="HelveticaNeueLT Std Lt" w:hAnsi="HelveticaNeueLT Std Lt" w:cs="Arial"/>
+          <w:sz w:val="56"/>
+          <w:szCs w:val="80"/>
+        </w:rPr>
+        <w:t xml:space="preserve">Bildschirmauflösung </w:t>
+      </w:r>
+      <w:r>
+        <w:rPr>
+          <w:rFonts w:ascii="HelveticaNeueLT Std Lt" w:hAnsi="HelveticaNeueLT Std Lt" w:cs="Arial"/>
+          <w:sz w:val="32"/>
+          <w:szCs w:val="80"/>
+        </w:rPr>
+        <w:t>1024 x 576</w:t>
+      </w:r>
+      <w:r>
+        <w:rPr>
+          <w:rFonts w:ascii="HelveticaNeueLT Std Lt" w:hAnsi="HelveticaNeueLT Std Lt" w:cs="Arial"/>
+          <w:sz w:val="32"/>
+          <w:szCs w:val="80"/>
+        </w:rPr>
+        <w:t xml:space="preserve"> oder höher</w:t>
+      </w:r>
+    </w:p>
+    <w:p>
+      <w:pPr>
+        <w:spacing w:line="240" w:lineRule="auto"/>
+        <w:rPr>
+          <w:rFonts w:ascii="HelveticaNeueLT Std Lt" w:hAnsi="HelveticaNeueLT Std Lt" w:cs="Arial"/>
+          <w:sz w:val="32"/>
+          <w:szCs w:val="80"/>
+        </w:rPr>
+      </w:pPr>
+      <w:r>
+        <w:rPr>
+          <w:rFonts w:ascii="HelveticaNeueLT Std Lt" w:hAnsi="HelveticaNeueLT Std Lt" w:cs="Arial"/>
+          <w:sz w:val="56"/>
+          <w:szCs w:val="80"/>
+        </w:rPr>
+        <w:t xml:space="preserve">Maus </w:t>
+      </w:r>
+      <w:r>
+        <w:rPr>
+          <w:rFonts w:ascii="HelveticaNeueLT Std Lt" w:hAnsi="HelveticaNeueLT Std Lt" w:cs="Arial"/>
+          <w:sz w:val="32"/>
+          <w:szCs w:val="80"/>
+        </w:rPr>
+        <w:t xml:space="preserve">Mit </w:t>
+      </w:r>
+      <w:r>
+        <w:rPr>
+          <w:rFonts w:ascii="HelveticaNeueLT Std Lt" w:hAnsi="HelveticaNeueLT Std Lt" w:cs="Arial"/>
+          <w:sz w:val="32"/>
+          <w:szCs w:val="80"/>
+        </w:rPr>
+        <w:t>integriertem Ma</w:t>
       </w:r>
       <w:bookmarkStart w:id="0" w:name="_GoBack"/>
       <w:bookmarkEnd w:id="0"/>
       <w:r>
         <w:rPr>
-          <w:rFonts w:ascii="Segoe UI" w:hAnsi="Segoe UI" w:cs="Segoe UI"/>
-          <w:b/>
-          <w:sz w:val="24"/>
-          <w:szCs w:val="28"/>
-        </w:rPr>
-        <w:t>GH</w:t>
-      </w:r>
-      <w:r>
-        <w:rPr>
-          <w:rFonts w:ascii="Segoe UI" w:hAnsi="Segoe UI" w:cs="Segoe UI"/>
-          <w:b/>
-          <w:sz w:val="24"/>
-          <w:szCs w:val="28"/>
-        </w:rPr>
-        <w:t>z</w:t>
-      </w:r>
-      <w:r>
-        <w:rPr>
-          <w:rFonts w:ascii="Segoe UI" w:hAnsi="Segoe UI" w:cs="Segoe UI"/>
-          <w:sz w:val="24"/>
-          <w:szCs w:val="28"/>
-        </w:rPr>
-        <w:t xml:space="preserve">. </w:t>
-      </w:r>
-      <w:r>
-        <w:rPr>
-          <w:rFonts w:ascii="Segoe UI" w:hAnsi="Segoe UI" w:cs="Segoe UI"/>
-          <w:sz w:val="24"/>
-          <w:szCs w:val="28"/>
-        </w:rPr>
-        <w:t>Zudem werden auch ordnungsgemäß installierte Sound-Treiber und eine Netzwerkunterstützung benötigt, um die Online-Features</w:t>
-      </w:r>
-      <w:r>
-        <w:rPr>
-          <w:rFonts w:ascii="Segoe UI" w:hAnsi="Segoe UI" w:cs="Segoe UI"/>
-          <w:sz w:val="24"/>
-          <w:szCs w:val="28"/>
-        </w:rPr>
-        <w:t xml:space="preserve"> </w:t>
-      </w:r>
-      <w:r>
-        <w:rPr>
-          <w:rFonts w:ascii="Segoe UI" w:hAnsi="Segoe UI" w:cs="Segoe UI"/>
-          <w:sz w:val="24"/>
-          <w:szCs w:val="28"/>
-        </w:rPr>
-        <w:t>wie der Facebook-Upload sowie der Multiplayer-Modus</w:t>
-      </w:r>
-      <w:r>
-        <w:rPr>
-          <w:rFonts w:ascii="Segoe UI" w:hAnsi="Segoe UI" w:cs="Segoe UI"/>
-          <w:sz w:val="24"/>
-          <w:szCs w:val="28"/>
-        </w:rPr>
-        <w:t xml:space="preserve"> </w:t>
-      </w:r>
-      <w:r>
-        <w:rPr>
-          <w:rFonts w:ascii="Segoe UI" w:hAnsi="Segoe UI" w:cs="Segoe UI"/>
-          <w:sz w:val="24"/>
-          <w:szCs w:val="28"/>
-        </w:rPr>
-        <w:t xml:space="preserve">nutzen zu können. Unbedingt zu beachten ist, dass eine Maus mit </w:t>
-      </w:r>
-      <w:r>
-        <w:rPr>
-          <w:rFonts w:ascii="Segoe UI" w:hAnsi="Segoe UI" w:cs="Segoe UI"/>
-          <w:b/>
-          <w:sz w:val="24"/>
-          <w:szCs w:val="28"/>
-        </w:rPr>
-        <w:t>„Mouse Wheel“</w:t>
-      </w:r>
-      <w:r>
-        <w:rPr>
-          <w:rFonts w:ascii="Segoe UI" w:hAnsi="Segoe UI" w:cs="Segoe UI"/>
-          <w:sz w:val="24"/>
-          <w:szCs w:val="28"/>
-        </w:rPr>
-        <w:t xml:space="preserve"> benötigt wird! </w:t>
-      </w:r>
-    </w:p>
-    <w:p>
-      <w:pPr>
-        <w:spacing w:line="240" w:lineRule="auto"/>
-        <w:rPr>
-          <w:rFonts w:ascii="Segoe UI" w:hAnsi="Segoe UI" w:cs="Segoe UI"/>
-          <w:sz w:val="24"/>
-          <w:szCs w:val="28"/>
-        </w:rPr>
-      </w:pPr>
-    </w:p>
-    <w:p>
-      <w:pPr>
-        <w:spacing w:line="240" w:lineRule="auto"/>
-        <w:rPr>
-          <w:rFonts w:ascii="Segoe UI" w:hAnsi="Segoe UI" w:cs="Segoe UI"/>
-          <w:sz w:val="24"/>
-          <w:szCs w:val="28"/>
-        </w:rPr>
-      </w:pPr>
-    </w:p>
-    <w:p>
-      <w:pPr>
-        <w:spacing w:line="240" w:lineRule="auto"/>
-        <w:rPr>
-          <w:rFonts w:ascii="Segoe UI" w:hAnsi="Segoe UI" w:cs="Segoe UI"/>
-          <w:sz w:val="24"/>
-          <w:szCs w:val="28"/>
-        </w:rPr>
-      </w:pPr>
-    </w:p>
-    <w:p>
-      <w:pPr>
-        <w:spacing w:line="240" w:lineRule="auto"/>
-        <w:rPr>
-          <w:rFonts w:ascii="Segoe UI" w:hAnsi="Segoe UI" w:cs="Segoe UI"/>
-          <w:sz w:val="24"/>
-          <w:szCs w:val="28"/>
-        </w:rPr>
-      </w:pPr>
-    </w:p>
-    <w:p>
-      <w:pPr>
-        <w:spacing w:line="240" w:lineRule="auto"/>
-        <w:rPr>
-          <w:rFonts w:ascii="Segoe UI" w:hAnsi="Segoe UI" w:cs="Segoe UI"/>
-          <w:sz w:val="24"/>
-          <w:szCs w:val="28"/>
-        </w:rPr>
-      </w:pPr>
-    </w:p>
-    <w:p>
-      <w:pPr>
-        <w:spacing w:line="240" w:lineRule="auto"/>
-        <w:rPr>
-          <w:rFonts w:ascii="Segoe UI" w:hAnsi="Segoe UI" w:cs="Segoe UI"/>
-          <w:sz w:val="24"/>
-          <w:szCs w:val="28"/>
-        </w:rPr>
-      </w:pPr>
-    </w:p>
-    <w:p>
-      <w:pPr>
-        <w:spacing w:line="240" w:lineRule="auto"/>
-        <w:rPr>
-          <w:rFonts w:ascii="Segoe UI" w:hAnsi="Segoe UI" w:cs="Segoe UI"/>
-          <w:sz w:val="24"/>
-          <w:szCs w:val="28"/>
-        </w:rPr>
-      </w:pPr>
-    </w:p>
-    <w:p>
-      <w:pPr>
-        <w:spacing w:line="240" w:lineRule="auto"/>
-        <w:rPr>
-          <w:rFonts w:ascii="Segoe UI" w:hAnsi="Segoe UI" w:cs="Segoe UI"/>
-          <w:sz w:val="24"/>
-          <w:szCs w:val="28"/>
-        </w:rPr>
-      </w:pPr>
-    </w:p>
-    <w:p>
-      <w:pPr>
-        <w:spacing w:line="240" w:lineRule="auto"/>
-        <w:rPr>
-          <w:rFonts w:ascii="Segoe UI" w:hAnsi="Segoe UI" w:cs="Segoe UI"/>
-          <w:sz w:val="24"/>
-          <w:szCs w:val="28"/>
-        </w:rPr>
-      </w:pPr>
-    </w:p>
-    <w:p>
-      <w:pPr>
-        <w:spacing w:line="240" w:lineRule="auto"/>
-        <w:rPr>
-          <w:rFonts w:ascii="Segoe UI" w:hAnsi="Segoe UI" w:cs="Segoe UI"/>
-          <w:sz w:val="24"/>
-          <w:szCs w:val="28"/>
-        </w:rPr>
-      </w:pPr>
-    </w:p>
-    <w:p>
-      <w:pPr>
-        <w:spacing w:line="240" w:lineRule="auto"/>
-        <w:rPr>
-          <w:rFonts w:ascii="Segoe UI" w:hAnsi="Segoe UI" w:cs="Segoe UI"/>
-          <w:sz w:val="24"/>
-          <w:szCs w:val="28"/>
-        </w:rPr>
-      </w:pPr>
-    </w:p>
-    <w:p>
-      <w:pPr>
-        <w:spacing w:line="240" w:lineRule="auto"/>
-        <w:rPr>
-          <w:rFonts w:ascii="Segoe UI" w:hAnsi="Segoe UI" w:cs="Segoe UI"/>
-          <w:sz w:val="24"/>
-          <w:szCs w:val="28"/>
-        </w:rPr>
-      </w:pPr>
-    </w:p>
-    <w:p>
-      <w:pPr>
-        <w:spacing w:line="240" w:lineRule="auto"/>
-        <w:rPr>
-          <w:rFonts w:ascii="Segoe UI" w:hAnsi="Segoe UI" w:cs="Segoe UI"/>
-          <w:sz w:val="24"/>
-          <w:szCs w:val="28"/>
-        </w:rPr>
-      </w:pPr>
-    </w:p>
-    <w:p>
-      <w:pPr>
-        <w:spacing w:line="240" w:lineRule="auto"/>
-        <w:rPr>
-          <w:rFonts w:ascii="Segoe UI" w:hAnsi="Segoe UI" w:cs="Segoe UI"/>
-          <w:sz w:val="24"/>
-          <w:szCs w:val="28"/>
-        </w:rPr>
-      </w:pPr>
-    </w:p>
-    <w:p>
-      <w:pPr>
-        <w:spacing w:line="240" w:lineRule="auto"/>
-        <w:rPr>
-          <w:rFonts w:ascii="Segoe UI" w:hAnsi="Segoe UI" w:cs="Segoe UI"/>
-          <w:sz w:val="24"/>
-          <w:szCs w:val="28"/>
-        </w:rPr>
-      </w:pPr>
+          <w:rFonts w:ascii="HelveticaNeueLT Std Lt" w:hAnsi="HelveticaNeueLT Std Lt" w:cs="Arial"/>
+          <w:sz w:val="32"/>
+          <w:szCs w:val="80"/>
+        </w:rPr>
+        <w:t>usrad</w:t>
+      </w:r>
+    </w:p>
+    <w:p>
+      <w:pPr>
+        <w:spacing w:line="240" w:lineRule="auto"/>
+        <w:rPr>
+          <w:rFonts w:ascii="HelveticaNeueLT Std Lt" w:hAnsi="HelveticaNeueLT Std Lt" w:cs="Arial"/>
+          <w:sz w:val="32"/>
+          <w:szCs w:val="80"/>
+        </w:rPr>
+      </w:pPr>
+      <w:r>
+        <w:rPr>
+          <w:rFonts w:ascii="HelveticaNeueLT Std Lt" w:hAnsi="HelveticaNeueLT Std Lt" w:cs="Arial"/>
+          <w:sz w:val="56"/>
+          <w:szCs w:val="80"/>
+        </w:rPr>
+        <w:t xml:space="preserve">Facebook Verbindung </w:t>
+      </w:r>
+      <w:r>
+        <w:rPr>
+          <w:rFonts w:ascii="HelveticaNeueLT Std Lt" w:hAnsi="HelveticaNeueLT Std Lt" w:cs="Arial"/>
+          <w:sz w:val="32"/>
+          <w:szCs w:val="80"/>
+        </w:rPr>
+        <w:t>Aufnahme von Screenshots</w:t>
+      </w:r>
     </w:p>
     <w:p>
       <w:pPr>
@@ -1024,6 +801,7 @@
           <w:sz w:val="60"/>
           <w:szCs w:val="60"/>
         </w:rPr>
+        <w:lastRenderedPageBreak/>
         <w:t>STARTMENÜ</w:t>
       </w:r>
       <w:r>
@@ -1060,7 +838,7 @@
           <w:lang w:eastAsia="de-DE"/>
         </w:rPr>
         <w:drawing>
-          <wp:anchor distT="0" distB="0" distL="114300" distR="114300" simplePos="0" relativeHeight="251662336" behindDoc="0" locked="0" layoutInCell="1" allowOverlap="1" wp14:anchorId="2194BE5E" wp14:editId="6257D17F">
+          <wp:anchor distT="0" distB="0" distL="114300" distR="114300" simplePos="0" relativeHeight="251662336" behindDoc="0" locked="0" layoutInCell="1" allowOverlap="1" wp14:anchorId="1FE12FF2" wp14:editId="1CF9291D">
             <wp:simplePos x="0" y="0"/>
             <wp:positionH relativeFrom="page">
               <wp:align>right</wp:align>
@@ -1083,7 +861,7 @@
                     <pic:cNvPicPr/>
                   </pic:nvPicPr>
                   <pic:blipFill>
-                    <a:blip r:embed="rId10">
+                    <a:blip r:embed="rId7">
                       <a:extLst>
                         <a:ext uri="{28A0092B-C50C-407E-A947-70E740481C1C}">
                           <a14:useLocalDpi xmlns:a14="http://schemas.microsoft.com/office/drawing/2010/main" val="0"/>
@@ -1283,7 +1061,7 @@
           <w:lang w:eastAsia="de-DE"/>
         </w:rPr>
         <w:drawing>
-          <wp:anchor distT="0" distB="0" distL="114300" distR="114300" simplePos="0" relativeHeight="251664384" behindDoc="0" locked="0" layoutInCell="1" allowOverlap="1" wp14:anchorId="7B93AF4D" wp14:editId="6BB90C17">
+          <wp:anchor distT="0" distB="0" distL="114300" distR="114300" simplePos="0" relativeHeight="251664384" behindDoc="0" locked="0" layoutInCell="1" allowOverlap="1" wp14:anchorId="1DAAFAFB" wp14:editId="436B2090">
             <wp:simplePos x="0" y="0"/>
             <wp:positionH relativeFrom="page">
               <wp:posOffset>-1270</wp:posOffset>
@@ -1306,7 +1084,7 @@
                     <pic:cNvPicPr/>
                   </pic:nvPicPr>
                   <pic:blipFill>
-                    <a:blip r:embed="rId11">
+                    <a:blip r:embed="rId8">
                       <a:extLst>
                         <a:ext uri="{28A0092B-C50C-407E-A947-70E740481C1C}">
                           <a14:useLocalDpi xmlns:a14="http://schemas.microsoft.com/office/drawing/2010/main" val="0"/>
@@ -1511,6 +1289,7 @@
           <w:sz w:val="60"/>
           <w:szCs w:val="60"/>
         </w:rPr>
+        <w:lastRenderedPageBreak/>
         <w:t>AVATAR</w:t>
       </w:r>
       <w:r>
@@ -1570,7 +1349,7 @@
                     <pic:cNvPicPr/>
                   </pic:nvPicPr>
                   <pic:blipFill>
-                    <a:blip r:embed="rId12">
+                    <a:blip r:embed="rId9">
                       <a:extLst>
                         <a:ext uri="{28A0092B-C50C-407E-A947-70E740481C1C}">
                           <a14:useLocalDpi xmlns:a14="http://schemas.microsoft.com/office/drawing/2010/main" val="0"/>
@@ -1784,6 +1563,676 @@
             <wp:effectExtent l="0" t="0" r="3810" b="0"/>
             <wp:wrapNone/>
             <wp:docPr id="9" name="Picture 9"/>
+            <wp:cNvGraphicFramePr>
+              <a:graphicFrameLocks xmlns:a="http://schemas.openxmlformats.org/drawingml/2006/main" noChangeAspect="1"/>
+            </wp:cNvGraphicFramePr>
+            <a:graphic xmlns:a="http://schemas.openxmlformats.org/drawingml/2006/main">
+              <a:graphicData uri="http://schemas.openxmlformats.org/drawingml/2006/picture">
+                <pic:pic xmlns:pic="http://schemas.openxmlformats.org/drawingml/2006/picture">
+                  <pic:nvPicPr>
+                    <pic:cNvPr id="2" name="Menu.jpg"/>
+                    <pic:cNvPicPr/>
+                  </pic:nvPicPr>
+                  <pic:blipFill>
+                    <a:blip r:embed="rId10">
+                      <a:extLst>
+                        <a:ext uri="{28A0092B-C50C-407E-A947-70E740481C1C}">
+                          <a14:useLocalDpi xmlns:a14="http://schemas.microsoft.com/office/drawing/2010/main" val="0"/>
+                        </a:ext>
+                      </a:extLst>
+                    </a:blip>
+                    <a:stretch>
+                      <a:fillRect/>
+                    </a:stretch>
+                  </pic:blipFill>
+                  <pic:spPr>
+                    <a:xfrm>
+                      <a:off x="0" y="0"/>
+                      <a:ext cx="7559040" cy="4251960"/>
+                    </a:xfrm>
+                    <a:prstGeom prst="rect">
+                      <a:avLst/>
+                    </a:prstGeom>
+                  </pic:spPr>
+                </pic:pic>
+              </a:graphicData>
+            </a:graphic>
+            <wp14:sizeRelH relativeFrom="margin">
+              <wp14:pctWidth>0</wp14:pctWidth>
+            </wp14:sizeRelH>
+            <wp14:sizeRelV relativeFrom="margin">
+              <wp14:pctHeight>0</wp14:pctHeight>
+            </wp14:sizeRelV>
+          </wp:anchor>
+        </w:drawing>
+      </w:r>
+    </w:p>
+    <w:p>
+      <w:pPr>
+        <w:spacing w:line="240" w:lineRule="auto"/>
+        <w:rPr>
+          <w:rFonts w:ascii="HelveticaNeueLT Std Lt" w:hAnsi="HelveticaNeueLT Std Lt" w:cs="Segoe UI Light"/>
+          <w:sz w:val="40"/>
+          <w:szCs w:val="40"/>
+        </w:rPr>
+      </w:pPr>
+    </w:p>
+    <w:p>
+      <w:pPr>
+        <w:spacing w:line="240" w:lineRule="auto"/>
+        <w:rPr>
+          <w:rFonts w:ascii="HelveticaNeueLT Std Lt" w:hAnsi="HelveticaNeueLT Std Lt" w:cs="Segoe UI Light"/>
+          <w:sz w:val="40"/>
+          <w:szCs w:val="40"/>
+        </w:rPr>
+      </w:pPr>
+    </w:p>
+    <w:p>
+      <w:pPr>
+        <w:spacing w:line="240" w:lineRule="auto"/>
+        <w:rPr>
+          <w:rFonts w:ascii="HelveticaNeueLT Std Lt" w:hAnsi="HelveticaNeueLT Std Lt" w:cs="Segoe UI Light"/>
+          <w:sz w:val="40"/>
+          <w:szCs w:val="40"/>
+        </w:rPr>
+      </w:pPr>
+    </w:p>
+    <w:p>
+      <w:pPr>
+        <w:spacing w:line="240" w:lineRule="auto"/>
+        <w:rPr>
+          <w:rFonts w:ascii="HelveticaNeueLT Std Lt" w:hAnsi="HelveticaNeueLT Std Lt" w:cs="Segoe UI Light"/>
+          <w:sz w:val="40"/>
+          <w:szCs w:val="40"/>
+        </w:rPr>
+      </w:pPr>
+    </w:p>
+    <w:p>
+      <w:pPr>
+        <w:spacing w:line="240" w:lineRule="auto"/>
+        <w:rPr>
+          <w:rFonts w:ascii="HelveticaNeueLT Std Lt" w:hAnsi="HelveticaNeueLT Std Lt" w:cs="Segoe UI Light"/>
+          <w:sz w:val="40"/>
+          <w:szCs w:val="40"/>
+        </w:rPr>
+      </w:pPr>
+    </w:p>
+    <w:p>
+      <w:pPr>
+        <w:spacing w:line="240" w:lineRule="auto"/>
+        <w:rPr>
+          <w:rFonts w:ascii="HelveticaNeueLT Std Lt" w:hAnsi="HelveticaNeueLT Std Lt" w:cs="Segoe UI Light"/>
+          <w:sz w:val="40"/>
+          <w:szCs w:val="40"/>
+        </w:rPr>
+      </w:pPr>
+    </w:p>
+    <w:p>
+      <w:pPr>
+        <w:spacing w:line="240" w:lineRule="auto"/>
+        <w:rPr>
+          <w:rFonts w:ascii="HelveticaNeueLT Std Lt" w:hAnsi="HelveticaNeueLT Std Lt" w:cs="Segoe UI Light"/>
+          <w:sz w:val="40"/>
+          <w:szCs w:val="40"/>
+        </w:rPr>
+      </w:pPr>
+    </w:p>
+    <w:p>
+      <w:pPr>
+        <w:spacing w:line="240" w:lineRule="auto"/>
+        <w:rPr>
+          <w:rFonts w:ascii="HelveticaNeueLT Std Lt" w:hAnsi="HelveticaNeueLT Std Lt" w:cs="Segoe UI Light"/>
+          <w:sz w:val="40"/>
+          <w:szCs w:val="40"/>
+        </w:rPr>
+      </w:pPr>
+    </w:p>
+    <w:p>
+      <w:pPr>
+        <w:jc w:val="both"/>
+        <w:rPr>
+          <w:rFonts w:ascii="Segoe UI" w:hAnsi="Segoe UI" w:cs="Segoe UI"/>
+          <w:szCs w:val="28"/>
+        </w:rPr>
+      </w:pPr>
+      <w:r>
+        <w:rPr>
+          <w:rFonts w:ascii="Segoe UI" w:hAnsi="Segoe UI" w:cs="Segoe UI"/>
+          <w:noProof/>
+          <w:sz w:val="24"/>
+          <w:szCs w:val="28"/>
+          <w:lang w:eastAsia="de-DE"/>
+        </w:rPr>
+        <w:lastRenderedPageBreak/>
+        <w:drawing>
+          <wp:anchor distT="0" distB="0" distL="114300" distR="114300" simplePos="0" relativeHeight="251670528" behindDoc="0" locked="0" layoutInCell="1" allowOverlap="1" wp14:anchorId="79C661FE" wp14:editId="4AAA3366">
+            <wp:simplePos x="0" y="0"/>
+            <wp:positionH relativeFrom="page">
+              <wp:posOffset>-2540</wp:posOffset>
+            </wp:positionH>
+            <wp:positionV relativeFrom="paragraph">
+              <wp:posOffset>510953</wp:posOffset>
+            </wp:positionV>
+            <wp:extent cx="7559040" cy="4251960"/>
+            <wp:effectExtent l="0" t="0" r="3810" b="0"/>
+            <wp:wrapNone/>
+            <wp:docPr id="10" name="Picture 10"/>
+            <wp:cNvGraphicFramePr>
+              <a:graphicFrameLocks xmlns:a="http://schemas.openxmlformats.org/drawingml/2006/main" noChangeAspect="1"/>
+            </wp:cNvGraphicFramePr>
+            <a:graphic xmlns:a="http://schemas.openxmlformats.org/drawingml/2006/main">
+              <a:graphicData uri="http://schemas.openxmlformats.org/drawingml/2006/picture">
+                <pic:pic xmlns:pic="http://schemas.openxmlformats.org/drawingml/2006/picture">
+                  <pic:nvPicPr>
+                    <pic:cNvPr id="2" name="Menu.jpg"/>
+                    <pic:cNvPicPr/>
+                  </pic:nvPicPr>
+                  <pic:blipFill>
+                    <a:blip r:embed="rId11">
+                      <a:extLst>
+                        <a:ext uri="{28A0092B-C50C-407E-A947-70E740481C1C}">
+                          <a14:useLocalDpi xmlns:a14="http://schemas.microsoft.com/office/drawing/2010/main" val="0"/>
+                        </a:ext>
+                      </a:extLst>
+                    </a:blip>
+                    <a:stretch>
+                      <a:fillRect/>
+                    </a:stretch>
+                  </pic:blipFill>
+                  <pic:spPr>
+                    <a:xfrm>
+                      <a:off x="0" y="0"/>
+                      <a:ext cx="7559040" cy="4251960"/>
+                    </a:xfrm>
+                    <a:prstGeom prst="rect">
+                      <a:avLst/>
+                    </a:prstGeom>
+                  </pic:spPr>
+                </pic:pic>
+              </a:graphicData>
+            </a:graphic>
+            <wp14:sizeRelH relativeFrom="margin">
+              <wp14:pctWidth>0</wp14:pctWidth>
+            </wp14:sizeRelH>
+            <wp14:sizeRelV relativeFrom="margin">
+              <wp14:pctHeight>0</wp14:pctHeight>
+            </wp14:sizeRelV>
+          </wp:anchor>
+        </w:drawing>
+      </w:r>
+      <w:r>
+        <w:rPr>
+          <w:rFonts w:ascii="HelveticaNeueLT Std Lt" w:hAnsi="HelveticaNeueLT Std Lt" w:cs="Arial"/>
+          <w:sz w:val="60"/>
+          <w:szCs w:val="60"/>
+        </w:rPr>
+        <w:t xml:space="preserve">NETZWERK </w:t>
+      </w:r>
+      <w:r>
+        <w:rPr>
+          <w:rFonts w:ascii="Segoe UI" w:hAnsi="Segoe UI" w:cs="Segoe UI"/>
+          <w:szCs w:val="28"/>
+        </w:rPr>
+        <w:t xml:space="preserve">Das Spiel kann sowohl lokal </w:t>
+      </w:r>
+      <w:r>
+        <w:rPr>
+          <w:rFonts w:ascii="Segoe UI" w:hAnsi="Segoe UI" w:cs="Segoe UI"/>
+          <w:szCs w:val="28"/>
+        </w:rPr>
+        <w:t>als auch online im</w:t>
+      </w:r>
+      <w:r>
+        <w:rPr>
+          <w:rFonts w:ascii="Segoe UI" w:hAnsi="Segoe UI" w:cs="Segoe UI"/>
+          <w:szCs w:val="28"/>
+        </w:rPr>
+        <w:t xml:space="preserve"> Multiplayer</w:t>
+      </w:r>
+      <w:r>
+        <w:rPr>
+          <w:rFonts w:ascii="Segoe UI" w:hAnsi="Segoe UI" w:cs="Segoe UI"/>
+          <w:szCs w:val="28"/>
+        </w:rPr>
+        <w:t xml:space="preserve"> gespielt werden</w:t>
+      </w:r>
+      <w:r>
+        <w:rPr>
+          <w:rFonts w:ascii="Segoe UI" w:hAnsi="Segoe UI" w:cs="Segoe UI"/>
+          <w:szCs w:val="28"/>
+        </w:rPr>
+        <w:t>.</w:t>
+      </w:r>
+    </w:p>
+    <w:p>
+      <w:pPr>
+        <w:jc w:val="both"/>
+        <w:rPr>
+          <w:rFonts w:ascii="Segoe UI" w:hAnsi="Segoe UI" w:cs="Segoe UI"/>
+          <w:sz w:val="24"/>
+          <w:szCs w:val="28"/>
+        </w:rPr>
+      </w:pPr>
+    </w:p>
+    <w:p>
+      <w:pPr>
+        <w:jc w:val="both"/>
+        <w:rPr>
+          <w:rFonts w:ascii="Segoe UI" w:hAnsi="Segoe UI" w:cs="Segoe UI"/>
+          <w:sz w:val="24"/>
+          <w:szCs w:val="28"/>
+        </w:rPr>
+      </w:pPr>
+    </w:p>
+    <w:p>
+      <w:pPr>
+        <w:jc w:val="both"/>
+        <w:rPr>
+          <w:rFonts w:ascii="Segoe UI" w:hAnsi="Segoe UI" w:cs="Segoe UI"/>
+          <w:sz w:val="24"/>
+          <w:szCs w:val="28"/>
+        </w:rPr>
+      </w:pPr>
+    </w:p>
+    <w:p>
+      <w:pPr>
+        <w:jc w:val="both"/>
+        <w:rPr>
+          <w:rFonts w:ascii="Segoe UI" w:hAnsi="Segoe UI" w:cs="Segoe UI"/>
+          <w:sz w:val="24"/>
+          <w:szCs w:val="28"/>
+        </w:rPr>
+      </w:pPr>
+    </w:p>
+    <w:p>
+      <w:pPr>
+        <w:jc w:val="both"/>
+        <w:rPr>
+          <w:rFonts w:ascii="Segoe UI" w:hAnsi="Segoe UI" w:cs="Segoe UI"/>
+          <w:sz w:val="24"/>
+          <w:szCs w:val="28"/>
+        </w:rPr>
+      </w:pPr>
+    </w:p>
+    <w:p>
+      <w:pPr>
+        <w:jc w:val="both"/>
+        <w:rPr>
+          <w:rFonts w:ascii="Segoe UI" w:hAnsi="Segoe UI" w:cs="Segoe UI"/>
+          <w:sz w:val="24"/>
+          <w:szCs w:val="28"/>
+        </w:rPr>
+      </w:pPr>
+    </w:p>
+    <w:p>
+      <w:pPr>
+        <w:jc w:val="both"/>
+        <w:rPr>
+          <w:rFonts w:ascii="Arial" w:hAnsi="Arial" w:cs="Arial"/>
+          <w:sz w:val="28"/>
+          <w:szCs w:val="28"/>
+        </w:rPr>
+      </w:pPr>
+    </w:p>
+    <w:p>
+      <w:pPr>
+        <w:spacing w:line="240" w:lineRule="auto"/>
+        <w:jc w:val="both"/>
+        <w:rPr>
+          <w:rFonts w:ascii="HelveticaNeueLT Std Lt" w:hAnsi="HelveticaNeueLT Std Lt" w:cs="Segoe UI Light"/>
+          <w:sz w:val="40"/>
+          <w:szCs w:val="40"/>
+        </w:rPr>
+      </w:pPr>
+    </w:p>
+    <w:p>
+      <w:pPr>
+        <w:spacing w:line="240" w:lineRule="auto"/>
+        <w:rPr>
+          <w:rFonts w:ascii="HelveticaNeueLT Std Lt" w:hAnsi="HelveticaNeueLT Std Lt" w:cs="Segoe UI Light"/>
+          <w:sz w:val="40"/>
+          <w:szCs w:val="40"/>
+        </w:rPr>
+      </w:pPr>
+    </w:p>
+    <w:p>
+      <w:pPr>
+        <w:spacing w:line="240" w:lineRule="auto"/>
+        <w:rPr>
+          <w:rFonts w:ascii="HelveticaNeueLT Std Lt" w:hAnsi="HelveticaNeueLT Std Lt" w:cs="Segoe UI Light"/>
+          <w:sz w:val="40"/>
+          <w:szCs w:val="40"/>
+        </w:rPr>
+      </w:pPr>
+    </w:p>
+    <w:p>
+      <w:pPr>
+        <w:spacing w:line="240" w:lineRule="auto"/>
+        <w:rPr>
+          <w:rFonts w:ascii="HelveticaNeueLT Std Lt" w:hAnsi="HelveticaNeueLT Std Lt" w:cs="Segoe UI Light"/>
+          <w:sz w:val="40"/>
+          <w:szCs w:val="40"/>
+        </w:rPr>
+      </w:pPr>
+    </w:p>
+    <w:p>
+      <w:pPr>
+        <w:spacing w:line="240" w:lineRule="auto"/>
+        <w:rPr>
+          <w:rFonts w:ascii="HelveticaNeueLT Std Lt" w:hAnsi="HelveticaNeueLT Std Lt" w:cs="Segoe UI Light"/>
+          <w:sz w:val="40"/>
+          <w:szCs w:val="40"/>
+        </w:rPr>
+      </w:pPr>
+    </w:p>
+    <w:p>
+      <w:pPr>
+        <w:jc w:val="both"/>
+        <w:rPr>
+          <w:rFonts w:ascii="Segoe UI" w:hAnsi="Segoe UI" w:cs="Segoe UI"/>
+          <w:szCs w:val="28"/>
+        </w:rPr>
+      </w:pPr>
+      <w:r>
+        <w:rPr>
+          <w:rFonts w:ascii="Segoe UI" w:hAnsi="Segoe UI" w:cs="Segoe UI"/>
+          <w:szCs w:val="28"/>
+        </w:rPr>
+        <w:t>Zunächst muss ein</w:t>
+      </w:r>
+      <w:r>
+        <w:rPr>
+          <w:rFonts w:ascii="Segoe UI" w:hAnsi="Segoe UI" w:cs="Segoe UI"/>
+          <w:szCs w:val="28"/>
+        </w:rPr>
+        <w:t xml:space="preserve"> neuer Server gestartet werden. Hierbei werden die IP-Adresse des Servers und ein</w:t>
+      </w:r>
+      <w:r>
+        <w:rPr>
+          <w:rFonts w:ascii="Segoe UI" w:hAnsi="Segoe UI" w:cs="Segoe UI"/>
+          <w:szCs w:val="28"/>
+        </w:rPr>
+        <w:t>e</w:t>
+      </w:r>
+      <w:r>
+        <w:rPr>
+          <w:rFonts w:ascii="Segoe UI" w:hAnsi="Segoe UI" w:cs="Segoe UI"/>
+          <w:szCs w:val="28"/>
+        </w:rPr>
+        <w:t xml:space="preserve"> beliebige Portnummer abgefragt. </w:t>
+      </w:r>
+      <w:r>
+        <w:rPr>
+          <w:rFonts w:ascii="Segoe UI" w:hAnsi="Segoe UI" w:cs="Segoe UI"/>
+          <w:szCs w:val="28"/>
+        </w:rPr>
+        <w:t>Mittels</w:t>
+      </w:r>
+      <w:r>
+        <w:rPr>
+          <w:rFonts w:ascii="Segoe UI" w:hAnsi="Segoe UI" w:cs="Segoe UI"/>
+          <w:szCs w:val="28"/>
+        </w:rPr>
+        <w:t xml:space="preserve"> IP</w:t>
+      </w:r>
+      <w:r>
+        <w:rPr>
+          <w:rFonts w:ascii="Segoe UI" w:hAnsi="Segoe UI" w:cs="Segoe UI"/>
+          <w:szCs w:val="28"/>
+        </w:rPr>
+        <w:t>-Adresse</w:t>
+      </w:r>
+      <w:r>
+        <w:rPr>
+          <w:rFonts w:ascii="Segoe UI" w:hAnsi="Segoe UI" w:cs="Segoe UI"/>
+          <w:szCs w:val="28"/>
+        </w:rPr>
+        <w:t xml:space="preserve"> und Portnummer kann </w:t>
+      </w:r>
+      <w:r>
+        <w:rPr>
+          <w:rFonts w:ascii="Segoe UI" w:hAnsi="Segoe UI" w:cs="Segoe UI"/>
+          <w:szCs w:val="28"/>
+        </w:rPr>
+        <w:t xml:space="preserve">auch </w:t>
+      </w:r>
+      <w:r>
+        <w:rPr>
+          <w:rFonts w:ascii="Segoe UI" w:hAnsi="Segoe UI" w:cs="Segoe UI"/>
+          <w:szCs w:val="28"/>
+        </w:rPr>
+        <w:t xml:space="preserve">ein </w:t>
+      </w:r>
+      <w:r>
+        <w:rPr>
+          <w:rFonts w:ascii="Segoe UI" w:hAnsi="Segoe UI" w:cs="Segoe UI"/>
+          <w:szCs w:val="28"/>
+        </w:rPr>
+        <w:t>Spiel erstellt oder beigetreten werden.</w:t>
+      </w:r>
+      <w:r>
+        <w:rPr>
+          <w:rFonts w:ascii="Segoe UI" w:hAnsi="Segoe UI" w:cs="Segoe UI"/>
+          <w:szCs w:val="28"/>
+        </w:rPr>
+        <w:t xml:space="preserve"> </w:t>
+      </w:r>
+      <w:r>
+        <w:rPr>
+          <w:rFonts w:ascii="Segoe UI" w:hAnsi="Segoe UI" w:cs="Segoe UI"/>
+          <w:szCs w:val="28"/>
+        </w:rPr>
+        <w:t>Sind alle Informationen eingegeben gelangt man in die Lobby und kann sich dort über den Chat mit seinen Mitspielern unterhalten</w:t>
+      </w:r>
+      <w:r>
+        <w:rPr>
+          <w:rFonts w:ascii="Segoe UI" w:hAnsi="Segoe UI" w:cs="Segoe UI"/>
+          <w:szCs w:val="28"/>
+        </w:rPr>
+        <w:t xml:space="preserve"> oder einer der beiden Spielmodi auswählen.</w:t>
+      </w:r>
+    </w:p>
+    <w:p>
+      <w:pPr>
+        <w:jc w:val="both"/>
+        <w:rPr>
+          <w:rFonts w:ascii="Segoe UI" w:hAnsi="Segoe UI" w:cs="Segoe UI"/>
+          <w:szCs w:val="28"/>
+        </w:rPr>
+      </w:pPr>
+      <w:r>
+        <w:rPr>
+          <w:rFonts w:ascii="Segoe UI" w:hAnsi="Segoe UI" w:cs="Segoe UI"/>
+          <w:noProof/>
+          <w:sz w:val="24"/>
+          <w:szCs w:val="28"/>
+          <w:lang w:eastAsia="de-DE"/>
+        </w:rPr>
+        <w:drawing>
+          <wp:anchor distT="0" distB="0" distL="114300" distR="114300" simplePos="0" relativeHeight="251672576" behindDoc="0" locked="0" layoutInCell="1" allowOverlap="1" wp14:anchorId="6A4D42D2" wp14:editId="31095053">
+            <wp:simplePos x="0" y="0"/>
+            <wp:positionH relativeFrom="page">
+              <wp:align>right</wp:align>
+            </wp:positionH>
+            <wp:positionV relativeFrom="paragraph">
+              <wp:posOffset>16257</wp:posOffset>
+            </wp:positionV>
+            <wp:extent cx="7559040" cy="4251960"/>
+            <wp:effectExtent l="0" t="0" r="3810" b="0"/>
+            <wp:wrapNone/>
+            <wp:docPr id="11" name="Picture 11"/>
+            <wp:cNvGraphicFramePr>
+              <a:graphicFrameLocks xmlns:a="http://schemas.openxmlformats.org/drawingml/2006/main" noChangeAspect="1"/>
+            </wp:cNvGraphicFramePr>
+            <a:graphic xmlns:a="http://schemas.openxmlformats.org/drawingml/2006/main">
+              <a:graphicData uri="http://schemas.openxmlformats.org/drawingml/2006/picture">
+                <pic:pic xmlns:pic="http://schemas.openxmlformats.org/drawingml/2006/picture">
+                  <pic:nvPicPr>
+                    <pic:cNvPr id="2" name="Menu.jpg"/>
+                    <pic:cNvPicPr/>
+                  </pic:nvPicPr>
+                  <pic:blipFill>
+                    <a:blip r:embed="rId12">
+                      <a:extLst>
+                        <a:ext uri="{28A0092B-C50C-407E-A947-70E740481C1C}">
+                          <a14:useLocalDpi xmlns:a14="http://schemas.microsoft.com/office/drawing/2010/main" val="0"/>
+                        </a:ext>
+                      </a:extLst>
+                    </a:blip>
+                    <a:stretch>
+                      <a:fillRect/>
+                    </a:stretch>
+                  </pic:blipFill>
+                  <pic:spPr>
+                    <a:xfrm>
+                      <a:off x="0" y="0"/>
+                      <a:ext cx="7559040" cy="4251960"/>
+                    </a:xfrm>
+                    <a:prstGeom prst="rect">
+                      <a:avLst/>
+                    </a:prstGeom>
+                  </pic:spPr>
+                </pic:pic>
+              </a:graphicData>
+            </a:graphic>
+            <wp14:sizeRelH relativeFrom="margin">
+              <wp14:pctWidth>0</wp14:pctWidth>
+            </wp14:sizeRelH>
+            <wp14:sizeRelV relativeFrom="margin">
+              <wp14:pctHeight>0</wp14:pctHeight>
+            </wp14:sizeRelV>
+          </wp:anchor>
+        </w:drawing>
+      </w:r>
+    </w:p>
+    <w:p>
+      <w:pPr>
+        <w:jc w:val="both"/>
+        <w:rPr>
+          <w:rFonts w:ascii="Segoe UI" w:hAnsi="Segoe UI" w:cs="Segoe UI"/>
+          <w:szCs w:val="28"/>
+        </w:rPr>
+      </w:pPr>
+    </w:p>
+    <w:p>
+      <w:pPr>
+        <w:jc w:val="both"/>
+        <w:rPr>
+          <w:rFonts w:ascii="Segoe UI" w:hAnsi="Segoe UI" w:cs="Segoe UI"/>
+          <w:szCs w:val="28"/>
+        </w:rPr>
+      </w:pPr>
+    </w:p>
+    <w:p>
+      <w:pPr>
+        <w:jc w:val="both"/>
+        <w:rPr>
+          <w:rFonts w:ascii="Segoe UI" w:hAnsi="Segoe UI" w:cs="Segoe UI"/>
+          <w:szCs w:val="28"/>
+        </w:rPr>
+      </w:pPr>
+    </w:p>
+    <w:p>
+      <w:pPr>
+        <w:jc w:val="both"/>
+        <w:rPr>
+          <w:rFonts w:ascii="Segoe UI" w:hAnsi="Segoe UI" w:cs="Segoe UI"/>
+          <w:szCs w:val="28"/>
+        </w:rPr>
+      </w:pPr>
+    </w:p>
+    <w:p>
+      <w:pPr>
+        <w:jc w:val="both"/>
+        <w:rPr>
+          <w:rFonts w:ascii="Segoe UI" w:hAnsi="Segoe UI" w:cs="Segoe UI"/>
+          <w:szCs w:val="28"/>
+        </w:rPr>
+      </w:pPr>
+    </w:p>
+    <w:p>
+      <w:pPr>
+        <w:jc w:val="both"/>
+        <w:rPr>
+          <w:rFonts w:ascii="Segoe UI" w:hAnsi="Segoe UI" w:cs="Segoe UI"/>
+          <w:szCs w:val="28"/>
+        </w:rPr>
+      </w:pPr>
+    </w:p>
+    <w:p>
+      <w:pPr>
+        <w:jc w:val="both"/>
+        <w:rPr>
+          <w:rFonts w:ascii="Segoe UI" w:hAnsi="Segoe UI" w:cs="Segoe UI"/>
+          <w:szCs w:val="28"/>
+        </w:rPr>
+      </w:pPr>
+    </w:p>
+    <w:p>
+      <w:pPr>
+        <w:jc w:val="both"/>
+        <w:rPr>
+          <w:rFonts w:ascii="Segoe UI" w:hAnsi="Segoe UI" w:cs="Segoe UI"/>
+          <w:szCs w:val="28"/>
+        </w:rPr>
+      </w:pPr>
+    </w:p>
+    <w:p>
+      <w:pPr>
+        <w:jc w:val="both"/>
+        <w:rPr>
+          <w:rFonts w:ascii="Segoe UI" w:hAnsi="Segoe UI" w:cs="Segoe UI"/>
+          <w:szCs w:val="28"/>
+        </w:rPr>
+      </w:pPr>
+    </w:p>
+    <w:p>
+      <w:pPr>
+        <w:jc w:val="both"/>
+        <w:rPr>
+          <w:rFonts w:ascii="Segoe UI" w:hAnsi="Segoe UI" w:cs="Segoe UI"/>
+          <w:szCs w:val="28"/>
+        </w:rPr>
+      </w:pPr>
+    </w:p>
+    <w:p>
+      <w:pPr>
+        <w:jc w:val="both"/>
+        <w:rPr>
+          <w:rFonts w:ascii="Segoe UI" w:hAnsi="Segoe UI" w:cs="Segoe UI"/>
+          <w:szCs w:val="28"/>
+        </w:rPr>
+      </w:pPr>
+    </w:p>
+    <w:p>
+      <w:pPr>
+        <w:rPr>
+          <w:rFonts w:ascii="Segoe UI" w:hAnsi="Segoe UI" w:cs="Segoe UI"/>
+          <w:szCs w:val="28"/>
+        </w:rPr>
+      </w:pPr>
+      <w:r>
+        <w:rPr>
+          <w:rFonts w:ascii="Segoe UI" w:hAnsi="Segoe UI" w:cs="Segoe UI"/>
+          <w:noProof/>
+          <w:sz w:val="24"/>
+          <w:szCs w:val="28"/>
+          <w:lang w:eastAsia="de-DE"/>
+        </w:rPr>
+        <w:lastRenderedPageBreak/>
+        <w:drawing>
+          <wp:anchor distT="0" distB="0" distL="114300" distR="114300" simplePos="0" relativeHeight="251674624" behindDoc="0" locked="0" layoutInCell="1" allowOverlap="1" wp14:anchorId="5A56ACD4" wp14:editId="4A313262">
+            <wp:simplePos x="0" y="0"/>
+            <wp:positionH relativeFrom="page">
+              <wp:posOffset>0</wp:posOffset>
+            </wp:positionH>
+            <wp:positionV relativeFrom="paragraph">
+              <wp:posOffset>776177</wp:posOffset>
+            </wp:positionV>
+            <wp:extent cx="7559040" cy="4251960"/>
+            <wp:effectExtent l="0" t="0" r="3810" b="0"/>
+            <wp:wrapNone/>
+            <wp:docPr id="12" name="Picture 12"/>
             <wp:cNvGraphicFramePr>
               <a:graphicFrameLocks xmlns:a="http://schemas.openxmlformats.org/drawingml/2006/main" noChangeAspect="1"/>
             </wp:cNvGraphicFramePr>
@@ -1827,10 +2276,41 @@
           </wp:anchor>
         </w:drawing>
       </w:r>
-    </w:p>
-    <w:p>
-      <w:pPr>
-        <w:spacing w:line="240" w:lineRule="auto"/>
+      <w:r>
+        <w:rPr>
+          <w:rFonts w:ascii="HelveticaNeueLT Std Lt" w:hAnsi="HelveticaNeueLT Std Lt" w:cs="Arial"/>
+          <w:sz w:val="60"/>
+          <w:szCs w:val="60"/>
+        </w:rPr>
+        <w:t xml:space="preserve">GAMEPLAY </w:t>
+      </w:r>
+      <w:r>
+        <w:rPr>
+          <w:rFonts w:ascii="Segoe UI" w:hAnsi="Segoe UI" w:cs="Segoe UI"/>
+          <w:szCs w:val="28"/>
+        </w:rPr>
+        <w:t xml:space="preserve">Zu Beginn des Spiels steht der Spieler mitten in der Welt, er kann in beide Richtungen unendlich weit laufen, wobei sich die </w:t>
+      </w:r>
+      <w:r>
+        <w:rPr>
+          <w:rFonts w:ascii="Segoe UI" w:hAnsi="Segoe UI" w:cs="Segoe UI"/>
+          <w:szCs w:val="28"/>
+        </w:rPr>
+        <w:t>Landschaft und Tageszeit verändern.</w:t>
+      </w:r>
+    </w:p>
+    <w:p>
+      <w:pPr>
+        <w:spacing w:before="360"/>
+        <w:rPr>
+          <w:rFonts w:ascii="Segoe UI" w:hAnsi="Segoe UI" w:cs="Segoe UI"/>
+          <w:szCs w:val="28"/>
+        </w:rPr>
+      </w:pPr>
+    </w:p>
+    <w:p>
+      <w:pPr>
+        <w:spacing w:before="360" w:line="240" w:lineRule="auto"/>
         <w:rPr>
           <w:rFonts w:ascii="HelveticaNeueLT Std Lt" w:hAnsi="HelveticaNeueLT Std Lt" w:cs="Segoe UI Light"/>
           <w:sz w:val="40"/>
@@ -1910,10 +2390,21 @@
     </w:p>
     <w:p>
       <w:pPr>
-        <w:jc w:val="both"/>
-        <w:rPr>
-          <w:rFonts w:ascii="Segoe UI" w:hAnsi="Segoe UI" w:cs="Segoe UI"/>
-          <w:szCs w:val="28"/>
+        <w:spacing w:line="240" w:lineRule="auto"/>
+        <w:rPr>
+          <w:rFonts w:ascii="HelveticaNeueLT Std Lt" w:hAnsi="HelveticaNeueLT Std Lt" w:cs="Segoe UI Light"/>
+          <w:sz w:val="40"/>
+          <w:szCs w:val="40"/>
+        </w:rPr>
+      </w:pPr>
+    </w:p>
+    <w:p>
+      <w:pPr>
+        <w:spacing w:line="240" w:lineRule="auto"/>
+        <w:rPr>
+          <w:rFonts w:ascii="HelveticaNeueLT Std Lt" w:hAnsi="HelveticaNeueLT Std Lt" w:cs="Segoe UI Light"/>
+          <w:sz w:val="40"/>
+          <w:szCs w:val="40"/>
         </w:rPr>
       </w:pPr>
       <w:r>
@@ -1925,18 +2416,18 @@
           <w:lang w:eastAsia="de-DE"/>
         </w:rPr>
         <w:drawing>
-          <wp:anchor distT="0" distB="0" distL="114300" distR="114300" simplePos="0" relativeHeight="251670528" behindDoc="0" locked="0" layoutInCell="1" allowOverlap="1" wp14:anchorId="79C661FE" wp14:editId="4AAA3366">
+          <wp:anchor distT="0" distB="0" distL="114300" distR="114300" simplePos="0" relativeHeight="251676672" behindDoc="0" locked="0" layoutInCell="1" allowOverlap="1" wp14:anchorId="51454750" wp14:editId="69CDA918">
             <wp:simplePos x="0" y="0"/>
             <wp:positionH relativeFrom="page">
-              <wp:posOffset>-2540</wp:posOffset>
+              <wp:align>right</wp:align>
             </wp:positionH>
             <wp:positionV relativeFrom="paragraph">
-              <wp:posOffset>510953</wp:posOffset>
+              <wp:posOffset>193552</wp:posOffset>
             </wp:positionV>
             <wp:extent cx="7559040" cy="4251960"/>
             <wp:effectExtent l="0" t="0" r="3810" b="0"/>
             <wp:wrapNone/>
-            <wp:docPr id="10" name="Picture 10"/>
+            <wp:docPr id="13" name="Picture 13"/>
             <wp:cNvGraphicFramePr>
               <a:graphicFrameLocks xmlns:a="http://schemas.openxmlformats.org/drawingml/2006/main" noChangeAspect="1"/>
             </wp:cNvGraphicFramePr>
@@ -1980,124 +2471,10 @@
           </wp:anchor>
         </w:drawing>
       </w:r>
-      <w:r>
-        <w:rPr>
-          <w:rFonts w:ascii="HelveticaNeueLT Std Lt" w:hAnsi="HelveticaNeueLT Std Lt" w:cs="Arial"/>
-          <w:sz w:val="60"/>
-          <w:szCs w:val="60"/>
-        </w:rPr>
-        <w:t xml:space="preserve">NETZWERK </w:t>
-      </w:r>
-      <w:r>
-        <w:rPr>
-          <w:rFonts w:ascii="Segoe UI" w:hAnsi="Segoe UI" w:cs="Segoe UI"/>
-          <w:szCs w:val="28"/>
-        </w:rPr>
-        <w:t xml:space="preserve">Das Spiel kann sowohl lokal </w:t>
-      </w:r>
-      <w:r>
-        <w:rPr>
-          <w:rFonts w:ascii="Segoe UI" w:hAnsi="Segoe UI" w:cs="Segoe UI"/>
-          <w:szCs w:val="28"/>
-        </w:rPr>
-        <w:t>als auch online im</w:t>
-      </w:r>
-      <w:r>
-        <w:rPr>
-          <w:rFonts w:ascii="Segoe UI" w:hAnsi="Segoe UI" w:cs="Segoe UI"/>
-          <w:szCs w:val="28"/>
-        </w:rPr>
-        <w:t xml:space="preserve"> Multiplayer</w:t>
-      </w:r>
-      <w:r>
-        <w:rPr>
-          <w:rFonts w:ascii="Segoe UI" w:hAnsi="Segoe UI" w:cs="Segoe UI"/>
-          <w:szCs w:val="28"/>
-        </w:rPr>
-        <w:t xml:space="preserve"> gespielt werden</w:t>
-      </w:r>
-      <w:r>
-        <w:rPr>
-          <w:rFonts w:ascii="Segoe UI" w:hAnsi="Segoe UI" w:cs="Segoe UI"/>
-          <w:szCs w:val="28"/>
-        </w:rPr>
-        <w:t>.</w:t>
-      </w:r>
-    </w:p>
-    <w:p>
-      <w:pPr>
-        <w:jc w:val="both"/>
-        <w:rPr>
-          <w:rFonts w:ascii="Segoe UI" w:hAnsi="Segoe UI" w:cs="Segoe UI"/>
-          <w:sz w:val="24"/>
-          <w:szCs w:val="28"/>
-        </w:rPr>
-      </w:pPr>
-    </w:p>
-    <w:p>
-      <w:pPr>
-        <w:jc w:val="both"/>
-        <w:rPr>
-          <w:rFonts w:ascii="Segoe UI" w:hAnsi="Segoe UI" w:cs="Segoe UI"/>
-          <w:sz w:val="24"/>
-          <w:szCs w:val="28"/>
-        </w:rPr>
-      </w:pPr>
-    </w:p>
-    <w:p>
-      <w:pPr>
-        <w:jc w:val="both"/>
-        <w:rPr>
-          <w:rFonts w:ascii="Segoe UI" w:hAnsi="Segoe UI" w:cs="Segoe UI"/>
-          <w:sz w:val="24"/>
-          <w:szCs w:val="28"/>
-        </w:rPr>
-      </w:pPr>
-    </w:p>
-    <w:p>
-      <w:pPr>
-        <w:jc w:val="both"/>
-        <w:rPr>
-          <w:rFonts w:ascii="Segoe UI" w:hAnsi="Segoe UI" w:cs="Segoe UI"/>
-          <w:sz w:val="24"/>
-          <w:szCs w:val="28"/>
-        </w:rPr>
-      </w:pPr>
-    </w:p>
-    <w:p>
-      <w:pPr>
-        <w:jc w:val="both"/>
-        <w:rPr>
-          <w:rFonts w:ascii="Segoe UI" w:hAnsi="Segoe UI" w:cs="Segoe UI"/>
-          <w:sz w:val="24"/>
-          <w:szCs w:val="28"/>
-        </w:rPr>
-      </w:pPr>
-    </w:p>
-    <w:p>
-      <w:pPr>
-        <w:jc w:val="both"/>
-        <w:rPr>
-          <w:rFonts w:ascii="Segoe UI" w:hAnsi="Segoe UI" w:cs="Segoe UI"/>
-          <w:sz w:val="24"/>
-          <w:szCs w:val="28"/>
-        </w:rPr>
-      </w:pPr>
-    </w:p>
-    <w:p>
-      <w:pPr>
-        <w:jc w:val="both"/>
-        <w:rPr>
-          <w:rFonts w:ascii="Arial" w:hAnsi="Arial" w:cs="Arial"/>
-          <w:sz w:val="28"/>
-          <w:szCs w:val="28"/>
-        </w:rPr>
-      </w:pPr>
-    </w:p>
-    <w:p>
-      <w:pPr>
-        <w:spacing w:line="240" w:lineRule="auto"/>
-        <w:jc w:val="both"/>
+    </w:p>
+    <w:p>
+      <w:pPr>
+        <w:spacing w:line="240" w:lineRule="auto"/>
         <w:rPr>
           <w:rFonts w:ascii="HelveticaNeueLT Std Lt" w:hAnsi="HelveticaNeueLT Std Lt" w:cs="Segoe UI Light"/>
           <w:sz w:val="40"/>
@@ -2147,389 +2524,7 @@
     </w:p>
     <w:p>
       <w:pPr>
-        <w:jc w:val="both"/>
-        <w:rPr>
-          <w:rFonts w:ascii="Segoe UI" w:hAnsi="Segoe UI" w:cs="Segoe UI"/>
-          <w:szCs w:val="28"/>
-        </w:rPr>
-      </w:pPr>
-      <w:r>
-        <w:rPr>
-          <w:rFonts w:ascii="Segoe UI" w:hAnsi="Segoe UI" w:cs="Segoe UI"/>
-          <w:szCs w:val="28"/>
-        </w:rPr>
-        <w:t>Zunächst muss ein</w:t>
-      </w:r>
-      <w:r>
-        <w:rPr>
-          <w:rFonts w:ascii="Segoe UI" w:hAnsi="Segoe UI" w:cs="Segoe UI"/>
-          <w:szCs w:val="28"/>
-        </w:rPr>
-        <w:t xml:space="preserve"> neuer Server gestartet werden. Hierbei werden die IP-Adresse des Servers und ein</w:t>
-      </w:r>
-      <w:r>
-        <w:rPr>
-          <w:rFonts w:ascii="Segoe UI" w:hAnsi="Segoe UI" w:cs="Segoe UI"/>
-          <w:szCs w:val="28"/>
-        </w:rPr>
-        <w:t>e</w:t>
-      </w:r>
-      <w:r>
-        <w:rPr>
-          <w:rFonts w:ascii="Segoe UI" w:hAnsi="Segoe UI" w:cs="Segoe UI"/>
-          <w:szCs w:val="28"/>
-        </w:rPr>
-        <w:t xml:space="preserve"> beliebige Portnummer abgefragt. </w:t>
-      </w:r>
-      <w:r>
-        <w:rPr>
-          <w:rFonts w:ascii="Segoe UI" w:hAnsi="Segoe UI" w:cs="Segoe UI"/>
-          <w:szCs w:val="28"/>
-        </w:rPr>
-        <w:t>Mittels</w:t>
-      </w:r>
-      <w:r>
-        <w:rPr>
-          <w:rFonts w:ascii="Segoe UI" w:hAnsi="Segoe UI" w:cs="Segoe UI"/>
-          <w:szCs w:val="28"/>
-        </w:rPr>
-        <w:t xml:space="preserve"> IP</w:t>
-      </w:r>
-      <w:r>
-        <w:rPr>
-          <w:rFonts w:ascii="Segoe UI" w:hAnsi="Segoe UI" w:cs="Segoe UI"/>
-          <w:szCs w:val="28"/>
-        </w:rPr>
-        <w:t>-Adresse</w:t>
-      </w:r>
-      <w:r>
-        <w:rPr>
-          <w:rFonts w:ascii="Segoe UI" w:hAnsi="Segoe UI" w:cs="Segoe UI"/>
-          <w:szCs w:val="28"/>
-        </w:rPr>
-        <w:t xml:space="preserve"> und Portnummer kann </w:t>
-      </w:r>
-      <w:r>
-        <w:rPr>
-          <w:rFonts w:ascii="Segoe UI" w:hAnsi="Segoe UI" w:cs="Segoe UI"/>
-          <w:szCs w:val="28"/>
-        </w:rPr>
-        <w:t xml:space="preserve">auch </w:t>
-      </w:r>
-      <w:r>
-        <w:rPr>
-          <w:rFonts w:ascii="Segoe UI" w:hAnsi="Segoe UI" w:cs="Segoe UI"/>
-          <w:szCs w:val="28"/>
-        </w:rPr>
-        <w:t xml:space="preserve">ein </w:t>
-      </w:r>
-      <w:r>
-        <w:rPr>
-          <w:rFonts w:ascii="Segoe UI" w:hAnsi="Segoe UI" w:cs="Segoe UI"/>
-          <w:szCs w:val="28"/>
-        </w:rPr>
-        <w:t>Spiel erstellt oder beigetreten werden.</w:t>
-      </w:r>
-      <w:r>
-        <w:rPr>
-          <w:rFonts w:ascii="Segoe UI" w:hAnsi="Segoe UI" w:cs="Segoe UI"/>
-          <w:szCs w:val="28"/>
-        </w:rPr>
-        <w:t xml:space="preserve"> </w:t>
-      </w:r>
-      <w:r>
-        <w:rPr>
-          <w:rFonts w:ascii="Segoe UI" w:hAnsi="Segoe UI" w:cs="Segoe UI"/>
-          <w:szCs w:val="28"/>
-        </w:rPr>
-        <w:t>Sind alle Informationen eingegeben gelangt man in die Lobby und kann sich dort über den Chat mit seinen Mitspielern unterhalten</w:t>
-      </w:r>
-      <w:r>
-        <w:rPr>
-          <w:rFonts w:ascii="Segoe UI" w:hAnsi="Segoe UI" w:cs="Segoe UI"/>
-          <w:szCs w:val="28"/>
-        </w:rPr>
-        <w:t xml:space="preserve"> oder einer der beiden Spielmodi auswählen.</w:t>
-      </w:r>
-    </w:p>
-    <w:p>
-      <w:pPr>
-        <w:jc w:val="both"/>
-        <w:rPr>
-          <w:rFonts w:ascii="Segoe UI" w:hAnsi="Segoe UI" w:cs="Segoe UI"/>
-          <w:szCs w:val="28"/>
-        </w:rPr>
-      </w:pPr>
-      <w:r>
-        <w:rPr>
-          <w:rFonts w:ascii="Segoe UI" w:hAnsi="Segoe UI" w:cs="Segoe UI"/>
-          <w:noProof/>
-          <w:sz w:val="24"/>
-          <w:szCs w:val="28"/>
-          <w:lang w:eastAsia="de-DE"/>
-        </w:rPr>
-        <w:drawing>
-          <wp:anchor distT="0" distB="0" distL="114300" distR="114300" simplePos="0" relativeHeight="251672576" behindDoc="0" locked="0" layoutInCell="1" allowOverlap="1" wp14:anchorId="6A4D42D2" wp14:editId="31095053">
-            <wp:simplePos x="0" y="0"/>
-            <wp:positionH relativeFrom="page">
-              <wp:align>right</wp:align>
-            </wp:positionH>
-            <wp:positionV relativeFrom="paragraph">
-              <wp:posOffset>16257</wp:posOffset>
-            </wp:positionV>
-            <wp:extent cx="7559040" cy="4251960"/>
-            <wp:effectExtent l="0" t="0" r="3810" b="0"/>
-            <wp:wrapNone/>
-            <wp:docPr id="11" name="Picture 11"/>
-            <wp:cNvGraphicFramePr>
-              <a:graphicFrameLocks xmlns:a="http://schemas.openxmlformats.org/drawingml/2006/main" noChangeAspect="1"/>
-            </wp:cNvGraphicFramePr>
-            <a:graphic xmlns:a="http://schemas.openxmlformats.org/drawingml/2006/main">
-              <a:graphicData uri="http://schemas.openxmlformats.org/drawingml/2006/picture">
-                <pic:pic xmlns:pic="http://schemas.openxmlformats.org/drawingml/2006/picture">
-                  <pic:nvPicPr>
-                    <pic:cNvPr id="2" name="Menu.jpg"/>
-                    <pic:cNvPicPr/>
-                  </pic:nvPicPr>
-                  <pic:blipFill>
-                    <a:blip r:embed="rId15">
-                      <a:extLst>
-                        <a:ext uri="{28A0092B-C50C-407E-A947-70E740481C1C}">
-                          <a14:useLocalDpi xmlns:a14="http://schemas.microsoft.com/office/drawing/2010/main" val="0"/>
-                        </a:ext>
-                      </a:extLst>
-                    </a:blip>
-                    <a:stretch>
-                      <a:fillRect/>
-                    </a:stretch>
-                  </pic:blipFill>
-                  <pic:spPr>
-                    <a:xfrm>
-                      <a:off x="0" y="0"/>
-                      <a:ext cx="7559040" cy="4251960"/>
-                    </a:xfrm>
-                    <a:prstGeom prst="rect">
-                      <a:avLst/>
-                    </a:prstGeom>
-                  </pic:spPr>
-                </pic:pic>
-              </a:graphicData>
-            </a:graphic>
-            <wp14:sizeRelH relativeFrom="margin">
-              <wp14:pctWidth>0</wp14:pctWidth>
-            </wp14:sizeRelH>
-            <wp14:sizeRelV relativeFrom="margin">
-              <wp14:pctHeight>0</wp14:pctHeight>
-            </wp14:sizeRelV>
-          </wp:anchor>
-        </w:drawing>
-      </w:r>
-    </w:p>
-    <w:p>
-      <w:pPr>
-        <w:jc w:val="both"/>
-        <w:rPr>
-          <w:rFonts w:ascii="Segoe UI" w:hAnsi="Segoe UI" w:cs="Segoe UI"/>
-          <w:szCs w:val="28"/>
-        </w:rPr>
-      </w:pPr>
-    </w:p>
-    <w:p>
-      <w:pPr>
-        <w:jc w:val="both"/>
-        <w:rPr>
-          <w:rFonts w:ascii="Segoe UI" w:hAnsi="Segoe UI" w:cs="Segoe UI"/>
-          <w:szCs w:val="28"/>
-        </w:rPr>
-      </w:pPr>
-    </w:p>
-    <w:p>
-      <w:pPr>
-        <w:jc w:val="both"/>
-        <w:rPr>
-          <w:rFonts w:ascii="Segoe UI" w:hAnsi="Segoe UI" w:cs="Segoe UI"/>
-          <w:szCs w:val="28"/>
-        </w:rPr>
-      </w:pPr>
-    </w:p>
-    <w:p>
-      <w:pPr>
-        <w:jc w:val="both"/>
-        <w:rPr>
-          <w:rFonts w:ascii="Segoe UI" w:hAnsi="Segoe UI" w:cs="Segoe UI"/>
-          <w:szCs w:val="28"/>
-        </w:rPr>
-      </w:pPr>
-    </w:p>
-    <w:p>
-      <w:pPr>
-        <w:jc w:val="both"/>
-        <w:rPr>
-          <w:rFonts w:ascii="Segoe UI" w:hAnsi="Segoe UI" w:cs="Segoe UI"/>
-          <w:szCs w:val="28"/>
-        </w:rPr>
-      </w:pPr>
-    </w:p>
-    <w:p>
-      <w:pPr>
-        <w:jc w:val="both"/>
-        <w:rPr>
-          <w:rFonts w:ascii="Segoe UI" w:hAnsi="Segoe UI" w:cs="Segoe UI"/>
-          <w:szCs w:val="28"/>
-        </w:rPr>
-      </w:pPr>
-    </w:p>
-    <w:p>
-      <w:pPr>
-        <w:jc w:val="both"/>
-        <w:rPr>
-          <w:rFonts w:ascii="Segoe UI" w:hAnsi="Segoe UI" w:cs="Segoe UI"/>
-          <w:szCs w:val="28"/>
-        </w:rPr>
-      </w:pPr>
-    </w:p>
-    <w:p>
-      <w:pPr>
-        <w:jc w:val="both"/>
-        <w:rPr>
-          <w:rFonts w:ascii="Segoe UI" w:hAnsi="Segoe UI" w:cs="Segoe UI"/>
-          <w:szCs w:val="28"/>
-        </w:rPr>
-      </w:pPr>
-    </w:p>
-    <w:p>
-      <w:pPr>
-        <w:jc w:val="both"/>
-        <w:rPr>
-          <w:rFonts w:ascii="Segoe UI" w:hAnsi="Segoe UI" w:cs="Segoe UI"/>
-          <w:szCs w:val="28"/>
-        </w:rPr>
-      </w:pPr>
-    </w:p>
-    <w:p>
-      <w:pPr>
-        <w:jc w:val="both"/>
-        <w:rPr>
-          <w:rFonts w:ascii="Segoe UI" w:hAnsi="Segoe UI" w:cs="Segoe UI"/>
-          <w:szCs w:val="28"/>
-        </w:rPr>
-      </w:pPr>
-    </w:p>
-    <w:p>
-      <w:pPr>
-        <w:jc w:val="both"/>
-        <w:rPr>
-          <w:rFonts w:ascii="Segoe UI" w:hAnsi="Segoe UI" w:cs="Segoe UI"/>
-          <w:szCs w:val="28"/>
-        </w:rPr>
-      </w:pPr>
-    </w:p>
-    <w:p>
-      <w:pPr>
-        <w:rPr>
-          <w:rFonts w:ascii="Segoe UI" w:hAnsi="Segoe UI" w:cs="Segoe UI"/>
-          <w:szCs w:val="28"/>
-        </w:rPr>
-      </w:pPr>
-      <w:r>
-        <w:rPr>
-          <w:rFonts w:ascii="Segoe UI" w:hAnsi="Segoe UI" w:cs="Segoe UI"/>
-          <w:noProof/>
-          <w:sz w:val="24"/>
-          <w:szCs w:val="28"/>
-          <w:lang w:eastAsia="de-DE"/>
-        </w:rPr>
-        <w:drawing>
-          <wp:anchor distT="0" distB="0" distL="114300" distR="114300" simplePos="0" relativeHeight="251674624" behindDoc="0" locked="0" layoutInCell="1" allowOverlap="1" wp14:anchorId="5A56ACD4" wp14:editId="4A313262">
-            <wp:simplePos x="0" y="0"/>
-            <wp:positionH relativeFrom="page">
-              <wp:posOffset>0</wp:posOffset>
-            </wp:positionH>
-            <wp:positionV relativeFrom="paragraph">
-              <wp:posOffset>776689</wp:posOffset>
-            </wp:positionV>
-            <wp:extent cx="7559040" cy="4251960"/>
-            <wp:effectExtent l="0" t="0" r="3810" b="0"/>
-            <wp:wrapNone/>
-            <wp:docPr id="12" name="Picture 12"/>
-            <wp:cNvGraphicFramePr>
-              <a:graphicFrameLocks xmlns:a="http://schemas.openxmlformats.org/drawingml/2006/main" noChangeAspect="1"/>
-            </wp:cNvGraphicFramePr>
-            <a:graphic xmlns:a="http://schemas.openxmlformats.org/drawingml/2006/main">
-              <a:graphicData uri="http://schemas.openxmlformats.org/drawingml/2006/picture">
-                <pic:pic xmlns:pic="http://schemas.openxmlformats.org/drawingml/2006/picture">
-                  <pic:nvPicPr>
-                    <pic:cNvPr id="2" name="Menu.jpg"/>
-                    <pic:cNvPicPr/>
-                  </pic:nvPicPr>
-                  <pic:blipFill>
-                    <a:blip r:embed="rId16">
-                      <a:extLst>
-                        <a:ext uri="{28A0092B-C50C-407E-A947-70E740481C1C}">
-                          <a14:useLocalDpi xmlns:a14="http://schemas.microsoft.com/office/drawing/2010/main" val="0"/>
-                        </a:ext>
-                      </a:extLst>
-                    </a:blip>
-                    <a:stretch>
-                      <a:fillRect/>
-                    </a:stretch>
-                  </pic:blipFill>
-                  <pic:spPr>
-                    <a:xfrm>
-                      <a:off x="0" y="0"/>
-                      <a:ext cx="7559040" cy="4251960"/>
-                    </a:xfrm>
-                    <a:prstGeom prst="rect">
-                      <a:avLst/>
-                    </a:prstGeom>
-                  </pic:spPr>
-                </pic:pic>
-              </a:graphicData>
-            </a:graphic>
-            <wp14:sizeRelH relativeFrom="margin">
-              <wp14:pctWidth>0</wp14:pctWidth>
-            </wp14:sizeRelH>
-            <wp14:sizeRelV relativeFrom="margin">
-              <wp14:pctHeight>0</wp14:pctHeight>
-            </wp14:sizeRelV>
-          </wp:anchor>
-        </w:drawing>
-      </w:r>
-      <w:r>
-        <w:rPr>
-          <w:rFonts w:ascii="HelveticaNeueLT Std Lt" w:hAnsi="HelveticaNeueLT Std Lt" w:cs="Arial"/>
-          <w:sz w:val="60"/>
-          <w:szCs w:val="60"/>
-        </w:rPr>
-        <w:t xml:space="preserve">GAMEPLAY </w:t>
-      </w:r>
-      <w:r>
-        <w:rPr>
-          <w:rFonts w:ascii="Segoe UI" w:hAnsi="Segoe UI" w:cs="Segoe UI"/>
-          <w:szCs w:val="28"/>
-        </w:rPr>
-        <w:t xml:space="preserve">Zu Beginn des Spiels steht der Spieler mitten in der Welt, er kann in beide Richtungen unendlich weit laufen, wobei sich die </w:t>
-      </w:r>
-      <w:r>
-        <w:rPr>
-          <w:rFonts w:ascii="Segoe UI" w:hAnsi="Segoe UI" w:cs="Segoe UI"/>
-          <w:szCs w:val="28"/>
-        </w:rPr>
-        <w:t>Landschaft und Tageszeit verändern.</w:t>
-      </w:r>
-    </w:p>
-    <w:p>
-      <w:pPr>
-        <w:spacing w:before="360"/>
-        <w:rPr>
-          <w:rFonts w:ascii="Segoe UI" w:hAnsi="Segoe UI" w:cs="Segoe UI"/>
-          <w:szCs w:val="28"/>
-        </w:rPr>
-      </w:pPr>
-    </w:p>
-    <w:p>
-      <w:pPr>
-        <w:spacing w:before="360" w:line="240" w:lineRule="auto"/>
+        <w:spacing w:line="240" w:lineRule="auto"/>
         <w:rPr>
           <w:rFonts w:ascii="HelveticaNeueLT Std Lt" w:hAnsi="HelveticaNeueLT Std Lt" w:cs="Segoe UI Light"/>
           <w:sz w:val="40"/>
@@ -2589,220 +2584,6 @@
     </w:p>
     <w:p>
       <w:pPr>
-        <w:spacing w:line="240" w:lineRule="auto"/>
-        <w:rPr>
-          <w:rFonts w:ascii="HelveticaNeueLT Std Lt" w:hAnsi="HelveticaNeueLT Std Lt" w:cs="Segoe UI Light"/>
-          <w:sz w:val="40"/>
-          <w:szCs w:val="40"/>
-        </w:rPr>
-      </w:pPr>
-    </w:p>
-    <w:p>
-      <w:pPr>
-        <w:spacing w:line="240" w:lineRule="auto"/>
-        <w:rPr>
-          <w:rFonts w:ascii="HelveticaNeueLT Std Lt" w:hAnsi="HelveticaNeueLT Std Lt" w:cs="Segoe UI Light"/>
-          <w:sz w:val="40"/>
-          <w:szCs w:val="40"/>
-        </w:rPr>
-      </w:pPr>
-    </w:p>
-    <w:p>
-      <w:pPr>
-        <w:spacing w:line="240" w:lineRule="auto"/>
-        <w:rPr>
-          <w:rFonts w:ascii="HelveticaNeueLT Std Lt" w:hAnsi="HelveticaNeueLT Std Lt" w:cs="Segoe UI Light"/>
-          <w:sz w:val="40"/>
-          <w:szCs w:val="40"/>
-        </w:rPr>
-      </w:pPr>
-    </w:p>
-    <w:p>
-      <w:pPr>
-        <w:spacing w:line="240" w:lineRule="auto"/>
-        <w:rPr>
-          <w:rFonts w:ascii="HelveticaNeueLT Std Lt" w:hAnsi="HelveticaNeueLT Std Lt" w:cs="Segoe UI Light"/>
-          <w:sz w:val="40"/>
-          <w:szCs w:val="40"/>
-        </w:rPr>
-      </w:pPr>
-      <w:r>
-        <w:rPr>
-          <w:rFonts w:ascii="Segoe UI" w:hAnsi="Segoe UI" w:cs="Segoe UI"/>
-          <w:noProof/>
-          <w:sz w:val="24"/>
-          <w:szCs w:val="28"/>
-          <w:lang w:eastAsia="de-DE"/>
-        </w:rPr>
-        <w:drawing>
-          <wp:anchor distT="0" distB="0" distL="114300" distR="114300" simplePos="0" relativeHeight="251676672" behindDoc="0" locked="0" layoutInCell="1" allowOverlap="1" wp14:anchorId="51454750" wp14:editId="69CDA918">
-            <wp:simplePos x="0" y="0"/>
-            <wp:positionH relativeFrom="page">
-              <wp:align>right</wp:align>
-            </wp:positionH>
-            <wp:positionV relativeFrom="paragraph">
-              <wp:posOffset>193552</wp:posOffset>
-            </wp:positionV>
-            <wp:extent cx="7559040" cy="4251960"/>
-            <wp:effectExtent l="0" t="0" r="3810" b="0"/>
-            <wp:wrapNone/>
-            <wp:docPr id="13" name="Picture 13"/>
-            <wp:cNvGraphicFramePr>
-              <a:graphicFrameLocks xmlns:a="http://schemas.openxmlformats.org/drawingml/2006/main" noChangeAspect="1"/>
-            </wp:cNvGraphicFramePr>
-            <a:graphic xmlns:a="http://schemas.openxmlformats.org/drawingml/2006/main">
-              <a:graphicData uri="http://schemas.openxmlformats.org/drawingml/2006/picture">
-                <pic:pic xmlns:pic="http://schemas.openxmlformats.org/drawingml/2006/picture">
-                  <pic:nvPicPr>
-                    <pic:cNvPr id="2" name="Menu.jpg"/>
-                    <pic:cNvPicPr/>
-                  </pic:nvPicPr>
-                  <pic:blipFill>
-                    <a:blip r:embed="rId17">
-                      <a:extLst>
-                        <a:ext uri="{28A0092B-C50C-407E-A947-70E740481C1C}">
-                          <a14:useLocalDpi xmlns:a14="http://schemas.microsoft.com/office/drawing/2010/main" val="0"/>
-                        </a:ext>
-                      </a:extLst>
-                    </a:blip>
-                    <a:stretch>
-                      <a:fillRect/>
-                    </a:stretch>
-                  </pic:blipFill>
-                  <pic:spPr>
-                    <a:xfrm>
-                      <a:off x="0" y="0"/>
-                      <a:ext cx="7559040" cy="4251960"/>
-                    </a:xfrm>
-                    <a:prstGeom prst="rect">
-                      <a:avLst/>
-                    </a:prstGeom>
-                  </pic:spPr>
-                </pic:pic>
-              </a:graphicData>
-            </a:graphic>
-            <wp14:sizeRelH relativeFrom="margin">
-              <wp14:pctWidth>0</wp14:pctWidth>
-            </wp14:sizeRelH>
-            <wp14:sizeRelV relativeFrom="margin">
-              <wp14:pctHeight>0</wp14:pctHeight>
-            </wp14:sizeRelV>
-          </wp:anchor>
-        </w:drawing>
-      </w:r>
-    </w:p>
-    <w:p>
-      <w:pPr>
-        <w:spacing w:line="240" w:lineRule="auto"/>
-        <w:rPr>
-          <w:rFonts w:ascii="HelveticaNeueLT Std Lt" w:hAnsi="HelveticaNeueLT Std Lt" w:cs="Segoe UI Light"/>
-          <w:sz w:val="40"/>
-          <w:szCs w:val="40"/>
-        </w:rPr>
-      </w:pPr>
-    </w:p>
-    <w:p>
-      <w:pPr>
-        <w:spacing w:line="240" w:lineRule="auto"/>
-        <w:rPr>
-          <w:rFonts w:ascii="HelveticaNeueLT Std Lt" w:hAnsi="HelveticaNeueLT Std Lt" w:cs="Segoe UI Light"/>
-          <w:sz w:val="40"/>
-          <w:szCs w:val="40"/>
-        </w:rPr>
-      </w:pPr>
-    </w:p>
-    <w:p>
-      <w:pPr>
-        <w:spacing w:line="240" w:lineRule="auto"/>
-        <w:rPr>
-          <w:rFonts w:ascii="HelveticaNeueLT Std Lt" w:hAnsi="HelveticaNeueLT Std Lt" w:cs="Segoe UI Light"/>
-          <w:sz w:val="40"/>
-          <w:szCs w:val="40"/>
-        </w:rPr>
-      </w:pPr>
-    </w:p>
-    <w:p>
-      <w:pPr>
-        <w:spacing w:line="240" w:lineRule="auto"/>
-        <w:rPr>
-          <w:rFonts w:ascii="HelveticaNeueLT Std Lt" w:hAnsi="HelveticaNeueLT Std Lt" w:cs="Segoe UI Light"/>
-          <w:sz w:val="40"/>
-          <w:szCs w:val="40"/>
-        </w:rPr>
-      </w:pPr>
-    </w:p>
-    <w:p>
-      <w:pPr>
-        <w:spacing w:line="240" w:lineRule="auto"/>
-        <w:rPr>
-          <w:rFonts w:ascii="HelveticaNeueLT Std Lt" w:hAnsi="HelveticaNeueLT Std Lt" w:cs="Segoe UI Light"/>
-          <w:sz w:val="40"/>
-          <w:szCs w:val="40"/>
-        </w:rPr>
-      </w:pPr>
-    </w:p>
-    <w:p>
-      <w:pPr>
-        <w:spacing w:line="240" w:lineRule="auto"/>
-        <w:rPr>
-          <w:rFonts w:ascii="HelveticaNeueLT Std Lt" w:hAnsi="HelveticaNeueLT Std Lt" w:cs="Segoe UI Light"/>
-          <w:sz w:val="40"/>
-          <w:szCs w:val="40"/>
-        </w:rPr>
-      </w:pPr>
-    </w:p>
-    <w:p>
-      <w:pPr>
-        <w:spacing w:line="240" w:lineRule="auto"/>
-        <w:rPr>
-          <w:rFonts w:ascii="HelveticaNeueLT Std Lt" w:hAnsi="HelveticaNeueLT Std Lt" w:cs="Segoe UI Light"/>
-          <w:sz w:val="40"/>
-          <w:szCs w:val="40"/>
-        </w:rPr>
-      </w:pPr>
-    </w:p>
-    <w:p>
-      <w:pPr>
-        <w:spacing w:line="240" w:lineRule="auto"/>
-        <w:rPr>
-          <w:rFonts w:ascii="HelveticaNeueLT Std Lt" w:hAnsi="HelveticaNeueLT Std Lt" w:cs="Segoe UI Light"/>
-          <w:sz w:val="40"/>
-          <w:szCs w:val="40"/>
-        </w:rPr>
-      </w:pPr>
-    </w:p>
-    <w:p>
-      <w:pPr>
-        <w:spacing w:line="240" w:lineRule="auto"/>
-        <w:rPr>
-          <w:rFonts w:ascii="HelveticaNeueLT Std Lt" w:hAnsi="HelveticaNeueLT Std Lt" w:cs="Segoe UI Light"/>
-          <w:sz w:val="40"/>
-          <w:szCs w:val="40"/>
-        </w:rPr>
-      </w:pPr>
-    </w:p>
-    <w:p>
-      <w:pPr>
-        <w:spacing w:line="240" w:lineRule="auto"/>
-        <w:rPr>
-          <w:rFonts w:ascii="HelveticaNeueLT Std Lt" w:hAnsi="HelveticaNeueLT Std Lt" w:cs="Segoe UI Light"/>
-          <w:sz w:val="40"/>
-          <w:szCs w:val="40"/>
-        </w:rPr>
-      </w:pPr>
-    </w:p>
-    <w:p>
-      <w:pPr>
-        <w:spacing w:line="240" w:lineRule="auto"/>
-        <w:rPr>
-          <w:rFonts w:ascii="HelveticaNeueLT Std Lt" w:hAnsi="HelveticaNeueLT Std Lt" w:cs="Segoe UI Light"/>
-          <w:sz w:val="40"/>
-          <w:szCs w:val="40"/>
-        </w:rPr>
-      </w:pPr>
-    </w:p>
-    <w:p>
-      <w:pPr>
         <w:rPr>
           <w:rFonts w:ascii="Segoe UI" w:hAnsi="Segoe UI" w:cs="Segoe UI"/>
           <w:szCs w:val="28"/>
@@ -2814,6 +2595,7 @@
           <w:sz w:val="60"/>
           <w:szCs w:val="60"/>
         </w:rPr>
+        <w:lastRenderedPageBreak/>
         <w:t xml:space="preserve">INVENTAR &amp; </w:t>
       </w:r>
       <w:r>
@@ -2915,7 +2697,7 @@
                     <pic:cNvPicPr/>
                   </pic:nvPicPr>
                   <pic:blipFill>
-                    <a:blip r:embed="rId18">
+                    <a:blip r:embed="rId15">
                       <a:extLst>
                         <a:ext uri="{28A0092B-C50C-407E-A947-70E740481C1C}">
                           <a14:useLocalDpi xmlns:a14="http://schemas.microsoft.com/office/drawing/2010/main" val="0"/>
@@ -3029,7 +2811,7 @@
                     <pic:cNvPicPr/>
                   </pic:nvPicPr>
                   <pic:blipFill>
-                    <a:blip r:embed="rId19">
+                    <a:blip r:embed="rId16">
                       <a:extLst>
                         <a:ext uri="{28A0092B-C50C-407E-A947-70E740481C1C}">
                           <a14:useLocalDpi xmlns:a14="http://schemas.microsoft.com/office/drawing/2010/main" val="0"/>
@@ -3159,7 +2941,7 @@
                     <pic:cNvPicPr/>
                   </pic:nvPicPr>
                   <pic:blipFill>
-                    <a:blip r:embed="rId20">
+                    <a:blip r:embed="rId17">
                       <a:extLst>
                         <a:ext uri="{28A0092B-C50C-407E-A947-70E740481C1C}">
                           <a14:useLocalDpi xmlns:a14="http://schemas.microsoft.com/office/drawing/2010/main" val="0"/>
@@ -3274,7 +3056,7 @@
                     <pic:cNvPicPr/>
                   </pic:nvPicPr>
                   <pic:blipFill>
-                    <a:blip r:embed="rId21">
+                    <a:blip r:embed="rId18">
                       <a:extLst>
                         <a:ext uri="{28A0092B-C50C-407E-A947-70E740481C1C}">
                           <a14:useLocalDpi xmlns:a14="http://schemas.microsoft.com/office/drawing/2010/main" val="0"/>
@@ -3424,7 +3206,7 @@
                     <pic:cNvPicPr/>
                   </pic:nvPicPr>
                   <pic:blipFill>
-                    <a:blip r:embed="rId22">
+                    <a:blip r:embed="rId19">
                       <a:extLst>
                         <a:ext uri="{28A0092B-C50C-407E-A947-70E740481C1C}">
                           <a14:useLocalDpi xmlns:a14="http://schemas.microsoft.com/office/drawing/2010/main" val="0"/>
@@ -3596,6 +3378,198 @@
             <wp:effectExtent l="0" t="0" r="0" b="0"/>
             <wp:wrapNone/>
             <wp:docPr id="25" name="Picture 25"/>
+            <wp:cNvGraphicFramePr>
+              <a:graphicFrameLocks xmlns:a="http://schemas.openxmlformats.org/drawingml/2006/main" noChangeAspect="1"/>
+            </wp:cNvGraphicFramePr>
+            <a:graphic xmlns:a="http://schemas.openxmlformats.org/drawingml/2006/main">
+              <a:graphicData uri="http://schemas.openxmlformats.org/drawingml/2006/picture">
+                <pic:pic xmlns:pic="http://schemas.openxmlformats.org/drawingml/2006/picture">
+                  <pic:nvPicPr>
+                    <pic:cNvPr id="14" name="Axt.png"/>
+                    <pic:cNvPicPr/>
+                  </pic:nvPicPr>
+                  <pic:blipFill>
+                    <a:blip r:embed="rId20">
+                      <a:extLst>
+                        <a:ext uri="{28A0092B-C50C-407E-A947-70E740481C1C}">
+                          <a14:useLocalDpi xmlns:a14="http://schemas.microsoft.com/office/drawing/2010/main" val="0"/>
+                        </a:ext>
+                      </a:extLst>
+                    </a:blip>
+                    <a:stretch>
+                      <a:fillRect/>
+                    </a:stretch>
+                  </pic:blipFill>
+                  <pic:spPr>
+                    <a:xfrm>
+                      <a:off x="0" y="0"/>
+                      <a:ext cx="484505" cy="484505"/>
+                    </a:xfrm>
+                    <a:prstGeom prst="rect">
+                      <a:avLst/>
+                    </a:prstGeom>
+                  </pic:spPr>
+                </pic:pic>
+              </a:graphicData>
+            </a:graphic>
+            <wp14:sizeRelH relativeFrom="margin">
+              <wp14:pctWidth>0</wp14:pctWidth>
+            </wp14:sizeRelH>
+            <wp14:sizeRelV relativeFrom="margin">
+              <wp14:pctHeight>0</wp14:pctHeight>
+            </wp14:sizeRelV>
+          </wp:anchor>
+        </w:drawing>
+      </w:r>
+      <w:r>
+        <w:rPr>
+          <w:rFonts w:ascii="HelveticaNeueLT Std Lt" w:hAnsi="HelveticaNeueLT Std Lt" w:cs="Segoe UI"/>
+          <w:noProof/>
+          <w:sz w:val="48"/>
+          <w:szCs w:val="28"/>
+          <w:lang w:eastAsia="de-DE"/>
+        </w:rPr>
+        <w:drawing>
+          <wp:anchor distT="0" distB="0" distL="114300" distR="114300" simplePos="0" relativeHeight="251696128" behindDoc="1" locked="0" layoutInCell="1" allowOverlap="1" wp14:anchorId="40763702" wp14:editId="12292132">
+            <wp:simplePos x="0" y="0"/>
+            <wp:positionH relativeFrom="margin">
+              <wp:posOffset>2957195</wp:posOffset>
+            </wp:positionH>
+            <wp:positionV relativeFrom="paragraph">
+              <wp:posOffset>15875</wp:posOffset>
+            </wp:positionV>
+            <wp:extent cx="484505" cy="484505"/>
+            <wp:effectExtent l="0" t="0" r="0" b="0"/>
+            <wp:wrapNone/>
+            <wp:docPr id="24" name="Picture 24"/>
+            <wp:cNvGraphicFramePr>
+              <a:graphicFrameLocks xmlns:a="http://schemas.openxmlformats.org/drawingml/2006/main" noChangeAspect="1"/>
+            </wp:cNvGraphicFramePr>
+            <a:graphic xmlns:a="http://schemas.openxmlformats.org/drawingml/2006/main">
+              <a:graphicData uri="http://schemas.openxmlformats.org/drawingml/2006/picture">
+                <pic:pic xmlns:pic="http://schemas.openxmlformats.org/drawingml/2006/picture">
+                  <pic:nvPicPr>
+                    <pic:cNvPr id="14" name="Axt.png"/>
+                    <pic:cNvPicPr/>
+                  </pic:nvPicPr>
+                  <pic:blipFill>
+                    <a:blip r:embed="rId21">
+                      <a:extLst>
+                        <a:ext uri="{28A0092B-C50C-407E-A947-70E740481C1C}">
+                          <a14:useLocalDpi xmlns:a14="http://schemas.microsoft.com/office/drawing/2010/main" val="0"/>
+                        </a:ext>
+                      </a:extLst>
+                    </a:blip>
+                    <a:stretch>
+                      <a:fillRect/>
+                    </a:stretch>
+                  </pic:blipFill>
+                  <pic:spPr>
+                    <a:xfrm>
+                      <a:off x="0" y="0"/>
+                      <a:ext cx="484505" cy="484505"/>
+                    </a:xfrm>
+                    <a:prstGeom prst="rect">
+                      <a:avLst/>
+                    </a:prstGeom>
+                  </pic:spPr>
+                </pic:pic>
+              </a:graphicData>
+            </a:graphic>
+            <wp14:sizeRelH relativeFrom="margin">
+              <wp14:pctWidth>0</wp14:pctWidth>
+            </wp14:sizeRelH>
+            <wp14:sizeRelV relativeFrom="margin">
+              <wp14:pctHeight>0</wp14:pctHeight>
+            </wp14:sizeRelV>
+          </wp:anchor>
+        </w:drawing>
+      </w:r>
+      <w:r>
+        <w:rPr>
+          <w:rFonts w:ascii="HelveticaNeueLT Std Lt" w:hAnsi="HelveticaNeueLT Std Lt" w:cs="Segoe UI"/>
+          <w:noProof/>
+          <w:sz w:val="48"/>
+          <w:szCs w:val="28"/>
+          <w:lang w:eastAsia="de-DE"/>
+        </w:rPr>
+        <w:drawing>
+          <wp:anchor distT="0" distB="0" distL="114300" distR="114300" simplePos="0" relativeHeight="251692032" behindDoc="1" locked="0" layoutInCell="1" allowOverlap="1" wp14:anchorId="4EEB29FE" wp14:editId="2EB6E345">
+            <wp:simplePos x="0" y="0"/>
+            <wp:positionH relativeFrom="margin">
+              <wp:posOffset>385445</wp:posOffset>
+            </wp:positionH>
+            <wp:positionV relativeFrom="paragraph">
+              <wp:posOffset>17367</wp:posOffset>
+            </wp:positionV>
+            <wp:extent cx="484505" cy="484505"/>
+            <wp:effectExtent l="0" t="0" r="0" b="0"/>
+            <wp:wrapNone/>
+            <wp:docPr id="22" name="Picture 22"/>
+            <wp:cNvGraphicFramePr>
+              <a:graphicFrameLocks xmlns:a="http://schemas.openxmlformats.org/drawingml/2006/main" noChangeAspect="1"/>
+            </wp:cNvGraphicFramePr>
+            <a:graphic xmlns:a="http://schemas.openxmlformats.org/drawingml/2006/main">
+              <a:graphicData uri="http://schemas.openxmlformats.org/drawingml/2006/picture">
+                <pic:pic xmlns:pic="http://schemas.openxmlformats.org/drawingml/2006/picture">
+                  <pic:nvPicPr>
+                    <pic:cNvPr id="14" name="Axt.png"/>
+                    <pic:cNvPicPr/>
+                  </pic:nvPicPr>
+                  <pic:blipFill>
+                    <a:blip r:embed="rId22">
+                      <a:extLst>
+                        <a:ext uri="{28A0092B-C50C-407E-A947-70E740481C1C}">
+                          <a14:useLocalDpi xmlns:a14="http://schemas.microsoft.com/office/drawing/2010/main" val="0"/>
+                        </a:ext>
+                      </a:extLst>
+                    </a:blip>
+                    <a:stretch>
+                      <a:fillRect/>
+                    </a:stretch>
+                  </pic:blipFill>
+                  <pic:spPr>
+                    <a:xfrm>
+                      <a:off x="0" y="0"/>
+                      <a:ext cx="484505" cy="484505"/>
+                    </a:xfrm>
+                    <a:prstGeom prst="rect">
+                      <a:avLst/>
+                    </a:prstGeom>
+                  </pic:spPr>
+                </pic:pic>
+              </a:graphicData>
+            </a:graphic>
+            <wp14:sizeRelH relativeFrom="margin">
+              <wp14:pctWidth>0</wp14:pctWidth>
+            </wp14:sizeRelH>
+            <wp14:sizeRelV relativeFrom="margin">
+              <wp14:pctHeight>0</wp14:pctHeight>
+            </wp14:sizeRelV>
+          </wp:anchor>
+        </w:drawing>
+      </w:r>
+      <w:r>
+        <w:rPr>
+          <w:rFonts w:ascii="HelveticaNeueLT Std Lt" w:hAnsi="HelveticaNeueLT Std Lt" w:cs="Segoe UI"/>
+          <w:noProof/>
+          <w:sz w:val="48"/>
+          <w:szCs w:val="28"/>
+          <w:lang w:eastAsia="de-DE"/>
+        </w:rPr>
+        <w:drawing>
+          <wp:anchor distT="0" distB="0" distL="114300" distR="114300" simplePos="0" relativeHeight="251694080" behindDoc="1" locked="0" layoutInCell="1" allowOverlap="1" wp14:anchorId="71CE43F2" wp14:editId="11118DC8">
+            <wp:simplePos x="0" y="0"/>
+            <wp:positionH relativeFrom="margin">
+              <wp:posOffset>1646509</wp:posOffset>
+            </wp:positionH>
+            <wp:positionV relativeFrom="paragraph">
+              <wp:posOffset>15875</wp:posOffset>
+            </wp:positionV>
+            <wp:extent cx="484505" cy="484505"/>
+            <wp:effectExtent l="0" t="0" r="0" b="0"/>
+            <wp:wrapNone/>
+            <wp:docPr id="23" name="Picture 23"/>
             <wp:cNvGraphicFramePr>
               <a:graphicFrameLocks xmlns:a="http://schemas.openxmlformats.org/drawingml/2006/main" noChangeAspect="1"/>
             </wp:cNvGraphicFramePr>
@@ -3642,24 +3616,136 @@
       <w:r>
         <w:rPr>
           <w:rFonts w:ascii="HelveticaNeueLT Std Lt" w:hAnsi="HelveticaNeueLT Std Lt" w:cs="Segoe UI"/>
+          <w:sz w:val="28"/>
+        </w:rPr>
+        <w:t>Erde</w:t>
+      </w:r>
+      <w:r>
+        <w:rPr>
+          <w:rFonts w:ascii="Segoe UI" w:hAnsi="Segoe UI" w:cs="Segoe UI"/>
+          <w:sz w:val="28"/>
+        </w:rPr>
+        <w:t xml:space="preserve">   </w:t>
+      </w:r>
+      <w:r>
+        <w:rPr>
+          <w:rFonts w:ascii="Segoe UI" w:hAnsi="Segoe UI" w:cs="Segoe UI"/>
+          <w:sz w:val="28"/>
+        </w:rPr>
+        <w:tab/>
+        <w:t xml:space="preserve">        </w:t>
+      </w:r>
+      <w:r>
+        <w:rPr>
+          <w:rFonts w:ascii="HelveticaNeueLT Std Lt" w:hAnsi="HelveticaNeueLT Std Lt" w:cs="Segoe UI"/>
+          <w:sz w:val="28"/>
+        </w:rPr>
+        <w:t>Gras</w:t>
+      </w:r>
+      <w:r>
+        <w:rPr>
+          <w:rFonts w:ascii="Segoe UI" w:hAnsi="Segoe UI" w:cs="Segoe UI"/>
+          <w:sz w:val="28"/>
+        </w:rPr>
+        <w:tab/>
+      </w:r>
+      <w:r>
+        <w:rPr>
+          <w:rFonts w:ascii="Segoe UI" w:hAnsi="Segoe UI" w:cs="Segoe UI"/>
+          <w:sz w:val="28"/>
+        </w:rPr>
+        <w:tab/>
+      </w:r>
+      <w:r>
+        <w:rPr>
+          <w:rFonts w:ascii="Segoe UI" w:hAnsi="Segoe UI" w:cs="Segoe UI"/>
+          <w:sz w:val="28"/>
+        </w:rPr>
+        <w:tab/>
+      </w:r>
+      <w:r>
+        <w:rPr>
+          <w:rFonts w:ascii="HelveticaNeueLT Std Lt" w:hAnsi="HelveticaNeueLT Std Lt" w:cs="Segoe UI"/>
+          <w:sz w:val="28"/>
+        </w:rPr>
+        <w:t>Eis</w:t>
+      </w:r>
+      <w:r>
+        <w:rPr>
+          <w:rFonts w:ascii="Segoe UI" w:hAnsi="Segoe UI" w:cs="Segoe UI"/>
+          <w:sz w:val="28"/>
+        </w:rPr>
+        <w:tab/>
+      </w:r>
+      <w:r>
+        <w:rPr>
+          <w:rFonts w:ascii="Segoe UI" w:hAnsi="Segoe UI" w:cs="Segoe UI"/>
+          <w:sz w:val="28"/>
+        </w:rPr>
+        <w:tab/>
+      </w:r>
+      <w:r>
+        <w:rPr>
+          <w:rFonts w:ascii="Segoe UI" w:hAnsi="Segoe UI" w:cs="Segoe UI"/>
+          <w:sz w:val="28"/>
+        </w:rPr>
+        <w:tab/>
+      </w:r>
+      <w:r>
+        <w:rPr>
+          <w:rFonts w:ascii="HelveticaNeueLT Std Lt" w:hAnsi="HelveticaNeueLT Std Lt" w:cs="Segoe UI"/>
+          <w:sz w:val="28"/>
+        </w:rPr>
+        <w:t>Sand</w:t>
+      </w:r>
+    </w:p>
+    <w:p>
+      <w:pPr>
+        <w:spacing w:line="240" w:lineRule="auto"/>
+        <w:rPr>
+          <w:rFonts w:ascii="Segoe UI" w:hAnsi="Segoe UI" w:cs="Segoe UI"/>
+          <w:szCs w:val="28"/>
+        </w:rPr>
+      </w:pPr>
+    </w:p>
+    <w:p>
+      <w:pPr>
+        <w:spacing w:line="240" w:lineRule="auto"/>
+        <w:rPr>
+          <w:rFonts w:ascii="Segoe UI" w:hAnsi="Segoe UI" w:cs="Segoe UI"/>
+          <w:szCs w:val="28"/>
+        </w:rPr>
+      </w:pPr>
+    </w:p>
+    <w:p>
+      <w:pPr>
+        <w:spacing w:line="240" w:lineRule="auto"/>
+        <w:rPr>
+          <w:rFonts w:ascii="HelveticaNeueLT Std Lt" w:hAnsi="HelveticaNeueLT Std Lt" w:cs="Segoe UI"/>
+          <w:sz w:val="28"/>
+        </w:rPr>
+      </w:pPr>
+      <w:r>
+        <w:rPr>
+          <w:rFonts w:ascii="HelveticaNeueLT Std Lt" w:hAnsi="HelveticaNeueLT Std Lt" w:cs="Segoe UI"/>
           <w:noProof/>
           <w:sz w:val="48"/>
           <w:szCs w:val="28"/>
           <w:lang w:eastAsia="de-DE"/>
         </w:rPr>
         <w:drawing>
-          <wp:anchor distT="0" distB="0" distL="114300" distR="114300" simplePos="0" relativeHeight="251696128" behindDoc="1" locked="0" layoutInCell="1" allowOverlap="1" wp14:anchorId="40763702" wp14:editId="12292132">
+          <wp:anchor distT="0" distB="0" distL="114300" distR="114300" simplePos="0" relativeHeight="251731968" behindDoc="1" locked="0" layoutInCell="1" allowOverlap="1" wp14:anchorId="6F84672E" wp14:editId="45774952">
             <wp:simplePos x="0" y="0"/>
             <wp:positionH relativeFrom="margin">
-              <wp:posOffset>2957195</wp:posOffset>
+              <wp:posOffset>4455795</wp:posOffset>
             </wp:positionH>
             <wp:positionV relativeFrom="paragraph">
-              <wp:posOffset>15875</wp:posOffset>
+              <wp:posOffset>10795</wp:posOffset>
             </wp:positionV>
             <wp:extent cx="484505" cy="484505"/>
             <wp:effectExtent l="0" t="0" r="0" b="0"/>
             <wp:wrapNone/>
-            <wp:docPr id="24" name="Picture 24"/>
+            <wp:docPr id="43" name="Picture 43"/>
             <wp:cNvGraphicFramePr>
               <a:graphicFrameLocks xmlns:a="http://schemas.openxmlformats.org/drawingml/2006/main" noChangeAspect="1"/>
             </wp:cNvGraphicFramePr>
@@ -3712,18 +3798,18 @@
           <w:lang w:eastAsia="de-DE"/>
         </w:rPr>
         <w:drawing>
-          <wp:anchor distT="0" distB="0" distL="114300" distR="114300" simplePos="0" relativeHeight="251692032" behindDoc="1" locked="0" layoutInCell="1" allowOverlap="1" wp14:anchorId="4EEB29FE" wp14:editId="2EB6E345">
+          <wp:anchor distT="0" distB="0" distL="114300" distR="114300" simplePos="0" relativeHeight="251730944" behindDoc="1" locked="0" layoutInCell="1" allowOverlap="1" wp14:anchorId="6133E46C" wp14:editId="1ECEFDE5">
             <wp:simplePos x="0" y="0"/>
             <wp:positionH relativeFrom="margin">
-              <wp:posOffset>385445</wp:posOffset>
+              <wp:posOffset>2957830</wp:posOffset>
             </wp:positionH>
             <wp:positionV relativeFrom="paragraph">
-              <wp:posOffset>17367</wp:posOffset>
+              <wp:posOffset>10795</wp:posOffset>
             </wp:positionV>
             <wp:extent cx="484505" cy="484505"/>
             <wp:effectExtent l="0" t="0" r="0" b="0"/>
             <wp:wrapNone/>
-            <wp:docPr id="22" name="Picture 22"/>
+            <wp:docPr id="44" name="Picture 44"/>
             <wp:cNvGraphicFramePr>
               <a:graphicFrameLocks xmlns:a="http://schemas.openxmlformats.org/drawingml/2006/main" noChangeAspect="1"/>
             </wp:cNvGraphicFramePr>
@@ -3776,18 +3862,18 @@
           <w:lang w:eastAsia="de-DE"/>
         </w:rPr>
         <w:drawing>
-          <wp:anchor distT="0" distB="0" distL="114300" distR="114300" simplePos="0" relativeHeight="251694080" behindDoc="1" locked="0" layoutInCell="1" allowOverlap="1" wp14:anchorId="71CE43F2" wp14:editId="11118DC8">
+          <wp:anchor distT="0" distB="0" distL="114300" distR="114300" simplePos="0" relativeHeight="251729920" behindDoc="1" locked="0" layoutInCell="1" allowOverlap="1" wp14:anchorId="05EEFAEF" wp14:editId="3C1D53E7">
             <wp:simplePos x="0" y="0"/>
             <wp:positionH relativeFrom="margin">
-              <wp:posOffset>1646509</wp:posOffset>
+              <wp:posOffset>1646555</wp:posOffset>
             </wp:positionH>
             <wp:positionV relativeFrom="paragraph">
-              <wp:posOffset>15875</wp:posOffset>
+              <wp:posOffset>10795</wp:posOffset>
             </wp:positionV>
             <wp:extent cx="484505" cy="484505"/>
             <wp:effectExtent l="0" t="0" r="0" b="0"/>
             <wp:wrapNone/>
-            <wp:docPr id="23" name="Picture 23"/>
+            <wp:docPr id="46" name="Picture 46"/>
             <wp:cNvGraphicFramePr>
               <a:graphicFrameLocks xmlns:a="http://schemas.openxmlformats.org/drawingml/2006/main" noChangeAspect="1"/>
             </wp:cNvGraphicFramePr>
@@ -3834,136 +3920,24 @@
       <w:r>
         <w:rPr>
           <w:rFonts w:ascii="HelveticaNeueLT Std Lt" w:hAnsi="HelveticaNeueLT Std Lt" w:cs="Segoe UI"/>
-          <w:sz w:val="28"/>
-        </w:rPr>
-        <w:t>Erde</w:t>
-      </w:r>
-      <w:r>
-        <w:rPr>
-          <w:rFonts w:ascii="Segoe UI" w:hAnsi="Segoe UI" w:cs="Segoe UI"/>
-          <w:sz w:val="28"/>
-        </w:rPr>
-        <w:t xml:space="preserve">   </w:t>
-      </w:r>
-      <w:r>
-        <w:rPr>
-          <w:rFonts w:ascii="Segoe UI" w:hAnsi="Segoe UI" w:cs="Segoe UI"/>
-          <w:sz w:val="28"/>
-        </w:rPr>
-        <w:tab/>
-        <w:t xml:space="preserve">        </w:t>
-      </w:r>
-      <w:r>
-        <w:rPr>
-          <w:rFonts w:ascii="HelveticaNeueLT Std Lt" w:hAnsi="HelveticaNeueLT Std Lt" w:cs="Segoe UI"/>
-          <w:sz w:val="28"/>
-        </w:rPr>
-        <w:t>Gras</w:t>
-      </w:r>
-      <w:r>
-        <w:rPr>
-          <w:rFonts w:ascii="Segoe UI" w:hAnsi="Segoe UI" w:cs="Segoe UI"/>
-          <w:sz w:val="28"/>
-        </w:rPr>
-        <w:tab/>
-      </w:r>
-      <w:r>
-        <w:rPr>
-          <w:rFonts w:ascii="Segoe UI" w:hAnsi="Segoe UI" w:cs="Segoe UI"/>
-          <w:sz w:val="28"/>
-        </w:rPr>
-        <w:tab/>
-      </w:r>
-      <w:r>
-        <w:rPr>
-          <w:rFonts w:ascii="Segoe UI" w:hAnsi="Segoe UI" w:cs="Segoe UI"/>
-          <w:sz w:val="28"/>
-        </w:rPr>
-        <w:tab/>
-      </w:r>
-      <w:r>
-        <w:rPr>
-          <w:rFonts w:ascii="HelveticaNeueLT Std Lt" w:hAnsi="HelveticaNeueLT Std Lt" w:cs="Segoe UI"/>
-          <w:sz w:val="28"/>
-        </w:rPr>
-        <w:t>Eis</w:t>
-      </w:r>
-      <w:r>
-        <w:rPr>
-          <w:rFonts w:ascii="Segoe UI" w:hAnsi="Segoe UI" w:cs="Segoe UI"/>
-          <w:sz w:val="28"/>
-        </w:rPr>
-        <w:tab/>
-      </w:r>
-      <w:r>
-        <w:rPr>
-          <w:rFonts w:ascii="Segoe UI" w:hAnsi="Segoe UI" w:cs="Segoe UI"/>
-          <w:sz w:val="28"/>
-        </w:rPr>
-        <w:tab/>
-      </w:r>
-      <w:r>
-        <w:rPr>
-          <w:rFonts w:ascii="Segoe UI" w:hAnsi="Segoe UI" w:cs="Segoe UI"/>
-          <w:sz w:val="28"/>
-        </w:rPr>
-        <w:tab/>
-      </w:r>
-      <w:r>
-        <w:rPr>
-          <w:rFonts w:ascii="HelveticaNeueLT Std Lt" w:hAnsi="HelveticaNeueLT Std Lt" w:cs="Segoe UI"/>
-          <w:sz w:val="28"/>
-        </w:rPr>
-        <w:t>Sand</w:t>
-      </w:r>
-    </w:p>
-    <w:p>
-      <w:pPr>
-        <w:spacing w:line="240" w:lineRule="auto"/>
-        <w:rPr>
-          <w:rFonts w:ascii="Segoe UI" w:hAnsi="Segoe UI" w:cs="Segoe UI"/>
-          <w:szCs w:val="28"/>
-        </w:rPr>
-      </w:pPr>
-    </w:p>
-    <w:p>
-      <w:pPr>
-        <w:spacing w:line="240" w:lineRule="auto"/>
-        <w:rPr>
-          <w:rFonts w:ascii="Segoe UI" w:hAnsi="Segoe UI" w:cs="Segoe UI"/>
-          <w:szCs w:val="28"/>
-        </w:rPr>
-      </w:pPr>
-    </w:p>
-    <w:p>
-      <w:pPr>
-        <w:spacing w:line="240" w:lineRule="auto"/>
-        <w:rPr>
-          <w:rFonts w:ascii="HelveticaNeueLT Std Lt" w:hAnsi="HelveticaNeueLT Std Lt" w:cs="Segoe UI"/>
-          <w:sz w:val="28"/>
-        </w:rPr>
-      </w:pPr>
-      <w:r>
-        <w:rPr>
-          <w:rFonts w:ascii="HelveticaNeueLT Std Lt" w:hAnsi="HelveticaNeueLT Std Lt" w:cs="Segoe UI"/>
           <w:noProof/>
           <w:sz w:val="48"/>
           <w:szCs w:val="28"/>
           <w:lang w:eastAsia="de-DE"/>
         </w:rPr>
         <w:drawing>
-          <wp:anchor distT="0" distB="0" distL="114300" distR="114300" simplePos="0" relativeHeight="251731968" behindDoc="1" locked="0" layoutInCell="1" allowOverlap="1" wp14:anchorId="6F84672E" wp14:editId="45774952">
+          <wp:anchor distT="0" distB="0" distL="114300" distR="114300" simplePos="0" relativeHeight="251728896" behindDoc="1" locked="0" layoutInCell="1" allowOverlap="1" wp14:anchorId="4C289DC8" wp14:editId="4D39EBD4">
             <wp:simplePos x="0" y="0"/>
             <wp:positionH relativeFrom="margin">
-              <wp:posOffset>4455795</wp:posOffset>
+              <wp:posOffset>379730</wp:posOffset>
             </wp:positionH>
             <wp:positionV relativeFrom="paragraph">
-              <wp:posOffset>10795</wp:posOffset>
+              <wp:posOffset>21590</wp:posOffset>
             </wp:positionV>
             <wp:extent cx="484505" cy="484505"/>
             <wp:effectExtent l="0" t="0" r="0" b="0"/>
             <wp:wrapNone/>
-            <wp:docPr id="43" name="Picture 43"/>
+            <wp:docPr id="45" name="Picture 45"/>
             <wp:cNvGraphicFramePr>
               <a:graphicFrameLocks xmlns:a="http://schemas.openxmlformats.org/drawingml/2006/main" noChangeAspect="1"/>
             </wp:cNvGraphicFramePr>
@@ -4010,24 +3984,129 @@
       <w:r>
         <w:rPr>
           <w:rFonts w:ascii="HelveticaNeueLT Std Lt" w:hAnsi="HelveticaNeueLT Std Lt" w:cs="Segoe UI"/>
+          <w:sz w:val="28"/>
+        </w:rPr>
+        <w:t>Gold</w:t>
+      </w:r>
+      <w:r>
+        <w:rPr>
+          <w:rFonts w:ascii="Segoe UI" w:hAnsi="Segoe UI" w:cs="Segoe UI"/>
+          <w:sz w:val="28"/>
+        </w:rPr>
+        <w:t xml:space="preserve">   </w:t>
+      </w:r>
+      <w:r>
+        <w:rPr>
+          <w:rFonts w:ascii="Segoe UI" w:hAnsi="Segoe UI" w:cs="Segoe UI"/>
+          <w:sz w:val="28"/>
+        </w:rPr>
+        <w:t xml:space="preserve">              </w:t>
+      </w:r>
+      <w:r>
+        <w:rPr>
+          <w:rFonts w:ascii="HelveticaNeueLT Std Lt" w:hAnsi="HelveticaNeueLT Std Lt" w:cs="Segoe UI"/>
+          <w:sz w:val="28"/>
+        </w:rPr>
+        <w:t>Silber</w:t>
+      </w:r>
+      <w:r>
+        <w:rPr>
+          <w:rFonts w:ascii="Segoe UI" w:hAnsi="Segoe UI" w:cs="Segoe UI"/>
+          <w:sz w:val="28"/>
+        </w:rPr>
+        <w:tab/>
+      </w:r>
+      <w:r>
+        <w:rPr>
+          <w:rFonts w:ascii="Segoe UI" w:hAnsi="Segoe UI" w:cs="Segoe UI"/>
+          <w:sz w:val="28"/>
+        </w:rPr>
+        <w:tab/>
+        <w:t xml:space="preserve">    </w:t>
+      </w:r>
+      <w:r>
+        <w:rPr>
+          <w:rFonts w:ascii="HelveticaNeueLT Std Lt" w:hAnsi="HelveticaNeueLT Std Lt" w:cs="Segoe UI"/>
+          <w:sz w:val="28"/>
+        </w:rPr>
+        <w:t>Kupfer</w:t>
+      </w:r>
+      <w:r>
+        <w:rPr>
+          <w:rFonts w:ascii="Segoe UI" w:hAnsi="Segoe UI" w:cs="Segoe UI"/>
+          <w:sz w:val="28"/>
+        </w:rPr>
+        <w:tab/>
+      </w:r>
+      <w:r>
+        <w:rPr>
+          <w:rFonts w:ascii="Segoe UI" w:hAnsi="Segoe UI" w:cs="Segoe UI"/>
+          <w:sz w:val="28"/>
+        </w:rPr>
+        <w:tab/>
+      </w:r>
+      <w:r>
+        <w:rPr>
+          <w:rFonts w:ascii="Segoe UI" w:hAnsi="Segoe UI" w:cs="Segoe UI"/>
+          <w:sz w:val="28"/>
+        </w:rPr>
+        <w:tab/>
+      </w:r>
+      <w:r>
+        <w:rPr>
+          <w:rFonts w:ascii="HelveticaNeueLT Std Lt" w:hAnsi="HelveticaNeueLT Std Lt" w:cs="Segoe UI"/>
+          <w:sz w:val="28"/>
+        </w:rPr>
+        <w:t>Eisen</w:t>
+      </w:r>
+    </w:p>
+    <w:p>
+      <w:pPr>
+        <w:spacing w:line="240" w:lineRule="auto"/>
+        <w:rPr>
+          <w:rFonts w:ascii="Segoe UI" w:hAnsi="Segoe UI" w:cs="Segoe UI"/>
+          <w:szCs w:val="28"/>
+        </w:rPr>
+      </w:pPr>
+    </w:p>
+    <w:p>
+      <w:pPr>
+        <w:spacing w:line="240" w:lineRule="auto"/>
+        <w:rPr>
+          <w:rFonts w:ascii="Segoe UI" w:hAnsi="Segoe UI" w:cs="Segoe UI"/>
+          <w:szCs w:val="28"/>
+        </w:rPr>
+      </w:pPr>
+    </w:p>
+    <w:p>
+      <w:pPr>
+        <w:spacing w:line="240" w:lineRule="auto"/>
+        <w:rPr>
+          <w:rFonts w:ascii="Segoe UI" w:hAnsi="Segoe UI" w:cs="Segoe UI"/>
+          <w:szCs w:val="28"/>
+        </w:rPr>
+      </w:pPr>
+      <w:r>
+        <w:rPr>
+          <w:rFonts w:ascii="HelveticaNeueLT Std Lt" w:hAnsi="HelveticaNeueLT Std Lt" w:cs="Segoe UI"/>
           <w:noProof/>
           <w:sz w:val="48"/>
           <w:szCs w:val="28"/>
           <w:lang w:eastAsia="de-DE"/>
         </w:rPr>
         <w:drawing>
-          <wp:anchor distT="0" distB="0" distL="114300" distR="114300" simplePos="0" relativeHeight="251730944" behindDoc="1" locked="0" layoutInCell="1" allowOverlap="1" wp14:anchorId="6133E46C" wp14:editId="1ECEFDE5">
+          <wp:anchor distT="0" distB="0" distL="114300" distR="114300" simplePos="0" relativeHeight="251737088" behindDoc="1" locked="0" layoutInCell="1" allowOverlap="1" wp14:anchorId="496DF7E8" wp14:editId="1ACC4AA9">
             <wp:simplePos x="0" y="0"/>
             <wp:positionH relativeFrom="margin">
-              <wp:posOffset>2957830</wp:posOffset>
+              <wp:posOffset>4455795</wp:posOffset>
             </wp:positionH>
             <wp:positionV relativeFrom="paragraph">
-              <wp:posOffset>10795</wp:posOffset>
+              <wp:posOffset>5715</wp:posOffset>
             </wp:positionV>
             <wp:extent cx="484505" cy="484505"/>
             <wp:effectExtent l="0" t="0" r="0" b="0"/>
             <wp:wrapNone/>
-            <wp:docPr id="44" name="Picture 44"/>
+            <wp:docPr id="47" name="Picture 47"/>
             <wp:cNvGraphicFramePr>
               <a:graphicFrameLocks xmlns:a="http://schemas.openxmlformats.org/drawingml/2006/main" noChangeAspect="1"/>
             </wp:cNvGraphicFramePr>
@@ -4080,18 +4159,18 @@
           <w:lang w:eastAsia="de-DE"/>
         </w:rPr>
         <w:drawing>
-          <wp:anchor distT="0" distB="0" distL="114300" distR="114300" simplePos="0" relativeHeight="251729920" behindDoc="1" locked="0" layoutInCell="1" allowOverlap="1" wp14:anchorId="05EEFAEF" wp14:editId="3C1D53E7">
+          <wp:anchor distT="0" distB="0" distL="114300" distR="114300" simplePos="0" relativeHeight="251736064" behindDoc="1" locked="0" layoutInCell="1" allowOverlap="1" wp14:anchorId="0D152A82" wp14:editId="000C688A">
             <wp:simplePos x="0" y="0"/>
             <wp:positionH relativeFrom="margin">
-              <wp:posOffset>1646555</wp:posOffset>
+              <wp:posOffset>2957830</wp:posOffset>
             </wp:positionH>
             <wp:positionV relativeFrom="paragraph">
-              <wp:posOffset>10795</wp:posOffset>
+              <wp:posOffset>5715</wp:posOffset>
             </wp:positionV>
             <wp:extent cx="484505" cy="484505"/>
             <wp:effectExtent l="0" t="0" r="0" b="0"/>
             <wp:wrapNone/>
-            <wp:docPr id="46" name="Picture 46"/>
+            <wp:docPr id="48" name="Picture 48"/>
             <wp:cNvGraphicFramePr>
               <a:graphicFrameLocks xmlns:a="http://schemas.openxmlformats.org/drawingml/2006/main" noChangeAspect="1"/>
             </wp:cNvGraphicFramePr>
@@ -4144,18 +4223,18 @@
           <w:lang w:eastAsia="de-DE"/>
         </w:rPr>
         <w:drawing>
-          <wp:anchor distT="0" distB="0" distL="114300" distR="114300" simplePos="0" relativeHeight="251728896" behindDoc="1" locked="0" layoutInCell="1" allowOverlap="1" wp14:anchorId="4C289DC8" wp14:editId="4D39EBD4">
+          <wp:anchor distT="0" distB="0" distL="114300" distR="114300" simplePos="0" relativeHeight="251735040" behindDoc="1" locked="0" layoutInCell="1" allowOverlap="1" wp14:anchorId="77132928" wp14:editId="351ED81F">
             <wp:simplePos x="0" y="0"/>
             <wp:positionH relativeFrom="margin">
-              <wp:posOffset>379730</wp:posOffset>
+              <wp:posOffset>1646555</wp:posOffset>
             </wp:positionH>
             <wp:positionV relativeFrom="paragraph">
-              <wp:posOffset>21590</wp:posOffset>
+              <wp:posOffset>5715</wp:posOffset>
             </wp:positionV>
             <wp:extent cx="484505" cy="484505"/>
             <wp:effectExtent l="0" t="0" r="0" b="0"/>
             <wp:wrapNone/>
-            <wp:docPr id="45" name="Picture 45"/>
+            <wp:docPr id="49" name="Picture 49"/>
             <wp:cNvGraphicFramePr>
               <a:graphicFrameLocks xmlns:a="http://schemas.openxmlformats.org/drawingml/2006/main" noChangeAspect="1"/>
             </wp:cNvGraphicFramePr>
@@ -4202,129 +4281,24 @@
       <w:r>
         <w:rPr>
           <w:rFonts w:ascii="HelveticaNeueLT Std Lt" w:hAnsi="HelveticaNeueLT Std Lt" w:cs="Segoe UI"/>
-          <w:sz w:val="28"/>
-        </w:rPr>
-        <w:t>Gold</w:t>
-      </w:r>
-      <w:r>
-        <w:rPr>
-          <w:rFonts w:ascii="Segoe UI" w:hAnsi="Segoe UI" w:cs="Segoe UI"/>
-          <w:sz w:val="28"/>
-        </w:rPr>
-        <w:t xml:space="preserve">   </w:t>
-      </w:r>
-      <w:r>
-        <w:rPr>
-          <w:rFonts w:ascii="Segoe UI" w:hAnsi="Segoe UI" w:cs="Segoe UI"/>
-          <w:sz w:val="28"/>
-        </w:rPr>
-        <w:t xml:space="preserve">              </w:t>
-      </w:r>
-      <w:r>
-        <w:rPr>
-          <w:rFonts w:ascii="HelveticaNeueLT Std Lt" w:hAnsi="HelveticaNeueLT Std Lt" w:cs="Segoe UI"/>
-          <w:sz w:val="28"/>
-        </w:rPr>
-        <w:t>Silber</w:t>
-      </w:r>
-      <w:r>
-        <w:rPr>
-          <w:rFonts w:ascii="Segoe UI" w:hAnsi="Segoe UI" w:cs="Segoe UI"/>
-          <w:sz w:val="28"/>
-        </w:rPr>
-        <w:tab/>
-      </w:r>
-      <w:r>
-        <w:rPr>
-          <w:rFonts w:ascii="Segoe UI" w:hAnsi="Segoe UI" w:cs="Segoe UI"/>
-          <w:sz w:val="28"/>
-        </w:rPr>
-        <w:tab/>
-        <w:t xml:space="preserve">    </w:t>
-      </w:r>
-      <w:r>
-        <w:rPr>
-          <w:rFonts w:ascii="HelveticaNeueLT Std Lt" w:hAnsi="HelveticaNeueLT Std Lt" w:cs="Segoe UI"/>
-          <w:sz w:val="28"/>
-        </w:rPr>
-        <w:t>Kupfer</w:t>
-      </w:r>
-      <w:r>
-        <w:rPr>
-          <w:rFonts w:ascii="Segoe UI" w:hAnsi="Segoe UI" w:cs="Segoe UI"/>
-          <w:sz w:val="28"/>
-        </w:rPr>
-        <w:tab/>
-      </w:r>
-      <w:r>
-        <w:rPr>
-          <w:rFonts w:ascii="Segoe UI" w:hAnsi="Segoe UI" w:cs="Segoe UI"/>
-          <w:sz w:val="28"/>
-        </w:rPr>
-        <w:tab/>
-      </w:r>
-      <w:r>
-        <w:rPr>
-          <w:rFonts w:ascii="Segoe UI" w:hAnsi="Segoe UI" w:cs="Segoe UI"/>
-          <w:sz w:val="28"/>
-        </w:rPr>
-        <w:tab/>
-      </w:r>
-      <w:r>
-        <w:rPr>
-          <w:rFonts w:ascii="HelveticaNeueLT Std Lt" w:hAnsi="HelveticaNeueLT Std Lt" w:cs="Segoe UI"/>
-          <w:sz w:val="28"/>
-        </w:rPr>
-        <w:t>Eisen</w:t>
-      </w:r>
-    </w:p>
-    <w:p>
-      <w:pPr>
-        <w:spacing w:line="240" w:lineRule="auto"/>
-        <w:rPr>
-          <w:rFonts w:ascii="Segoe UI" w:hAnsi="Segoe UI" w:cs="Segoe UI"/>
-          <w:szCs w:val="28"/>
-        </w:rPr>
-      </w:pPr>
-    </w:p>
-    <w:p>
-      <w:pPr>
-        <w:spacing w:line="240" w:lineRule="auto"/>
-        <w:rPr>
-          <w:rFonts w:ascii="Segoe UI" w:hAnsi="Segoe UI" w:cs="Segoe UI"/>
-          <w:szCs w:val="28"/>
-        </w:rPr>
-      </w:pPr>
-    </w:p>
-    <w:p>
-      <w:pPr>
-        <w:spacing w:line="240" w:lineRule="auto"/>
-        <w:rPr>
-          <w:rFonts w:ascii="Segoe UI" w:hAnsi="Segoe UI" w:cs="Segoe UI"/>
-          <w:szCs w:val="28"/>
-        </w:rPr>
-      </w:pPr>
-      <w:r>
-        <w:rPr>
-          <w:rFonts w:ascii="HelveticaNeueLT Std Lt" w:hAnsi="HelveticaNeueLT Std Lt" w:cs="Segoe UI"/>
           <w:noProof/>
           <w:sz w:val="48"/>
           <w:szCs w:val="28"/>
           <w:lang w:eastAsia="de-DE"/>
         </w:rPr>
         <w:drawing>
-          <wp:anchor distT="0" distB="0" distL="114300" distR="114300" simplePos="0" relativeHeight="251737088" behindDoc="1" locked="0" layoutInCell="1" allowOverlap="1" wp14:anchorId="496DF7E8" wp14:editId="1ACC4AA9">
+          <wp:anchor distT="0" distB="0" distL="114300" distR="114300" simplePos="0" relativeHeight="251734016" behindDoc="1" locked="0" layoutInCell="1" allowOverlap="1" wp14:anchorId="7B55F6CC" wp14:editId="2BE9F2A3">
             <wp:simplePos x="0" y="0"/>
             <wp:positionH relativeFrom="margin">
-              <wp:posOffset>4455795</wp:posOffset>
+              <wp:posOffset>379730</wp:posOffset>
             </wp:positionH>
             <wp:positionV relativeFrom="paragraph">
-              <wp:posOffset>5715</wp:posOffset>
+              <wp:posOffset>16510</wp:posOffset>
             </wp:positionV>
             <wp:extent cx="484505" cy="484505"/>
             <wp:effectExtent l="0" t="0" r="0" b="0"/>
             <wp:wrapNone/>
-            <wp:docPr id="47" name="Picture 47"/>
+            <wp:docPr id="50" name="Picture 50"/>
             <wp:cNvGraphicFramePr>
               <a:graphicFrameLocks xmlns:a="http://schemas.openxmlformats.org/drawingml/2006/main" noChangeAspect="1"/>
             </wp:cNvGraphicFramePr>
@@ -4371,24 +4345,242 @@
       <w:r>
         <w:rPr>
           <w:rFonts w:ascii="HelveticaNeueLT Std Lt" w:hAnsi="HelveticaNeueLT Std Lt" w:cs="Segoe UI"/>
+          <w:sz w:val="28"/>
+        </w:rPr>
+        <w:t>Diamant</w:t>
+      </w:r>
+      <w:r>
+        <w:rPr>
+          <w:rFonts w:ascii="Segoe UI" w:hAnsi="Segoe UI" w:cs="Segoe UI"/>
+          <w:sz w:val="28"/>
+        </w:rPr>
+        <w:t xml:space="preserve">   </w:t>
+      </w:r>
+      <w:r>
+        <w:rPr>
+          <w:rFonts w:ascii="Segoe UI" w:hAnsi="Segoe UI" w:cs="Segoe UI"/>
+          <w:sz w:val="28"/>
+        </w:rPr>
+        <w:t xml:space="preserve">       </w:t>
+      </w:r>
+      <w:r>
+        <w:rPr>
+          <w:rFonts w:ascii="HelveticaNeueLT Std Lt" w:hAnsi="HelveticaNeueLT Std Lt" w:cs="Segoe UI"/>
+          <w:sz w:val="28"/>
+        </w:rPr>
+        <w:t>Smaragd</w:t>
+      </w:r>
+      <w:r>
+        <w:rPr>
+          <w:rFonts w:ascii="Segoe UI" w:hAnsi="Segoe UI" w:cs="Segoe UI"/>
+          <w:sz w:val="28"/>
+        </w:rPr>
+        <w:tab/>
+        <w:t xml:space="preserve">     </w:t>
+      </w:r>
+      <w:r>
+        <w:rPr>
+          <w:rFonts w:ascii="HelveticaNeueLT Std Lt" w:hAnsi="HelveticaNeueLT Std Lt" w:cs="Segoe UI"/>
+          <w:sz w:val="28"/>
+        </w:rPr>
+        <w:t>Rubin</w:t>
+      </w:r>
+      <w:r>
+        <w:rPr>
+          <w:rFonts w:ascii="Segoe UI" w:hAnsi="Segoe UI" w:cs="Segoe UI"/>
+          <w:sz w:val="28"/>
+        </w:rPr>
+        <w:tab/>
+      </w:r>
+      <w:r>
+        <w:rPr>
+          <w:rFonts w:ascii="Segoe UI" w:hAnsi="Segoe UI" w:cs="Segoe UI"/>
+          <w:sz w:val="28"/>
+        </w:rPr>
+        <w:tab/>
+        <w:t xml:space="preserve">     </w:t>
+      </w:r>
+      <w:r>
+        <w:rPr>
+          <w:rFonts w:ascii="HelveticaNeueLT Std Lt" w:hAnsi="HelveticaNeueLT Std Lt" w:cs="Segoe UI"/>
+          <w:sz w:val="28"/>
+        </w:rPr>
+        <w:t>Saphire</w:t>
+      </w:r>
+    </w:p>
+    <w:p>
+      <w:pPr>
+        <w:spacing w:line="240" w:lineRule="auto"/>
+        <w:rPr>
+          <w:rFonts w:ascii="Segoe UI" w:hAnsi="Segoe UI" w:cs="Segoe UI"/>
+          <w:szCs w:val="28"/>
+        </w:rPr>
+      </w:pPr>
+    </w:p>
+    <w:p>
+      <w:pPr>
+        <w:spacing w:line="240" w:lineRule="auto"/>
+        <w:rPr>
+          <w:rFonts w:ascii="Segoe UI" w:hAnsi="Segoe UI" w:cs="Segoe UI"/>
+          <w:szCs w:val="28"/>
+        </w:rPr>
+      </w:pPr>
+    </w:p>
+    <w:p>
+      <w:pPr>
+        <w:spacing w:line="240" w:lineRule="auto"/>
+        <w:rPr>
+          <w:rFonts w:ascii="Segoe UI" w:hAnsi="Segoe UI" w:cs="Segoe UI"/>
+          <w:szCs w:val="28"/>
+        </w:rPr>
+      </w:pPr>
+      <w:r>
+        <w:rPr>
+          <w:rFonts w:ascii="Segoe UI" w:hAnsi="Segoe UI" w:cs="Segoe UI"/>
+          <w:szCs w:val="28"/>
+        </w:rPr>
+        <w:t>Abgebaute Tiles werden in der unteren Inventarzeile</w:t>
+      </w:r>
+      <w:r>
+        <w:rPr>
+          <w:rFonts w:ascii="Segoe UI" w:hAnsi="Segoe UI" w:cs="Segoe UI"/>
+          <w:szCs w:val="28"/>
+        </w:rPr>
+        <w:t xml:space="preserve"> angezeigt. Wie bei den Waffen kann man auch hier mit dem Mausrad eine Zelle in der Inventarleiste auswählen und so zum Beispiel neue Objekte bauen. Bei</w:t>
+      </w:r>
+      <w:r>
+        <w:rPr>
+          <w:rFonts w:ascii="Segoe UI" w:hAnsi="Segoe UI" w:cs="Segoe UI"/>
+          <w:szCs w:val="28"/>
+        </w:rPr>
+        <w:t xml:space="preserve"> D</w:t>
+      </w:r>
+      <w:r>
+        <w:rPr>
+          <w:rFonts w:ascii="Segoe UI" w:hAnsi="Segoe UI" w:cs="Segoe UI"/>
+          <w:szCs w:val="28"/>
+        </w:rPr>
+        <w:t>rücken der Taste-</w:t>
+      </w:r>
+      <w:r>
+        <w:rPr>
+          <w:rFonts w:ascii="Segoe UI" w:hAnsi="Segoe UI" w:cs="Segoe UI"/>
+          <w:szCs w:val="28"/>
+        </w:rPr>
+        <w:t xml:space="preserve">C wird die </w:t>
+      </w:r>
+      <w:r>
+        <w:rPr>
+          <w:rFonts w:ascii="Segoe UI" w:hAnsi="Segoe UI" w:cs="Segoe UI"/>
+          <w:szCs w:val="28"/>
+        </w:rPr>
+        <w:t xml:space="preserve">Inventarleiste </w:t>
+      </w:r>
+      <w:r>
+        <w:rPr>
+          <w:rFonts w:ascii="Segoe UI" w:hAnsi="Segoe UI" w:cs="Segoe UI"/>
+          <w:szCs w:val="28"/>
+        </w:rPr>
+        <w:t>erweitert</w:t>
+      </w:r>
+      <w:r>
+        <w:rPr>
+          <w:rFonts w:ascii="Segoe UI" w:hAnsi="Segoe UI" w:cs="Segoe UI"/>
+          <w:szCs w:val="28"/>
+        </w:rPr>
+        <w:t>.</w:t>
+      </w:r>
+    </w:p>
+    <w:p>
+      <w:pPr>
+        <w:spacing w:line="240" w:lineRule="auto"/>
+        <w:rPr>
+          <w:rFonts w:ascii="Segoe UI" w:hAnsi="Segoe UI" w:cs="Segoe UI"/>
+          <w:szCs w:val="28"/>
+        </w:rPr>
+      </w:pPr>
+    </w:p>
+    <w:p>
+      <w:pPr>
+        <w:spacing w:line="240" w:lineRule="auto"/>
+        <w:rPr>
+          <w:rFonts w:ascii="Segoe UI" w:hAnsi="Segoe UI" w:cs="Segoe UI"/>
+          <w:szCs w:val="28"/>
+        </w:rPr>
+      </w:pPr>
+      <w:r>
+        <w:rPr>
+          <w:rFonts w:ascii="HelveticaNeueLT Std Lt" w:hAnsi="HelveticaNeueLT Std Lt" w:cs="Segoe UI"/>
+          <w:sz w:val="60"/>
+          <w:szCs w:val="60"/>
+        </w:rPr>
+        <w:lastRenderedPageBreak/>
+        <w:t>CRAFTING</w:t>
+      </w:r>
+      <w:r>
+        <w:rPr>
+          <w:rFonts w:ascii="Segoe UI" w:hAnsi="Segoe UI" w:cs="Segoe UI"/>
+          <w:szCs w:val="28"/>
+        </w:rPr>
+        <w:t xml:space="preserve">  </w:t>
+      </w:r>
+      <w:r>
+        <w:rPr>
+          <w:rFonts w:ascii="Segoe UI" w:hAnsi="Segoe UI" w:cs="Segoe UI"/>
+          <w:szCs w:val="28"/>
+        </w:rPr>
+        <w:t>Mit den abgebauten Materialien können neue Gegenstände erstellt werden. Dazu muss durch Drücken</w:t>
+      </w:r>
+      <w:r>
+        <w:rPr>
+          <w:rFonts w:ascii="Segoe UI" w:hAnsi="Segoe UI" w:cs="Segoe UI"/>
+          <w:szCs w:val="28"/>
+        </w:rPr>
+        <w:t xml:space="preserve"> der Taste-</w:t>
+      </w:r>
+      <w:r>
+        <w:rPr>
+          <w:rFonts w:ascii="Segoe UI" w:hAnsi="Segoe UI" w:cs="Segoe UI"/>
+          <w:szCs w:val="28"/>
+        </w:rPr>
+        <w:t xml:space="preserve">F </w:t>
+      </w:r>
+      <w:r>
+        <w:rPr>
+          <w:rFonts w:ascii="Segoe UI" w:hAnsi="Segoe UI" w:cs="Segoe UI"/>
+          <w:szCs w:val="28"/>
+        </w:rPr>
+        <w:t>der Craftingbereich geöffnet werden.</w:t>
+      </w:r>
+    </w:p>
+    <w:p>
+      <w:pPr>
+        <w:rPr>
+          <w:rFonts w:ascii="Segoe UI" w:hAnsi="Segoe UI" w:cs="Segoe UI"/>
+          <w:szCs w:val="28"/>
+        </w:rPr>
+      </w:pPr>
+      <w:r>
+        <w:rPr>
+          <w:rFonts w:ascii="Segoe UI" w:hAnsi="Segoe UI" w:cs="Segoe UI"/>
           <w:noProof/>
-          <w:sz w:val="48"/>
+          <w:sz w:val="24"/>
           <w:szCs w:val="28"/>
           <w:lang w:eastAsia="de-DE"/>
         </w:rPr>
         <w:drawing>
-          <wp:anchor distT="0" distB="0" distL="114300" distR="114300" simplePos="0" relativeHeight="251736064" behindDoc="1" locked="0" layoutInCell="1" allowOverlap="1" wp14:anchorId="0D152A82" wp14:editId="000C688A">
+          <wp:anchor distT="0" distB="0" distL="114300" distR="114300" simplePos="0" relativeHeight="251713536" behindDoc="0" locked="0" layoutInCell="1" allowOverlap="1" wp14:anchorId="1B81F99F" wp14:editId="645219F2">
             <wp:simplePos x="0" y="0"/>
-            <wp:positionH relativeFrom="margin">
-              <wp:posOffset>2957830</wp:posOffset>
+            <wp:positionH relativeFrom="page">
+              <wp:align>right</wp:align>
             </wp:positionH>
             <wp:positionV relativeFrom="paragraph">
-              <wp:posOffset>5715</wp:posOffset>
+              <wp:posOffset>4445</wp:posOffset>
             </wp:positionV>
-            <wp:extent cx="484505" cy="484505"/>
-            <wp:effectExtent l="0" t="0" r="0" b="0"/>
+            <wp:extent cx="7559040" cy="4251960"/>
+            <wp:effectExtent l="0" t="0" r="3810" b="0"/>
             <wp:wrapNone/>
-            <wp:docPr id="48" name="Picture 48"/>
+            <wp:docPr id="34" name="Picture 34"/>
             <wp:cNvGraphicFramePr>
               <a:graphicFrameLocks xmlns:a="http://schemas.openxmlformats.org/drawingml/2006/main" noChangeAspect="1"/>
             </wp:cNvGraphicFramePr>
@@ -4396,7 +4588,7 @@
               <a:graphicData uri="http://schemas.openxmlformats.org/drawingml/2006/picture">
                 <pic:pic xmlns:pic="http://schemas.openxmlformats.org/drawingml/2006/picture">
                   <pic:nvPicPr>
-                    <pic:cNvPr id="14" name="Axt.png"/>
+                    <pic:cNvPr id="2" name="Menu.jpg"/>
                     <pic:cNvPicPr/>
                   </pic:nvPicPr>
                   <pic:blipFill>
@@ -4414,7 +4606,7 @@
                   <pic:spPr>
                     <a:xfrm>
                       <a:off x="0" y="0"/>
-                      <a:ext cx="484505" cy="484505"/>
+                      <a:ext cx="7559040" cy="4251960"/>
                     </a:xfrm>
                     <a:prstGeom prst="rect">
                       <a:avLst/>
@@ -4434,25 +4626,216 @@
       </w:r>
       <w:r>
         <w:rPr>
-          <w:rFonts w:ascii="HelveticaNeueLT Std Lt" w:hAnsi="HelveticaNeueLT Std Lt" w:cs="Segoe UI"/>
+          <w:rFonts w:ascii="Segoe UI" w:hAnsi="Segoe UI" w:cs="Segoe UI"/>
+          <w:szCs w:val="28"/>
+        </w:rPr>
+        <w:t>.</w:t>
+      </w:r>
+    </w:p>
+    <w:p>
+      <w:pPr>
+        <w:spacing w:line="240" w:lineRule="auto"/>
+        <w:rPr>
+          <w:rFonts w:ascii="Segoe UI" w:hAnsi="Segoe UI" w:cs="Segoe UI"/>
+          <w:szCs w:val="28"/>
+        </w:rPr>
+      </w:pPr>
+    </w:p>
+    <w:p>
+      <w:pPr>
+        <w:spacing w:line="240" w:lineRule="auto"/>
+        <w:rPr>
+          <w:rFonts w:ascii="Segoe UI" w:hAnsi="Segoe UI" w:cs="Segoe UI"/>
+          <w:szCs w:val="28"/>
+        </w:rPr>
+      </w:pPr>
+    </w:p>
+    <w:p>
+      <w:pPr>
+        <w:spacing w:line="240" w:lineRule="auto"/>
+        <w:rPr>
+          <w:rFonts w:ascii="Segoe UI" w:hAnsi="Segoe UI" w:cs="Segoe UI"/>
+          <w:szCs w:val="28"/>
+        </w:rPr>
+      </w:pPr>
+    </w:p>
+    <w:p>
+      <w:pPr>
+        <w:spacing w:line="240" w:lineRule="auto"/>
+        <w:rPr>
+          <w:rFonts w:ascii="Segoe UI" w:hAnsi="Segoe UI" w:cs="Segoe UI"/>
+          <w:szCs w:val="28"/>
+        </w:rPr>
+      </w:pPr>
+    </w:p>
+    <w:p>
+      <w:pPr>
+        <w:spacing w:line="240" w:lineRule="auto"/>
+        <w:rPr>
+          <w:rFonts w:ascii="Segoe UI" w:hAnsi="Segoe UI" w:cs="Segoe UI"/>
+          <w:szCs w:val="28"/>
+        </w:rPr>
+      </w:pPr>
+    </w:p>
+    <w:p>
+      <w:pPr>
+        <w:spacing w:line="240" w:lineRule="auto"/>
+        <w:rPr>
+          <w:rFonts w:ascii="Segoe UI" w:hAnsi="Segoe UI" w:cs="Segoe UI"/>
+          <w:szCs w:val="28"/>
+        </w:rPr>
+      </w:pPr>
+    </w:p>
+    <w:p>
+      <w:pPr>
+        <w:spacing w:line="240" w:lineRule="auto"/>
+        <w:rPr>
+          <w:rFonts w:ascii="Segoe UI" w:hAnsi="Segoe UI" w:cs="Segoe UI"/>
+          <w:szCs w:val="28"/>
+        </w:rPr>
+      </w:pPr>
+    </w:p>
+    <w:p>
+      <w:pPr>
+        <w:spacing w:line="240" w:lineRule="auto"/>
+        <w:rPr>
+          <w:rFonts w:ascii="Segoe UI" w:hAnsi="Segoe UI" w:cs="Segoe UI"/>
+          <w:szCs w:val="28"/>
+        </w:rPr>
+      </w:pPr>
+    </w:p>
+    <w:p>
+      <w:pPr>
+        <w:spacing w:line="240" w:lineRule="auto"/>
+        <w:rPr>
+          <w:rFonts w:ascii="Segoe UI" w:hAnsi="Segoe UI" w:cs="Segoe UI"/>
+          <w:szCs w:val="28"/>
+        </w:rPr>
+      </w:pPr>
+    </w:p>
+    <w:p>
+      <w:pPr>
+        <w:spacing w:line="240" w:lineRule="auto"/>
+        <w:rPr>
+          <w:rFonts w:ascii="Segoe UI" w:hAnsi="Segoe UI" w:cs="Segoe UI"/>
+          <w:szCs w:val="28"/>
+        </w:rPr>
+      </w:pPr>
+    </w:p>
+    <w:p>
+      <w:pPr>
+        <w:spacing w:line="240" w:lineRule="auto"/>
+        <w:rPr>
+          <w:rFonts w:ascii="Segoe UI" w:hAnsi="Segoe UI" w:cs="Segoe UI"/>
+          <w:szCs w:val="28"/>
+        </w:rPr>
+      </w:pPr>
+    </w:p>
+    <w:p>
+      <w:pPr>
+        <w:spacing w:line="240" w:lineRule="auto"/>
+        <w:rPr>
+          <w:rFonts w:ascii="Segoe UI" w:hAnsi="Segoe UI" w:cs="Segoe UI"/>
+          <w:szCs w:val="28"/>
+        </w:rPr>
+      </w:pPr>
+    </w:p>
+    <w:p>
+      <w:pPr>
+        <w:spacing w:line="240" w:lineRule="auto"/>
+        <w:rPr>
+          <w:rFonts w:ascii="Segoe UI" w:hAnsi="Segoe UI" w:cs="Segoe UI"/>
+          <w:szCs w:val="28"/>
+        </w:rPr>
+      </w:pPr>
+    </w:p>
+    <w:p>
+      <w:pPr>
+        <w:spacing w:line="240" w:lineRule="auto"/>
+        <w:rPr>
+          <w:rFonts w:ascii="Segoe UI" w:hAnsi="Segoe UI" w:cs="Segoe UI"/>
+          <w:szCs w:val="28"/>
+        </w:rPr>
+      </w:pPr>
+    </w:p>
+    <w:p>
+      <w:pPr>
+        <w:spacing w:before="240" w:line="240" w:lineRule="auto"/>
+        <w:rPr>
+          <w:rFonts w:ascii="Segoe UI" w:hAnsi="Segoe UI" w:cs="Segoe UI"/>
+          <w:szCs w:val="28"/>
+        </w:rPr>
+      </w:pPr>
+      <w:r>
+        <w:rPr>
+          <w:rFonts w:ascii="Segoe UI" w:hAnsi="Segoe UI" w:cs="Segoe UI"/>
+          <w:szCs w:val="28"/>
+        </w:rPr>
+        <w:t xml:space="preserve">Mit dem Mausrad kann hier beliebig durch die zahlreichen Craftingkarten gescrollt werden. Bei ausreichender Anzahl an den untenstehenden Zutaten werden die Karten grün hinterlegt und man kann nun mit einem Klick auf die linke Maustaste das Objekt craften.  </w:t>
+      </w:r>
+    </w:p>
+    <w:p>
+      <w:pPr>
+        <w:spacing w:before="240" w:line="240" w:lineRule="auto"/>
+        <w:rPr>
+          <w:rFonts w:ascii="Segoe UI" w:hAnsi="Segoe UI" w:cs="Segoe UI"/>
+          <w:szCs w:val="28"/>
+        </w:rPr>
+      </w:pPr>
+    </w:p>
+    <w:p>
+      <w:pPr>
+        <w:spacing w:line="240" w:lineRule="auto"/>
+        <w:rPr>
+          <w:rFonts w:ascii="Segoe UI" w:hAnsi="Segoe UI" w:cs="Segoe UI"/>
+          <w:szCs w:val="28"/>
+        </w:rPr>
+      </w:pPr>
+      <w:r>
+        <w:rPr>
+          <w:rFonts w:ascii="HelveticaNeueLT Std Lt" w:hAnsi="HelveticaNeueLT Std Lt" w:cs="Segoe UI"/>
+          <w:sz w:val="60"/>
+          <w:szCs w:val="60"/>
+        </w:rPr>
+        <w:t>VERZERRTER MODUS</w:t>
+      </w:r>
+      <w:r>
+        <w:rPr>
+          <w:rFonts w:ascii="Segoe UI" w:hAnsi="Segoe UI" w:cs="Segoe UI"/>
+          <w:szCs w:val="28"/>
+        </w:rPr>
+        <w:t xml:space="preserve"> Durch drücken der SHIFT-Taste aktiviert man den verzerrten Modus.</w:t>
+      </w:r>
+    </w:p>
+    <w:p>
+      <w:pPr>
+        <w:spacing w:line="240" w:lineRule="auto"/>
+        <w:rPr>
+          <w:rFonts w:ascii="Segoe UI" w:hAnsi="Segoe UI" w:cs="Segoe UI"/>
+          <w:szCs w:val="28"/>
+        </w:rPr>
+      </w:pPr>
+      <w:r>
+        <w:rPr>
+          <w:rFonts w:ascii="Segoe UI" w:hAnsi="Segoe UI" w:cs="Segoe UI"/>
           <w:noProof/>
-          <w:sz w:val="48"/>
+          <w:sz w:val="24"/>
           <w:szCs w:val="28"/>
           <w:lang w:eastAsia="de-DE"/>
         </w:rPr>
         <w:drawing>
-          <wp:anchor distT="0" distB="0" distL="114300" distR="114300" simplePos="0" relativeHeight="251735040" behindDoc="1" locked="0" layoutInCell="1" allowOverlap="1" wp14:anchorId="77132928" wp14:editId="351ED81F">
+          <wp:anchor distT="0" distB="0" distL="114300" distR="114300" simplePos="0" relativeHeight="251794432" behindDoc="0" locked="0" layoutInCell="1" allowOverlap="1" wp14:anchorId="5CF5A6DF" wp14:editId="570FB1CC">
             <wp:simplePos x="0" y="0"/>
-            <wp:positionH relativeFrom="margin">
-              <wp:posOffset>1646555</wp:posOffset>
+            <wp:positionH relativeFrom="page">
+              <wp:align>right</wp:align>
             </wp:positionH>
             <wp:positionV relativeFrom="paragraph">
-              <wp:posOffset>5715</wp:posOffset>
+              <wp:posOffset>10529</wp:posOffset>
             </wp:positionV>
-            <wp:extent cx="484505" cy="484505"/>
-            <wp:effectExtent l="0" t="0" r="0" b="0"/>
+            <wp:extent cx="7559040" cy="4251960"/>
+            <wp:effectExtent l="0" t="0" r="3810" b="0"/>
             <wp:wrapNone/>
-            <wp:docPr id="49" name="Picture 49"/>
+            <wp:docPr id="14" name="Picture 14"/>
             <wp:cNvGraphicFramePr>
               <a:graphicFrameLocks xmlns:a="http://schemas.openxmlformats.org/drawingml/2006/main" noChangeAspect="1"/>
             </wp:cNvGraphicFramePr>
@@ -4460,7 +4843,7 @@
               <a:graphicData uri="http://schemas.openxmlformats.org/drawingml/2006/picture">
                 <pic:pic xmlns:pic="http://schemas.openxmlformats.org/drawingml/2006/picture">
                   <pic:nvPicPr>
-                    <pic:cNvPr id="14" name="Axt.png"/>
+                    <pic:cNvPr id="2" name="Menu.jpg"/>
                     <pic:cNvPicPr/>
                   </pic:nvPicPr>
                   <pic:blipFill>
@@ -4478,7 +4861,7 @@
                   <pic:spPr>
                     <a:xfrm>
                       <a:off x="0" y="0"/>
-                      <a:ext cx="484505" cy="484505"/>
+                      <a:ext cx="7559040" cy="4251960"/>
                     </a:xfrm>
                     <a:prstGeom prst="rect">
                       <a:avLst/>
@@ -4496,6 +4879,107 @@
           </wp:anchor>
         </w:drawing>
       </w:r>
+    </w:p>
+    <w:p>
+      <w:pPr>
+        <w:spacing w:line="240" w:lineRule="auto"/>
+        <w:rPr>
+          <w:rFonts w:ascii="Segoe UI" w:hAnsi="Segoe UI" w:cs="Segoe UI"/>
+          <w:szCs w:val="28"/>
+        </w:rPr>
+      </w:pPr>
+    </w:p>
+    <w:p>
+      <w:pPr>
+        <w:spacing w:line="240" w:lineRule="auto"/>
+        <w:rPr>
+          <w:rFonts w:ascii="Segoe UI" w:hAnsi="Segoe UI" w:cs="Segoe UI"/>
+          <w:szCs w:val="28"/>
+        </w:rPr>
+      </w:pPr>
+    </w:p>
+    <w:p>
+      <w:pPr>
+        <w:spacing w:line="240" w:lineRule="auto"/>
+        <w:rPr>
+          <w:rFonts w:ascii="Segoe UI" w:hAnsi="Segoe UI" w:cs="Segoe UI"/>
+          <w:szCs w:val="28"/>
+        </w:rPr>
+      </w:pPr>
+    </w:p>
+    <w:p>
+      <w:pPr>
+        <w:spacing w:line="240" w:lineRule="auto"/>
+        <w:rPr>
+          <w:rFonts w:ascii="Segoe UI" w:hAnsi="Segoe UI" w:cs="Segoe UI"/>
+          <w:szCs w:val="28"/>
+        </w:rPr>
+      </w:pPr>
+    </w:p>
+    <w:p>
+      <w:pPr>
+        <w:spacing w:line="240" w:lineRule="auto"/>
+        <w:rPr>
+          <w:rFonts w:ascii="Segoe UI" w:hAnsi="Segoe UI" w:cs="Segoe UI"/>
+          <w:szCs w:val="28"/>
+        </w:rPr>
+      </w:pPr>
+    </w:p>
+    <w:p>
+      <w:pPr>
+        <w:spacing w:line="240" w:lineRule="auto"/>
+        <w:rPr>
+          <w:rFonts w:ascii="Segoe UI" w:hAnsi="Segoe UI" w:cs="Segoe UI"/>
+          <w:szCs w:val="28"/>
+        </w:rPr>
+      </w:pPr>
+    </w:p>
+    <w:p>
+      <w:pPr>
+        <w:spacing w:line="240" w:lineRule="auto"/>
+        <w:rPr>
+          <w:rFonts w:ascii="Segoe UI" w:hAnsi="Segoe UI" w:cs="Segoe UI"/>
+          <w:szCs w:val="28"/>
+        </w:rPr>
+      </w:pPr>
+    </w:p>
+    <w:p>
+      <w:pPr>
+        <w:spacing w:line="240" w:lineRule="auto"/>
+        <w:rPr>
+          <w:rFonts w:ascii="HelveticaNeueLT Std Lt" w:hAnsi="HelveticaNeueLT Std Lt" w:cs="Segoe UI"/>
+          <w:sz w:val="60"/>
+          <w:szCs w:val="60"/>
+        </w:rPr>
+      </w:pPr>
+    </w:p>
+    <w:p>
+      <w:pPr>
+        <w:spacing w:line="240" w:lineRule="auto"/>
+        <w:rPr>
+          <w:rFonts w:ascii="Segoe UI" w:hAnsi="Segoe UI" w:cs="Segoe UI"/>
+          <w:szCs w:val="28"/>
+        </w:rPr>
+      </w:pPr>
+      <w:r>
+        <w:rPr>
+          <w:rFonts w:ascii="HelveticaNeueLT Std Lt" w:hAnsi="HelveticaNeueLT Std Lt" w:cs="Segoe UI"/>
+          <w:sz w:val="60"/>
+          <w:szCs w:val="60"/>
+        </w:rPr>
+        <w:lastRenderedPageBreak/>
+        <w:t>CRAFTING REZEPTE</w:t>
+      </w:r>
+    </w:p>
+    <w:p>
+      <w:pPr>
+        <w:spacing w:line="240" w:lineRule="auto"/>
+        <w:rPr>
+          <w:rFonts w:ascii="HelveticaNeueLT Std Lt" w:hAnsi="HelveticaNeueLT Std Lt" w:cs="Segoe UI"/>
+          <w:sz w:val="36"/>
+          <w:szCs w:val="28"/>
+        </w:rPr>
+      </w:pPr>
       <w:r>
         <w:rPr>
           <w:rFonts w:ascii="HelveticaNeueLT Std Lt" w:hAnsi="HelveticaNeueLT Std Lt" w:cs="Segoe UI"/>
@@ -4505,18 +4989,18 @@
           <w:lang w:eastAsia="de-DE"/>
         </w:rPr>
         <w:drawing>
-          <wp:anchor distT="0" distB="0" distL="114300" distR="114300" simplePos="0" relativeHeight="251734016" behindDoc="1" locked="0" layoutInCell="1" allowOverlap="1" wp14:anchorId="7B55F6CC" wp14:editId="2BE9F2A3">
+          <wp:anchor distT="0" distB="0" distL="114300" distR="114300" simplePos="0" relativeHeight="251717632" behindDoc="1" locked="0" layoutInCell="1" allowOverlap="1" wp14:anchorId="23D2D1A4" wp14:editId="69C138D9">
             <wp:simplePos x="0" y="0"/>
             <wp:positionH relativeFrom="margin">
-              <wp:posOffset>379730</wp:posOffset>
+              <wp:posOffset>2042130</wp:posOffset>
             </wp:positionH>
             <wp:positionV relativeFrom="paragraph">
-              <wp:posOffset>16510</wp:posOffset>
+              <wp:posOffset>12700</wp:posOffset>
             </wp:positionV>
             <wp:extent cx="484505" cy="484505"/>
             <wp:effectExtent l="0" t="0" r="0" b="0"/>
             <wp:wrapNone/>
-            <wp:docPr id="50" name="Picture 50"/>
+            <wp:docPr id="36" name="Picture 36"/>
             <wp:cNvGraphicFramePr>
               <a:graphicFrameLocks xmlns:a="http://schemas.openxmlformats.org/drawingml/2006/main" noChangeAspect="1"/>
             </wp:cNvGraphicFramePr>
@@ -4563,242 +5047,24 @@
       <w:r>
         <w:rPr>
           <w:rFonts w:ascii="HelveticaNeueLT Std Lt" w:hAnsi="HelveticaNeueLT Std Lt" w:cs="Segoe UI"/>
-          <w:sz w:val="28"/>
-        </w:rPr>
-        <w:t>Diamant</w:t>
-      </w:r>
-      <w:r>
-        <w:rPr>
-          <w:rFonts w:ascii="Segoe UI" w:hAnsi="Segoe UI" w:cs="Segoe UI"/>
-          <w:sz w:val="28"/>
-        </w:rPr>
-        <w:t xml:space="preserve">   </w:t>
-      </w:r>
-      <w:r>
-        <w:rPr>
-          <w:rFonts w:ascii="Segoe UI" w:hAnsi="Segoe UI" w:cs="Segoe UI"/>
-          <w:sz w:val="28"/>
-        </w:rPr>
-        <w:t xml:space="preserve">       </w:t>
-      </w:r>
-      <w:r>
-        <w:rPr>
-          <w:rFonts w:ascii="HelveticaNeueLT Std Lt" w:hAnsi="HelveticaNeueLT Std Lt" w:cs="Segoe UI"/>
-          <w:sz w:val="28"/>
-        </w:rPr>
-        <w:t>Smaragd</w:t>
-      </w:r>
-      <w:r>
-        <w:rPr>
-          <w:rFonts w:ascii="Segoe UI" w:hAnsi="Segoe UI" w:cs="Segoe UI"/>
-          <w:sz w:val="28"/>
-        </w:rPr>
-        <w:tab/>
-        <w:t xml:space="preserve">     </w:t>
-      </w:r>
-      <w:r>
-        <w:rPr>
-          <w:rFonts w:ascii="HelveticaNeueLT Std Lt" w:hAnsi="HelveticaNeueLT Std Lt" w:cs="Segoe UI"/>
-          <w:sz w:val="28"/>
-        </w:rPr>
-        <w:t>Rubin</w:t>
-      </w:r>
-      <w:r>
-        <w:rPr>
-          <w:rFonts w:ascii="Segoe UI" w:hAnsi="Segoe UI" w:cs="Segoe UI"/>
-          <w:sz w:val="28"/>
-        </w:rPr>
-        <w:tab/>
-      </w:r>
-      <w:r>
-        <w:rPr>
-          <w:rFonts w:ascii="Segoe UI" w:hAnsi="Segoe UI" w:cs="Segoe UI"/>
-          <w:sz w:val="28"/>
-        </w:rPr>
-        <w:tab/>
-        <w:t xml:space="preserve">     </w:t>
-      </w:r>
-      <w:r>
-        <w:rPr>
-          <w:rFonts w:ascii="HelveticaNeueLT Std Lt" w:hAnsi="HelveticaNeueLT Std Lt" w:cs="Segoe UI"/>
-          <w:sz w:val="28"/>
-        </w:rPr>
-        <w:t>Saphire</w:t>
-      </w:r>
-    </w:p>
-    <w:p>
-      <w:pPr>
-        <w:spacing w:line="240" w:lineRule="auto"/>
-        <w:rPr>
-          <w:rFonts w:ascii="Segoe UI" w:hAnsi="Segoe UI" w:cs="Segoe UI"/>
-          <w:szCs w:val="28"/>
-        </w:rPr>
-      </w:pPr>
-    </w:p>
-    <w:p>
-      <w:pPr>
-        <w:spacing w:line="240" w:lineRule="auto"/>
-        <w:rPr>
-          <w:rFonts w:ascii="Segoe UI" w:hAnsi="Segoe UI" w:cs="Segoe UI"/>
-          <w:szCs w:val="28"/>
-        </w:rPr>
-      </w:pPr>
-    </w:p>
-    <w:p>
-      <w:pPr>
-        <w:spacing w:line="240" w:lineRule="auto"/>
-        <w:rPr>
-          <w:rFonts w:ascii="Segoe UI" w:hAnsi="Segoe UI" w:cs="Segoe UI"/>
-          <w:szCs w:val="28"/>
-        </w:rPr>
-      </w:pPr>
-      <w:r>
-        <w:rPr>
-          <w:rFonts w:ascii="Segoe UI" w:hAnsi="Segoe UI" w:cs="Segoe UI"/>
-          <w:szCs w:val="28"/>
-        </w:rPr>
-        <w:lastRenderedPageBreak/>
-        <w:t>Abgebaute Tiles werden in der unteren Inventarzeile</w:t>
-      </w:r>
-      <w:r>
-        <w:rPr>
-          <w:rFonts w:ascii="Segoe UI" w:hAnsi="Segoe UI" w:cs="Segoe UI"/>
-          <w:szCs w:val="28"/>
-        </w:rPr>
-        <w:t xml:space="preserve"> angezeigt. Wie bei den Waffen kann man auch hier mit dem Mausrad eine Zelle in der Inventarleiste auswählen und so zum Beispiel neue Objekte bauen. Bei</w:t>
-      </w:r>
-      <w:r>
-        <w:rPr>
-          <w:rFonts w:ascii="Segoe UI" w:hAnsi="Segoe UI" w:cs="Segoe UI"/>
-          <w:szCs w:val="28"/>
-        </w:rPr>
-        <w:t xml:space="preserve"> D</w:t>
-      </w:r>
-      <w:r>
-        <w:rPr>
-          <w:rFonts w:ascii="Segoe UI" w:hAnsi="Segoe UI" w:cs="Segoe UI"/>
-          <w:szCs w:val="28"/>
-        </w:rPr>
-        <w:t>rücken der Taste-</w:t>
-      </w:r>
-      <w:r>
-        <w:rPr>
-          <w:rFonts w:ascii="Segoe UI" w:hAnsi="Segoe UI" w:cs="Segoe UI"/>
-          <w:szCs w:val="28"/>
-        </w:rPr>
-        <w:t xml:space="preserve">C wird die </w:t>
-      </w:r>
-      <w:r>
-        <w:rPr>
-          <w:rFonts w:ascii="Segoe UI" w:hAnsi="Segoe UI" w:cs="Segoe UI"/>
-          <w:szCs w:val="28"/>
-        </w:rPr>
-        <w:t xml:space="preserve">Inventarleiste </w:t>
-      </w:r>
-      <w:r>
-        <w:rPr>
-          <w:rFonts w:ascii="Segoe UI" w:hAnsi="Segoe UI" w:cs="Segoe UI"/>
-          <w:szCs w:val="28"/>
-        </w:rPr>
-        <w:t>erweitert</w:t>
-      </w:r>
-      <w:r>
-        <w:rPr>
-          <w:rFonts w:ascii="Segoe UI" w:hAnsi="Segoe UI" w:cs="Segoe UI"/>
-          <w:szCs w:val="28"/>
-        </w:rPr>
-        <w:t>.</w:t>
-      </w:r>
-    </w:p>
-    <w:p>
-      <w:pPr>
-        <w:spacing w:line="240" w:lineRule="auto"/>
-        <w:rPr>
-          <w:rFonts w:ascii="Segoe UI" w:hAnsi="Segoe UI" w:cs="Segoe UI"/>
-          <w:szCs w:val="28"/>
-        </w:rPr>
-      </w:pPr>
-    </w:p>
-    <w:p>
-      <w:pPr>
-        <w:spacing w:line="240" w:lineRule="auto"/>
-        <w:rPr>
-          <w:rFonts w:ascii="Segoe UI" w:hAnsi="Segoe UI" w:cs="Segoe UI"/>
-          <w:szCs w:val="28"/>
-        </w:rPr>
-      </w:pPr>
-      <w:r>
-        <w:rPr>
-          <w:rFonts w:ascii="HelveticaNeueLT Std Lt" w:hAnsi="HelveticaNeueLT Std Lt" w:cs="Segoe UI"/>
-          <w:sz w:val="60"/>
-          <w:szCs w:val="60"/>
-        </w:rPr>
-        <w:t>CRAFTING</w:t>
-      </w:r>
-      <w:r>
-        <w:rPr>
-          <w:rFonts w:ascii="Segoe UI" w:hAnsi="Segoe UI" w:cs="Segoe UI"/>
-          <w:szCs w:val="28"/>
-        </w:rPr>
-        <w:t xml:space="preserve">  </w:t>
-      </w:r>
-      <w:r>
-        <w:rPr>
-          <w:rFonts w:ascii="Segoe UI" w:hAnsi="Segoe UI" w:cs="Segoe UI"/>
-          <w:szCs w:val="28"/>
-        </w:rPr>
-        <w:t>Mit den abgebauten Materialien können neue Gegenstände erstellt werden. Dazu muss durch Drücken</w:t>
-      </w:r>
-      <w:r>
-        <w:rPr>
-          <w:rFonts w:ascii="Segoe UI" w:hAnsi="Segoe UI" w:cs="Segoe UI"/>
-          <w:szCs w:val="28"/>
-        </w:rPr>
-        <w:t xml:space="preserve"> der Taste-</w:t>
-      </w:r>
-      <w:r>
-        <w:rPr>
-          <w:rFonts w:ascii="Segoe UI" w:hAnsi="Segoe UI" w:cs="Segoe UI"/>
-          <w:szCs w:val="28"/>
-        </w:rPr>
-        <w:t xml:space="preserve">F </w:t>
-      </w:r>
-      <w:r>
-        <w:rPr>
-          <w:rFonts w:ascii="Segoe UI" w:hAnsi="Segoe UI" w:cs="Segoe UI"/>
-          <w:szCs w:val="28"/>
-        </w:rPr>
-        <w:t>der Craftingbereich geöffnet werden.</w:t>
-      </w:r>
-    </w:p>
-    <w:p>
-      <w:pPr>
-        <w:rPr>
-          <w:rFonts w:ascii="Segoe UI" w:hAnsi="Segoe UI" w:cs="Segoe UI"/>
-          <w:szCs w:val="28"/>
-        </w:rPr>
-      </w:pPr>
-      <w:r>
-        <w:rPr>
-          <w:rFonts w:ascii="Segoe UI" w:hAnsi="Segoe UI" w:cs="Segoe UI"/>
           <w:noProof/>
-          <w:sz w:val="24"/>
+          <w:sz w:val="48"/>
           <w:szCs w:val="28"/>
           <w:lang w:eastAsia="de-DE"/>
         </w:rPr>
         <w:drawing>
-          <wp:anchor distT="0" distB="0" distL="114300" distR="114300" simplePos="0" relativeHeight="251713536" behindDoc="0" locked="0" layoutInCell="1" allowOverlap="1" wp14:anchorId="5E84F828" wp14:editId="2E30F996">
+          <wp:anchor distT="0" distB="0" distL="114300" distR="114300" simplePos="0" relativeHeight="251715584" behindDoc="1" locked="0" layoutInCell="1" allowOverlap="1" wp14:anchorId="612E2591" wp14:editId="42641028">
             <wp:simplePos x="0" y="0"/>
-            <wp:positionH relativeFrom="page">
-              <wp:align>right</wp:align>
+            <wp:positionH relativeFrom="margin">
+              <wp:posOffset>473549</wp:posOffset>
             </wp:positionH>
             <wp:positionV relativeFrom="paragraph">
-              <wp:posOffset>4445</wp:posOffset>
+              <wp:posOffset>10795</wp:posOffset>
             </wp:positionV>
-            <wp:extent cx="7559040" cy="4251960"/>
-            <wp:effectExtent l="0" t="0" r="3810" b="0"/>
+            <wp:extent cx="484505" cy="484505"/>
+            <wp:effectExtent l="0" t="0" r="0" b="0"/>
             <wp:wrapNone/>
-            <wp:docPr id="34" name="Picture 34"/>
+            <wp:docPr id="35" name="Picture 35"/>
             <wp:cNvGraphicFramePr>
               <a:graphicFrameLocks xmlns:a="http://schemas.openxmlformats.org/drawingml/2006/main" noChangeAspect="1"/>
             </wp:cNvGraphicFramePr>
@@ -4806,7 +5072,7 @@
               <a:graphicData uri="http://schemas.openxmlformats.org/drawingml/2006/picture">
                 <pic:pic xmlns:pic="http://schemas.openxmlformats.org/drawingml/2006/picture">
                   <pic:nvPicPr>
-                    <pic:cNvPr id="2" name="Menu.jpg"/>
+                    <pic:cNvPr id="14" name="Axt.png"/>
                     <pic:cNvPicPr/>
                   </pic:nvPicPr>
                   <pic:blipFill>
@@ -4824,7 +5090,7 @@
                   <pic:spPr>
                     <a:xfrm>
                       <a:off x="0" y="0"/>
-                      <a:ext cx="7559040" cy="4251960"/>
+                      <a:ext cx="484505" cy="484505"/>
                     </a:xfrm>
                     <a:prstGeom prst="rect">
                       <a:avLst/>
@@ -4844,317 +5110,6 @@
       </w:r>
       <w:r>
         <w:rPr>
-          <w:rFonts w:ascii="Segoe UI" w:hAnsi="Segoe UI" w:cs="Segoe UI"/>
-          <w:szCs w:val="28"/>
-        </w:rPr>
-        <w:t>.</w:t>
-      </w:r>
-    </w:p>
-    <w:p>
-      <w:pPr>
-        <w:spacing w:line="240" w:lineRule="auto"/>
-        <w:rPr>
-          <w:rFonts w:ascii="Segoe UI" w:hAnsi="Segoe UI" w:cs="Segoe UI"/>
-          <w:szCs w:val="28"/>
-        </w:rPr>
-      </w:pPr>
-    </w:p>
-    <w:p>
-      <w:pPr>
-        <w:spacing w:line="240" w:lineRule="auto"/>
-        <w:rPr>
-          <w:rFonts w:ascii="Segoe UI" w:hAnsi="Segoe UI" w:cs="Segoe UI"/>
-          <w:szCs w:val="28"/>
-        </w:rPr>
-      </w:pPr>
-    </w:p>
-    <w:p>
-      <w:pPr>
-        <w:spacing w:line="240" w:lineRule="auto"/>
-        <w:rPr>
-          <w:rFonts w:ascii="Segoe UI" w:hAnsi="Segoe UI" w:cs="Segoe UI"/>
-          <w:szCs w:val="28"/>
-        </w:rPr>
-      </w:pPr>
-    </w:p>
-    <w:p>
-      <w:pPr>
-        <w:spacing w:line="240" w:lineRule="auto"/>
-        <w:rPr>
-          <w:rFonts w:ascii="Segoe UI" w:hAnsi="Segoe UI" w:cs="Segoe UI"/>
-          <w:szCs w:val="28"/>
-        </w:rPr>
-      </w:pPr>
-    </w:p>
-    <w:p>
-      <w:pPr>
-        <w:spacing w:line="240" w:lineRule="auto"/>
-        <w:rPr>
-          <w:rFonts w:ascii="Segoe UI" w:hAnsi="Segoe UI" w:cs="Segoe UI"/>
-          <w:szCs w:val="28"/>
-        </w:rPr>
-      </w:pPr>
-    </w:p>
-    <w:p>
-      <w:pPr>
-        <w:spacing w:line="240" w:lineRule="auto"/>
-        <w:rPr>
-          <w:rFonts w:ascii="Segoe UI" w:hAnsi="Segoe UI" w:cs="Segoe UI"/>
-          <w:szCs w:val="28"/>
-        </w:rPr>
-      </w:pPr>
-    </w:p>
-    <w:p>
-      <w:pPr>
-        <w:spacing w:line="240" w:lineRule="auto"/>
-        <w:rPr>
-          <w:rFonts w:ascii="Segoe UI" w:hAnsi="Segoe UI" w:cs="Segoe UI"/>
-          <w:szCs w:val="28"/>
-        </w:rPr>
-      </w:pPr>
-    </w:p>
-    <w:p>
-      <w:pPr>
-        <w:spacing w:line="240" w:lineRule="auto"/>
-        <w:rPr>
-          <w:rFonts w:ascii="Segoe UI" w:hAnsi="Segoe UI" w:cs="Segoe UI"/>
-          <w:szCs w:val="28"/>
-        </w:rPr>
-      </w:pPr>
-    </w:p>
-    <w:p>
-      <w:pPr>
-        <w:spacing w:line="240" w:lineRule="auto"/>
-        <w:rPr>
-          <w:rFonts w:ascii="Segoe UI" w:hAnsi="Segoe UI" w:cs="Segoe UI"/>
-          <w:szCs w:val="28"/>
-        </w:rPr>
-      </w:pPr>
-    </w:p>
-    <w:p>
-      <w:pPr>
-        <w:spacing w:line="240" w:lineRule="auto"/>
-        <w:rPr>
-          <w:rFonts w:ascii="Segoe UI" w:hAnsi="Segoe UI" w:cs="Segoe UI"/>
-          <w:szCs w:val="28"/>
-        </w:rPr>
-      </w:pPr>
-    </w:p>
-    <w:p>
-      <w:pPr>
-        <w:spacing w:line="240" w:lineRule="auto"/>
-        <w:rPr>
-          <w:rFonts w:ascii="Segoe UI" w:hAnsi="Segoe UI" w:cs="Segoe UI"/>
-          <w:szCs w:val="28"/>
-        </w:rPr>
-      </w:pPr>
-    </w:p>
-    <w:p>
-      <w:pPr>
-        <w:spacing w:line="240" w:lineRule="auto"/>
-        <w:rPr>
-          <w:rFonts w:ascii="Segoe UI" w:hAnsi="Segoe UI" w:cs="Segoe UI"/>
-          <w:szCs w:val="28"/>
-        </w:rPr>
-      </w:pPr>
-    </w:p>
-    <w:p>
-      <w:pPr>
-        <w:spacing w:line="240" w:lineRule="auto"/>
-        <w:rPr>
-          <w:rFonts w:ascii="Segoe UI" w:hAnsi="Segoe UI" w:cs="Segoe UI"/>
-          <w:szCs w:val="28"/>
-        </w:rPr>
-      </w:pPr>
-    </w:p>
-    <w:p>
-      <w:pPr>
-        <w:spacing w:line="240" w:lineRule="auto"/>
-        <w:rPr>
-          <w:rFonts w:ascii="Segoe UI" w:hAnsi="Segoe UI" w:cs="Segoe UI"/>
-          <w:szCs w:val="28"/>
-        </w:rPr>
-      </w:pPr>
-    </w:p>
-    <w:p>
-      <w:pPr>
-        <w:spacing w:before="240" w:line="240" w:lineRule="auto"/>
-        <w:rPr>
-          <w:rFonts w:ascii="Segoe UI" w:hAnsi="Segoe UI" w:cs="Segoe UI"/>
-          <w:szCs w:val="28"/>
-        </w:rPr>
-      </w:pPr>
-      <w:r>
-        <w:rPr>
-          <w:rFonts w:ascii="Segoe UI" w:hAnsi="Segoe UI" w:cs="Segoe UI"/>
-          <w:szCs w:val="28"/>
-        </w:rPr>
-        <w:t xml:space="preserve">Per Mausklick können Gegenstände im Inventar ausgewählt werden und in den Craftingbereich gezogen werden. </w:t>
-      </w:r>
-      <w:r>
-        <w:rPr>
-          <w:rFonts w:ascii="Segoe UI" w:hAnsi="Segoe UI" w:cs="Segoe UI"/>
-          <w:szCs w:val="28"/>
-        </w:rPr>
-        <w:t xml:space="preserve">Mit der linken Maustaste wird nur ein Tile von dem jeweiligen Materialhaufen aufgenommen. Mit der rechten Maustaste kann man den ganzen Haufen aufnehmen. </w:t>
-      </w:r>
-      <w:r>
-        <w:rPr>
-          <w:rFonts w:ascii="Segoe UI" w:hAnsi="Segoe UI" w:cs="Segoe UI"/>
-          <w:szCs w:val="28"/>
-        </w:rPr>
-        <w:t>Beim Verwenden eines gültigen Rezeptes werden die Bestandteile in e</w:t>
-      </w:r>
-      <w:r>
-        <w:rPr>
-          <w:rFonts w:ascii="Segoe UI" w:hAnsi="Segoe UI" w:cs="Segoe UI"/>
-          <w:szCs w:val="28"/>
-        </w:rPr>
-        <w:t>inen neuen Gegenstand umgewandelt, welcher in der Produkzelle</w:t>
-      </w:r>
-      <w:r>
-        <w:rPr>
-          <w:rFonts w:ascii="Segoe UI" w:hAnsi="Segoe UI" w:cs="Segoe UI"/>
-          <w:szCs w:val="28"/>
-        </w:rPr>
-        <w:t xml:space="preserve"> ganz rechts erscheint. </w:t>
-      </w:r>
-      <w:r>
-        <w:rPr>
-          <w:rFonts w:ascii="Segoe UI" w:hAnsi="Segoe UI" w:cs="Segoe UI"/>
-          <w:szCs w:val="28"/>
-        </w:rPr>
-        <w:t>Erst nach aufheben des Produktes leert sich der Craftingbereich und man kann erneut craften.</w:t>
-      </w:r>
-    </w:p>
-    <w:p>
-      <w:pPr>
-        <w:spacing w:line="240" w:lineRule="auto"/>
-        <w:rPr>
-          <w:rFonts w:ascii="Segoe UI" w:hAnsi="Segoe UI" w:cs="Segoe UI"/>
-          <w:szCs w:val="28"/>
-        </w:rPr>
-      </w:pPr>
-    </w:p>
-    <w:p>
-      <w:pPr>
-        <w:spacing w:line="240" w:lineRule="auto"/>
-        <w:rPr>
-          <w:rFonts w:ascii="Segoe UI" w:hAnsi="Segoe UI" w:cs="Segoe UI"/>
-          <w:szCs w:val="28"/>
-        </w:rPr>
-      </w:pPr>
-    </w:p>
-    <w:p>
-      <w:pPr>
-        <w:spacing w:line="240" w:lineRule="auto"/>
-        <w:rPr>
-          <w:rFonts w:ascii="Segoe UI" w:hAnsi="Segoe UI" w:cs="Segoe UI"/>
-          <w:szCs w:val="28"/>
-        </w:rPr>
-      </w:pPr>
-    </w:p>
-    <w:p>
-      <w:pPr>
-        <w:spacing w:line="240" w:lineRule="auto"/>
-        <w:rPr>
-          <w:rFonts w:ascii="Segoe UI" w:hAnsi="Segoe UI" w:cs="Segoe UI"/>
-          <w:szCs w:val="28"/>
-        </w:rPr>
-      </w:pPr>
-    </w:p>
-    <w:p>
-      <w:pPr>
-        <w:spacing w:line="240" w:lineRule="auto"/>
-        <w:rPr>
-          <w:rFonts w:ascii="Segoe UI" w:hAnsi="Segoe UI" w:cs="Segoe UI"/>
-          <w:szCs w:val="28"/>
-        </w:rPr>
-      </w:pPr>
-    </w:p>
-    <w:p>
-      <w:pPr>
-        <w:spacing w:line="240" w:lineRule="auto"/>
-        <w:rPr>
-          <w:rFonts w:ascii="Segoe UI" w:hAnsi="Segoe UI" w:cs="Segoe UI"/>
-          <w:szCs w:val="28"/>
-        </w:rPr>
-      </w:pPr>
-    </w:p>
-    <w:p>
-      <w:pPr>
-        <w:spacing w:line="240" w:lineRule="auto"/>
-        <w:rPr>
-          <w:rFonts w:ascii="Segoe UI" w:hAnsi="Segoe UI" w:cs="Segoe UI"/>
-          <w:szCs w:val="28"/>
-        </w:rPr>
-      </w:pPr>
-    </w:p>
-    <w:p>
-      <w:pPr>
-        <w:spacing w:line="240" w:lineRule="auto"/>
-        <w:rPr>
-          <w:rFonts w:ascii="Segoe UI" w:hAnsi="Segoe UI" w:cs="Segoe UI"/>
-          <w:szCs w:val="28"/>
-        </w:rPr>
-      </w:pPr>
-    </w:p>
-    <w:p>
-      <w:pPr>
-        <w:spacing w:line="240" w:lineRule="auto"/>
-        <w:rPr>
-          <w:rFonts w:ascii="Segoe UI" w:hAnsi="Segoe UI" w:cs="Segoe UI"/>
-          <w:szCs w:val="28"/>
-        </w:rPr>
-      </w:pPr>
-    </w:p>
-    <w:p>
-      <w:pPr>
-        <w:spacing w:line="240" w:lineRule="auto"/>
-        <w:rPr>
-          <w:rFonts w:ascii="Segoe UI" w:hAnsi="Segoe UI" w:cs="Segoe UI"/>
-          <w:szCs w:val="28"/>
-        </w:rPr>
-      </w:pPr>
-    </w:p>
-    <w:p>
-      <w:pPr>
-        <w:spacing w:line="240" w:lineRule="auto"/>
-        <w:rPr>
-          <w:rFonts w:ascii="HelveticaNeueLT Std Lt" w:hAnsi="HelveticaNeueLT Std Lt" w:cs="Segoe UI"/>
-          <w:sz w:val="60"/>
-          <w:szCs w:val="60"/>
-        </w:rPr>
-      </w:pPr>
-    </w:p>
-    <w:p>
-      <w:pPr>
-        <w:spacing w:line="240" w:lineRule="auto"/>
-        <w:rPr>
-          <w:rFonts w:ascii="Segoe UI" w:hAnsi="Segoe UI" w:cs="Segoe UI"/>
-          <w:szCs w:val="28"/>
-        </w:rPr>
-      </w:pPr>
-      <w:r>
-        <w:rPr>
-          <w:rFonts w:ascii="HelveticaNeueLT Std Lt" w:hAnsi="HelveticaNeueLT Std Lt" w:cs="Segoe UI"/>
-          <w:sz w:val="60"/>
-          <w:szCs w:val="60"/>
-        </w:rPr>
-        <w:t>CRAFTING REZEPTE</w:t>
-      </w:r>
-    </w:p>
-    <w:p>
-      <w:pPr>
-        <w:spacing w:line="240" w:lineRule="auto"/>
-        <w:rPr>
-          <w:rFonts w:ascii="HelveticaNeueLT Std Lt" w:hAnsi="HelveticaNeueLT Std Lt" w:cs="Segoe UI"/>
-          <w:sz w:val="36"/>
-          <w:szCs w:val="28"/>
-        </w:rPr>
-      </w:pPr>
-      <w:r>
-        <w:rPr>
           <w:rFonts w:ascii="HelveticaNeueLT Std Lt" w:hAnsi="HelveticaNeueLT Std Lt" w:cs="Segoe UI"/>
           <w:noProof/>
           <w:sz w:val="48"/>
@@ -5162,10 +5117,74 @@
           <w:lang w:eastAsia="de-DE"/>
         </w:rPr>
         <w:drawing>
-          <wp:anchor distT="0" distB="0" distL="114300" distR="114300" simplePos="0" relativeHeight="251717632" behindDoc="1" locked="0" layoutInCell="1" allowOverlap="1" wp14:anchorId="23D2D1A4" wp14:editId="69C138D9">
+          <wp:anchor distT="0" distB="0" distL="114300" distR="114300" simplePos="0" relativeHeight="251721728" behindDoc="1" locked="0" layoutInCell="1" allowOverlap="1" wp14:anchorId="13CC9844" wp14:editId="2AFA11FD">
             <wp:simplePos x="0" y="0"/>
             <wp:positionH relativeFrom="margin">
-              <wp:posOffset>2042130</wp:posOffset>
+              <wp:posOffset>3740227</wp:posOffset>
+            </wp:positionH>
+            <wp:positionV relativeFrom="paragraph">
+              <wp:posOffset>13205</wp:posOffset>
+            </wp:positionV>
+            <wp:extent cx="484505" cy="484505"/>
+            <wp:effectExtent l="0" t="0" r="0" b="0"/>
+            <wp:wrapNone/>
+            <wp:docPr id="38" name="Picture 38"/>
+            <wp:cNvGraphicFramePr>
+              <a:graphicFrameLocks xmlns:a="http://schemas.openxmlformats.org/drawingml/2006/main" noChangeAspect="1"/>
+            </wp:cNvGraphicFramePr>
+            <a:graphic xmlns:a="http://schemas.openxmlformats.org/drawingml/2006/main">
+              <a:graphicData uri="http://schemas.openxmlformats.org/drawingml/2006/picture">
+                <pic:pic xmlns:pic="http://schemas.openxmlformats.org/drawingml/2006/picture">
+                  <pic:nvPicPr>
+                    <pic:cNvPr id="14" name="Axt.png"/>
+                    <pic:cNvPicPr/>
+                  </pic:nvPicPr>
+                  <pic:blipFill>
+                    <a:blip r:embed="rId23">
+                      <a:extLst>
+                        <a:ext uri="{28A0092B-C50C-407E-A947-70E740481C1C}">
+                          <a14:useLocalDpi xmlns:a14="http://schemas.microsoft.com/office/drawing/2010/main" val="0"/>
+                        </a:ext>
+                      </a:extLst>
+                    </a:blip>
+                    <a:stretch>
+                      <a:fillRect/>
+                    </a:stretch>
+                  </pic:blipFill>
+                  <pic:spPr>
+                    <a:xfrm>
+                      <a:off x="0" y="0"/>
+                      <a:ext cx="484505" cy="484505"/>
+                    </a:xfrm>
+                    <a:prstGeom prst="rect">
+                      <a:avLst/>
+                    </a:prstGeom>
+                  </pic:spPr>
+                </pic:pic>
+              </a:graphicData>
+            </a:graphic>
+            <wp14:sizeRelH relativeFrom="margin">
+              <wp14:pctWidth>0</wp14:pctWidth>
+            </wp14:sizeRelH>
+            <wp14:sizeRelV relativeFrom="margin">
+              <wp14:pctHeight>0</wp14:pctHeight>
+            </wp14:sizeRelV>
+          </wp:anchor>
+        </w:drawing>
+      </w:r>
+      <w:r>
+        <w:rPr>
+          <w:rFonts w:ascii="HelveticaNeueLT Std Lt" w:hAnsi="HelveticaNeueLT Std Lt" w:cs="Segoe UI"/>
+          <w:noProof/>
+          <w:sz w:val="48"/>
+          <w:szCs w:val="28"/>
+          <w:lang w:eastAsia="de-DE"/>
+        </w:rPr>
+        <w:drawing>
+          <wp:anchor distT="0" distB="0" distL="114300" distR="114300" simplePos="0" relativeHeight="251719680" behindDoc="1" locked="0" layoutInCell="1" allowOverlap="1" wp14:anchorId="5690F3F8" wp14:editId="11EC61DD">
+            <wp:simplePos x="0" y="0"/>
+            <wp:positionH relativeFrom="margin">
+              <wp:posOffset>2902271</wp:posOffset>
             </wp:positionH>
             <wp:positionV relativeFrom="paragraph">
               <wp:posOffset>12700</wp:posOffset>
@@ -5173,7 +5192,7 @@
             <wp:extent cx="484505" cy="484505"/>
             <wp:effectExtent l="0" t="0" r="0" b="0"/>
             <wp:wrapNone/>
-            <wp:docPr id="36" name="Picture 36"/>
+            <wp:docPr id="37" name="Picture 37"/>
             <wp:cNvGraphicFramePr>
               <a:graphicFrameLocks xmlns:a="http://schemas.openxmlformats.org/drawingml/2006/main" noChangeAspect="1"/>
             </wp:cNvGraphicFramePr>
@@ -5220,24 +5239,787 @@
       <w:r>
         <w:rPr>
           <w:rFonts w:ascii="HelveticaNeueLT Std Lt" w:hAnsi="HelveticaNeueLT Std Lt" w:cs="Segoe UI"/>
+          <w:sz w:val="28"/>
+          <w:szCs w:val="28"/>
+        </w:rPr>
+        <w:t>Fackel</w:t>
+      </w:r>
+      <w:r>
+        <w:rPr>
+          <w:rFonts w:ascii="Segoe UI" w:hAnsi="Segoe UI" w:cs="Segoe UI"/>
+          <w:szCs w:val="28"/>
+        </w:rPr>
+        <w:tab/>
+      </w:r>
+      <w:r>
+        <w:rPr>
+          <w:rFonts w:ascii="Segoe UI" w:hAnsi="Segoe UI" w:cs="Segoe UI"/>
+          <w:szCs w:val="28"/>
+        </w:rPr>
+        <w:tab/>
+        <w:t xml:space="preserve">            </w:t>
+      </w:r>
+      <w:r>
+        <w:rPr>
+          <w:rFonts w:ascii="HelveticaNeueLT Std Lt" w:hAnsi="HelveticaNeueLT Std Lt" w:cs="Segoe UI"/>
+          <w:sz w:val="36"/>
+          <w:szCs w:val="28"/>
+        </w:rPr>
+        <w:t>3x</w:t>
+      </w:r>
+      <w:r>
+        <w:rPr>
+          <w:rFonts w:ascii="HelveticaNeueLT Std Lt" w:hAnsi="HelveticaNeueLT Std Lt" w:cs="Segoe UI"/>
+          <w:sz w:val="36"/>
+          <w:szCs w:val="28"/>
+        </w:rPr>
+        <w:tab/>
+      </w:r>
+      <w:r>
+        <w:rPr>
+          <w:rFonts w:ascii="HelveticaNeueLT Std Lt" w:hAnsi="HelveticaNeueLT Std Lt" w:cs="Segoe UI"/>
+          <w:sz w:val="36"/>
+          <w:szCs w:val="28"/>
+        </w:rPr>
+        <w:tab/>
+        <w:t>1x</w:t>
+      </w:r>
+      <w:r>
+        <w:rPr>
+          <w:rFonts w:ascii="HelveticaNeueLT Std Lt" w:hAnsi="HelveticaNeueLT Std Lt" w:cs="Segoe UI"/>
+          <w:sz w:val="36"/>
+          <w:szCs w:val="28"/>
+        </w:rPr>
+        <w:tab/>
+      </w:r>
+      <w:r>
+        <w:rPr>
+          <w:rFonts w:ascii="HelveticaNeueLT Std Lt" w:hAnsi="HelveticaNeueLT Std Lt" w:cs="Segoe UI"/>
+          <w:sz w:val="36"/>
+          <w:szCs w:val="28"/>
+        </w:rPr>
+        <w:tab/>
+        <w:t>3x</w:t>
+      </w:r>
+      <w:r>
+        <w:rPr>
+          <w:rFonts w:ascii="HelveticaNeueLT Std Lt" w:hAnsi="HelveticaNeueLT Std Lt" w:cs="Segoe UI"/>
+          <w:sz w:val="36"/>
+          <w:szCs w:val="28"/>
+        </w:rPr>
+        <w:tab/>
+      </w:r>
+      <w:r>
+        <w:rPr>
+          <w:rFonts w:ascii="HelveticaNeueLT Std Lt" w:hAnsi="HelveticaNeueLT Std Lt" w:cs="Segoe UI"/>
+          <w:sz w:val="36"/>
+          <w:szCs w:val="28"/>
+        </w:rPr>
+        <w:tab/>
+      </w:r>
+      <w:r>
+        <w:rPr>
+          <w:rFonts w:ascii="HelveticaNeueLT Std Lt" w:hAnsi="HelveticaNeueLT Std Lt" w:cs="Segoe UI"/>
+          <w:sz w:val="36"/>
+          <w:szCs w:val="28"/>
+        </w:rPr>
+        <w:tab/>
+      </w:r>
+    </w:p>
+    <w:p>
+      <w:pPr>
+        <w:spacing w:line="240" w:lineRule="auto"/>
+        <w:rPr>
+          <w:rFonts w:ascii="HelveticaNeueLT Std Lt" w:hAnsi="HelveticaNeueLT Std Lt" w:cs="Segoe UI"/>
+          <w:sz w:val="36"/>
+          <w:szCs w:val="28"/>
+        </w:rPr>
+      </w:pPr>
+    </w:p>
+    <w:p>
+      <w:pPr>
+        <w:spacing w:line="240" w:lineRule="auto"/>
+        <w:rPr>
+          <w:rFonts w:ascii="HelveticaNeueLT Std Lt" w:hAnsi="HelveticaNeueLT Std Lt" w:cs="Segoe UI"/>
+          <w:sz w:val="36"/>
+          <w:szCs w:val="28"/>
+        </w:rPr>
+      </w:pPr>
+      <w:r>
+        <w:rPr>
+          <w:rFonts w:ascii="HelveticaNeueLT Std Lt" w:hAnsi="HelveticaNeueLT Std Lt" w:cs="Segoe UI"/>
           <w:noProof/>
           <w:sz w:val="48"/>
           <w:szCs w:val="28"/>
           <w:lang w:eastAsia="de-DE"/>
         </w:rPr>
         <w:drawing>
-          <wp:anchor distT="0" distB="0" distL="114300" distR="114300" simplePos="0" relativeHeight="251715584" behindDoc="1" locked="0" layoutInCell="1" allowOverlap="1" wp14:anchorId="612E2591" wp14:editId="42641028">
+          <wp:anchor distT="0" distB="0" distL="114300" distR="114300" simplePos="0" relativeHeight="251725824" behindDoc="1" locked="0" layoutInCell="1" allowOverlap="1" wp14:anchorId="330B956C" wp14:editId="5E70116C">
             <wp:simplePos x="0" y="0"/>
             <wp:positionH relativeFrom="margin">
-              <wp:posOffset>473549</wp:posOffset>
+              <wp:posOffset>2902585</wp:posOffset>
             </wp:positionH>
             <wp:positionV relativeFrom="paragraph">
-              <wp:posOffset>10795</wp:posOffset>
+              <wp:posOffset>8255</wp:posOffset>
             </wp:positionV>
             <wp:extent cx="484505" cy="484505"/>
             <wp:effectExtent l="0" t="0" r="0" b="0"/>
             <wp:wrapNone/>
-            <wp:docPr id="35" name="Picture 35"/>
+            <wp:docPr id="42" name="Picture 42"/>
+            <wp:cNvGraphicFramePr>
+              <a:graphicFrameLocks xmlns:a="http://schemas.openxmlformats.org/drawingml/2006/main" noChangeAspect="1"/>
+            </wp:cNvGraphicFramePr>
+            <a:graphic xmlns:a="http://schemas.openxmlformats.org/drawingml/2006/main">
+              <a:graphicData uri="http://schemas.openxmlformats.org/drawingml/2006/picture">
+                <pic:pic xmlns:pic="http://schemas.openxmlformats.org/drawingml/2006/picture">
+                  <pic:nvPicPr>
+                    <pic:cNvPr id="14" name="Axt.png"/>
+                    <pic:cNvPicPr/>
+                  </pic:nvPicPr>
+                  <pic:blipFill>
+                    <a:blip r:embed="rId24">
+                      <a:extLst>
+                        <a:ext uri="{28A0092B-C50C-407E-A947-70E740481C1C}">
+                          <a14:useLocalDpi xmlns:a14="http://schemas.microsoft.com/office/drawing/2010/main" val="0"/>
+                        </a:ext>
+                      </a:extLst>
+                    </a:blip>
+                    <a:stretch>
+                      <a:fillRect/>
+                    </a:stretch>
+                  </pic:blipFill>
+                  <pic:spPr>
+                    <a:xfrm>
+                      <a:off x="0" y="0"/>
+                      <a:ext cx="484505" cy="484505"/>
+                    </a:xfrm>
+                    <a:prstGeom prst="rect">
+                      <a:avLst/>
+                    </a:prstGeom>
+                  </pic:spPr>
+                </pic:pic>
+              </a:graphicData>
+            </a:graphic>
+            <wp14:sizeRelH relativeFrom="margin">
+              <wp14:pctWidth>0</wp14:pctWidth>
+            </wp14:sizeRelH>
+            <wp14:sizeRelV relativeFrom="margin">
+              <wp14:pctHeight>0</wp14:pctHeight>
+            </wp14:sizeRelV>
+          </wp:anchor>
+        </w:drawing>
+      </w:r>
+      <w:r>
+        <w:rPr>
+          <w:rFonts w:ascii="HelveticaNeueLT Std Lt" w:hAnsi="HelveticaNeueLT Std Lt" w:cs="Segoe UI"/>
+          <w:noProof/>
+          <w:sz w:val="48"/>
+          <w:szCs w:val="28"/>
+          <w:lang w:eastAsia="de-DE"/>
+        </w:rPr>
+        <w:drawing>
+          <wp:anchor distT="0" distB="0" distL="114300" distR="114300" simplePos="0" relativeHeight="251723776" behindDoc="1" locked="0" layoutInCell="1" allowOverlap="1" wp14:anchorId="6971F3CE" wp14:editId="53A3193A">
+            <wp:simplePos x="0" y="0"/>
+            <wp:positionH relativeFrom="margin">
+              <wp:posOffset>467995</wp:posOffset>
+            </wp:positionH>
+            <wp:positionV relativeFrom="paragraph">
+              <wp:posOffset>8255</wp:posOffset>
+            </wp:positionV>
+            <wp:extent cx="484505" cy="484505"/>
+            <wp:effectExtent l="0" t="0" r="0" b="0"/>
+            <wp:wrapNone/>
+            <wp:docPr id="40" name="Picture 40"/>
+            <wp:cNvGraphicFramePr>
+              <a:graphicFrameLocks xmlns:a="http://schemas.openxmlformats.org/drawingml/2006/main" noChangeAspect="1"/>
+            </wp:cNvGraphicFramePr>
+            <a:graphic xmlns:a="http://schemas.openxmlformats.org/drawingml/2006/main">
+              <a:graphicData uri="http://schemas.openxmlformats.org/drawingml/2006/picture">
+                <pic:pic xmlns:pic="http://schemas.openxmlformats.org/drawingml/2006/picture">
+                  <pic:nvPicPr>
+                    <pic:cNvPr id="14" name="Axt.png"/>
+                    <pic:cNvPicPr/>
+                  </pic:nvPicPr>
+                  <pic:blipFill>
+                    <a:blip r:embed="rId15">
+                      <a:extLst>
+                        <a:ext uri="{28A0092B-C50C-407E-A947-70E740481C1C}">
+                          <a14:useLocalDpi xmlns:a14="http://schemas.microsoft.com/office/drawing/2010/main" val="0"/>
+                        </a:ext>
+                      </a:extLst>
+                    </a:blip>
+                    <a:stretch>
+                      <a:fillRect/>
+                    </a:stretch>
+                  </pic:blipFill>
+                  <pic:spPr>
+                    <a:xfrm>
+                      <a:off x="0" y="0"/>
+                      <a:ext cx="484505" cy="484505"/>
+                    </a:xfrm>
+                    <a:prstGeom prst="rect">
+                      <a:avLst/>
+                    </a:prstGeom>
+                  </pic:spPr>
+                </pic:pic>
+              </a:graphicData>
+            </a:graphic>
+            <wp14:sizeRelH relativeFrom="margin">
+              <wp14:pctWidth>0</wp14:pctWidth>
+            </wp14:sizeRelH>
+            <wp14:sizeRelV relativeFrom="margin">
+              <wp14:pctHeight>0</wp14:pctHeight>
+            </wp14:sizeRelV>
+          </wp:anchor>
+        </w:drawing>
+      </w:r>
+      <w:r>
+        <w:rPr>
+          <w:rFonts w:ascii="HelveticaNeueLT Std Lt" w:hAnsi="HelveticaNeueLT Std Lt" w:cs="Segoe UI"/>
+          <w:noProof/>
+          <w:sz w:val="48"/>
+          <w:szCs w:val="28"/>
+          <w:lang w:eastAsia="de-DE"/>
+        </w:rPr>
+        <w:drawing>
+          <wp:anchor distT="0" distB="0" distL="114300" distR="114300" simplePos="0" relativeHeight="251724800" behindDoc="1" locked="0" layoutInCell="1" allowOverlap="1" wp14:anchorId="0A96E061" wp14:editId="592AA149">
+            <wp:simplePos x="0" y="0"/>
+            <wp:positionH relativeFrom="margin">
+              <wp:posOffset>2042130</wp:posOffset>
+            </wp:positionH>
+            <wp:positionV relativeFrom="paragraph">
+              <wp:posOffset>12700</wp:posOffset>
+            </wp:positionV>
+            <wp:extent cx="484505" cy="484505"/>
+            <wp:effectExtent l="0" t="0" r="0" b="0"/>
+            <wp:wrapNone/>
+            <wp:docPr id="39" name="Picture 39"/>
+            <wp:cNvGraphicFramePr>
+              <a:graphicFrameLocks xmlns:a="http://schemas.openxmlformats.org/drawingml/2006/main" noChangeAspect="1"/>
+            </wp:cNvGraphicFramePr>
+            <a:graphic xmlns:a="http://schemas.openxmlformats.org/drawingml/2006/main">
+              <a:graphicData uri="http://schemas.openxmlformats.org/drawingml/2006/picture">
+                <pic:pic xmlns:pic="http://schemas.openxmlformats.org/drawingml/2006/picture">
+                  <pic:nvPicPr>
+                    <pic:cNvPr id="14" name="Axt.png"/>
+                    <pic:cNvPicPr/>
+                  </pic:nvPicPr>
+                  <pic:blipFill>
+                    <a:blip r:embed="rId34">
+                      <a:extLst>
+                        <a:ext uri="{28A0092B-C50C-407E-A947-70E740481C1C}">
+                          <a14:useLocalDpi xmlns:a14="http://schemas.microsoft.com/office/drawing/2010/main" val="0"/>
+                        </a:ext>
+                      </a:extLst>
+                    </a:blip>
+                    <a:stretch>
+                      <a:fillRect/>
+                    </a:stretch>
+                  </pic:blipFill>
+                  <pic:spPr>
+                    <a:xfrm>
+                      <a:off x="0" y="0"/>
+                      <a:ext cx="484505" cy="484505"/>
+                    </a:xfrm>
+                    <a:prstGeom prst="rect">
+                      <a:avLst/>
+                    </a:prstGeom>
+                  </pic:spPr>
+                </pic:pic>
+              </a:graphicData>
+            </a:graphic>
+            <wp14:sizeRelH relativeFrom="margin">
+              <wp14:pctWidth>0</wp14:pctWidth>
+            </wp14:sizeRelH>
+            <wp14:sizeRelV relativeFrom="margin">
+              <wp14:pctHeight>0</wp14:pctHeight>
+            </wp14:sizeRelV>
+          </wp:anchor>
+        </w:drawing>
+      </w:r>
+      <w:r>
+        <w:rPr>
+          <w:rFonts w:ascii="HelveticaNeueLT Std Lt" w:hAnsi="HelveticaNeueLT Std Lt" w:cs="Segoe UI"/>
+          <w:sz w:val="28"/>
+          <w:szCs w:val="28"/>
+        </w:rPr>
+        <w:t xml:space="preserve">     Axt</w:t>
+      </w:r>
+      <w:r>
+        <w:rPr>
+          <w:rFonts w:ascii="Segoe UI" w:hAnsi="Segoe UI" w:cs="Segoe UI"/>
+          <w:szCs w:val="28"/>
+        </w:rPr>
+        <w:tab/>
+      </w:r>
+      <w:r>
+        <w:rPr>
+          <w:rFonts w:ascii="Segoe UI" w:hAnsi="Segoe UI" w:cs="Segoe UI"/>
+          <w:szCs w:val="28"/>
+        </w:rPr>
+        <w:tab/>
+        <w:t xml:space="preserve">            </w:t>
+      </w:r>
+      <w:r>
+        <w:rPr>
+          <w:rFonts w:ascii="HelveticaNeueLT Std Lt" w:hAnsi="HelveticaNeueLT Std Lt" w:cs="Segoe UI"/>
+          <w:sz w:val="36"/>
+          <w:szCs w:val="28"/>
+        </w:rPr>
+        <w:t>5</w:t>
+      </w:r>
+      <w:r>
+        <w:rPr>
+          <w:rFonts w:ascii="HelveticaNeueLT Std Lt" w:hAnsi="HelveticaNeueLT Std Lt" w:cs="Segoe UI"/>
+          <w:sz w:val="36"/>
+          <w:szCs w:val="28"/>
+        </w:rPr>
+        <w:t>x</w:t>
+      </w:r>
+      <w:r>
+        <w:rPr>
+          <w:rFonts w:ascii="HelveticaNeueLT Std Lt" w:hAnsi="HelveticaNeueLT Std Lt" w:cs="Segoe UI"/>
+          <w:sz w:val="36"/>
+          <w:szCs w:val="28"/>
+        </w:rPr>
+        <w:tab/>
+        <w:t xml:space="preserve">       </w:t>
+      </w:r>
+      <w:r>
+        <w:rPr>
+          <w:rFonts w:ascii="HelveticaNeueLT Std Lt" w:hAnsi="HelveticaNeueLT Std Lt" w:cs="Segoe UI"/>
+          <w:sz w:val="36"/>
+          <w:szCs w:val="28"/>
+        </w:rPr>
+        <w:t>4</w:t>
+      </w:r>
+      <w:r>
+        <w:rPr>
+          <w:rFonts w:ascii="HelveticaNeueLT Std Lt" w:hAnsi="HelveticaNeueLT Std Lt" w:cs="Segoe UI"/>
+          <w:sz w:val="36"/>
+          <w:szCs w:val="28"/>
+        </w:rPr>
+        <w:t>x</w:t>
+      </w:r>
+      <w:r>
+        <w:rPr>
+          <w:rFonts w:ascii="HelveticaNeueLT Std Lt" w:hAnsi="HelveticaNeueLT Std Lt" w:cs="Segoe UI"/>
+          <w:sz w:val="36"/>
+          <w:szCs w:val="28"/>
+        </w:rPr>
+        <w:tab/>
+      </w:r>
+      <w:r>
+        <w:rPr>
+          <w:rFonts w:ascii="HelveticaNeueLT Std Lt" w:hAnsi="HelveticaNeueLT Std Lt" w:cs="Segoe UI"/>
+          <w:sz w:val="36"/>
+          <w:szCs w:val="28"/>
+        </w:rPr>
+        <w:tab/>
+      </w:r>
+    </w:p>
+    <w:p>
+      <w:pPr>
+        <w:spacing w:line="240" w:lineRule="auto"/>
+        <w:rPr>
+          <w:rFonts w:ascii="Segoe UI" w:hAnsi="Segoe UI" w:cs="Segoe UI"/>
+          <w:szCs w:val="28"/>
+        </w:rPr>
+      </w:pPr>
+      <w:r>
+        <w:rPr>
+          <w:rFonts w:ascii="HelveticaNeueLT Std Lt" w:hAnsi="HelveticaNeueLT Std Lt" w:cs="Segoe UI"/>
+          <w:sz w:val="36"/>
+          <w:szCs w:val="28"/>
+        </w:rPr>
+        <w:tab/>
+      </w:r>
+      <w:r>
+        <w:rPr>
+          <w:rFonts w:ascii="HelveticaNeueLT Std Lt" w:hAnsi="HelveticaNeueLT Std Lt" w:cs="Segoe UI"/>
+          <w:sz w:val="36"/>
+          <w:szCs w:val="28"/>
+        </w:rPr>
+        <w:tab/>
+      </w:r>
+    </w:p>
+    <w:p>
+      <w:pPr>
+        <w:spacing w:line="240" w:lineRule="auto"/>
+        <w:rPr>
+          <w:rFonts w:ascii="HelveticaNeueLT Std Lt" w:hAnsi="HelveticaNeueLT Std Lt" w:cs="Segoe UI"/>
+          <w:sz w:val="36"/>
+          <w:szCs w:val="28"/>
+        </w:rPr>
+      </w:pPr>
+      <w:r>
+        <w:rPr>
+          <w:rFonts w:ascii="HelveticaNeueLT Std Lt" w:hAnsi="HelveticaNeueLT Std Lt" w:cs="Segoe UI"/>
+          <w:noProof/>
+          <w:sz w:val="48"/>
+          <w:szCs w:val="28"/>
+          <w:lang w:eastAsia="de-DE"/>
+        </w:rPr>
+        <w:drawing>
+          <wp:anchor distT="0" distB="0" distL="114300" distR="114300" simplePos="0" relativeHeight="251741184" behindDoc="1" locked="0" layoutInCell="1" allowOverlap="1" wp14:anchorId="439152A1" wp14:editId="391BD45D">
+            <wp:simplePos x="0" y="0"/>
+            <wp:positionH relativeFrom="margin">
+              <wp:posOffset>2902585</wp:posOffset>
+            </wp:positionH>
+            <wp:positionV relativeFrom="paragraph">
+              <wp:posOffset>10160</wp:posOffset>
+            </wp:positionV>
+            <wp:extent cx="484505" cy="484505"/>
+            <wp:effectExtent l="0" t="0" r="0" b="0"/>
+            <wp:wrapNone/>
+            <wp:docPr id="51" name="Picture 51"/>
+            <wp:cNvGraphicFramePr>
+              <a:graphicFrameLocks xmlns:a="http://schemas.openxmlformats.org/drawingml/2006/main" noChangeAspect="1"/>
+            </wp:cNvGraphicFramePr>
+            <a:graphic xmlns:a="http://schemas.openxmlformats.org/drawingml/2006/main">
+              <a:graphicData uri="http://schemas.openxmlformats.org/drawingml/2006/picture">
+                <pic:pic xmlns:pic="http://schemas.openxmlformats.org/drawingml/2006/picture">
+                  <pic:nvPicPr>
+                    <pic:cNvPr id="14" name="Axt.png"/>
+                    <pic:cNvPicPr/>
+                  </pic:nvPicPr>
+                  <pic:blipFill>
+                    <a:blip r:embed="rId36">
+                      <a:extLst>
+                        <a:ext uri="{28A0092B-C50C-407E-A947-70E740481C1C}">
+                          <a14:useLocalDpi xmlns:a14="http://schemas.microsoft.com/office/drawing/2010/main" val="0"/>
+                        </a:ext>
+                      </a:extLst>
+                    </a:blip>
+                    <a:stretch>
+                      <a:fillRect/>
+                    </a:stretch>
+                  </pic:blipFill>
+                  <pic:spPr>
+                    <a:xfrm>
+                      <a:off x="0" y="0"/>
+                      <a:ext cx="484505" cy="484505"/>
+                    </a:xfrm>
+                    <a:prstGeom prst="rect">
+                      <a:avLst/>
+                    </a:prstGeom>
+                  </pic:spPr>
+                </pic:pic>
+              </a:graphicData>
+            </a:graphic>
+            <wp14:sizeRelH relativeFrom="margin">
+              <wp14:pctWidth>0</wp14:pctWidth>
+            </wp14:sizeRelH>
+            <wp14:sizeRelV relativeFrom="margin">
+              <wp14:pctHeight>0</wp14:pctHeight>
+            </wp14:sizeRelV>
+          </wp:anchor>
+        </w:drawing>
+      </w:r>
+      <w:r>
+        <w:rPr>
+          <w:rFonts w:ascii="HelveticaNeueLT Std Lt" w:hAnsi="HelveticaNeueLT Std Lt" w:cs="Segoe UI"/>
+          <w:noProof/>
+          <w:sz w:val="48"/>
+          <w:szCs w:val="28"/>
+          <w:lang w:eastAsia="de-DE"/>
+        </w:rPr>
+        <w:drawing>
+          <wp:anchor distT="0" distB="0" distL="114300" distR="114300" simplePos="0" relativeHeight="251740160" behindDoc="1" locked="0" layoutInCell="1" allowOverlap="1" wp14:anchorId="5E984AA7" wp14:editId="1374CCED">
+            <wp:simplePos x="0" y="0"/>
+            <wp:positionH relativeFrom="margin">
+              <wp:posOffset>2043430</wp:posOffset>
+            </wp:positionH>
+            <wp:positionV relativeFrom="paragraph">
+              <wp:posOffset>10160</wp:posOffset>
+            </wp:positionV>
+            <wp:extent cx="484505" cy="484505"/>
+            <wp:effectExtent l="0" t="0" r="0" b="0"/>
+            <wp:wrapNone/>
+            <wp:docPr id="53" name="Picture 53"/>
+            <wp:cNvGraphicFramePr>
+              <a:graphicFrameLocks xmlns:a="http://schemas.openxmlformats.org/drawingml/2006/main" noChangeAspect="1"/>
+            </wp:cNvGraphicFramePr>
+            <a:graphic xmlns:a="http://schemas.openxmlformats.org/drawingml/2006/main">
+              <a:graphicData uri="http://schemas.openxmlformats.org/drawingml/2006/picture">
+                <pic:pic xmlns:pic="http://schemas.openxmlformats.org/drawingml/2006/picture">
+                  <pic:nvPicPr>
+                    <pic:cNvPr id="14" name="Axt.png"/>
+                    <pic:cNvPicPr/>
+                  </pic:nvPicPr>
+                  <pic:blipFill>
+                    <a:blip r:embed="rId24">
+                      <a:extLst>
+                        <a:ext uri="{28A0092B-C50C-407E-A947-70E740481C1C}">
+                          <a14:useLocalDpi xmlns:a14="http://schemas.microsoft.com/office/drawing/2010/main" val="0"/>
+                        </a:ext>
+                      </a:extLst>
+                    </a:blip>
+                    <a:stretch>
+                      <a:fillRect/>
+                    </a:stretch>
+                  </pic:blipFill>
+                  <pic:spPr>
+                    <a:xfrm>
+                      <a:off x="0" y="0"/>
+                      <a:ext cx="484505" cy="484505"/>
+                    </a:xfrm>
+                    <a:prstGeom prst="rect">
+                      <a:avLst/>
+                    </a:prstGeom>
+                  </pic:spPr>
+                </pic:pic>
+              </a:graphicData>
+            </a:graphic>
+            <wp14:sizeRelH relativeFrom="margin">
+              <wp14:pctWidth>0</wp14:pctWidth>
+            </wp14:sizeRelH>
+            <wp14:sizeRelV relativeFrom="margin">
+              <wp14:pctHeight>0</wp14:pctHeight>
+            </wp14:sizeRelV>
+          </wp:anchor>
+        </w:drawing>
+      </w:r>
+      <w:r>
+        <w:rPr>
+          <w:rFonts w:ascii="HelveticaNeueLT Std Lt" w:hAnsi="HelveticaNeueLT Std Lt" w:cs="Segoe UI"/>
+          <w:noProof/>
+          <w:sz w:val="48"/>
+          <w:szCs w:val="28"/>
+          <w:lang w:eastAsia="de-DE"/>
+        </w:rPr>
+        <w:drawing>
+          <wp:anchor distT="0" distB="0" distL="114300" distR="114300" simplePos="0" relativeHeight="251739136" behindDoc="1" locked="0" layoutInCell="1" allowOverlap="1" wp14:anchorId="02E654ED" wp14:editId="5954BDBF">
+            <wp:simplePos x="0" y="0"/>
+            <wp:positionH relativeFrom="margin">
+              <wp:posOffset>467995</wp:posOffset>
+            </wp:positionH>
+            <wp:positionV relativeFrom="paragraph">
+              <wp:posOffset>10160</wp:posOffset>
+            </wp:positionV>
+            <wp:extent cx="484505" cy="484505"/>
+            <wp:effectExtent l="0" t="0" r="0" b="0"/>
+            <wp:wrapNone/>
+            <wp:docPr id="52" name="Picture 52"/>
+            <wp:cNvGraphicFramePr>
+              <a:graphicFrameLocks xmlns:a="http://schemas.openxmlformats.org/drawingml/2006/main" noChangeAspect="1"/>
+            </wp:cNvGraphicFramePr>
+            <a:graphic xmlns:a="http://schemas.openxmlformats.org/drawingml/2006/main">
+              <a:graphicData uri="http://schemas.openxmlformats.org/drawingml/2006/picture">
+                <pic:pic xmlns:pic="http://schemas.openxmlformats.org/drawingml/2006/picture">
+                  <pic:nvPicPr>
+                    <pic:cNvPr id="14" name="Axt.png"/>
+                    <pic:cNvPicPr/>
+                  </pic:nvPicPr>
+                  <pic:blipFill>
+                    <a:blip r:embed="rId18">
+                      <a:extLst>
+                        <a:ext uri="{28A0092B-C50C-407E-A947-70E740481C1C}">
+                          <a14:useLocalDpi xmlns:a14="http://schemas.microsoft.com/office/drawing/2010/main" val="0"/>
+                        </a:ext>
+                      </a:extLst>
+                    </a:blip>
+                    <a:stretch>
+                      <a:fillRect/>
+                    </a:stretch>
+                  </pic:blipFill>
+                  <pic:spPr>
+                    <a:xfrm>
+                      <a:off x="0" y="0"/>
+                      <a:ext cx="484505" cy="484505"/>
+                    </a:xfrm>
+                    <a:prstGeom prst="rect">
+                      <a:avLst/>
+                    </a:prstGeom>
+                  </pic:spPr>
+                </pic:pic>
+              </a:graphicData>
+            </a:graphic>
+            <wp14:sizeRelH relativeFrom="margin">
+              <wp14:pctWidth>0</wp14:pctWidth>
+            </wp14:sizeRelH>
+            <wp14:sizeRelV relativeFrom="margin">
+              <wp14:pctHeight>0</wp14:pctHeight>
+            </wp14:sizeRelV>
+          </wp:anchor>
+        </w:drawing>
+      </w:r>
+      <w:r>
+        <w:rPr>
+          <w:rFonts w:ascii="HelveticaNeueLT Std Lt" w:hAnsi="HelveticaNeueLT Std Lt" w:cs="Segoe UI"/>
+          <w:sz w:val="28"/>
+          <w:szCs w:val="28"/>
+        </w:rPr>
+        <w:t>Schwert</w:t>
+      </w:r>
+      <w:r>
+        <w:rPr>
+          <w:rFonts w:ascii="Segoe UI" w:hAnsi="Segoe UI" w:cs="Segoe UI"/>
+          <w:szCs w:val="28"/>
+        </w:rPr>
+        <w:tab/>
+      </w:r>
+      <w:r>
+        <w:rPr>
+          <w:rFonts w:ascii="Segoe UI" w:hAnsi="Segoe UI" w:cs="Segoe UI"/>
+          <w:szCs w:val="28"/>
+        </w:rPr>
+        <w:tab/>
+        <w:t xml:space="preserve">            </w:t>
+      </w:r>
+      <w:r>
+        <w:rPr>
+          <w:rFonts w:ascii="HelveticaNeueLT Std Lt" w:hAnsi="HelveticaNeueLT Std Lt" w:cs="Segoe UI"/>
+          <w:sz w:val="36"/>
+          <w:szCs w:val="28"/>
+        </w:rPr>
+        <w:t>5x</w:t>
+      </w:r>
+      <w:r>
+        <w:rPr>
+          <w:rFonts w:ascii="HelveticaNeueLT Std Lt" w:hAnsi="HelveticaNeueLT Std Lt" w:cs="Segoe UI"/>
+          <w:sz w:val="36"/>
+          <w:szCs w:val="28"/>
+        </w:rPr>
+        <w:tab/>
+        <w:t xml:space="preserve">       4x</w:t>
+      </w:r>
+      <w:r>
+        <w:rPr>
+          <w:rFonts w:ascii="HelveticaNeueLT Std Lt" w:hAnsi="HelveticaNeueLT Std Lt" w:cs="Segoe UI"/>
+          <w:sz w:val="36"/>
+          <w:szCs w:val="28"/>
+        </w:rPr>
+        <w:tab/>
+      </w:r>
+      <w:r>
+        <w:rPr>
+          <w:rFonts w:ascii="HelveticaNeueLT Std Lt" w:hAnsi="HelveticaNeueLT Std Lt" w:cs="Segoe UI"/>
+          <w:sz w:val="36"/>
+          <w:szCs w:val="28"/>
+        </w:rPr>
+        <w:tab/>
+      </w:r>
+      <w:r>
+        <w:rPr>
+          <w:rFonts w:ascii="HelveticaNeueLT Std Lt" w:hAnsi="HelveticaNeueLT Std Lt" w:cs="Segoe UI"/>
+          <w:sz w:val="36"/>
+          <w:szCs w:val="28"/>
+        </w:rPr>
+        <w:tab/>
+      </w:r>
+    </w:p>
+    <w:p>
+      <w:pPr>
+        <w:spacing w:line="240" w:lineRule="auto"/>
+        <w:rPr>
+          <w:rFonts w:ascii="Segoe UI" w:hAnsi="Segoe UI" w:cs="Segoe UI"/>
+          <w:szCs w:val="28"/>
+        </w:rPr>
+      </w:pPr>
+      <w:r>
+        <w:rPr>
+          <w:rFonts w:ascii="HelveticaNeueLT Std Lt" w:hAnsi="HelveticaNeueLT Std Lt" w:cs="Segoe UI"/>
+          <w:sz w:val="36"/>
+          <w:szCs w:val="28"/>
+        </w:rPr>
+        <w:tab/>
+      </w:r>
+    </w:p>
+    <w:p>
+      <w:pPr>
+        <w:spacing w:line="240" w:lineRule="auto"/>
+        <w:rPr>
+          <w:rFonts w:ascii="HelveticaNeueLT Std Lt" w:hAnsi="HelveticaNeueLT Std Lt" w:cs="Segoe UI"/>
+          <w:sz w:val="28"/>
+          <w:szCs w:val="28"/>
+        </w:rPr>
+      </w:pPr>
+      <w:r>
+        <w:rPr>
+          <w:rFonts w:ascii="HelveticaNeueLT Std Lt" w:hAnsi="HelveticaNeueLT Std Lt" w:cs="Segoe UI"/>
+          <w:noProof/>
+          <w:sz w:val="48"/>
+          <w:szCs w:val="28"/>
+          <w:lang w:eastAsia="de-DE"/>
+        </w:rPr>
+        <w:drawing>
+          <wp:anchor distT="0" distB="0" distL="114300" distR="114300" simplePos="0" relativeHeight="251745280" behindDoc="1" locked="0" layoutInCell="1" allowOverlap="1" wp14:anchorId="61655706" wp14:editId="07C86A62">
+            <wp:simplePos x="0" y="0"/>
+            <wp:positionH relativeFrom="margin">
+              <wp:posOffset>2902585</wp:posOffset>
+            </wp:positionH>
+            <wp:positionV relativeFrom="paragraph">
+              <wp:posOffset>14605</wp:posOffset>
+            </wp:positionV>
+            <wp:extent cx="484505" cy="484505"/>
+            <wp:effectExtent l="0" t="0" r="0" b="0"/>
+            <wp:wrapNone/>
+            <wp:docPr id="54" name="Picture 54"/>
+            <wp:cNvGraphicFramePr>
+              <a:graphicFrameLocks xmlns:a="http://schemas.openxmlformats.org/drawingml/2006/main" noChangeAspect="1"/>
+            </wp:cNvGraphicFramePr>
+            <a:graphic xmlns:a="http://schemas.openxmlformats.org/drawingml/2006/main">
+              <a:graphicData uri="http://schemas.openxmlformats.org/drawingml/2006/picture">
+                <pic:pic xmlns:pic="http://schemas.openxmlformats.org/drawingml/2006/picture">
+                  <pic:nvPicPr>
+                    <pic:cNvPr id="14" name="Axt.png"/>
+                    <pic:cNvPicPr/>
+                  </pic:nvPicPr>
+                  <pic:blipFill>
+                    <a:blip r:embed="rId25">
+                      <a:extLst>
+                        <a:ext uri="{28A0092B-C50C-407E-A947-70E740481C1C}">
+                          <a14:useLocalDpi xmlns:a14="http://schemas.microsoft.com/office/drawing/2010/main" val="0"/>
+                        </a:ext>
+                      </a:extLst>
+                    </a:blip>
+                    <a:stretch>
+                      <a:fillRect/>
+                    </a:stretch>
+                  </pic:blipFill>
+                  <pic:spPr>
+                    <a:xfrm>
+                      <a:off x="0" y="0"/>
+                      <a:ext cx="484505" cy="484505"/>
+                    </a:xfrm>
+                    <a:prstGeom prst="rect">
+                      <a:avLst/>
+                    </a:prstGeom>
+                  </pic:spPr>
+                </pic:pic>
+              </a:graphicData>
+            </a:graphic>
+            <wp14:sizeRelH relativeFrom="margin">
+              <wp14:pctWidth>0</wp14:pctWidth>
+            </wp14:sizeRelH>
+            <wp14:sizeRelV relativeFrom="margin">
+              <wp14:pctHeight>0</wp14:pctHeight>
+            </wp14:sizeRelV>
+          </wp:anchor>
+        </w:drawing>
+      </w:r>
+      <w:r>
+        <w:rPr>
+          <w:rFonts w:ascii="HelveticaNeueLT Std Lt" w:hAnsi="HelveticaNeueLT Std Lt" w:cs="Segoe UI"/>
+          <w:noProof/>
+          <w:sz w:val="48"/>
+          <w:szCs w:val="28"/>
+          <w:lang w:eastAsia="de-DE"/>
+        </w:rPr>
+        <w:drawing>
+          <wp:anchor distT="0" distB="0" distL="114300" distR="114300" simplePos="0" relativeHeight="251743232" behindDoc="1" locked="0" layoutInCell="1" allowOverlap="1" wp14:anchorId="50F97874" wp14:editId="0D8EDB67">
+            <wp:simplePos x="0" y="0"/>
+            <wp:positionH relativeFrom="margin">
+              <wp:posOffset>467995</wp:posOffset>
+            </wp:positionH>
+            <wp:positionV relativeFrom="paragraph">
+              <wp:posOffset>14605</wp:posOffset>
+            </wp:positionV>
+            <wp:extent cx="484505" cy="484505"/>
+            <wp:effectExtent l="0" t="0" r="0" b="0"/>
+            <wp:wrapNone/>
+            <wp:docPr id="56" name="Picture 56"/>
             <wp:cNvGraphicFramePr>
               <a:graphicFrameLocks xmlns:a="http://schemas.openxmlformats.org/drawingml/2006/main" noChangeAspect="1"/>
             </wp:cNvGraphicFramePr>
@@ -5290,18 +6072,458 @@
           <w:lang w:eastAsia="de-DE"/>
         </w:rPr>
         <w:drawing>
-          <wp:anchor distT="0" distB="0" distL="114300" distR="114300" simplePos="0" relativeHeight="251721728" behindDoc="1" locked="0" layoutInCell="1" allowOverlap="1" wp14:anchorId="13CC9844" wp14:editId="2AFA11FD">
+          <wp:anchor distT="0" distB="0" distL="114300" distR="114300" simplePos="0" relativeHeight="251744256" behindDoc="1" locked="0" layoutInCell="1" allowOverlap="1" wp14:anchorId="1EB688F3" wp14:editId="5BB09509">
             <wp:simplePos x="0" y="0"/>
             <wp:positionH relativeFrom="margin">
-              <wp:posOffset>3740227</wp:posOffset>
+              <wp:posOffset>2043430</wp:posOffset>
             </wp:positionH>
             <wp:positionV relativeFrom="paragraph">
-              <wp:posOffset>13205</wp:posOffset>
+              <wp:posOffset>10160</wp:posOffset>
             </wp:positionV>
             <wp:extent cx="484505" cy="484505"/>
             <wp:effectExtent l="0" t="0" r="0" b="0"/>
             <wp:wrapNone/>
-            <wp:docPr id="38" name="Picture 38"/>
+            <wp:docPr id="55" name="Picture 55"/>
+            <wp:cNvGraphicFramePr>
+              <a:graphicFrameLocks xmlns:a="http://schemas.openxmlformats.org/drawingml/2006/main" noChangeAspect="1"/>
+            </wp:cNvGraphicFramePr>
+            <a:graphic xmlns:a="http://schemas.openxmlformats.org/drawingml/2006/main">
+              <a:graphicData uri="http://schemas.openxmlformats.org/drawingml/2006/picture">
+                <pic:pic xmlns:pic="http://schemas.openxmlformats.org/drawingml/2006/picture">
+                  <pic:nvPicPr>
+                    <pic:cNvPr id="14" name="Axt.png"/>
+                    <pic:cNvPicPr/>
+                  </pic:nvPicPr>
+                  <pic:blipFill>
+                    <a:blip r:embed="rId24">
+                      <a:extLst>
+                        <a:ext uri="{28A0092B-C50C-407E-A947-70E740481C1C}">
+                          <a14:useLocalDpi xmlns:a14="http://schemas.microsoft.com/office/drawing/2010/main" val="0"/>
+                        </a:ext>
+                      </a:extLst>
+                    </a:blip>
+                    <a:stretch>
+                      <a:fillRect/>
+                    </a:stretch>
+                  </pic:blipFill>
+                  <pic:spPr>
+                    <a:xfrm>
+                      <a:off x="0" y="0"/>
+                      <a:ext cx="484505" cy="484505"/>
+                    </a:xfrm>
+                    <a:prstGeom prst="rect">
+                      <a:avLst/>
+                    </a:prstGeom>
+                  </pic:spPr>
+                </pic:pic>
+              </a:graphicData>
+            </a:graphic>
+            <wp14:sizeRelH relativeFrom="margin">
+              <wp14:pctWidth>0</wp14:pctWidth>
+            </wp14:sizeRelH>
+            <wp14:sizeRelV relativeFrom="margin">
+              <wp14:pctHeight>0</wp14:pctHeight>
+            </wp14:sizeRelV>
+          </wp:anchor>
+        </w:drawing>
+      </w:r>
+      <w:r>
+        <w:rPr>
+          <w:rFonts w:ascii="HelveticaNeueLT Std Lt" w:hAnsi="HelveticaNeueLT Std Lt" w:cs="Segoe UI"/>
+          <w:sz w:val="28"/>
+          <w:szCs w:val="28"/>
+        </w:rPr>
+        <w:t>R</w:t>
+      </w:r>
+      <w:r>
+        <w:rPr>
+          <w:rFonts w:ascii="HelveticaNeueLT Std Lt" w:hAnsi="HelveticaNeueLT Std Lt" w:cs="Segoe UI"/>
+          <w:sz w:val="28"/>
+          <w:szCs w:val="28"/>
+        </w:rPr>
+        <w:t>üstung</w:t>
+      </w:r>
+      <w:r>
+        <w:rPr>
+          <w:rFonts w:ascii="Segoe UI" w:hAnsi="Segoe UI" w:cs="Segoe UI"/>
+          <w:szCs w:val="28"/>
+        </w:rPr>
+        <w:tab/>
+      </w:r>
+      <w:r>
+        <w:rPr>
+          <w:rFonts w:ascii="Segoe UI" w:hAnsi="Segoe UI" w:cs="Segoe UI"/>
+          <w:szCs w:val="28"/>
+        </w:rPr>
+        <w:tab/>
+        <w:t xml:space="preserve">           </w:t>
+      </w:r>
+      <w:r>
+        <w:rPr>
+          <w:rFonts w:ascii="Segoe UI" w:hAnsi="Segoe UI" w:cs="Segoe UI"/>
+          <w:szCs w:val="28"/>
+        </w:rPr>
+        <w:t xml:space="preserve"> </w:t>
+      </w:r>
+      <w:r>
+        <w:rPr>
+          <w:rFonts w:ascii="HelveticaNeueLT Std Lt" w:hAnsi="HelveticaNeueLT Std Lt" w:cs="Segoe UI"/>
+          <w:sz w:val="36"/>
+          <w:szCs w:val="28"/>
+        </w:rPr>
+        <w:t>5x</w:t>
+      </w:r>
+      <w:r>
+        <w:rPr>
+          <w:rFonts w:ascii="HelveticaNeueLT Std Lt" w:hAnsi="HelveticaNeueLT Std Lt" w:cs="Segoe UI"/>
+          <w:sz w:val="36"/>
+          <w:szCs w:val="28"/>
+        </w:rPr>
+        <w:tab/>
+        <w:t xml:space="preserve">       4x</w:t>
+      </w:r>
+      <w:r>
+        <w:rPr>
+          <w:rFonts w:ascii="HelveticaNeueLT Std Lt" w:hAnsi="HelveticaNeueLT Std Lt" w:cs="Segoe UI"/>
+          <w:sz w:val="36"/>
+          <w:szCs w:val="28"/>
+        </w:rPr>
+        <w:tab/>
+      </w:r>
+      <w:r>
+        <w:rPr>
+          <w:rFonts w:ascii="HelveticaNeueLT Std Lt" w:hAnsi="HelveticaNeueLT Std Lt" w:cs="Segoe UI"/>
+          <w:sz w:val="36"/>
+          <w:szCs w:val="28"/>
+        </w:rPr>
+        <w:tab/>
+      </w:r>
+      <w:r>
+        <w:rPr>
+          <w:rFonts w:ascii="HelveticaNeueLT Std Lt" w:hAnsi="HelveticaNeueLT Std Lt" w:cs="Segoe UI"/>
+          <w:sz w:val="36"/>
+          <w:szCs w:val="28"/>
+        </w:rPr>
+        <w:tab/>
+      </w:r>
+      <w:r>
+        <w:rPr>
+          <w:rFonts w:ascii="HelveticaNeueLT Std Lt" w:hAnsi="HelveticaNeueLT Std Lt" w:cs="Segoe UI"/>
+          <w:sz w:val="36"/>
+          <w:szCs w:val="28"/>
+        </w:rPr>
+        <w:tab/>
+      </w:r>
+    </w:p>
+    <w:p>
+      <w:pPr>
+        <w:spacing w:line="240" w:lineRule="auto"/>
+        <w:rPr>
+          <w:rFonts w:ascii="HelveticaNeueLT Std Lt" w:hAnsi="HelveticaNeueLT Std Lt" w:cs="Segoe UI"/>
+          <w:sz w:val="28"/>
+          <w:szCs w:val="28"/>
+        </w:rPr>
+      </w:pPr>
+    </w:p>
+    <w:p>
+      <w:pPr>
+        <w:spacing w:line="240" w:lineRule="auto"/>
+        <w:rPr>
+          <w:rFonts w:ascii="HelveticaNeueLT Std Lt" w:hAnsi="HelveticaNeueLT Std Lt" w:cs="Segoe UI"/>
+          <w:sz w:val="36"/>
+          <w:szCs w:val="28"/>
+        </w:rPr>
+      </w:pPr>
+      <w:r>
+        <w:rPr>
+          <w:rFonts w:ascii="HelveticaNeueLT Std Lt" w:hAnsi="HelveticaNeueLT Std Lt" w:cs="Segoe UI"/>
+          <w:noProof/>
+          <w:sz w:val="48"/>
+          <w:szCs w:val="28"/>
+          <w:lang w:eastAsia="de-DE"/>
+        </w:rPr>
+        <w:drawing>
+          <wp:anchor distT="0" distB="0" distL="114300" distR="114300" simplePos="0" relativeHeight="251749376" behindDoc="1" locked="0" layoutInCell="1" allowOverlap="1" wp14:anchorId="20215D19" wp14:editId="3AFD49DF">
+            <wp:simplePos x="0" y="0"/>
+            <wp:positionH relativeFrom="margin">
+              <wp:posOffset>2902585</wp:posOffset>
+            </wp:positionH>
+            <wp:positionV relativeFrom="paragraph">
+              <wp:posOffset>14605</wp:posOffset>
+            </wp:positionV>
+            <wp:extent cx="484505" cy="484505"/>
+            <wp:effectExtent l="0" t="0" r="0" b="0"/>
+            <wp:wrapNone/>
+            <wp:docPr id="57" name="Picture 57"/>
+            <wp:cNvGraphicFramePr>
+              <a:graphicFrameLocks xmlns:a="http://schemas.openxmlformats.org/drawingml/2006/main" noChangeAspect="1"/>
+            </wp:cNvGraphicFramePr>
+            <a:graphic xmlns:a="http://schemas.openxmlformats.org/drawingml/2006/main">
+              <a:graphicData uri="http://schemas.openxmlformats.org/drawingml/2006/picture">
+                <pic:pic xmlns:pic="http://schemas.openxmlformats.org/drawingml/2006/picture">
+                  <pic:nvPicPr>
+                    <pic:cNvPr id="14" name="Axt.png"/>
+                    <pic:cNvPicPr/>
+                  </pic:nvPicPr>
+                  <pic:blipFill>
+                    <a:blip r:embed="rId27">
+                      <a:extLst>
+                        <a:ext uri="{28A0092B-C50C-407E-A947-70E740481C1C}">
+                          <a14:useLocalDpi xmlns:a14="http://schemas.microsoft.com/office/drawing/2010/main" val="0"/>
+                        </a:ext>
+                      </a:extLst>
+                    </a:blip>
+                    <a:stretch>
+                      <a:fillRect/>
+                    </a:stretch>
+                  </pic:blipFill>
+                  <pic:spPr>
+                    <a:xfrm>
+                      <a:off x="0" y="0"/>
+                      <a:ext cx="484505" cy="484505"/>
+                    </a:xfrm>
+                    <a:prstGeom prst="rect">
+                      <a:avLst/>
+                    </a:prstGeom>
+                  </pic:spPr>
+                </pic:pic>
+              </a:graphicData>
+            </a:graphic>
+            <wp14:sizeRelH relativeFrom="margin">
+              <wp14:pctWidth>0</wp14:pctWidth>
+            </wp14:sizeRelH>
+            <wp14:sizeRelV relativeFrom="margin">
+              <wp14:pctHeight>0</wp14:pctHeight>
+            </wp14:sizeRelV>
+          </wp:anchor>
+        </w:drawing>
+      </w:r>
+      <w:r>
+        <w:rPr>
+          <w:rFonts w:ascii="HelveticaNeueLT Std Lt" w:hAnsi="HelveticaNeueLT Std Lt" w:cs="Segoe UI"/>
+          <w:noProof/>
+          <w:sz w:val="48"/>
+          <w:szCs w:val="28"/>
+          <w:lang w:eastAsia="de-DE"/>
+        </w:rPr>
+        <w:drawing>
+          <wp:anchor distT="0" distB="0" distL="114300" distR="114300" simplePos="0" relativeHeight="251748352" behindDoc="1" locked="0" layoutInCell="1" allowOverlap="1" wp14:anchorId="5D4A809A" wp14:editId="0E346E63">
+            <wp:simplePos x="0" y="0"/>
+            <wp:positionH relativeFrom="margin">
+              <wp:posOffset>2043430</wp:posOffset>
+            </wp:positionH>
+            <wp:positionV relativeFrom="paragraph">
+              <wp:posOffset>14605</wp:posOffset>
+            </wp:positionV>
+            <wp:extent cx="484505" cy="484505"/>
+            <wp:effectExtent l="0" t="0" r="0" b="0"/>
+            <wp:wrapNone/>
+            <wp:docPr id="59" name="Picture 59"/>
+            <wp:cNvGraphicFramePr>
+              <a:graphicFrameLocks xmlns:a="http://schemas.openxmlformats.org/drawingml/2006/main" noChangeAspect="1"/>
+            </wp:cNvGraphicFramePr>
+            <a:graphic xmlns:a="http://schemas.openxmlformats.org/drawingml/2006/main">
+              <a:graphicData uri="http://schemas.openxmlformats.org/drawingml/2006/picture">
+                <pic:pic xmlns:pic="http://schemas.openxmlformats.org/drawingml/2006/picture">
+                  <pic:nvPicPr>
+                    <pic:cNvPr id="14" name="Axt.png"/>
+                    <pic:cNvPicPr/>
+                  </pic:nvPicPr>
+                  <pic:blipFill>
+                    <a:blip r:embed="rId29">
+                      <a:extLst>
+                        <a:ext uri="{28A0092B-C50C-407E-A947-70E740481C1C}">
+                          <a14:useLocalDpi xmlns:a14="http://schemas.microsoft.com/office/drawing/2010/main" val="0"/>
+                        </a:ext>
+                      </a:extLst>
+                    </a:blip>
+                    <a:stretch>
+                      <a:fillRect/>
+                    </a:stretch>
+                  </pic:blipFill>
+                  <pic:spPr>
+                    <a:xfrm>
+                      <a:off x="0" y="0"/>
+                      <a:ext cx="484505" cy="484505"/>
+                    </a:xfrm>
+                    <a:prstGeom prst="rect">
+                      <a:avLst/>
+                    </a:prstGeom>
+                  </pic:spPr>
+                </pic:pic>
+              </a:graphicData>
+            </a:graphic>
+            <wp14:sizeRelH relativeFrom="margin">
+              <wp14:pctWidth>0</wp14:pctWidth>
+            </wp14:sizeRelH>
+            <wp14:sizeRelV relativeFrom="margin">
+              <wp14:pctHeight>0</wp14:pctHeight>
+            </wp14:sizeRelV>
+          </wp:anchor>
+        </w:drawing>
+      </w:r>
+      <w:r>
+        <w:rPr>
+          <w:rFonts w:ascii="HelveticaNeueLT Std Lt" w:hAnsi="HelveticaNeueLT Std Lt" w:cs="Segoe UI"/>
+          <w:noProof/>
+          <w:sz w:val="48"/>
+          <w:szCs w:val="28"/>
+          <w:lang w:eastAsia="de-DE"/>
+        </w:rPr>
+        <w:drawing>
+          <wp:anchor distT="0" distB="0" distL="114300" distR="114300" simplePos="0" relativeHeight="251747328" behindDoc="1" locked="0" layoutInCell="1" allowOverlap="1" wp14:anchorId="0C7B88A9" wp14:editId="7A3673D0">
+            <wp:simplePos x="0" y="0"/>
+            <wp:positionH relativeFrom="margin">
+              <wp:posOffset>467995</wp:posOffset>
+            </wp:positionH>
+            <wp:positionV relativeFrom="paragraph">
+              <wp:posOffset>14605</wp:posOffset>
+            </wp:positionV>
+            <wp:extent cx="484505" cy="484505"/>
+            <wp:effectExtent l="0" t="0" r="0" b="0"/>
+            <wp:wrapNone/>
+            <wp:docPr id="58" name="Picture 58"/>
+            <wp:cNvGraphicFramePr>
+              <a:graphicFrameLocks xmlns:a="http://schemas.openxmlformats.org/drawingml/2006/main" noChangeAspect="1"/>
+            </wp:cNvGraphicFramePr>
+            <a:graphic xmlns:a="http://schemas.openxmlformats.org/drawingml/2006/main">
+              <a:graphicData uri="http://schemas.openxmlformats.org/drawingml/2006/picture">
+                <pic:pic xmlns:pic="http://schemas.openxmlformats.org/drawingml/2006/picture">
+                  <pic:nvPicPr>
+                    <pic:cNvPr id="14" name="Axt.png"/>
+                    <pic:cNvPicPr/>
+                  </pic:nvPicPr>
+                  <pic:blipFill>
+                    <a:blip r:embed="rId38">
+                      <a:extLst>
+                        <a:ext uri="{28A0092B-C50C-407E-A947-70E740481C1C}">
+                          <a14:useLocalDpi xmlns:a14="http://schemas.microsoft.com/office/drawing/2010/main" val="0"/>
+                        </a:ext>
+                      </a:extLst>
+                    </a:blip>
+                    <a:stretch>
+                      <a:fillRect/>
+                    </a:stretch>
+                  </pic:blipFill>
+                  <pic:spPr>
+                    <a:xfrm>
+                      <a:off x="0" y="0"/>
+                      <a:ext cx="484505" cy="484505"/>
+                    </a:xfrm>
+                    <a:prstGeom prst="rect">
+                      <a:avLst/>
+                    </a:prstGeom>
+                  </pic:spPr>
+                </pic:pic>
+              </a:graphicData>
+            </a:graphic>
+            <wp14:sizeRelH relativeFrom="margin">
+              <wp14:pctWidth>0</wp14:pctWidth>
+            </wp14:sizeRelH>
+            <wp14:sizeRelV relativeFrom="margin">
+              <wp14:pctHeight>0</wp14:pctHeight>
+            </wp14:sizeRelV>
+          </wp:anchor>
+        </w:drawing>
+      </w:r>
+      <w:r>
+        <w:rPr>
+          <w:rFonts w:ascii="HelveticaNeueLT Std Lt" w:hAnsi="HelveticaNeueLT Std Lt" w:cs="Segoe UI"/>
+          <w:sz w:val="28"/>
+          <w:szCs w:val="28"/>
+        </w:rPr>
+        <w:t>Ironman</w:t>
+      </w:r>
+      <w:r>
+        <w:rPr>
+          <w:rFonts w:ascii="Segoe UI" w:hAnsi="Segoe UI" w:cs="Segoe UI"/>
+          <w:szCs w:val="28"/>
+        </w:rPr>
+        <w:tab/>
+      </w:r>
+      <w:r>
+        <w:rPr>
+          <w:rFonts w:ascii="Segoe UI" w:hAnsi="Segoe UI" w:cs="Segoe UI"/>
+          <w:szCs w:val="28"/>
+        </w:rPr>
+        <w:tab/>
+        <w:t xml:space="preserve">            </w:t>
+      </w:r>
+      <w:r>
+        <w:rPr>
+          <w:rFonts w:ascii="HelveticaNeueLT Std Lt" w:hAnsi="HelveticaNeueLT Std Lt" w:cs="Segoe UI"/>
+          <w:sz w:val="36"/>
+          <w:szCs w:val="28"/>
+        </w:rPr>
+        <w:t>5x</w:t>
+      </w:r>
+      <w:r>
+        <w:rPr>
+          <w:rFonts w:ascii="HelveticaNeueLT Std Lt" w:hAnsi="HelveticaNeueLT Std Lt" w:cs="Segoe UI"/>
+          <w:sz w:val="36"/>
+          <w:szCs w:val="28"/>
+        </w:rPr>
+        <w:tab/>
+        <w:t xml:space="preserve">       4x</w:t>
+      </w:r>
+      <w:r>
+        <w:rPr>
+          <w:rFonts w:ascii="HelveticaNeueLT Std Lt" w:hAnsi="HelveticaNeueLT Std Lt" w:cs="Segoe UI"/>
+          <w:sz w:val="36"/>
+          <w:szCs w:val="28"/>
+        </w:rPr>
+        <w:tab/>
+      </w:r>
+      <w:r>
+        <w:rPr>
+          <w:rFonts w:ascii="HelveticaNeueLT Std Lt" w:hAnsi="HelveticaNeueLT Std Lt" w:cs="Segoe UI"/>
+          <w:sz w:val="36"/>
+          <w:szCs w:val="28"/>
+        </w:rPr>
+        <w:tab/>
+      </w:r>
+    </w:p>
+    <w:p>
+      <w:pPr>
+        <w:spacing w:line="240" w:lineRule="auto"/>
+        <w:rPr>
+          <w:rFonts w:ascii="HelveticaNeueLT Std Lt" w:hAnsi="HelveticaNeueLT Std Lt" w:cs="Segoe UI"/>
+          <w:sz w:val="36"/>
+          <w:szCs w:val="28"/>
+        </w:rPr>
+      </w:pPr>
+    </w:p>
+    <w:p>
+      <w:pPr>
+        <w:spacing w:line="240" w:lineRule="auto"/>
+        <w:rPr>
+          <w:rFonts w:ascii="HelveticaNeueLT Std Lt" w:hAnsi="HelveticaNeueLT Std Lt" w:cs="Segoe UI"/>
+          <w:sz w:val="36"/>
+          <w:szCs w:val="28"/>
+          <w:lang w:val="en-US"/>
+        </w:rPr>
+      </w:pPr>
+      <w:r>
+        <w:rPr>
+          <w:rFonts w:ascii="HelveticaNeueLT Std Lt" w:hAnsi="HelveticaNeueLT Std Lt" w:cs="Segoe UI"/>
+          <w:noProof/>
+          <w:sz w:val="48"/>
+          <w:szCs w:val="28"/>
+          <w:lang w:eastAsia="de-DE"/>
+        </w:rPr>
+        <w:drawing>
+          <wp:anchor distT="0" distB="0" distL="114300" distR="114300" simplePos="0" relativeHeight="251753472" behindDoc="1" locked="0" layoutInCell="1" allowOverlap="1" wp14:anchorId="4285C567" wp14:editId="20F2E426">
+            <wp:simplePos x="0" y="0"/>
+            <wp:positionH relativeFrom="margin">
+              <wp:posOffset>2902585</wp:posOffset>
+            </wp:positionH>
+            <wp:positionV relativeFrom="paragraph">
+              <wp:posOffset>8890</wp:posOffset>
+            </wp:positionV>
+            <wp:extent cx="484505" cy="484505"/>
+            <wp:effectExtent l="0" t="0" r="0" b="0"/>
+            <wp:wrapNone/>
+            <wp:docPr id="63" name="Picture 63"/>
             <wp:cNvGraphicFramePr>
               <a:graphicFrameLocks xmlns:a="http://schemas.openxmlformats.org/drawingml/2006/main" noChangeAspect="1"/>
             </wp:cNvGraphicFramePr>
@@ -5354,18 +6576,18 @@
           <w:lang w:eastAsia="de-DE"/>
         </w:rPr>
         <w:drawing>
-          <wp:anchor distT="0" distB="0" distL="114300" distR="114300" simplePos="0" relativeHeight="251719680" behindDoc="1" locked="0" layoutInCell="1" allowOverlap="1" wp14:anchorId="5690F3F8" wp14:editId="11EC61DD">
+          <wp:anchor distT="0" distB="0" distL="114300" distR="114300" simplePos="0" relativeHeight="251752448" behindDoc="1" locked="0" layoutInCell="1" allowOverlap="1" wp14:anchorId="495F3CC3" wp14:editId="65AAF348">
             <wp:simplePos x="0" y="0"/>
             <wp:positionH relativeFrom="margin">
-              <wp:posOffset>2902271</wp:posOffset>
+              <wp:posOffset>2043430</wp:posOffset>
             </wp:positionH>
             <wp:positionV relativeFrom="paragraph">
-              <wp:posOffset>12700</wp:posOffset>
+              <wp:posOffset>8890</wp:posOffset>
             </wp:positionV>
             <wp:extent cx="484505" cy="484505"/>
             <wp:effectExtent l="0" t="0" r="0" b="0"/>
             <wp:wrapNone/>
-            <wp:docPr id="37" name="Picture 37"/>
+            <wp:docPr id="64" name="Picture 64"/>
             <wp:cNvGraphicFramePr>
               <a:graphicFrameLocks xmlns:a="http://schemas.openxmlformats.org/drawingml/2006/main" noChangeAspect="1"/>
             </wp:cNvGraphicFramePr>
@@ -5377,7 +6599,7 @@
                     <pic:cNvPicPr/>
                   </pic:nvPicPr>
                   <pic:blipFill>
-                    <a:blip r:embed="rId38">
+                    <a:blip r:embed="rId28">
                       <a:extLst>
                         <a:ext uri="{28A0092B-C50C-407E-A947-70E740481C1C}">
                           <a14:useLocalDpi xmlns:a14="http://schemas.microsoft.com/office/drawing/2010/main" val="0"/>
@@ -5412,133 +6634,24 @@
       <w:r>
         <w:rPr>
           <w:rFonts w:ascii="HelveticaNeueLT Std Lt" w:hAnsi="HelveticaNeueLT Std Lt" w:cs="Segoe UI"/>
-          <w:sz w:val="28"/>
-          <w:szCs w:val="28"/>
-        </w:rPr>
-        <w:t>Fackel</w:t>
-      </w:r>
-      <w:r>
-        <w:rPr>
-          <w:rFonts w:ascii="Segoe UI" w:hAnsi="Segoe UI" w:cs="Segoe UI"/>
-          <w:szCs w:val="28"/>
-        </w:rPr>
-        <w:tab/>
-      </w:r>
-      <w:r>
-        <w:rPr>
-          <w:rFonts w:ascii="Segoe UI" w:hAnsi="Segoe UI" w:cs="Segoe UI"/>
-          <w:szCs w:val="28"/>
-        </w:rPr>
-        <w:tab/>
-        <w:t xml:space="preserve">            </w:t>
-      </w:r>
-      <w:r>
-        <w:rPr>
-          <w:rFonts w:ascii="HelveticaNeueLT Std Lt" w:hAnsi="HelveticaNeueLT Std Lt" w:cs="Segoe UI"/>
-          <w:sz w:val="36"/>
-          <w:szCs w:val="28"/>
-        </w:rPr>
-        <w:t>3x</w:t>
-      </w:r>
-      <w:r>
-        <w:rPr>
-          <w:rFonts w:ascii="HelveticaNeueLT Std Lt" w:hAnsi="HelveticaNeueLT Std Lt" w:cs="Segoe UI"/>
-          <w:sz w:val="36"/>
-          <w:szCs w:val="28"/>
-        </w:rPr>
-        <w:tab/>
-      </w:r>
-      <w:r>
-        <w:rPr>
-          <w:rFonts w:ascii="HelveticaNeueLT Std Lt" w:hAnsi="HelveticaNeueLT Std Lt" w:cs="Segoe UI"/>
-          <w:sz w:val="36"/>
-          <w:szCs w:val="28"/>
-        </w:rPr>
-        <w:tab/>
-        <w:t>1x</w:t>
-      </w:r>
-      <w:r>
-        <w:rPr>
-          <w:rFonts w:ascii="HelveticaNeueLT Std Lt" w:hAnsi="HelveticaNeueLT Std Lt" w:cs="Segoe UI"/>
-          <w:sz w:val="36"/>
-          <w:szCs w:val="28"/>
-        </w:rPr>
-        <w:tab/>
-      </w:r>
-      <w:r>
-        <w:rPr>
-          <w:rFonts w:ascii="HelveticaNeueLT Std Lt" w:hAnsi="HelveticaNeueLT Std Lt" w:cs="Segoe UI"/>
-          <w:sz w:val="36"/>
-          <w:szCs w:val="28"/>
-        </w:rPr>
-        <w:tab/>
-        <w:t>3x</w:t>
-      </w:r>
-      <w:r>
-        <w:rPr>
-          <w:rFonts w:ascii="HelveticaNeueLT Std Lt" w:hAnsi="HelveticaNeueLT Std Lt" w:cs="Segoe UI"/>
-          <w:sz w:val="36"/>
-          <w:szCs w:val="28"/>
-        </w:rPr>
-        <w:tab/>
-      </w:r>
-      <w:r>
-        <w:rPr>
-          <w:rFonts w:ascii="HelveticaNeueLT Std Lt" w:hAnsi="HelveticaNeueLT Std Lt" w:cs="Segoe UI"/>
-          <w:sz w:val="36"/>
-          <w:szCs w:val="28"/>
-        </w:rPr>
-        <w:tab/>
-      </w:r>
-      <w:r>
-        <w:rPr>
-          <w:rFonts w:ascii="HelveticaNeueLT Std Lt" w:hAnsi="HelveticaNeueLT Std Lt" w:cs="Segoe UI"/>
-          <w:sz w:val="36"/>
-          <w:szCs w:val="28"/>
-        </w:rPr>
-        <w:tab/>
-      </w:r>
-    </w:p>
-    <w:p>
-      <w:pPr>
-        <w:spacing w:line="240" w:lineRule="auto"/>
-        <w:rPr>
-          <w:rFonts w:ascii="HelveticaNeueLT Std Lt" w:hAnsi="HelveticaNeueLT Std Lt" w:cs="Segoe UI"/>
-          <w:sz w:val="36"/>
-          <w:szCs w:val="28"/>
-        </w:rPr>
-      </w:pPr>
-    </w:p>
-    <w:p>
-      <w:pPr>
-        <w:spacing w:line="240" w:lineRule="auto"/>
-        <w:rPr>
-          <w:rFonts w:ascii="HelveticaNeueLT Std Lt" w:hAnsi="HelveticaNeueLT Std Lt" w:cs="Segoe UI"/>
-          <w:sz w:val="36"/>
-          <w:szCs w:val="28"/>
-        </w:rPr>
-      </w:pPr>
-      <w:r>
-        <w:rPr>
-          <w:rFonts w:ascii="HelveticaNeueLT Std Lt" w:hAnsi="HelveticaNeueLT Std Lt" w:cs="Segoe UI"/>
           <w:noProof/>
           <w:sz w:val="48"/>
           <w:szCs w:val="28"/>
           <w:lang w:eastAsia="de-DE"/>
         </w:rPr>
         <w:drawing>
-          <wp:anchor distT="0" distB="0" distL="114300" distR="114300" simplePos="0" relativeHeight="251725824" behindDoc="1" locked="0" layoutInCell="1" allowOverlap="1" wp14:anchorId="330B956C" wp14:editId="5E70116C">
+          <wp:anchor distT="0" distB="0" distL="114300" distR="114300" simplePos="0" relativeHeight="251751424" behindDoc="1" locked="0" layoutInCell="1" allowOverlap="1" wp14:anchorId="6A440751" wp14:editId="4ED9996C">
             <wp:simplePos x="0" y="0"/>
             <wp:positionH relativeFrom="margin">
-              <wp:posOffset>2902585</wp:posOffset>
+              <wp:posOffset>467995</wp:posOffset>
             </wp:positionH>
             <wp:positionV relativeFrom="paragraph">
-              <wp:posOffset>8255</wp:posOffset>
+              <wp:posOffset>8890</wp:posOffset>
             </wp:positionV>
             <wp:extent cx="484505" cy="484505"/>
             <wp:effectExtent l="0" t="0" r="0" b="0"/>
             <wp:wrapNone/>
-            <wp:docPr id="42" name="Picture 42"/>
+            <wp:docPr id="65" name="Picture 65"/>
             <wp:cNvGraphicFramePr>
               <a:graphicFrameLocks xmlns:a="http://schemas.openxmlformats.org/drawingml/2006/main" noChangeAspect="1"/>
             </wp:cNvGraphicFramePr>
@@ -5550,7 +6663,7 @@
                     <pic:cNvPicPr/>
                   </pic:nvPicPr>
                   <pic:blipFill>
-                    <a:blip r:embed="rId27">
+                    <a:blip r:embed="rId39">
                       <a:extLst>
                         <a:ext uri="{28A0092B-C50C-407E-A947-70E740481C1C}">
                           <a14:useLocalDpi xmlns:a14="http://schemas.microsoft.com/office/drawing/2010/main" val="0"/>
@@ -5585,24 +6698,98 @@
       <w:r>
         <w:rPr>
           <w:rFonts w:ascii="HelveticaNeueLT Std Lt" w:hAnsi="HelveticaNeueLT Std Lt" w:cs="Segoe UI"/>
+          <w:sz w:val="28"/>
+          <w:szCs w:val="28"/>
+          <w:lang w:val="en-US"/>
+        </w:rPr>
+        <w:t>Captian</w:t>
+      </w:r>
+      <w:r>
+        <w:rPr>
+          <w:rFonts w:ascii="Segoe UI" w:hAnsi="Segoe UI" w:cs="Segoe UI"/>
+          <w:szCs w:val="28"/>
+          <w:lang w:val="en-US"/>
+        </w:rPr>
+        <w:tab/>
+      </w:r>
+      <w:r>
+        <w:rPr>
+          <w:rFonts w:ascii="Segoe UI" w:hAnsi="Segoe UI" w:cs="Segoe UI"/>
+          <w:szCs w:val="28"/>
+          <w:lang w:val="en-US"/>
+        </w:rPr>
+        <w:tab/>
+        <w:t xml:space="preserve">            </w:t>
+      </w:r>
+      <w:r>
+        <w:rPr>
+          <w:rFonts w:ascii="HelveticaNeueLT Std Lt" w:hAnsi="HelveticaNeueLT Std Lt" w:cs="Segoe UI"/>
+          <w:sz w:val="36"/>
+          <w:szCs w:val="28"/>
+          <w:lang w:val="en-US"/>
+        </w:rPr>
+        <w:t>5x</w:t>
+      </w:r>
+      <w:r>
+        <w:rPr>
+          <w:rFonts w:ascii="HelveticaNeueLT Std Lt" w:hAnsi="HelveticaNeueLT Std Lt" w:cs="Segoe UI"/>
+          <w:sz w:val="36"/>
+          <w:szCs w:val="28"/>
+          <w:lang w:val="en-US"/>
+        </w:rPr>
+        <w:tab/>
+        <w:t xml:space="preserve">       4x</w:t>
+      </w:r>
+      <w:r>
+        <w:rPr>
+          <w:rFonts w:ascii="HelveticaNeueLT Std Lt" w:hAnsi="HelveticaNeueLT Std Lt" w:cs="Segoe UI"/>
+          <w:sz w:val="36"/>
+          <w:szCs w:val="28"/>
+          <w:lang w:val="en-US"/>
+        </w:rPr>
+        <w:tab/>
+      </w:r>
+      <w:r>
+        <w:rPr>
+          <w:rFonts w:ascii="HelveticaNeueLT Std Lt" w:hAnsi="HelveticaNeueLT Std Lt" w:cs="Segoe UI"/>
+          <w:sz w:val="36"/>
+          <w:szCs w:val="28"/>
+          <w:lang w:val="en-US"/>
+        </w:rPr>
+        <w:tab/>
+      </w:r>
+    </w:p>
+    <w:p>
+      <w:pPr>
+        <w:spacing w:line="240" w:lineRule="auto"/>
+        <w:rPr>
+          <w:rFonts w:ascii="HelveticaNeueLT Std Lt" w:hAnsi="HelveticaNeueLT Std Lt" w:cs="Segoe UI"/>
+          <w:sz w:val="36"/>
+          <w:szCs w:val="28"/>
+          <w:lang w:val="en-US"/>
+        </w:rPr>
+      </w:pPr>
+      <w:r>
+        <w:rPr>
+          <w:rFonts w:ascii="HelveticaNeueLT Std Lt" w:hAnsi="HelveticaNeueLT Std Lt" w:cs="Segoe UI"/>
           <w:noProof/>
           <w:sz w:val="48"/>
           <w:szCs w:val="28"/>
           <w:lang w:eastAsia="de-DE"/>
         </w:rPr>
         <w:drawing>
-          <wp:anchor distT="0" distB="0" distL="114300" distR="114300" simplePos="0" relativeHeight="251723776" behindDoc="1" locked="0" layoutInCell="1" allowOverlap="1" wp14:anchorId="6971F3CE" wp14:editId="53A3193A">
+          <wp:anchor distT="0" distB="0" distL="114300" distR="114300" simplePos="0" relativeHeight="251757568" behindDoc="1" locked="0" layoutInCell="1" allowOverlap="1" wp14:anchorId="49A3F447" wp14:editId="31DF3198">
             <wp:simplePos x="0" y="0"/>
             <wp:positionH relativeFrom="margin">
-              <wp:posOffset>467995</wp:posOffset>
+              <wp:posOffset>2902585</wp:posOffset>
             </wp:positionH>
             <wp:positionV relativeFrom="paragraph">
-              <wp:posOffset>8255</wp:posOffset>
+              <wp:posOffset>375920</wp:posOffset>
             </wp:positionV>
             <wp:extent cx="484505" cy="484505"/>
             <wp:effectExtent l="0" t="0" r="0" b="0"/>
             <wp:wrapNone/>
-            <wp:docPr id="40" name="Picture 40"/>
+            <wp:docPr id="66" name="Picture 66"/>
             <wp:cNvGraphicFramePr>
               <a:graphicFrameLocks xmlns:a="http://schemas.openxmlformats.org/drawingml/2006/main" noChangeAspect="1"/>
             </wp:cNvGraphicFramePr>
@@ -5614,7 +6801,7 @@
                     <pic:cNvPicPr/>
                   </pic:nvPicPr>
                   <pic:blipFill>
-                    <a:blip r:embed="rId18">
+                    <a:blip r:embed="rId24">
                       <a:extLst>
                         <a:ext uri="{28A0092B-C50C-407E-A947-70E740481C1C}">
                           <a14:useLocalDpi xmlns:a14="http://schemas.microsoft.com/office/drawing/2010/main" val="0"/>
@@ -5655,18 +6842,18 @@
           <w:lang w:eastAsia="de-DE"/>
         </w:rPr>
         <w:drawing>
-          <wp:anchor distT="0" distB="0" distL="114300" distR="114300" simplePos="0" relativeHeight="251724800" behindDoc="1" locked="0" layoutInCell="1" allowOverlap="1" wp14:anchorId="0A96E061" wp14:editId="592AA149">
+          <wp:anchor distT="0" distB="0" distL="114300" distR="114300" simplePos="0" relativeHeight="251756544" behindDoc="1" locked="0" layoutInCell="1" allowOverlap="1" wp14:anchorId="3B5CB4D4" wp14:editId="6E91F48A">
             <wp:simplePos x="0" y="0"/>
             <wp:positionH relativeFrom="margin">
-              <wp:posOffset>2042130</wp:posOffset>
+              <wp:posOffset>2043430</wp:posOffset>
             </wp:positionH>
             <wp:positionV relativeFrom="paragraph">
-              <wp:posOffset>12700</wp:posOffset>
+              <wp:posOffset>375920</wp:posOffset>
             </wp:positionV>
             <wp:extent cx="484505" cy="484505"/>
             <wp:effectExtent l="0" t="0" r="0" b="0"/>
             <wp:wrapNone/>
-            <wp:docPr id="39" name="Picture 39"/>
+            <wp:docPr id="67" name="Picture 67"/>
             <wp:cNvGraphicFramePr>
               <a:graphicFrameLocks xmlns:a="http://schemas.openxmlformats.org/drawingml/2006/main" noChangeAspect="1"/>
             </wp:cNvGraphicFramePr>
@@ -5678,7 +6865,7 @@
                     <pic:cNvPicPr/>
                   </pic:nvPicPr>
                   <pic:blipFill>
-                    <a:blip r:embed="rId36">
+                    <a:blip r:embed="rId22">
                       <a:extLst>
                         <a:ext uri="{28A0092B-C50C-407E-A947-70E740481C1C}">
                           <a14:useLocalDpi xmlns:a14="http://schemas.microsoft.com/office/drawing/2010/main" val="0"/>
@@ -5713,139 +6900,24 @@
       <w:r>
         <w:rPr>
           <w:rFonts w:ascii="HelveticaNeueLT Std Lt" w:hAnsi="HelveticaNeueLT Std Lt" w:cs="Segoe UI"/>
-          <w:sz w:val="28"/>
-          <w:szCs w:val="28"/>
-        </w:rPr>
-        <w:t xml:space="preserve">     Axt</w:t>
-      </w:r>
-      <w:r>
-        <w:rPr>
-          <w:rFonts w:ascii="Segoe UI" w:hAnsi="Segoe UI" w:cs="Segoe UI"/>
-          <w:szCs w:val="28"/>
-        </w:rPr>
-        <w:tab/>
-      </w:r>
-      <w:r>
-        <w:rPr>
-          <w:rFonts w:ascii="Segoe UI" w:hAnsi="Segoe UI" w:cs="Segoe UI"/>
-          <w:szCs w:val="28"/>
-        </w:rPr>
-        <w:tab/>
-        <w:t xml:space="preserve">            </w:t>
-      </w:r>
-      <w:r>
-        <w:rPr>
-          <w:rFonts w:ascii="HelveticaNeueLT Std Lt" w:hAnsi="HelveticaNeueLT Std Lt" w:cs="Segoe UI"/>
-          <w:sz w:val="36"/>
-          <w:szCs w:val="28"/>
-        </w:rPr>
-        <w:t>5</w:t>
-      </w:r>
-      <w:r>
-        <w:rPr>
-          <w:rFonts w:ascii="HelveticaNeueLT Std Lt" w:hAnsi="HelveticaNeueLT Std Lt" w:cs="Segoe UI"/>
-          <w:sz w:val="36"/>
-          <w:szCs w:val="28"/>
-        </w:rPr>
-        <w:t>x</w:t>
-      </w:r>
-      <w:r>
-        <w:rPr>
-          <w:rFonts w:ascii="HelveticaNeueLT Std Lt" w:hAnsi="HelveticaNeueLT Std Lt" w:cs="Segoe UI"/>
-          <w:sz w:val="36"/>
-          <w:szCs w:val="28"/>
-        </w:rPr>
-        <w:tab/>
-        <w:t xml:space="preserve">       </w:t>
-      </w:r>
-      <w:r>
-        <w:rPr>
-          <w:rFonts w:ascii="HelveticaNeueLT Std Lt" w:hAnsi="HelveticaNeueLT Std Lt" w:cs="Segoe UI"/>
-          <w:sz w:val="36"/>
-          <w:szCs w:val="28"/>
-        </w:rPr>
-        <w:t>4</w:t>
-      </w:r>
-      <w:r>
-        <w:rPr>
-          <w:rFonts w:ascii="HelveticaNeueLT Std Lt" w:hAnsi="HelveticaNeueLT Std Lt" w:cs="Segoe UI"/>
-          <w:sz w:val="36"/>
-          <w:szCs w:val="28"/>
-        </w:rPr>
-        <w:t>x</w:t>
-      </w:r>
-      <w:r>
-        <w:rPr>
-          <w:rFonts w:ascii="HelveticaNeueLT Std Lt" w:hAnsi="HelveticaNeueLT Std Lt" w:cs="Segoe UI"/>
-          <w:sz w:val="36"/>
-          <w:szCs w:val="28"/>
-        </w:rPr>
-        <w:tab/>
-      </w:r>
-      <w:r>
-        <w:rPr>
-          <w:rFonts w:ascii="HelveticaNeueLT Std Lt" w:hAnsi="HelveticaNeueLT Std Lt" w:cs="Segoe UI"/>
-          <w:sz w:val="36"/>
-          <w:szCs w:val="28"/>
-        </w:rPr>
-        <w:tab/>
-      </w:r>
-    </w:p>
-    <w:p>
-      <w:pPr>
-        <w:spacing w:line="240" w:lineRule="auto"/>
-        <w:rPr>
-          <w:rFonts w:ascii="Segoe UI" w:hAnsi="Segoe UI" w:cs="Segoe UI"/>
-          <w:szCs w:val="28"/>
-        </w:rPr>
-      </w:pPr>
-      <w:r>
-        <w:rPr>
-          <w:rFonts w:ascii="HelveticaNeueLT Std Lt" w:hAnsi="HelveticaNeueLT Std Lt" w:cs="Segoe UI"/>
-          <w:sz w:val="36"/>
-          <w:szCs w:val="28"/>
-        </w:rPr>
-        <w:tab/>
-      </w:r>
-      <w:r>
-        <w:rPr>
-          <w:rFonts w:ascii="HelveticaNeueLT Std Lt" w:hAnsi="HelveticaNeueLT Std Lt" w:cs="Segoe UI"/>
-          <w:sz w:val="36"/>
-          <w:szCs w:val="28"/>
-        </w:rPr>
-        <w:tab/>
-      </w:r>
-    </w:p>
-    <w:p>
-      <w:pPr>
-        <w:spacing w:line="240" w:lineRule="auto"/>
-        <w:rPr>
-          <w:rFonts w:ascii="HelveticaNeueLT Std Lt" w:hAnsi="HelveticaNeueLT Std Lt" w:cs="Segoe UI"/>
-          <w:sz w:val="36"/>
-          <w:szCs w:val="28"/>
-        </w:rPr>
-      </w:pPr>
-      <w:r>
-        <w:rPr>
-          <w:rFonts w:ascii="HelveticaNeueLT Std Lt" w:hAnsi="HelveticaNeueLT Std Lt" w:cs="Segoe UI"/>
           <w:noProof/>
           <w:sz w:val="48"/>
           <w:szCs w:val="28"/>
           <w:lang w:eastAsia="de-DE"/>
         </w:rPr>
         <w:drawing>
-          <wp:anchor distT="0" distB="0" distL="114300" distR="114300" simplePos="0" relativeHeight="251741184" behindDoc="1" locked="0" layoutInCell="1" allowOverlap="1" wp14:anchorId="439152A1" wp14:editId="391BD45D">
+          <wp:anchor distT="0" distB="0" distL="114300" distR="114300" simplePos="0" relativeHeight="251755520" behindDoc="1" locked="0" layoutInCell="1" allowOverlap="1" wp14:anchorId="705F55EE" wp14:editId="147078C9">
             <wp:simplePos x="0" y="0"/>
             <wp:positionH relativeFrom="margin">
-              <wp:posOffset>2902585</wp:posOffset>
+              <wp:posOffset>467995</wp:posOffset>
             </wp:positionH>
             <wp:positionV relativeFrom="paragraph">
-              <wp:posOffset>10160</wp:posOffset>
+              <wp:posOffset>375920</wp:posOffset>
             </wp:positionV>
             <wp:extent cx="484505" cy="484505"/>
             <wp:effectExtent l="0" t="0" r="0" b="0"/>
             <wp:wrapNone/>
-            <wp:docPr id="51" name="Picture 51"/>
+            <wp:docPr id="68" name="Picture 68"/>
             <wp:cNvGraphicFramePr>
               <a:graphicFrameLocks xmlns:a="http://schemas.openxmlformats.org/drawingml/2006/main" noChangeAspect="1"/>
             </wp:cNvGraphicFramePr>
@@ -5857,7 +6929,7 @@
                     <pic:cNvPicPr/>
                   </pic:nvPicPr>
                   <pic:blipFill>
-                    <a:blip r:embed="rId38">
+                    <a:blip r:embed="rId40">
                       <a:extLst>
                         <a:ext uri="{28A0092B-C50C-407E-A947-70E740481C1C}">
                           <a14:useLocalDpi xmlns:a14="http://schemas.microsoft.com/office/drawing/2010/main" val="0"/>
@@ -5889,6 +6961,102 @@
           </wp:anchor>
         </w:drawing>
       </w:r>
+    </w:p>
+    <w:p>
+      <w:pPr>
+        <w:spacing w:line="240" w:lineRule="auto"/>
+        <w:rPr>
+          <w:rFonts w:ascii="HelveticaNeueLT Std Lt" w:hAnsi="HelveticaNeueLT Std Lt" w:cs="Segoe UI"/>
+          <w:sz w:val="36"/>
+          <w:szCs w:val="28"/>
+          <w:lang w:val="en-US"/>
+        </w:rPr>
+      </w:pPr>
+      <w:r>
+        <w:rPr>
+          <w:rFonts w:ascii="HelveticaNeueLT Std Lt" w:hAnsi="HelveticaNeueLT Std Lt" w:cs="Segoe UI"/>
+          <w:sz w:val="28"/>
+          <w:szCs w:val="28"/>
+          <w:lang w:val="en-US"/>
+        </w:rPr>
+        <w:t>Burger</w:t>
+      </w:r>
+      <w:r>
+        <w:rPr>
+          <w:rFonts w:ascii="Segoe UI" w:hAnsi="Segoe UI" w:cs="Segoe UI"/>
+          <w:szCs w:val="28"/>
+          <w:lang w:val="en-US"/>
+        </w:rPr>
+        <w:tab/>
+      </w:r>
+      <w:r>
+        <w:rPr>
+          <w:rFonts w:ascii="Segoe UI" w:hAnsi="Segoe UI" w:cs="Segoe UI"/>
+          <w:szCs w:val="28"/>
+          <w:lang w:val="en-US"/>
+        </w:rPr>
+        <w:tab/>
+        <w:t xml:space="preserve">            </w:t>
+      </w:r>
+      <w:r>
+        <w:rPr>
+          <w:rFonts w:ascii="HelveticaNeueLT Std Lt" w:hAnsi="HelveticaNeueLT Std Lt" w:cs="Segoe UI"/>
+          <w:sz w:val="36"/>
+          <w:szCs w:val="28"/>
+          <w:lang w:val="en-US"/>
+        </w:rPr>
+        <w:t>1x</w:t>
+      </w:r>
+      <w:r>
+        <w:rPr>
+          <w:rFonts w:ascii="HelveticaNeueLT Std Lt" w:hAnsi="HelveticaNeueLT Std Lt" w:cs="Segoe UI"/>
+          <w:sz w:val="36"/>
+          <w:szCs w:val="28"/>
+          <w:lang w:val="en-US"/>
+        </w:rPr>
+        <w:tab/>
+        <w:t xml:space="preserve">       1x</w:t>
+      </w:r>
+      <w:r>
+        <w:rPr>
+          <w:rFonts w:ascii="HelveticaNeueLT Std Lt" w:hAnsi="HelveticaNeueLT Std Lt" w:cs="Segoe UI"/>
+          <w:sz w:val="36"/>
+          <w:szCs w:val="28"/>
+          <w:lang w:val="en-US"/>
+        </w:rPr>
+        <w:tab/>
+      </w:r>
+      <w:r>
+        <w:rPr>
+          <w:rFonts w:ascii="HelveticaNeueLT Std Lt" w:hAnsi="HelveticaNeueLT Std Lt" w:cs="Segoe UI"/>
+          <w:sz w:val="36"/>
+          <w:szCs w:val="28"/>
+          <w:lang w:val="en-US"/>
+        </w:rPr>
+        <w:tab/>
+      </w:r>
+    </w:p>
+    <w:p>
+      <w:pPr>
+        <w:spacing w:line="240" w:lineRule="auto"/>
+        <w:rPr>
+          <w:rFonts w:ascii="HelveticaNeueLT Std Lt" w:hAnsi="HelveticaNeueLT Std Lt" w:cs="Segoe UI"/>
+          <w:b/>
+          <w:sz w:val="36"/>
+          <w:szCs w:val="28"/>
+          <w:lang w:val="en-US"/>
+        </w:rPr>
+      </w:pPr>
+    </w:p>
+    <w:p>
+      <w:pPr>
+        <w:spacing w:line="240" w:lineRule="auto"/>
+        <w:rPr>
+          <w:rFonts w:ascii="HelveticaNeueLT Std Lt" w:hAnsi="HelveticaNeueLT Std Lt" w:cs="Segoe UI"/>
+          <w:sz w:val="36"/>
+          <w:szCs w:val="28"/>
+        </w:rPr>
+      </w:pPr>
       <w:r>
         <w:rPr>
           <w:rFonts w:ascii="HelveticaNeueLT Std Lt" w:hAnsi="HelveticaNeueLT Std Lt" w:cs="Segoe UI"/>
@@ -5898,82 +7066,18 @@
           <w:lang w:eastAsia="de-DE"/>
         </w:rPr>
         <w:drawing>
-          <wp:anchor distT="0" distB="0" distL="114300" distR="114300" simplePos="0" relativeHeight="251740160" behindDoc="1" locked="0" layoutInCell="1" allowOverlap="1" wp14:anchorId="5E984AA7" wp14:editId="1374CCED">
+          <wp:anchor distT="0" distB="0" distL="114300" distR="114300" simplePos="0" relativeHeight="251762688" behindDoc="1" locked="0" layoutInCell="1" allowOverlap="1" wp14:anchorId="66E813E2" wp14:editId="704FA575">
             <wp:simplePos x="0" y="0"/>
             <wp:positionH relativeFrom="margin">
-              <wp:posOffset>2043430</wp:posOffset>
+              <wp:posOffset>3740150</wp:posOffset>
             </wp:positionH>
             <wp:positionV relativeFrom="paragraph">
-              <wp:posOffset>10160</wp:posOffset>
+              <wp:posOffset>10795</wp:posOffset>
             </wp:positionV>
             <wp:extent cx="484505" cy="484505"/>
             <wp:effectExtent l="0" t="0" r="0" b="0"/>
             <wp:wrapNone/>
-            <wp:docPr id="53" name="Picture 53"/>
-            <wp:cNvGraphicFramePr>
-              <a:graphicFrameLocks xmlns:a="http://schemas.openxmlformats.org/drawingml/2006/main" noChangeAspect="1"/>
-            </wp:cNvGraphicFramePr>
-            <a:graphic xmlns:a="http://schemas.openxmlformats.org/drawingml/2006/main">
-              <a:graphicData uri="http://schemas.openxmlformats.org/drawingml/2006/picture">
-                <pic:pic xmlns:pic="http://schemas.openxmlformats.org/drawingml/2006/picture">
-                  <pic:nvPicPr>
-                    <pic:cNvPr id="14" name="Axt.png"/>
-                    <pic:cNvPicPr/>
-                  </pic:nvPicPr>
-                  <pic:blipFill>
-                    <a:blip r:embed="rId27">
-                      <a:extLst>
-                        <a:ext uri="{28A0092B-C50C-407E-A947-70E740481C1C}">
-                          <a14:useLocalDpi xmlns:a14="http://schemas.microsoft.com/office/drawing/2010/main" val="0"/>
-                        </a:ext>
-                      </a:extLst>
-                    </a:blip>
-                    <a:stretch>
-                      <a:fillRect/>
-                    </a:stretch>
-                  </pic:blipFill>
-                  <pic:spPr>
-                    <a:xfrm>
-                      <a:off x="0" y="0"/>
-                      <a:ext cx="484505" cy="484505"/>
-                    </a:xfrm>
-                    <a:prstGeom prst="rect">
-                      <a:avLst/>
-                    </a:prstGeom>
-                  </pic:spPr>
-                </pic:pic>
-              </a:graphicData>
-            </a:graphic>
-            <wp14:sizeRelH relativeFrom="margin">
-              <wp14:pctWidth>0</wp14:pctWidth>
-            </wp14:sizeRelH>
-            <wp14:sizeRelV relativeFrom="margin">
-              <wp14:pctHeight>0</wp14:pctHeight>
-            </wp14:sizeRelV>
-          </wp:anchor>
-        </w:drawing>
-      </w:r>
-      <w:r>
-        <w:rPr>
-          <w:rFonts w:ascii="HelveticaNeueLT Std Lt" w:hAnsi="HelveticaNeueLT Std Lt" w:cs="Segoe UI"/>
-          <w:noProof/>
-          <w:sz w:val="48"/>
-          <w:szCs w:val="28"/>
-          <w:lang w:eastAsia="de-DE"/>
-        </w:rPr>
-        <w:drawing>
-          <wp:anchor distT="0" distB="0" distL="114300" distR="114300" simplePos="0" relativeHeight="251739136" behindDoc="1" locked="0" layoutInCell="1" allowOverlap="1" wp14:anchorId="02E654ED" wp14:editId="5954BDBF">
-            <wp:simplePos x="0" y="0"/>
-            <wp:positionH relativeFrom="margin">
-              <wp:posOffset>467995</wp:posOffset>
-            </wp:positionH>
-            <wp:positionV relativeFrom="paragraph">
-              <wp:posOffset>10160</wp:posOffset>
-            </wp:positionV>
-            <wp:extent cx="484505" cy="484505"/>
-            <wp:effectExtent l="0" t="0" r="0" b="0"/>
-            <wp:wrapNone/>
-            <wp:docPr id="52" name="Picture 52"/>
+            <wp:docPr id="71" name="Picture 71"/>
             <wp:cNvGraphicFramePr>
               <a:graphicFrameLocks xmlns:a="http://schemas.openxmlformats.org/drawingml/2006/main" noChangeAspect="1"/>
             </wp:cNvGraphicFramePr>
@@ -6020,115 +7124,24 @@
       <w:r>
         <w:rPr>
           <w:rFonts w:ascii="HelveticaNeueLT Std Lt" w:hAnsi="HelveticaNeueLT Std Lt" w:cs="Segoe UI"/>
-          <w:sz w:val="28"/>
-          <w:szCs w:val="28"/>
-        </w:rPr>
-        <w:t>Schwert</w:t>
-      </w:r>
-      <w:r>
-        <w:rPr>
-          <w:rFonts w:ascii="Segoe UI" w:hAnsi="Segoe UI" w:cs="Segoe UI"/>
-          <w:szCs w:val="28"/>
-        </w:rPr>
-        <w:tab/>
-      </w:r>
-      <w:r>
-        <w:rPr>
-          <w:rFonts w:ascii="Segoe UI" w:hAnsi="Segoe UI" w:cs="Segoe UI"/>
-          <w:szCs w:val="28"/>
-        </w:rPr>
-        <w:tab/>
-        <w:t xml:space="preserve">            </w:t>
-      </w:r>
-      <w:r>
-        <w:rPr>
-          <w:rFonts w:ascii="HelveticaNeueLT Std Lt" w:hAnsi="HelveticaNeueLT Std Lt" w:cs="Segoe UI"/>
-          <w:sz w:val="36"/>
-          <w:szCs w:val="28"/>
-        </w:rPr>
-        <w:t>5x</w:t>
-      </w:r>
-      <w:r>
-        <w:rPr>
-          <w:rFonts w:ascii="HelveticaNeueLT Std Lt" w:hAnsi="HelveticaNeueLT Std Lt" w:cs="Segoe UI"/>
-          <w:sz w:val="36"/>
-          <w:szCs w:val="28"/>
-        </w:rPr>
-        <w:tab/>
-        <w:t xml:space="preserve">       4x</w:t>
-      </w:r>
-      <w:r>
-        <w:rPr>
-          <w:rFonts w:ascii="HelveticaNeueLT Std Lt" w:hAnsi="HelveticaNeueLT Std Lt" w:cs="Segoe UI"/>
-          <w:sz w:val="36"/>
-          <w:szCs w:val="28"/>
-        </w:rPr>
-        <w:tab/>
-      </w:r>
-      <w:r>
-        <w:rPr>
-          <w:rFonts w:ascii="HelveticaNeueLT Std Lt" w:hAnsi="HelveticaNeueLT Std Lt" w:cs="Segoe UI"/>
-          <w:sz w:val="36"/>
-          <w:szCs w:val="28"/>
-        </w:rPr>
-        <w:tab/>
-      </w:r>
-      <w:r>
-        <w:rPr>
-          <w:rFonts w:ascii="HelveticaNeueLT Std Lt" w:hAnsi="HelveticaNeueLT Std Lt" w:cs="Segoe UI"/>
-          <w:sz w:val="36"/>
-          <w:szCs w:val="28"/>
-        </w:rPr>
-        <w:tab/>
-      </w:r>
-    </w:p>
-    <w:p>
-      <w:pPr>
-        <w:spacing w:line="240" w:lineRule="auto"/>
-        <w:rPr>
-          <w:rFonts w:ascii="Segoe UI" w:hAnsi="Segoe UI" w:cs="Segoe UI"/>
-          <w:szCs w:val="28"/>
-        </w:rPr>
-      </w:pPr>
-      <w:r>
-        <w:rPr>
-          <w:rFonts w:ascii="HelveticaNeueLT Std Lt" w:hAnsi="HelveticaNeueLT Std Lt" w:cs="Segoe UI"/>
-          <w:sz w:val="36"/>
-          <w:szCs w:val="28"/>
-        </w:rPr>
-        <w:tab/>
-      </w:r>
-    </w:p>
-    <w:p>
-      <w:pPr>
-        <w:spacing w:line="240" w:lineRule="auto"/>
-        <w:rPr>
-          <w:rFonts w:ascii="HelveticaNeueLT Std Lt" w:hAnsi="HelveticaNeueLT Std Lt" w:cs="Segoe UI"/>
-          <w:sz w:val="28"/>
-          <w:szCs w:val="28"/>
-        </w:rPr>
-      </w:pPr>
-      <w:r>
-        <w:rPr>
-          <w:rFonts w:ascii="HelveticaNeueLT Std Lt" w:hAnsi="HelveticaNeueLT Std Lt" w:cs="Segoe UI"/>
           <w:noProof/>
           <w:sz w:val="48"/>
           <w:szCs w:val="28"/>
           <w:lang w:eastAsia="de-DE"/>
         </w:rPr>
         <w:drawing>
-          <wp:anchor distT="0" distB="0" distL="114300" distR="114300" simplePos="0" relativeHeight="251745280" behindDoc="1" locked="0" layoutInCell="1" allowOverlap="1" wp14:anchorId="61655706" wp14:editId="07C86A62">
+          <wp:anchor distT="0" distB="0" distL="114300" distR="114300" simplePos="0" relativeHeight="251761664" behindDoc="1" locked="0" layoutInCell="1" allowOverlap="1" wp14:anchorId="47AAE9AB" wp14:editId="02D32303">
             <wp:simplePos x="0" y="0"/>
             <wp:positionH relativeFrom="margin">
               <wp:posOffset>2902585</wp:posOffset>
             </wp:positionH>
             <wp:positionV relativeFrom="paragraph">
-              <wp:posOffset>14605</wp:posOffset>
+              <wp:posOffset>10795</wp:posOffset>
             </wp:positionV>
             <wp:extent cx="484505" cy="484505"/>
             <wp:effectExtent l="0" t="0" r="0" b="0"/>
             <wp:wrapNone/>
-            <wp:docPr id="54" name="Picture 54"/>
+            <wp:docPr id="72" name="Picture 72"/>
             <wp:cNvGraphicFramePr>
               <a:graphicFrameLocks xmlns:a="http://schemas.openxmlformats.org/drawingml/2006/main" noChangeAspect="1"/>
             </wp:cNvGraphicFramePr>
@@ -6140,7 +7153,7 @@
                     <pic:cNvPicPr/>
                   </pic:nvPicPr>
                   <pic:blipFill>
-                    <a:blip r:embed="rId28">
+                    <a:blip r:embed="rId24">
                       <a:extLst>
                         <a:ext uri="{28A0092B-C50C-407E-A947-70E740481C1C}">
                           <a14:useLocalDpi xmlns:a14="http://schemas.microsoft.com/office/drawing/2010/main" val="0"/>
@@ -6181,18 +7194,18 @@
           <w:lang w:eastAsia="de-DE"/>
         </w:rPr>
         <w:drawing>
-          <wp:anchor distT="0" distB="0" distL="114300" distR="114300" simplePos="0" relativeHeight="251743232" behindDoc="1" locked="0" layoutInCell="1" allowOverlap="1" wp14:anchorId="50F97874" wp14:editId="0D8EDB67">
+          <wp:anchor distT="0" distB="0" distL="114300" distR="114300" simplePos="0" relativeHeight="251760640" behindDoc="1" locked="0" layoutInCell="1" allowOverlap="1" wp14:anchorId="78F2CE0D" wp14:editId="15D7D020">
             <wp:simplePos x="0" y="0"/>
             <wp:positionH relativeFrom="margin">
-              <wp:posOffset>467995</wp:posOffset>
+              <wp:posOffset>2043430</wp:posOffset>
             </wp:positionH>
             <wp:positionV relativeFrom="paragraph">
-              <wp:posOffset>14605</wp:posOffset>
+              <wp:posOffset>10795</wp:posOffset>
             </wp:positionV>
             <wp:extent cx="484505" cy="484505"/>
             <wp:effectExtent l="0" t="0" r="0" b="0"/>
             <wp:wrapNone/>
-            <wp:docPr id="56" name="Picture 56"/>
+            <wp:docPr id="69" name="Picture 69"/>
             <wp:cNvGraphicFramePr>
               <a:graphicFrameLocks xmlns:a="http://schemas.openxmlformats.org/drawingml/2006/main" noChangeAspect="1"/>
             </wp:cNvGraphicFramePr>
@@ -6204,7 +7217,7 @@
                     <pic:cNvPicPr/>
                   </pic:nvPicPr>
                   <pic:blipFill>
-                    <a:blip r:embed="rId39">
+                    <a:blip r:embed="rId22">
                       <a:extLst>
                         <a:ext uri="{28A0092B-C50C-407E-A947-70E740481C1C}">
                           <a14:useLocalDpi xmlns:a14="http://schemas.microsoft.com/office/drawing/2010/main" val="0"/>
@@ -6245,18 +7258,18 @@
           <w:lang w:eastAsia="de-DE"/>
         </w:rPr>
         <w:drawing>
-          <wp:anchor distT="0" distB="0" distL="114300" distR="114300" simplePos="0" relativeHeight="251744256" behindDoc="1" locked="0" layoutInCell="1" allowOverlap="1" wp14:anchorId="1EB688F3" wp14:editId="5BB09509">
+          <wp:anchor distT="0" distB="0" distL="114300" distR="114300" simplePos="0" relativeHeight="251759616" behindDoc="1" locked="0" layoutInCell="1" allowOverlap="1" wp14:anchorId="1358085C" wp14:editId="334575C2">
             <wp:simplePos x="0" y="0"/>
             <wp:positionH relativeFrom="margin">
-              <wp:posOffset>2043430</wp:posOffset>
+              <wp:posOffset>467995</wp:posOffset>
             </wp:positionH>
             <wp:positionV relativeFrom="paragraph">
-              <wp:posOffset>10160</wp:posOffset>
+              <wp:posOffset>10795</wp:posOffset>
             </wp:positionV>
             <wp:extent cx="484505" cy="484505"/>
             <wp:effectExtent l="0" t="0" r="0" b="0"/>
             <wp:wrapNone/>
-            <wp:docPr id="55" name="Picture 55"/>
+            <wp:docPr id="70" name="Picture 70"/>
             <wp:cNvGraphicFramePr>
               <a:graphicFrameLocks xmlns:a="http://schemas.openxmlformats.org/drawingml/2006/main" noChangeAspect="1"/>
             </wp:cNvGraphicFramePr>
@@ -6268,7 +7281,7 @@
                     <pic:cNvPicPr/>
                   </pic:nvPicPr>
                   <pic:blipFill>
-                    <a:blip r:embed="rId27">
+                    <a:blip r:embed="rId41">
                       <a:extLst>
                         <a:ext uri="{28A0092B-C50C-407E-A947-70E740481C1C}">
                           <a14:useLocalDpi xmlns:a14="http://schemas.microsoft.com/office/drawing/2010/main" val="0"/>
@@ -6306,15 +7319,7 @@
           <w:sz w:val="28"/>
           <w:szCs w:val="28"/>
         </w:rPr>
-        <w:t>R</w:t>
-      </w:r>
-      <w:r>
-        <w:rPr>
-          <w:rFonts w:ascii="HelveticaNeueLT Std Lt" w:hAnsi="HelveticaNeueLT Std Lt" w:cs="Segoe UI"/>
-          <w:sz w:val="28"/>
-          <w:szCs w:val="28"/>
-        </w:rPr>
-        <w:t>üstung</w:t>
+        <w:t>Zaubertrank</w:t>
       </w:r>
       <w:r>
         <w:rPr>
@@ -6329,22 +7334,15 @@
           <w:szCs w:val="28"/>
         </w:rPr>
         <w:tab/>
-        <w:t xml:space="preserve">           </w:t>
-      </w:r>
-      <w:r>
-        <w:rPr>
-          <w:rFonts w:ascii="Segoe UI" w:hAnsi="Segoe UI" w:cs="Segoe UI"/>
-          <w:szCs w:val="28"/>
-        </w:rPr>
-        <w:t xml:space="preserve"> </w:t>
-      </w:r>
-      <w:r>
-        <w:rPr>
-          <w:rFonts w:ascii="HelveticaNeueLT Std Lt" w:hAnsi="HelveticaNeueLT Std Lt" w:cs="Segoe UI"/>
-          <w:sz w:val="36"/>
-          <w:szCs w:val="28"/>
-        </w:rPr>
-        <w:t>5x</w:t>
+        <w:t xml:space="preserve">            </w:t>
+      </w:r>
+      <w:r>
+        <w:rPr>
+          <w:rFonts w:ascii="HelveticaNeueLT Std Lt" w:hAnsi="HelveticaNeueLT Std Lt" w:cs="Segoe UI"/>
+          <w:sz w:val="36"/>
+          <w:szCs w:val="28"/>
+        </w:rPr>
+        <w:t>1x</w:t>
       </w:r>
       <w:r>
         <w:rPr>
@@ -6353,7 +7351,6 @@
           <w:szCs w:val="28"/>
         </w:rPr>
         <w:tab/>
-        <w:t xml:space="preserve">       4x</w:t>
       </w:r>
       <w:r>
         <w:rPr>
@@ -6362,6 +7359,7 @@
           <w:szCs w:val="28"/>
         </w:rPr>
         <w:tab/>
+        <w:t>1x</w:t>
       </w:r>
       <w:r>
         <w:rPr>
@@ -6378,6 +7376,7 @@
           <w:szCs w:val="28"/>
         </w:rPr>
         <w:tab/>
+        <w:t>1x</w:t>
       </w:r>
       <w:r>
         <w:rPr>
@@ -6387,13 +7386,29 @@
         </w:rPr>
         <w:tab/>
       </w:r>
-    </w:p>
-    <w:p>
-      <w:pPr>
-        <w:spacing w:line="240" w:lineRule="auto"/>
-        <w:rPr>
-          <w:rFonts w:ascii="HelveticaNeueLT Std Lt" w:hAnsi="HelveticaNeueLT Std Lt" w:cs="Segoe UI"/>
-          <w:sz w:val="28"/>
+      <w:r>
+        <w:rPr>
+          <w:rFonts w:ascii="HelveticaNeueLT Std Lt" w:hAnsi="HelveticaNeueLT Std Lt" w:cs="Segoe UI"/>
+          <w:sz w:val="36"/>
+          <w:szCs w:val="28"/>
+        </w:rPr>
+        <w:tab/>
+      </w:r>
+      <w:r>
+        <w:rPr>
+          <w:rFonts w:ascii="HelveticaNeueLT Std Lt" w:hAnsi="HelveticaNeueLT Std Lt" w:cs="Segoe UI"/>
+          <w:sz w:val="36"/>
+          <w:szCs w:val="28"/>
+        </w:rPr>
+        <w:tab/>
+      </w:r>
+    </w:p>
+    <w:p>
+      <w:pPr>
+        <w:spacing w:line="240" w:lineRule="auto"/>
+        <w:rPr>
+          <w:rFonts w:ascii="HelveticaNeueLT Std Lt" w:hAnsi="HelveticaNeueLT Std Lt" w:cs="Segoe UI"/>
+          <w:sz w:val="36"/>
           <w:szCs w:val="28"/>
         </w:rPr>
       </w:pPr>
@@ -6416,18 +7431,18 @@
           <w:lang w:eastAsia="de-DE"/>
         </w:rPr>
         <w:drawing>
-          <wp:anchor distT="0" distB="0" distL="114300" distR="114300" simplePos="0" relativeHeight="251749376" behindDoc="1" locked="0" layoutInCell="1" allowOverlap="1" wp14:anchorId="20215D19" wp14:editId="3AFD49DF">
+          <wp:anchor distT="0" distB="0" distL="114300" distR="114300" simplePos="0" relativeHeight="251766784" behindDoc="1" locked="0" layoutInCell="1" allowOverlap="1" wp14:anchorId="5FEC3F3B" wp14:editId="05429626">
             <wp:simplePos x="0" y="0"/>
             <wp:positionH relativeFrom="margin">
               <wp:posOffset>2902585</wp:posOffset>
             </wp:positionH>
             <wp:positionV relativeFrom="paragraph">
-              <wp:posOffset>14605</wp:posOffset>
+              <wp:posOffset>5080</wp:posOffset>
             </wp:positionV>
             <wp:extent cx="484505" cy="484505"/>
             <wp:effectExtent l="0" t="0" r="0" b="0"/>
             <wp:wrapNone/>
-            <wp:docPr id="57" name="Picture 57"/>
+            <wp:docPr id="73" name="Picture 73"/>
             <wp:cNvGraphicFramePr>
               <a:graphicFrameLocks xmlns:a="http://schemas.openxmlformats.org/drawingml/2006/main" noChangeAspect="1"/>
             </wp:cNvGraphicFramePr>
@@ -6439,7 +7454,7 @@
                     <pic:cNvPicPr/>
                   </pic:nvPicPr>
                   <pic:blipFill>
-                    <a:blip r:embed="rId30">
+                    <a:blip r:embed="rId24">
                       <a:extLst>
                         <a:ext uri="{28A0092B-C50C-407E-A947-70E740481C1C}">
                           <a14:useLocalDpi xmlns:a14="http://schemas.microsoft.com/office/drawing/2010/main" val="0"/>
@@ -6480,18 +7495,18 @@
           <w:lang w:eastAsia="de-DE"/>
         </w:rPr>
         <w:drawing>
-          <wp:anchor distT="0" distB="0" distL="114300" distR="114300" simplePos="0" relativeHeight="251748352" behindDoc="1" locked="0" layoutInCell="1" allowOverlap="1" wp14:anchorId="5D4A809A" wp14:editId="0E346E63">
+          <wp:anchor distT="0" distB="0" distL="114300" distR="114300" simplePos="0" relativeHeight="251765760" behindDoc="1" locked="0" layoutInCell="1" allowOverlap="1" wp14:anchorId="4B07028A" wp14:editId="66F93C0D">
             <wp:simplePos x="0" y="0"/>
             <wp:positionH relativeFrom="margin">
               <wp:posOffset>2043430</wp:posOffset>
             </wp:positionH>
             <wp:positionV relativeFrom="paragraph">
-              <wp:posOffset>14605</wp:posOffset>
+              <wp:posOffset>5080</wp:posOffset>
             </wp:positionV>
             <wp:extent cx="484505" cy="484505"/>
             <wp:effectExtent l="0" t="0" r="0" b="0"/>
             <wp:wrapNone/>
-            <wp:docPr id="59" name="Picture 59"/>
+            <wp:docPr id="74" name="Picture 74"/>
             <wp:cNvGraphicFramePr>
               <a:graphicFrameLocks xmlns:a="http://schemas.openxmlformats.org/drawingml/2006/main" noChangeAspect="1"/>
             </wp:cNvGraphicFramePr>
@@ -6503,7 +7518,7 @@
                     <pic:cNvPicPr/>
                   </pic:nvPicPr>
                   <pic:blipFill>
-                    <a:blip r:embed="rId32">
+                    <a:blip r:embed="rId22">
                       <a:extLst>
                         <a:ext uri="{28A0092B-C50C-407E-A947-70E740481C1C}">
                           <a14:useLocalDpi xmlns:a14="http://schemas.microsoft.com/office/drawing/2010/main" val="0"/>
@@ -6544,18 +7559,18 @@
           <w:lang w:eastAsia="de-DE"/>
         </w:rPr>
         <w:drawing>
-          <wp:anchor distT="0" distB="0" distL="114300" distR="114300" simplePos="0" relativeHeight="251747328" behindDoc="1" locked="0" layoutInCell="1" allowOverlap="1" wp14:anchorId="0C7B88A9" wp14:editId="7A3673D0">
+          <wp:anchor distT="0" distB="0" distL="114300" distR="114300" simplePos="0" relativeHeight="251764736" behindDoc="1" locked="0" layoutInCell="1" allowOverlap="1" wp14:anchorId="0281A95A" wp14:editId="434A8104">
             <wp:simplePos x="0" y="0"/>
             <wp:positionH relativeFrom="margin">
-              <wp:posOffset>467995</wp:posOffset>
+              <wp:posOffset>468217</wp:posOffset>
             </wp:positionH>
             <wp:positionV relativeFrom="paragraph">
-              <wp:posOffset>14605</wp:posOffset>
+              <wp:posOffset>5386</wp:posOffset>
             </wp:positionV>
             <wp:extent cx="484505" cy="484505"/>
             <wp:effectExtent l="0" t="0" r="0" b="0"/>
             <wp:wrapNone/>
-            <wp:docPr id="58" name="Picture 58"/>
+            <wp:docPr id="75" name="Picture 75"/>
             <wp:cNvGraphicFramePr>
               <a:graphicFrameLocks xmlns:a="http://schemas.openxmlformats.org/drawingml/2006/main" noChangeAspect="1"/>
             </wp:cNvGraphicFramePr>
@@ -6567,7 +7582,7 @@
                     <pic:cNvPicPr/>
                   </pic:nvPicPr>
                   <pic:blipFill>
-                    <a:blip r:embed="rId40">
+                    <a:blip r:embed="rId42">
                       <a:extLst>
                         <a:ext uri="{28A0092B-C50C-407E-A947-70E740481C1C}">
                           <a14:useLocalDpi xmlns:a14="http://schemas.microsoft.com/office/drawing/2010/main" val="0"/>
@@ -6605,7 +7620,7 @@
           <w:sz w:val="28"/>
           <w:szCs w:val="28"/>
         </w:rPr>
-        <w:t>Ironman</w:t>
+        <w:t xml:space="preserve">   TNT</w:t>
       </w:r>
       <w:r>
         <w:rPr>
@@ -6628,7 +7643,7 @@
           <w:sz w:val="36"/>
           <w:szCs w:val="28"/>
         </w:rPr>
-        <w:t>5x</w:t>
+        <w:t>2x</w:t>
       </w:r>
       <w:r>
         <w:rPr>
@@ -6637,7 +7652,7 @@
           <w:szCs w:val="28"/>
         </w:rPr>
         <w:tab/>
-        <w:t xml:space="preserve">       4x</w:t>
+        <w:t xml:space="preserve">       7x</w:t>
       </w:r>
       <w:r>
         <w:rPr>
@@ -6663,17 +7678,6 @@
           <w:rFonts w:ascii="HelveticaNeueLT Std Lt" w:hAnsi="HelveticaNeueLT Std Lt" w:cs="Segoe UI"/>
           <w:sz w:val="36"/>
           <w:szCs w:val="28"/>
-        </w:rPr>
-      </w:pPr>
-    </w:p>
-    <w:p>
-      <w:pPr>
-        <w:spacing w:line="240" w:lineRule="auto"/>
-        <w:rPr>
-          <w:rFonts w:ascii="HelveticaNeueLT Std Lt" w:hAnsi="HelveticaNeueLT Std Lt" w:cs="Segoe UI"/>
-          <w:sz w:val="36"/>
-          <w:szCs w:val="28"/>
-          <w:lang w:val="en-US"/>
         </w:rPr>
       </w:pPr>
       <w:r>
@@ -6685,18 +7689,18 @@
           <w:lang w:eastAsia="de-DE"/>
         </w:rPr>
         <w:drawing>
-          <wp:anchor distT="0" distB="0" distL="114300" distR="114300" simplePos="0" relativeHeight="251753472" behindDoc="1" locked="0" layoutInCell="1" allowOverlap="1" wp14:anchorId="4285C567" wp14:editId="20F2E426">
+          <wp:anchor distT="0" distB="0" distL="114300" distR="114300" simplePos="0" relativeHeight="251768832" behindDoc="1" locked="0" layoutInCell="1" allowOverlap="1" wp14:anchorId="18D9195E" wp14:editId="5BAEF507">
             <wp:simplePos x="0" y="0"/>
             <wp:positionH relativeFrom="margin">
-              <wp:posOffset>2902585</wp:posOffset>
+              <wp:posOffset>2043430</wp:posOffset>
             </wp:positionH>
             <wp:positionV relativeFrom="paragraph">
-              <wp:posOffset>8890</wp:posOffset>
+              <wp:posOffset>371475</wp:posOffset>
             </wp:positionV>
             <wp:extent cx="484505" cy="484505"/>
             <wp:effectExtent l="0" t="0" r="0" b="0"/>
             <wp:wrapNone/>
-            <wp:docPr id="63" name="Picture 63"/>
+            <wp:docPr id="77" name="Picture 77"/>
             <wp:cNvGraphicFramePr>
               <a:graphicFrameLocks xmlns:a="http://schemas.openxmlformats.org/drawingml/2006/main" noChangeAspect="1"/>
             </wp:cNvGraphicFramePr>
@@ -6708,7 +7712,7 @@
                     <pic:cNvPicPr/>
                   </pic:nvPicPr>
                   <pic:blipFill>
-                    <a:blip r:embed="rId29">
+                    <a:blip r:embed="rId25">
                       <a:extLst>
                         <a:ext uri="{28A0092B-C50C-407E-A947-70E740481C1C}">
                           <a14:useLocalDpi xmlns:a14="http://schemas.microsoft.com/office/drawing/2010/main" val="0"/>
@@ -6749,18 +7753,150 @@
           <w:lang w:eastAsia="de-DE"/>
         </w:rPr>
         <w:drawing>
-          <wp:anchor distT="0" distB="0" distL="114300" distR="114300" simplePos="0" relativeHeight="251752448" behindDoc="1" locked="0" layoutInCell="1" allowOverlap="1" wp14:anchorId="495F3CC3" wp14:editId="65AAF348">
+          <wp:anchor distT="0" distB="0" distL="114300" distR="114300" simplePos="0" relativeHeight="251767808" behindDoc="1" locked="0" layoutInCell="1" allowOverlap="1" wp14:anchorId="1686415B" wp14:editId="3785FABA">
             <wp:simplePos x="0" y="0"/>
             <wp:positionH relativeFrom="margin">
-              <wp:posOffset>2043430</wp:posOffset>
+              <wp:posOffset>468217</wp:posOffset>
             </wp:positionH>
             <wp:positionV relativeFrom="paragraph">
-              <wp:posOffset>8890</wp:posOffset>
+              <wp:posOffset>372041</wp:posOffset>
             </wp:positionV>
             <wp:extent cx="484505" cy="484505"/>
             <wp:effectExtent l="0" t="0" r="0" b="0"/>
             <wp:wrapNone/>
-            <wp:docPr id="64" name="Picture 64"/>
+            <wp:docPr id="78" name="Picture 78"/>
+            <wp:cNvGraphicFramePr>
+              <a:graphicFrameLocks xmlns:a="http://schemas.openxmlformats.org/drawingml/2006/main" noChangeAspect="1"/>
+            </wp:cNvGraphicFramePr>
+            <a:graphic xmlns:a="http://schemas.openxmlformats.org/drawingml/2006/main">
+              <a:graphicData uri="http://schemas.openxmlformats.org/drawingml/2006/picture">
+                <pic:pic xmlns:pic="http://schemas.openxmlformats.org/drawingml/2006/picture">
+                  <pic:nvPicPr>
+                    <pic:cNvPr id="14" name="Axt.png"/>
+                    <pic:cNvPicPr/>
+                  </pic:nvPicPr>
+                  <pic:blipFill>
+                    <a:blip r:embed="rId43">
+                      <a:extLst>
+                        <a:ext uri="{28A0092B-C50C-407E-A947-70E740481C1C}">
+                          <a14:useLocalDpi xmlns:a14="http://schemas.microsoft.com/office/drawing/2010/main" val="0"/>
+                        </a:ext>
+                      </a:extLst>
+                    </a:blip>
+                    <a:stretch>
+                      <a:fillRect/>
+                    </a:stretch>
+                  </pic:blipFill>
+                  <pic:spPr>
+                    <a:xfrm>
+                      <a:off x="0" y="0"/>
+                      <a:ext cx="484505" cy="484505"/>
+                    </a:xfrm>
+                    <a:prstGeom prst="rect">
+                      <a:avLst/>
+                    </a:prstGeom>
+                  </pic:spPr>
+                </pic:pic>
+              </a:graphicData>
+            </a:graphic>
+            <wp14:sizeRelH relativeFrom="margin">
+              <wp14:pctWidth>0</wp14:pctWidth>
+            </wp14:sizeRelH>
+            <wp14:sizeRelV relativeFrom="margin">
+              <wp14:pctHeight>0</wp14:pctHeight>
+            </wp14:sizeRelV>
+          </wp:anchor>
+        </w:drawing>
+      </w:r>
+    </w:p>
+    <w:p>
+      <w:pPr>
+        <w:spacing w:line="240" w:lineRule="auto"/>
+        <w:rPr>
+          <w:rFonts w:ascii="HelveticaNeueLT Std Lt" w:hAnsi="HelveticaNeueLT Std Lt" w:cs="Segoe UI"/>
+          <w:sz w:val="36"/>
+          <w:szCs w:val="28"/>
+        </w:rPr>
+      </w:pPr>
+      <w:r>
+        <w:rPr>
+          <w:rFonts w:ascii="HelveticaNeueLT Std Lt" w:hAnsi="HelveticaNeueLT Std Lt" w:cs="Segoe UI"/>
+          <w:sz w:val="28"/>
+          <w:szCs w:val="28"/>
+        </w:rPr>
+        <w:t>Bluerock</w:t>
+      </w:r>
+      <w:r>
+        <w:rPr>
+          <w:rFonts w:ascii="Segoe UI" w:hAnsi="Segoe UI" w:cs="Segoe UI"/>
+          <w:szCs w:val="28"/>
+        </w:rPr>
+        <w:tab/>
+      </w:r>
+      <w:r>
+        <w:rPr>
+          <w:rFonts w:ascii="Segoe UI" w:hAnsi="Segoe UI" w:cs="Segoe UI"/>
+          <w:szCs w:val="28"/>
+        </w:rPr>
+        <w:tab/>
+        <w:t xml:space="preserve">           </w:t>
+      </w:r>
+      <w:r>
+        <w:rPr>
+          <w:rFonts w:ascii="HelveticaNeueLT Std Lt" w:hAnsi="HelveticaNeueLT Std Lt" w:cs="Segoe UI"/>
+          <w:sz w:val="36"/>
+          <w:szCs w:val="28"/>
+        </w:rPr>
+        <w:t>5x</w:t>
+      </w:r>
+      <w:r>
+        <w:rPr>
+          <w:rFonts w:ascii="HelveticaNeueLT Std Lt" w:hAnsi="HelveticaNeueLT Std Lt" w:cs="Segoe UI"/>
+          <w:sz w:val="36"/>
+          <w:szCs w:val="28"/>
+        </w:rPr>
+        <w:tab/>
+        <w:t xml:space="preserve">      </w:t>
+      </w:r>
+      <w:r>
+        <w:rPr>
+          <w:rFonts w:ascii="HelveticaNeueLT Std Lt" w:hAnsi="HelveticaNeueLT Std Lt" w:cs="Segoe UI"/>
+          <w:sz w:val="36"/>
+          <w:szCs w:val="28"/>
+        </w:rPr>
+        <w:tab/>
+      </w:r>
+    </w:p>
+    <w:p>
+      <w:pPr>
+        <w:spacing w:line="240" w:lineRule="auto"/>
+        <w:rPr>
+          <w:rFonts w:ascii="HelveticaNeueLT Std Lt" w:hAnsi="HelveticaNeueLT Std Lt" w:cs="Segoe UI"/>
+          <w:sz w:val="36"/>
+          <w:szCs w:val="28"/>
+        </w:rPr>
+      </w:pPr>
+      <w:r>
+        <w:rPr>
+          <w:rFonts w:ascii="HelveticaNeueLT Std Lt" w:hAnsi="HelveticaNeueLT Std Lt" w:cs="Segoe UI"/>
+          <w:noProof/>
+          <w:sz w:val="48"/>
+          <w:szCs w:val="28"/>
+          <w:lang w:eastAsia="de-DE"/>
+        </w:rPr>
+        <w:drawing>
+          <wp:anchor distT="0" distB="0" distL="114300" distR="114300" simplePos="0" relativeHeight="251774976" behindDoc="1" locked="0" layoutInCell="1" allowOverlap="1" wp14:anchorId="76B374F8" wp14:editId="5D9B3D49">
+            <wp:simplePos x="0" y="0"/>
+            <wp:positionH relativeFrom="margin">
+              <wp:posOffset>2043629</wp:posOffset>
+            </wp:positionH>
+            <wp:positionV relativeFrom="paragraph">
+              <wp:posOffset>367221</wp:posOffset>
+            </wp:positionV>
+            <wp:extent cx="484505" cy="484505"/>
+            <wp:effectExtent l="0" t="0" r="0" b="0"/>
+            <wp:wrapNone/>
+            <wp:docPr id="82" name="Picture 82"/>
             <wp:cNvGraphicFramePr>
               <a:graphicFrameLocks xmlns:a="http://schemas.openxmlformats.org/drawingml/2006/main" noChangeAspect="1"/>
             </wp:cNvGraphicFramePr>
@@ -6813,18 +7949,18 @@
           <w:lang w:eastAsia="de-DE"/>
         </w:rPr>
         <w:drawing>
-          <wp:anchor distT="0" distB="0" distL="114300" distR="114300" simplePos="0" relativeHeight="251751424" behindDoc="1" locked="0" layoutInCell="1" allowOverlap="1" wp14:anchorId="6A440751" wp14:editId="4ED9996C">
+          <wp:anchor distT="0" distB="0" distL="114300" distR="114300" simplePos="0" relativeHeight="251773952" behindDoc="1" locked="0" layoutInCell="1" allowOverlap="1" wp14:anchorId="2B5A050F" wp14:editId="3780D5FC">
             <wp:simplePos x="0" y="0"/>
             <wp:positionH relativeFrom="margin">
               <wp:posOffset>467995</wp:posOffset>
             </wp:positionH>
             <wp:positionV relativeFrom="paragraph">
-              <wp:posOffset>8890</wp:posOffset>
+              <wp:posOffset>367030</wp:posOffset>
             </wp:positionV>
             <wp:extent cx="484505" cy="484505"/>
             <wp:effectExtent l="0" t="0" r="0" b="0"/>
             <wp:wrapNone/>
-            <wp:docPr id="65" name="Picture 65"/>
+            <wp:docPr id="83" name="Picture 83"/>
             <wp:cNvGraphicFramePr>
               <a:graphicFrameLocks xmlns:a="http://schemas.openxmlformats.org/drawingml/2006/main" noChangeAspect="1"/>
             </wp:cNvGraphicFramePr>
@@ -6836,7 +7972,7 @@
                     <pic:cNvPicPr/>
                   </pic:nvPicPr>
                   <pic:blipFill>
-                    <a:blip r:embed="rId41">
+                    <a:blip r:embed="rId44">
                       <a:extLst>
                         <a:ext uri="{28A0092B-C50C-407E-A947-70E740481C1C}">
                           <a14:useLocalDpi xmlns:a14="http://schemas.microsoft.com/office/drawing/2010/main" val="0"/>
@@ -6848,7 +7984,7 @@
                     </a:stretch>
                   </pic:blipFill>
                   <pic:spPr>
-                    <a:xfrm>
+                    <a:xfrm rot="5400000">
                       <a:off x="0" y="0"/>
                       <a:ext cx="484505" cy="484505"/>
                     </a:xfrm>
@@ -6868,20 +8004,28 @@
           </wp:anchor>
         </w:drawing>
       </w:r>
+    </w:p>
+    <w:p>
+      <w:pPr>
+        <w:spacing w:line="240" w:lineRule="auto"/>
+        <w:rPr>
+          <w:rFonts w:ascii="HelveticaNeueLT Std Lt" w:hAnsi="HelveticaNeueLT Std Lt" w:cs="Segoe UI"/>
+          <w:sz w:val="36"/>
+          <w:szCs w:val="28"/>
+        </w:rPr>
+      </w:pPr>
       <w:r>
         <w:rPr>
           <w:rFonts w:ascii="HelveticaNeueLT Std Lt" w:hAnsi="HelveticaNeueLT Std Lt" w:cs="Segoe UI"/>
           <w:sz w:val="28"/>
           <w:szCs w:val="28"/>
-          <w:lang w:val="en-US"/>
-        </w:rPr>
-        <w:t>Captian</w:t>
-      </w:r>
-      <w:r>
-        <w:rPr>
-          <w:rFonts w:ascii="Segoe UI" w:hAnsi="Segoe UI" w:cs="Segoe UI"/>
-          <w:szCs w:val="28"/>
-          <w:lang w:val="en-US"/>
+        </w:rPr>
+        <w:t>Batterie</w:t>
+      </w:r>
+      <w:r>
+        <w:rPr>
+          <w:rFonts w:ascii="Segoe UI" w:hAnsi="Segoe UI" w:cs="Segoe UI"/>
+          <w:szCs w:val="28"/>
         </w:rPr>
         <w:tab/>
       </w:r>
@@ -6889,36 +8033,32 @@
         <w:rPr>
           <w:rFonts w:ascii="Segoe UI" w:hAnsi="Segoe UI" w:cs="Segoe UI"/>
           <w:szCs w:val="28"/>
-          <w:lang w:val="en-US"/>
         </w:rPr>
         <w:tab/>
-        <w:t xml:space="preserve">            </w:t>
-      </w:r>
-      <w:r>
-        <w:rPr>
-          <w:rFonts w:ascii="HelveticaNeueLT Std Lt" w:hAnsi="HelveticaNeueLT Std Lt" w:cs="Segoe UI"/>
-          <w:sz w:val="36"/>
-          <w:szCs w:val="28"/>
-          <w:lang w:val="en-US"/>
-        </w:rPr>
-        <w:t>5x</w:t>
-      </w:r>
-      <w:r>
-        <w:rPr>
-          <w:rFonts w:ascii="HelveticaNeueLT Std Lt" w:hAnsi="HelveticaNeueLT Std Lt" w:cs="Segoe UI"/>
-          <w:sz w:val="36"/>
-          <w:szCs w:val="28"/>
-          <w:lang w:val="en-US"/>
+        <w:t xml:space="preserve">           </w:t>
+      </w:r>
+      <w:r>
+        <w:rPr>
+          <w:rFonts w:ascii="HelveticaNeueLT Std Lt" w:hAnsi="HelveticaNeueLT Std Lt" w:cs="Segoe UI"/>
+          <w:sz w:val="36"/>
+          <w:szCs w:val="28"/>
+        </w:rPr>
+        <w:t>9x</w:t>
+      </w:r>
+      <w:r>
+        <w:rPr>
+          <w:rFonts w:ascii="HelveticaNeueLT Std Lt" w:hAnsi="HelveticaNeueLT Std Lt" w:cs="Segoe UI"/>
+          <w:sz w:val="36"/>
+          <w:szCs w:val="28"/>
         </w:rPr>
         <w:tab/>
-        <w:t xml:space="preserve">       4x</w:t>
-      </w:r>
-      <w:r>
-        <w:rPr>
-          <w:rFonts w:ascii="HelveticaNeueLT Std Lt" w:hAnsi="HelveticaNeueLT Std Lt" w:cs="Segoe UI"/>
-          <w:sz w:val="36"/>
-          <w:szCs w:val="28"/>
-          <w:lang w:val="en-US"/>
+        <w:t xml:space="preserve">      </w:t>
+      </w:r>
+      <w:r>
+        <w:rPr>
+          <w:rFonts w:ascii="HelveticaNeueLT Std Lt" w:hAnsi="HelveticaNeueLT Std Lt" w:cs="Segoe UI"/>
+          <w:sz w:val="36"/>
+          <w:szCs w:val="28"/>
         </w:rPr>
         <w:tab/>
       </w:r>
@@ -6927,7 +8067,14 @@
           <w:rFonts w:ascii="HelveticaNeueLT Std Lt" w:hAnsi="HelveticaNeueLT Std Lt" w:cs="Segoe UI"/>
           <w:sz w:val="36"/>
           <w:szCs w:val="28"/>
-          <w:lang w:val="en-US"/>
+        </w:rPr>
+        <w:t xml:space="preserve">      </w:t>
+      </w:r>
+      <w:r>
+        <w:rPr>
+          <w:rFonts w:ascii="HelveticaNeueLT Std Lt" w:hAnsi="HelveticaNeueLT Std Lt" w:cs="Segoe UI"/>
+          <w:sz w:val="36"/>
+          <w:szCs w:val="28"/>
         </w:rPr>
         <w:tab/>
       </w:r>
@@ -6939,7 +8086,6 @@
           <w:rFonts w:ascii="HelveticaNeueLT Std Lt" w:hAnsi="HelveticaNeueLT Std Lt" w:cs="Segoe UI"/>
           <w:sz w:val="36"/>
           <w:szCs w:val="28"/>
-          <w:lang w:val="en-US"/>
         </w:rPr>
       </w:pPr>
       <w:r>
@@ -6951,82 +8097,18 @@
           <w:lang w:eastAsia="de-DE"/>
         </w:rPr>
         <w:drawing>
-          <wp:anchor distT="0" distB="0" distL="114300" distR="114300" simplePos="0" relativeHeight="251757568" behindDoc="1" locked="0" layoutInCell="1" allowOverlap="1" wp14:anchorId="49A3F447" wp14:editId="31DF3198">
-            <wp:simplePos x="0" y="0"/>
-            <wp:positionH relativeFrom="margin">
-              <wp:posOffset>2902585</wp:posOffset>
-            </wp:positionH>
-            <wp:positionV relativeFrom="paragraph">
-              <wp:posOffset>375920</wp:posOffset>
-            </wp:positionV>
-            <wp:extent cx="484505" cy="484505"/>
-            <wp:effectExtent l="0" t="0" r="0" b="0"/>
-            <wp:wrapNone/>
-            <wp:docPr id="66" name="Picture 66"/>
-            <wp:cNvGraphicFramePr>
-              <a:graphicFrameLocks xmlns:a="http://schemas.openxmlformats.org/drawingml/2006/main" noChangeAspect="1"/>
-            </wp:cNvGraphicFramePr>
-            <a:graphic xmlns:a="http://schemas.openxmlformats.org/drawingml/2006/main">
-              <a:graphicData uri="http://schemas.openxmlformats.org/drawingml/2006/picture">
-                <pic:pic xmlns:pic="http://schemas.openxmlformats.org/drawingml/2006/picture">
-                  <pic:nvPicPr>
-                    <pic:cNvPr id="14" name="Axt.png"/>
-                    <pic:cNvPicPr/>
-                  </pic:nvPicPr>
-                  <pic:blipFill>
-                    <a:blip r:embed="rId27">
-                      <a:extLst>
-                        <a:ext uri="{28A0092B-C50C-407E-A947-70E740481C1C}">
-                          <a14:useLocalDpi xmlns:a14="http://schemas.microsoft.com/office/drawing/2010/main" val="0"/>
-                        </a:ext>
-                      </a:extLst>
-                    </a:blip>
-                    <a:stretch>
-                      <a:fillRect/>
-                    </a:stretch>
-                  </pic:blipFill>
-                  <pic:spPr>
-                    <a:xfrm>
-                      <a:off x="0" y="0"/>
-                      <a:ext cx="484505" cy="484505"/>
-                    </a:xfrm>
-                    <a:prstGeom prst="rect">
-                      <a:avLst/>
-                    </a:prstGeom>
-                  </pic:spPr>
-                </pic:pic>
-              </a:graphicData>
-            </a:graphic>
-            <wp14:sizeRelH relativeFrom="margin">
-              <wp14:pctWidth>0</wp14:pctWidth>
-            </wp14:sizeRelH>
-            <wp14:sizeRelV relativeFrom="margin">
-              <wp14:pctHeight>0</wp14:pctHeight>
-            </wp14:sizeRelV>
-          </wp:anchor>
-        </w:drawing>
-      </w:r>
-      <w:r>
-        <w:rPr>
-          <w:rFonts w:ascii="HelveticaNeueLT Std Lt" w:hAnsi="HelveticaNeueLT Std Lt" w:cs="Segoe UI"/>
-          <w:noProof/>
-          <w:sz w:val="48"/>
-          <w:szCs w:val="28"/>
-          <w:lang w:eastAsia="de-DE"/>
-        </w:rPr>
-        <w:drawing>
-          <wp:anchor distT="0" distB="0" distL="114300" distR="114300" simplePos="0" relativeHeight="251756544" behindDoc="1" locked="0" layoutInCell="1" allowOverlap="1" wp14:anchorId="3B5CB4D4" wp14:editId="6E91F48A">
+          <wp:anchor distT="0" distB="0" distL="114300" distR="114300" simplePos="0" relativeHeight="251778048" behindDoc="1" locked="0" layoutInCell="1" allowOverlap="1" wp14:anchorId="1E96421C" wp14:editId="0572E665">
             <wp:simplePos x="0" y="0"/>
             <wp:positionH relativeFrom="margin">
               <wp:posOffset>2043430</wp:posOffset>
             </wp:positionH>
             <wp:positionV relativeFrom="paragraph">
-              <wp:posOffset>375920</wp:posOffset>
+              <wp:posOffset>361950</wp:posOffset>
             </wp:positionV>
             <wp:extent cx="484505" cy="484505"/>
             <wp:effectExtent l="0" t="0" r="0" b="0"/>
             <wp:wrapNone/>
-            <wp:docPr id="67" name="Picture 67"/>
+            <wp:docPr id="84" name="Picture 84"/>
             <wp:cNvGraphicFramePr>
               <a:graphicFrameLocks xmlns:a="http://schemas.openxmlformats.org/drawingml/2006/main" noChangeAspect="1"/>
             </wp:cNvGraphicFramePr>
@@ -7079,18 +8161,18 @@
           <w:lang w:eastAsia="de-DE"/>
         </w:rPr>
         <w:drawing>
-          <wp:anchor distT="0" distB="0" distL="114300" distR="114300" simplePos="0" relativeHeight="251755520" behindDoc="1" locked="0" layoutInCell="1" allowOverlap="1" wp14:anchorId="705F55EE" wp14:editId="147078C9">
+          <wp:anchor distT="0" distB="0" distL="114300" distR="114300" simplePos="0" relativeHeight="251777024" behindDoc="1" locked="0" layoutInCell="1" allowOverlap="1" wp14:anchorId="6F0A33E9" wp14:editId="75765D50">
             <wp:simplePos x="0" y="0"/>
             <wp:positionH relativeFrom="margin">
               <wp:posOffset>467995</wp:posOffset>
             </wp:positionH>
             <wp:positionV relativeFrom="paragraph">
-              <wp:posOffset>375920</wp:posOffset>
+              <wp:posOffset>361950</wp:posOffset>
             </wp:positionV>
             <wp:extent cx="484505" cy="484505"/>
             <wp:effectExtent l="0" t="0" r="0" b="0"/>
             <wp:wrapNone/>
-            <wp:docPr id="68" name="Picture 68"/>
+            <wp:docPr id="85" name="Picture 85"/>
             <wp:cNvGraphicFramePr>
               <a:graphicFrameLocks xmlns:a="http://schemas.openxmlformats.org/drawingml/2006/main" noChangeAspect="1"/>
             </wp:cNvGraphicFramePr>
@@ -7102,7 +8184,7 @@
                     <pic:cNvPicPr/>
                   </pic:nvPicPr>
                   <pic:blipFill>
-                    <a:blip r:embed="rId42">
+                    <a:blip r:embed="rId45">
                       <a:extLst>
                         <a:ext uri="{28A0092B-C50C-407E-A947-70E740481C1C}">
                           <a14:useLocalDpi xmlns:a14="http://schemas.microsoft.com/office/drawing/2010/main" val="0"/>
@@ -7142,7 +8224,6 @@
           <w:rFonts w:ascii="HelveticaNeueLT Std Lt" w:hAnsi="HelveticaNeueLT Std Lt" w:cs="Segoe UI"/>
           <w:sz w:val="36"/>
           <w:szCs w:val="28"/>
-          <w:lang w:val="en-US"/>
         </w:rPr>
       </w:pPr>
       <w:r>
@@ -7150,15 +8231,13 @@
           <w:rFonts w:ascii="HelveticaNeueLT Std Lt" w:hAnsi="HelveticaNeueLT Std Lt" w:cs="Segoe UI"/>
           <w:sz w:val="28"/>
           <w:szCs w:val="28"/>
-          <w:lang w:val="en-US"/>
-        </w:rPr>
-        <w:t>Burger</w:t>
-      </w:r>
-      <w:r>
-        <w:rPr>
-          <w:rFonts w:ascii="Segoe UI" w:hAnsi="Segoe UI" w:cs="Segoe UI"/>
-          <w:szCs w:val="28"/>
-          <w:lang w:val="en-US"/>
+        </w:rPr>
+        <w:t>Schalter</w:t>
+      </w:r>
+      <w:r>
+        <w:rPr>
+          <w:rFonts w:ascii="Segoe UI" w:hAnsi="Segoe UI" w:cs="Segoe UI"/>
+          <w:szCs w:val="28"/>
         </w:rPr>
         <w:tab/>
       </w:r>
@@ -7166,69 +8245,43 @@
         <w:rPr>
           <w:rFonts w:ascii="Segoe UI" w:hAnsi="Segoe UI" w:cs="Segoe UI"/>
           <w:szCs w:val="28"/>
-          <w:lang w:val="en-US"/>
         </w:rPr>
         <w:tab/>
-        <w:t xml:space="preserve">            </w:t>
-      </w:r>
-      <w:r>
-        <w:rPr>
-          <w:rFonts w:ascii="HelveticaNeueLT Std Lt" w:hAnsi="HelveticaNeueLT Std Lt" w:cs="Segoe UI"/>
-          <w:sz w:val="36"/>
-          <w:szCs w:val="28"/>
-          <w:lang w:val="en-US"/>
-        </w:rPr>
-        <w:t>1x</w:t>
-      </w:r>
-      <w:r>
-        <w:rPr>
-          <w:rFonts w:ascii="HelveticaNeueLT Std Lt" w:hAnsi="HelveticaNeueLT Std Lt" w:cs="Segoe UI"/>
-          <w:sz w:val="36"/>
-          <w:szCs w:val="28"/>
-          <w:lang w:val="en-US"/>
+        <w:t xml:space="preserve">           </w:t>
+      </w:r>
+      <w:r>
+        <w:rPr>
+          <w:rFonts w:ascii="HelveticaNeueLT Std Lt" w:hAnsi="HelveticaNeueLT Std Lt" w:cs="Segoe UI"/>
+          <w:sz w:val="36"/>
+          <w:szCs w:val="28"/>
+        </w:rPr>
+        <w:t>7x</w:t>
+      </w:r>
+      <w:r>
+        <w:rPr>
+          <w:rFonts w:ascii="HelveticaNeueLT Std Lt" w:hAnsi="HelveticaNeueLT Std Lt" w:cs="Segoe UI"/>
+          <w:sz w:val="36"/>
+          <w:szCs w:val="28"/>
         </w:rPr>
         <w:tab/>
-        <w:t xml:space="preserve">       1x</w:t>
-      </w:r>
-      <w:r>
-        <w:rPr>
-          <w:rFonts w:ascii="HelveticaNeueLT Std Lt" w:hAnsi="HelveticaNeueLT Std Lt" w:cs="Segoe UI"/>
-          <w:sz w:val="36"/>
-          <w:szCs w:val="28"/>
-          <w:lang w:val="en-US"/>
+        <w:t xml:space="preserve">      </w:t>
+      </w:r>
+      <w:r>
+        <w:rPr>
+          <w:rFonts w:ascii="HelveticaNeueLT Std Lt" w:hAnsi="HelveticaNeueLT Std Lt" w:cs="Segoe UI"/>
+          <w:sz w:val="36"/>
+          <w:szCs w:val="28"/>
         </w:rPr>
         <w:tab/>
       </w:r>
-      <w:r>
-        <w:rPr>
-          <w:rFonts w:ascii="HelveticaNeueLT Std Lt" w:hAnsi="HelveticaNeueLT Std Lt" w:cs="Segoe UI"/>
-          <w:sz w:val="36"/>
-          <w:szCs w:val="28"/>
-          <w:lang w:val="en-US"/>
-        </w:rPr>
-        <w:tab/>
-      </w:r>
-    </w:p>
-    <w:p>
-      <w:pPr>
-        <w:spacing w:line="240" w:lineRule="auto"/>
-        <w:rPr>
-          <w:rFonts w:ascii="HelveticaNeueLT Std Lt" w:hAnsi="HelveticaNeueLT Std Lt" w:cs="Segoe UI"/>
-          <w:b/>
-          <w:sz w:val="36"/>
-          <w:szCs w:val="28"/>
-          <w:lang w:val="en-US"/>
-        </w:rPr>
-      </w:pPr>
-    </w:p>
-    <w:p>
-      <w:pPr>
-        <w:spacing w:line="240" w:lineRule="auto"/>
-        <w:rPr>
-          <w:rFonts w:ascii="HelveticaNeueLT Std Lt" w:hAnsi="HelveticaNeueLT Std Lt" w:cs="Segoe UI"/>
-          <w:sz w:val="36"/>
-          <w:szCs w:val="28"/>
-          <w:lang w:val="en-US"/>
+    </w:p>
+    <w:p>
+      <w:pPr>
+        <w:spacing w:line="240" w:lineRule="auto"/>
+        <w:rPr>
+          <w:rFonts w:ascii="HelveticaNeueLT Std Lt" w:hAnsi="HelveticaNeueLT Std Lt" w:cs="Segoe UI"/>
+          <w:sz w:val="36"/>
+          <w:szCs w:val="28"/>
         </w:rPr>
       </w:pPr>
       <w:r>
@@ -7240,18 +8293,18 @@
           <w:lang w:eastAsia="de-DE"/>
         </w:rPr>
         <w:drawing>
-          <wp:anchor distT="0" distB="0" distL="114300" distR="114300" simplePos="0" relativeHeight="251762688" behindDoc="1" locked="0" layoutInCell="1" allowOverlap="1" wp14:anchorId="66E813E2" wp14:editId="704FA575">
+          <wp:anchor distT="0" distB="0" distL="114300" distR="114300" simplePos="0" relativeHeight="251780096" behindDoc="1" locked="0" layoutInCell="1" allowOverlap="1" wp14:anchorId="24348D78" wp14:editId="0F23EC0B">
             <wp:simplePos x="0" y="0"/>
             <wp:positionH relativeFrom="margin">
-              <wp:posOffset>3740150</wp:posOffset>
+              <wp:posOffset>467995</wp:posOffset>
             </wp:positionH>
             <wp:positionV relativeFrom="paragraph">
-              <wp:posOffset>10795</wp:posOffset>
+              <wp:posOffset>356870</wp:posOffset>
             </wp:positionV>
             <wp:extent cx="484505" cy="484505"/>
             <wp:effectExtent l="0" t="0" r="0" b="0"/>
             <wp:wrapNone/>
-            <wp:docPr id="71" name="Picture 71"/>
+            <wp:docPr id="87" name="Picture 87"/>
             <wp:cNvGraphicFramePr>
               <a:graphicFrameLocks xmlns:a="http://schemas.openxmlformats.org/drawingml/2006/main" noChangeAspect="1"/>
             </wp:cNvGraphicFramePr>
@@ -7263,7 +8316,7 @@
                     <pic:cNvPicPr/>
                   </pic:nvPicPr>
                   <pic:blipFill>
-                    <a:blip r:embed="rId24">
+                    <a:blip r:embed="rId46">
                       <a:extLst>
                         <a:ext uri="{28A0092B-C50C-407E-A947-70E740481C1C}">
                           <a14:useLocalDpi xmlns:a14="http://schemas.microsoft.com/office/drawing/2010/main" val="0"/>
@@ -7298,88 +8351,32 @@
       <w:r>
         <w:rPr>
           <w:rFonts w:ascii="HelveticaNeueLT Std Lt" w:hAnsi="HelveticaNeueLT Std Lt" w:cs="Segoe UI"/>
+          <w:sz w:val="36"/>
+          <w:szCs w:val="28"/>
+        </w:rPr>
+        <w:tab/>
+      </w:r>
+      <w:r>
+        <w:rPr>
+          <w:rFonts w:ascii="HelveticaNeueLT Std Lt" w:hAnsi="HelveticaNeueLT Std Lt" w:cs="Segoe UI"/>
           <w:noProof/>
           <w:sz w:val="48"/>
           <w:szCs w:val="28"/>
           <w:lang w:eastAsia="de-DE"/>
         </w:rPr>
         <w:drawing>
-          <wp:anchor distT="0" distB="0" distL="114300" distR="114300" simplePos="0" relativeHeight="251761664" behindDoc="1" locked="0" layoutInCell="1" allowOverlap="1" wp14:anchorId="47AAE9AB" wp14:editId="02D32303">
-            <wp:simplePos x="0" y="0"/>
-            <wp:positionH relativeFrom="margin">
-              <wp:posOffset>2902585</wp:posOffset>
-            </wp:positionH>
-            <wp:positionV relativeFrom="paragraph">
-              <wp:posOffset>10795</wp:posOffset>
-            </wp:positionV>
-            <wp:extent cx="484505" cy="484505"/>
-            <wp:effectExtent l="0" t="0" r="0" b="0"/>
-            <wp:wrapNone/>
-            <wp:docPr id="72" name="Picture 72"/>
-            <wp:cNvGraphicFramePr>
-              <a:graphicFrameLocks xmlns:a="http://schemas.openxmlformats.org/drawingml/2006/main" noChangeAspect="1"/>
-            </wp:cNvGraphicFramePr>
-            <a:graphic xmlns:a="http://schemas.openxmlformats.org/drawingml/2006/main">
-              <a:graphicData uri="http://schemas.openxmlformats.org/drawingml/2006/picture">
-                <pic:pic xmlns:pic="http://schemas.openxmlformats.org/drawingml/2006/picture">
-                  <pic:nvPicPr>
-                    <pic:cNvPr id="14" name="Axt.png"/>
-                    <pic:cNvPicPr/>
-                  </pic:nvPicPr>
-                  <pic:blipFill>
-                    <a:blip r:embed="rId27">
-                      <a:extLst>
-                        <a:ext uri="{28A0092B-C50C-407E-A947-70E740481C1C}">
-                          <a14:useLocalDpi xmlns:a14="http://schemas.microsoft.com/office/drawing/2010/main" val="0"/>
-                        </a:ext>
-                      </a:extLst>
-                    </a:blip>
-                    <a:stretch>
-                      <a:fillRect/>
-                    </a:stretch>
-                  </pic:blipFill>
-                  <pic:spPr>
-                    <a:xfrm>
-                      <a:off x="0" y="0"/>
-                      <a:ext cx="484505" cy="484505"/>
-                    </a:xfrm>
-                    <a:prstGeom prst="rect">
-                      <a:avLst/>
-                    </a:prstGeom>
-                  </pic:spPr>
-                </pic:pic>
-              </a:graphicData>
-            </a:graphic>
-            <wp14:sizeRelH relativeFrom="margin">
-              <wp14:pctWidth>0</wp14:pctWidth>
-            </wp14:sizeRelH>
-            <wp14:sizeRelV relativeFrom="margin">
-              <wp14:pctHeight>0</wp14:pctHeight>
-            </wp14:sizeRelV>
-          </wp:anchor>
-        </w:drawing>
-      </w:r>
-      <w:r>
-        <w:rPr>
-          <w:rFonts w:ascii="HelveticaNeueLT Std Lt" w:hAnsi="HelveticaNeueLT Std Lt" w:cs="Segoe UI"/>
-          <w:noProof/>
-          <w:sz w:val="48"/>
-          <w:szCs w:val="28"/>
-          <w:lang w:eastAsia="de-DE"/>
-        </w:rPr>
-        <w:drawing>
-          <wp:anchor distT="0" distB="0" distL="114300" distR="114300" simplePos="0" relativeHeight="251760640" behindDoc="1" locked="0" layoutInCell="1" allowOverlap="1" wp14:anchorId="78F2CE0D" wp14:editId="15D7D020">
+          <wp:anchor distT="0" distB="0" distL="114300" distR="114300" simplePos="0" relativeHeight="251781120" behindDoc="1" locked="0" layoutInCell="1" allowOverlap="1" wp14:anchorId="7B495EFA" wp14:editId="48CD92FB">
             <wp:simplePos x="0" y="0"/>
             <wp:positionH relativeFrom="margin">
               <wp:posOffset>2043430</wp:posOffset>
             </wp:positionH>
             <wp:positionV relativeFrom="paragraph">
-              <wp:posOffset>10795</wp:posOffset>
+              <wp:posOffset>361950</wp:posOffset>
             </wp:positionV>
             <wp:extent cx="484505" cy="484505"/>
             <wp:effectExtent l="0" t="0" r="0" b="0"/>
             <wp:wrapNone/>
-            <wp:docPr id="69" name="Picture 69"/>
+            <wp:docPr id="86" name="Picture 86"/>
             <wp:cNvGraphicFramePr>
               <a:graphicFrameLocks xmlns:a="http://schemas.openxmlformats.org/drawingml/2006/main" noChangeAspect="1"/>
             </wp:cNvGraphicFramePr>
@@ -7423,84 +8420,28 @@
           </wp:anchor>
         </w:drawing>
       </w:r>
-      <w:r>
-        <w:rPr>
-          <w:rFonts w:ascii="HelveticaNeueLT Std Lt" w:hAnsi="HelveticaNeueLT Std Lt" w:cs="Segoe UI"/>
-          <w:noProof/>
-          <w:sz w:val="48"/>
-          <w:szCs w:val="28"/>
-          <w:lang w:eastAsia="de-DE"/>
-        </w:rPr>
-        <w:drawing>
-          <wp:anchor distT="0" distB="0" distL="114300" distR="114300" simplePos="0" relativeHeight="251759616" behindDoc="1" locked="0" layoutInCell="1" allowOverlap="1" wp14:anchorId="1358085C" wp14:editId="334575C2">
-            <wp:simplePos x="0" y="0"/>
-            <wp:positionH relativeFrom="margin">
-              <wp:posOffset>467995</wp:posOffset>
-            </wp:positionH>
-            <wp:positionV relativeFrom="paragraph">
-              <wp:posOffset>10795</wp:posOffset>
-            </wp:positionV>
-            <wp:extent cx="484505" cy="484505"/>
-            <wp:effectExtent l="0" t="0" r="0" b="0"/>
-            <wp:wrapNone/>
-            <wp:docPr id="70" name="Picture 70"/>
-            <wp:cNvGraphicFramePr>
-              <a:graphicFrameLocks xmlns:a="http://schemas.openxmlformats.org/drawingml/2006/main" noChangeAspect="1"/>
-            </wp:cNvGraphicFramePr>
-            <a:graphic xmlns:a="http://schemas.openxmlformats.org/drawingml/2006/main">
-              <a:graphicData uri="http://schemas.openxmlformats.org/drawingml/2006/picture">
-                <pic:pic xmlns:pic="http://schemas.openxmlformats.org/drawingml/2006/picture">
-                  <pic:nvPicPr>
-                    <pic:cNvPr id="14" name="Axt.png"/>
-                    <pic:cNvPicPr/>
-                  </pic:nvPicPr>
-                  <pic:blipFill>
-                    <a:blip r:embed="rId43">
-                      <a:extLst>
-                        <a:ext uri="{28A0092B-C50C-407E-A947-70E740481C1C}">
-                          <a14:useLocalDpi xmlns:a14="http://schemas.microsoft.com/office/drawing/2010/main" val="0"/>
-                        </a:ext>
-                      </a:extLst>
-                    </a:blip>
-                    <a:stretch>
-                      <a:fillRect/>
-                    </a:stretch>
-                  </pic:blipFill>
-                  <pic:spPr>
-                    <a:xfrm>
-                      <a:off x="0" y="0"/>
-                      <a:ext cx="484505" cy="484505"/>
-                    </a:xfrm>
-                    <a:prstGeom prst="rect">
-                      <a:avLst/>
-                    </a:prstGeom>
-                  </pic:spPr>
-                </pic:pic>
-              </a:graphicData>
-            </a:graphic>
-            <wp14:sizeRelH relativeFrom="margin">
-              <wp14:pctWidth>0</wp14:pctWidth>
-            </wp14:sizeRelH>
-            <wp14:sizeRelV relativeFrom="margin">
-              <wp14:pctHeight>0</wp14:pctHeight>
-            </wp14:sizeRelV>
-          </wp:anchor>
-        </w:drawing>
-      </w:r>
+    </w:p>
+    <w:p>
+      <w:pPr>
+        <w:spacing w:line="240" w:lineRule="auto"/>
+        <w:rPr>
+          <w:rFonts w:ascii="HelveticaNeueLT Std Lt" w:hAnsi="HelveticaNeueLT Std Lt" w:cs="Segoe UI"/>
+          <w:sz w:val="36"/>
+          <w:szCs w:val="28"/>
+        </w:rPr>
+      </w:pPr>
       <w:r>
         <w:rPr>
           <w:rFonts w:ascii="HelveticaNeueLT Std Lt" w:hAnsi="HelveticaNeueLT Std Lt" w:cs="Segoe UI"/>
           <w:sz w:val="28"/>
           <w:szCs w:val="28"/>
-          <w:lang w:val="en-US"/>
-        </w:rPr>
-        <w:t>Zaubertrank</w:t>
-      </w:r>
-      <w:r>
-        <w:rPr>
-          <w:rFonts w:ascii="Segoe UI" w:hAnsi="Segoe UI" w:cs="Segoe UI"/>
-          <w:szCs w:val="28"/>
-          <w:lang w:val="en-US"/>
+        </w:rPr>
+        <w:t>NAND</w:t>
+      </w:r>
+      <w:r>
+        <w:rPr>
+          <w:rFonts w:ascii="Segoe UI" w:hAnsi="Segoe UI" w:cs="Segoe UI"/>
+          <w:szCs w:val="28"/>
         </w:rPr>
         <w:tab/>
       </w:r>
@@ -7508,561 +8449,6 @@
         <w:rPr>
           <w:rFonts w:ascii="Segoe UI" w:hAnsi="Segoe UI" w:cs="Segoe UI"/>
           <w:szCs w:val="28"/>
-          <w:lang w:val="en-US"/>
-        </w:rPr>
-        <w:tab/>
-        <w:t xml:space="preserve">            </w:t>
-      </w:r>
-      <w:r>
-        <w:rPr>
-          <w:rFonts w:ascii="HelveticaNeueLT Std Lt" w:hAnsi="HelveticaNeueLT Std Lt" w:cs="Segoe UI"/>
-          <w:sz w:val="36"/>
-          <w:szCs w:val="28"/>
-          <w:lang w:val="en-US"/>
-        </w:rPr>
-        <w:t>1x</w:t>
-      </w:r>
-      <w:r>
-        <w:rPr>
-          <w:rFonts w:ascii="HelveticaNeueLT Std Lt" w:hAnsi="HelveticaNeueLT Std Lt" w:cs="Segoe UI"/>
-          <w:sz w:val="36"/>
-          <w:szCs w:val="28"/>
-          <w:lang w:val="en-US"/>
-        </w:rPr>
-        <w:tab/>
-      </w:r>
-      <w:r>
-        <w:rPr>
-          <w:rFonts w:ascii="HelveticaNeueLT Std Lt" w:hAnsi="HelveticaNeueLT Std Lt" w:cs="Segoe UI"/>
-          <w:sz w:val="36"/>
-          <w:szCs w:val="28"/>
-          <w:lang w:val="en-US"/>
-        </w:rPr>
-        <w:tab/>
-        <w:t>1x</w:t>
-      </w:r>
-      <w:r>
-        <w:rPr>
-          <w:rFonts w:ascii="HelveticaNeueLT Std Lt" w:hAnsi="HelveticaNeueLT Std Lt" w:cs="Segoe UI"/>
-          <w:sz w:val="36"/>
-          <w:szCs w:val="28"/>
-          <w:lang w:val="en-US"/>
-        </w:rPr>
-        <w:tab/>
-      </w:r>
-      <w:r>
-        <w:rPr>
-          <w:rFonts w:ascii="HelveticaNeueLT Std Lt" w:hAnsi="HelveticaNeueLT Std Lt" w:cs="Segoe UI"/>
-          <w:sz w:val="36"/>
-          <w:szCs w:val="28"/>
-          <w:lang w:val="en-US"/>
-        </w:rPr>
-        <w:tab/>
-        <w:t>1x</w:t>
-      </w:r>
-      <w:r>
-        <w:rPr>
-          <w:rFonts w:ascii="HelveticaNeueLT Std Lt" w:hAnsi="HelveticaNeueLT Std Lt" w:cs="Segoe UI"/>
-          <w:sz w:val="36"/>
-          <w:szCs w:val="28"/>
-          <w:lang w:val="en-US"/>
-        </w:rPr>
-        <w:tab/>
-      </w:r>
-      <w:r>
-        <w:rPr>
-          <w:rFonts w:ascii="HelveticaNeueLT Std Lt" w:hAnsi="HelveticaNeueLT Std Lt" w:cs="Segoe UI"/>
-          <w:sz w:val="36"/>
-          <w:szCs w:val="28"/>
-          <w:lang w:val="en-US"/>
-        </w:rPr>
-        <w:tab/>
-      </w:r>
-      <w:r>
-        <w:rPr>
-          <w:rFonts w:ascii="HelveticaNeueLT Std Lt" w:hAnsi="HelveticaNeueLT Std Lt" w:cs="Segoe UI"/>
-          <w:sz w:val="36"/>
-          <w:szCs w:val="28"/>
-          <w:lang w:val="en-US"/>
-        </w:rPr>
-        <w:tab/>
-      </w:r>
-    </w:p>
-    <w:p>
-      <w:pPr>
-        <w:spacing w:line="240" w:lineRule="auto"/>
-        <w:rPr>
-          <w:rFonts w:ascii="HelveticaNeueLT Std Lt" w:hAnsi="HelveticaNeueLT Std Lt" w:cs="Segoe UI"/>
-          <w:sz w:val="36"/>
-          <w:szCs w:val="28"/>
-          <w:lang w:val="en-US"/>
-        </w:rPr>
-      </w:pPr>
-    </w:p>
-    <w:p>
-      <w:pPr>
-        <w:spacing w:line="240" w:lineRule="auto"/>
-        <w:rPr>
-          <w:rFonts w:ascii="HelveticaNeueLT Std Lt" w:hAnsi="HelveticaNeueLT Std Lt" w:cs="Segoe UI"/>
-          <w:sz w:val="36"/>
-          <w:szCs w:val="28"/>
-          <w:lang w:val="en-US"/>
-        </w:rPr>
-      </w:pPr>
-      <w:r>
-        <w:rPr>
-          <w:rFonts w:ascii="HelveticaNeueLT Std Lt" w:hAnsi="HelveticaNeueLT Std Lt" w:cs="Segoe UI"/>
-          <w:noProof/>
-          <w:sz w:val="48"/>
-          <w:szCs w:val="28"/>
-          <w:lang w:eastAsia="de-DE"/>
-        </w:rPr>
-        <w:drawing>
-          <wp:anchor distT="0" distB="0" distL="114300" distR="114300" simplePos="0" relativeHeight="251766784" behindDoc="1" locked="0" layoutInCell="1" allowOverlap="1" wp14:anchorId="5FEC3F3B" wp14:editId="05429626">
-            <wp:simplePos x="0" y="0"/>
-            <wp:positionH relativeFrom="margin">
-              <wp:posOffset>2902585</wp:posOffset>
-            </wp:positionH>
-            <wp:positionV relativeFrom="paragraph">
-              <wp:posOffset>5080</wp:posOffset>
-            </wp:positionV>
-            <wp:extent cx="484505" cy="484505"/>
-            <wp:effectExtent l="0" t="0" r="0" b="0"/>
-            <wp:wrapNone/>
-            <wp:docPr id="73" name="Picture 73"/>
-            <wp:cNvGraphicFramePr>
-              <a:graphicFrameLocks xmlns:a="http://schemas.openxmlformats.org/drawingml/2006/main" noChangeAspect="1"/>
-            </wp:cNvGraphicFramePr>
-            <a:graphic xmlns:a="http://schemas.openxmlformats.org/drawingml/2006/main">
-              <a:graphicData uri="http://schemas.openxmlformats.org/drawingml/2006/picture">
-                <pic:pic xmlns:pic="http://schemas.openxmlformats.org/drawingml/2006/picture">
-                  <pic:nvPicPr>
-                    <pic:cNvPr id="14" name="Axt.png"/>
-                    <pic:cNvPicPr/>
-                  </pic:nvPicPr>
-                  <pic:blipFill>
-                    <a:blip r:embed="rId27">
-                      <a:extLst>
-                        <a:ext uri="{28A0092B-C50C-407E-A947-70E740481C1C}">
-                          <a14:useLocalDpi xmlns:a14="http://schemas.microsoft.com/office/drawing/2010/main" val="0"/>
-                        </a:ext>
-                      </a:extLst>
-                    </a:blip>
-                    <a:stretch>
-                      <a:fillRect/>
-                    </a:stretch>
-                  </pic:blipFill>
-                  <pic:spPr>
-                    <a:xfrm>
-                      <a:off x="0" y="0"/>
-                      <a:ext cx="484505" cy="484505"/>
-                    </a:xfrm>
-                    <a:prstGeom prst="rect">
-                      <a:avLst/>
-                    </a:prstGeom>
-                  </pic:spPr>
-                </pic:pic>
-              </a:graphicData>
-            </a:graphic>
-            <wp14:sizeRelH relativeFrom="margin">
-              <wp14:pctWidth>0</wp14:pctWidth>
-            </wp14:sizeRelH>
-            <wp14:sizeRelV relativeFrom="margin">
-              <wp14:pctHeight>0</wp14:pctHeight>
-            </wp14:sizeRelV>
-          </wp:anchor>
-        </w:drawing>
-      </w:r>
-      <w:r>
-        <w:rPr>
-          <w:rFonts w:ascii="HelveticaNeueLT Std Lt" w:hAnsi="HelveticaNeueLT Std Lt" w:cs="Segoe UI"/>
-          <w:noProof/>
-          <w:sz w:val="48"/>
-          <w:szCs w:val="28"/>
-          <w:lang w:eastAsia="de-DE"/>
-        </w:rPr>
-        <w:drawing>
-          <wp:anchor distT="0" distB="0" distL="114300" distR="114300" simplePos="0" relativeHeight="251765760" behindDoc="1" locked="0" layoutInCell="1" allowOverlap="1" wp14:anchorId="4B07028A" wp14:editId="66F93C0D">
-            <wp:simplePos x="0" y="0"/>
-            <wp:positionH relativeFrom="margin">
-              <wp:posOffset>2043430</wp:posOffset>
-            </wp:positionH>
-            <wp:positionV relativeFrom="paragraph">
-              <wp:posOffset>5080</wp:posOffset>
-            </wp:positionV>
-            <wp:extent cx="484505" cy="484505"/>
-            <wp:effectExtent l="0" t="0" r="0" b="0"/>
-            <wp:wrapNone/>
-            <wp:docPr id="74" name="Picture 74"/>
-            <wp:cNvGraphicFramePr>
-              <a:graphicFrameLocks xmlns:a="http://schemas.openxmlformats.org/drawingml/2006/main" noChangeAspect="1"/>
-            </wp:cNvGraphicFramePr>
-            <a:graphic xmlns:a="http://schemas.openxmlformats.org/drawingml/2006/main">
-              <a:graphicData uri="http://schemas.openxmlformats.org/drawingml/2006/picture">
-                <pic:pic xmlns:pic="http://schemas.openxmlformats.org/drawingml/2006/picture">
-                  <pic:nvPicPr>
-                    <pic:cNvPr id="14" name="Axt.png"/>
-                    <pic:cNvPicPr/>
-                  </pic:nvPicPr>
-                  <pic:blipFill>
-                    <a:blip r:embed="rId25">
-                      <a:extLst>
-                        <a:ext uri="{28A0092B-C50C-407E-A947-70E740481C1C}">
-                          <a14:useLocalDpi xmlns:a14="http://schemas.microsoft.com/office/drawing/2010/main" val="0"/>
-                        </a:ext>
-                      </a:extLst>
-                    </a:blip>
-                    <a:stretch>
-                      <a:fillRect/>
-                    </a:stretch>
-                  </pic:blipFill>
-                  <pic:spPr>
-                    <a:xfrm>
-                      <a:off x="0" y="0"/>
-                      <a:ext cx="484505" cy="484505"/>
-                    </a:xfrm>
-                    <a:prstGeom prst="rect">
-                      <a:avLst/>
-                    </a:prstGeom>
-                  </pic:spPr>
-                </pic:pic>
-              </a:graphicData>
-            </a:graphic>
-            <wp14:sizeRelH relativeFrom="margin">
-              <wp14:pctWidth>0</wp14:pctWidth>
-            </wp14:sizeRelH>
-            <wp14:sizeRelV relativeFrom="margin">
-              <wp14:pctHeight>0</wp14:pctHeight>
-            </wp14:sizeRelV>
-          </wp:anchor>
-        </w:drawing>
-      </w:r>
-      <w:r>
-        <w:rPr>
-          <w:rFonts w:ascii="HelveticaNeueLT Std Lt" w:hAnsi="HelveticaNeueLT Std Lt" w:cs="Segoe UI"/>
-          <w:noProof/>
-          <w:sz w:val="48"/>
-          <w:szCs w:val="28"/>
-          <w:lang w:eastAsia="de-DE"/>
-        </w:rPr>
-        <w:drawing>
-          <wp:anchor distT="0" distB="0" distL="114300" distR="114300" simplePos="0" relativeHeight="251764736" behindDoc="1" locked="0" layoutInCell="1" allowOverlap="1" wp14:anchorId="0281A95A" wp14:editId="434A8104">
-            <wp:simplePos x="0" y="0"/>
-            <wp:positionH relativeFrom="margin">
-              <wp:posOffset>468217</wp:posOffset>
-            </wp:positionH>
-            <wp:positionV relativeFrom="paragraph">
-              <wp:posOffset>5386</wp:posOffset>
-            </wp:positionV>
-            <wp:extent cx="484505" cy="484505"/>
-            <wp:effectExtent l="0" t="0" r="0" b="0"/>
-            <wp:wrapNone/>
-            <wp:docPr id="75" name="Picture 75"/>
-            <wp:cNvGraphicFramePr>
-              <a:graphicFrameLocks xmlns:a="http://schemas.openxmlformats.org/drawingml/2006/main" noChangeAspect="1"/>
-            </wp:cNvGraphicFramePr>
-            <a:graphic xmlns:a="http://schemas.openxmlformats.org/drawingml/2006/main">
-              <a:graphicData uri="http://schemas.openxmlformats.org/drawingml/2006/picture">
-                <pic:pic xmlns:pic="http://schemas.openxmlformats.org/drawingml/2006/picture">
-                  <pic:nvPicPr>
-                    <pic:cNvPr id="14" name="Axt.png"/>
-                    <pic:cNvPicPr/>
-                  </pic:nvPicPr>
-                  <pic:blipFill>
-                    <a:blip r:embed="rId44">
-                      <a:extLst>
-                        <a:ext uri="{28A0092B-C50C-407E-A947-70E740481C1C}">
-                          <a14:useLocalDpi xmlns:a14="http://schemas.microsoft.com/office/drawing/2010/main" val="0"/>
-                        </a:ext>
-                      </a:extLst>
-                    </a:blip>
-                    <a:stretch>
-                      <a:fillRect/>
-                    </a:stretch>
-                  </pic:blipFill>
-                  <pic:spPr>
-                    <a:xfrm>
-                      <a:off x="0" y="0"/>
-                      <a:ext cx="484505" cy="484505"/>
-                    </a:xfrm>
-                    <a:prstGeom prst="rect">
-                      <a:avLst/>
-                    </a:prstGeom>
-                  </pic:spPr>
-                </pic:pic>
-              </a:graphicData>
-            </a:graphic>
-            <wp14:sizeRelH relativeFrom="margin">
-              <wp14:pctWidth>0</wp14:pctWidth>
-            </wp14:sizeRelH>
-            <wp14:sizeRelV relativeFrom="margin">
-              <wp14:pctHeight>0</wp14:pctHeight>
-            </wp14:sizeRelV>
-          </wp:anchor>
-        </w:drawing>
-      </w:r>
-      <w:r>
-        <w:rPr>
-          <w:rFonts w:ascii="HelveticaNeueLT Std Lt" w:hAnsi="HelveticaNeueLT Std Lt" w:cs="Segoe UI"/>
-          <w:sz w:val="28"/>
-          <w:szCs w:val="28"/>
-          <w:lang w:val="en-US"/>
-        </w:rPr>
-        <w:t xml:space="preserve">   TNT</w:t>
-      </w:r>
-      <w:r>
-        <w:rPr>
-          <w:rFonts w:ascii="Segoe UI" w:hAnsi="Segoe UI" w:cs="Segoe UI"/>
-          <w:szCs w:val="28"/>
-          <w:lang w:val="en-US"/>
-        </w:rPr>
-        <w:tab/>
-      </w:r>
-      <w:r>
-        <w:rPr>
-          <w:rFonts w:ascii="Segoe UI" w:hAnsi="Segoe UI" w:cs="Segoe UI"/>
-          <w:szCs w:val="28"/>
-          <w:lang w:val="en-US"/>
-        </w:rPr>
-        <w:tab/>
-        <w:t xml:space="preserve">            </w:t>
-      </w:r>
-      <w:r>
-        <w:rPr>
-          <w:rFonts w:ascii="HelveticaNeueLT Std Lt" w:hAnsi="HelveticaNeueLT Std Lt" w:cs="Segoe UI"/>
-          <w:sz w:val="36"/>
-          <w:szCs w:val="28"/>
-          <w:lang w:val="en-US"/>
-        </w:rPr>
-        <w:t>2</w:t>
-      </w:r>
-      <w:r>
-        <w:rPr>
-          <w:rFonts w:ascii="HelveticaNeueLT Std Lt" w:hAnsi="HelveticaNeueLT Std Lt" w:cs="Segoe UI"/>
-          <w:sz w:val="36"/>
-          <w:szCs w:val="28"/>
-          <w:lang w:val="en-US"/>
-        </w:rPr>
-        <w:t>x</w:t>
-      </w:r>
-      <w:r>
-        <w:rPr>
-          <w:rFonts w:ascii="HelveticaNeueLT Std Lt" w:hAnsi="HelveticaNeueLT Std Lt" w:cs="Segoe UI"/>
-          <w:sz w:val="36"/>
-          <w:szCs w:val="28"/>
-          <w:lang w:val="en-US"/>
-        </w:rPr>
-        <w:tab/>
-        <w:t xml:space="preserve">       </w:t>
-      </w:r>
-      <w:r>
-        <w:rPr>
-          <w:rFonts w:ascii="HelveticaNeueLT Std Lt" w:hAnsi="HelveticaNeueLT Std Lt" w:cs="Segoe UI"/>
-          <w:sz w:val="36"/>
-          <w:szCs w:val="28"/>
-          <w:lang w:val="en-US"/>
-        </w:rPr>
-        <w:t>7</w:t>
-      </w:r>
-      <w:r>
-        <w:rPr>
-          <w:rFonts w:ascii="HelveticaNeueLT Std Lt" w:hAnsi="HelveticaNeueLT Std Lt" w:cs="Segoe UI"/>
-          <w:sz w:val="36"/>
-          <w:szCs w:val="28"/>
-          <w:lang w:val="en-US"/>
-        </w:rPr>
-        <w:t>x</w:t>
-      </w:r>
-      <w:r>
-        <w:rPr>
-          <w:rFonts w:ascii="HelveticaNeueLT Std Lt" w:hAnsi="HelveticaNeueLT Std Lt" w:cs="Segoe UI"/>
-          <w:sz w:val="36"/>
-          <w:szCs w:val="28"/>
-          <w:lang w:val="en-US"/>
-        </w:rPr>
-        <w:tab/>
-      </w:r>
-      <w:r>
-        <w:rPr>
-          <w:rFonts w:ascii="HelveticaNeueLT Std Lt" w:hAnsi="HelveticaNeueLT Std Lt" w:cs="Segoe UI"/>
-          <w:sz w:val="36"/>
-          <w:szCs w:val="28"/>
-          <w:lang w:val="en-US"/>
-        </w:rPr>
-        <w:tab/>
-      </w:r>
-    </w:p>
-    <w:p>
-      <w:pPr>
-        <w:spacing w:line="240" w:lineRule="auto"/>
-        <w:rPr>
-          <w:rFonts w:ascii="HelveticaNeueLT Std Lt" w:hAnsi="HelveticaNeueLT Std Lt" w:cs="Segoe UI"/>
-          <w:sz w:val="36"/>
-          <w:szCs w:val="28"/>
-          <w:lang w:val="en-US"/>
-        </w:rPr>
-      </w:pPr>
-      <w:r>
-        <w:rPr>
-          <w:rFonts w:ascii="HelveticaNeueLT Std Lt" w:hAnsi="HelveticaNeueLT Std Lt" w:cs="Segoe UI"/>
-          <w:noProof/>
-          <w:sz w:val="48"/>
-          <w:szCs w:val="28"/>
-          <w:lang w:eastAsia="de-DE"/>
-        </w:rPr>
-        <w:drawing>
-          <wp:anchor distT="0" distB="0" distL="114300" distR="114300" simplePos="0" relativeHeight="251768832" behindDoc="1" locked="0" layoutInCell="1" allowOverlap="1" wp14:anchorId="18D9195E" wp14:editId="5BAEF507">
-            <wp:simplePos x="0" y="0"/>
-            <wp:positionH relativeFrom="margin">
-              <wp:posOffset>2043430</wp:posOffset>
-            </wp:positionH>
-            <wp:positionV relativeFrom="paragraph">
-              <wp:posOffset>371475</wp:posOffset>
-            </wp:positionV>
-            <wp:extent cx="484505" cy="484505"/>
-            <wp:effectExtent l="0" t="0" r="0" b="0"/>
-            <wp:wrapNone/>
-            <wp:docPr id="77" name="Picture 77"/>
-            <wp:cNvGraphicFramePr>
-              <a:graphicFrameLocks xmlns:a="http://schemas.openxmlformats.org/drawingml/2006/main" noChangeAspect="1"/>
-            </wp:cNvGraphicFramePr>
-            <a:graphic xmlns:a="http://schemas.openxmlformats.org/drawingml/2006/main">
-              <a:graphicData uri="http://schemas.openxmlformats.org/drawingml/2006/picture">
-                <pic:pic xmlns:pic="http://schemas.openxmlformats.org/drawingml/2006/picture">
-                  <pic:nvPicPr>
-                    <pic:cNvPr id="14" name="Axt.png"/>
-                    <pic:cNvPicPr/>
-                  </pic:nvPicPr>
-                  <pic:blipFill>
-                    <a:blip r:embed="rId28">
-                      <a:extLst>
-                        <a:ext uri="{28A0092B-C50C-407E-A947-70E740481C1C}">
-                          <a14:useLocalDpi xmlns:a14="http://schemas.microsoft.com/office/drawing/2010/main" val="0"/>
-                        </a:ext>
-                      </a:extLst>
-                    </a:blip>
-                    <a:stretch>
-                      <a:fillRect/>
-                    </a:stretch>
-                  </pic:blipFill>
-                  <pic:spPr>
-                    <a:xfrm>
-                      <a:off x="0" y="0"/>
-                      <a:ext cx="484505" cy="484505"/>
-                    </a:xfrm>
-                    <a:prstGeom prst="rect">
-                      <a:avLst/>
-                    </a:prstGeom>
-                  </pic:spPr>
-                </pic:pic>
-              </a:graphicData>
-            </a:graphic>
-            <wp14:sizeRelH relativeFrom="margin">
-              <wp14:pctWidth>0</wp14:pctWidth>
-            </wp14:sizeRelH>
-            <wp14:sizeRelV relativeFrom="margin">
-              <wp14:pctHeight>0</wp14:pctHeight>
-            </wp14:sizeRelV>
-          </wp:anchor>
-        </w:drawing>
-      </w:r>
-      <w:r>
-        <w:rPr>
-          <w:rFonts w:ascii="HelveticaNeueLT Std Lt" w:hAnsi="HelveticaNeueLT Std Lt" w:cs="Segoe UI"/>
-          <w:noProof/>
-          <w:sz w:val="48"/>
-          <w:szCs w:val="28"/>
-          <w:lang w:eastAsia="de-DE"/>
-        </w:rPr>
-        <w:drawing>
-          <wp:anchor distT="0" distB="0" distL="114300" distR="114300" simplePos="0" relativeHeight="251767808" behindDoc="1" locked="0" layoutInCell="1" allowOverlap="1" wp14:anchorId="1686415B" wp14:editId="3785FABA">
-            <wp:simplePos x="0" y="0"/>
-            <wp:positionH relativeFrom="margin">
-              <wp:posOffset>468217</wp:posOffset>
-            </wp:positionH>
-            <wp:positionV relativeFrom="paragraph">
-              <wp:posOffset>372041</wp:posOffset>
-            </wp:positionV>
-            <wp:extent cx="484505" cy="484505"/>
-            <wp:effectExtent l="0" t="0" r="0" b="0"/>
-            <wp:wrapNone/>
-            <wp:docPr id="78" name="Picture 78"/>
-            <wp:cNvGraphicFramePr>
-              <a:graphicFrameLocks xmlns:a="http://schemas.openxmlformats.org/drawingml/2006/main" noChangeAspect="1"/>
-            </wp:cNvGraphicFramePr>
-            <a:graphic xmlns:a="http://schemas.openxmlformats.org/drawingml/2006/main">
-              <a:graphicData uri="http://schemas.openxmlformats.org/drawingml/2006/picture">
-                <pic:pic xmlns:pic="http://schemas.openxmlformats.org/drawingml/2006/picture">
-                  <pic:nvPicPr>
-                    <pic:cNvPr id="14" name="Axt.png"/>
-                    <pic:cNvPicPr/>
-                  </pic:nvPicPr>
-                  <pic:blipFill>
-                    <a:blip r:embed="rId45">
-                      <a:extLst>
-                        <a:ext uri="{28A0092B-C50C-407E-A947-70E740481C1C}">
-                          <a14:useLocalDpi xmlns:a14="http://schemas.microsoft.com/office/drawing/2010/main" val="0"/>
-                        </a:ext>
-                      </a:extLst>
-                    </a:blip>
-                    <a:stretch>
-                      <a:fillRect/>
-                    </a:stretch>
-                  </pic:blipFill>
-                  <pic:spPr>
-                    <a:xfrm>
-                      <a:off x="0" y="0"/>
-                      <a:ext cx="484505" cy="484505"/>
-                    </a:xfrm>
-                    <a:prstGeom prst="rect">
-                      <a:avLst/>
-                    </a:prstGeom>
-                  </pic:spPr>
-                </pic:pic>
-              </a:graphicData>
-            </a:graphic>
-            <wp14:sizeRelH relativeFrom="margin">
-              <wp14:pctWidth>0</wp14:pctWidth>
-            </wp14:sizeRelH>
-            <wp14:sizeRelV relativeFrom="margin">
-              <wp14:pctHeight>0</wp14:pctHeight>
-            </wp14:sizeRelV>
-          </wp:anchor>
-        </w:drawing>
-      </w:r>
-    </w:p>
-    <w:p>
-      <w:pPr>
-        <w:spacing w:line="240" w:lineRule="auto"/>
-        <w:rPr>
-          <w:rFonts w:ascii="HelveticaNeueLT Std Lt" w:hAnsi="HelveticaNeueLT Std Lt" w:cs="Segoe UI"/>
-          <w:sz w:val="36"/>
-          <w:szCs w:val="28"/>
-          <w:lang w:val="en-US"/>
-        </w:rPr>
-      </w:pPr>
-      <w:r>
-        <w:rPr>
-          <w:rFonts w:ascii="HelveticaNeueLT Std Lt" w:hAnsi="HelveticaNeueLT Std Lt" w:cs="Segoe UI"/>
-          <w:sz w:val="28"/>
-          <w:szCs w:val="28"/>
-          <w:lang w:val="en-US"/>
-        </w:rPr>
-        <w:t>Bluerock</w:t>
-      </w:r>
-      <w:r>
-        <w:rPr>
-          <w:rFonts w:ascii="Segoe UI" w:hAnsi="Segoe UI" w:cs="Segoe UI"/>
-          <w:szCs w:val="28"/>
-          <w:lang w:val="en-US"/>
-        </w:rPr>
-        <w:tab/>
-      </w:r>
-      <w:r>
-        <w:rPr>
-          <w:rFonts w:ascii="Segoe UI" w:hAnsi="Segoe UI" w:cs="Segoe UI"/>
-          <w:szCs w:val="28"/>
-          <w:lang w:val="en-US"/>
         </w:rPr>
         <w:tab/>
         <w:t xml:space="preserve">           </w:t>
@@ -8072,16 +8458,22 @@
           <w:rFonts w:ascii="HelveticaNeueLT Std Lt" w:hAnsi="HelveticaNeueLT Std Lt" w:cs="Segoe UI"/>
           <w:sz w:val="36"/>
           <w:szCs w:val="28"/>
-          <w:lang w:val="en-US"/>
-        </w:rPr>
-        <w:t>5x</w:t>
-      </w:r>
-      <w:r>
-        <w:rPr>
-          <w:rFonts w:ascii="HelveticaNeueLT Std Lt" w:hAnsi="HelveticaNeueLT Std Lt" w:cs="Segoe UI"/>
-          <w:sz w:val="36"/>
-          <w:szCs w:val="28"/>
-          <w:lang w:val="en-US"/>
+        </w:rPr>
+        <w:t>9</w:t>
+      </w:r>
+      <w:r>
+        <w:rPr>
+          <w:rFonts w:ascii="HelveticaNeueLT Std Lt" w:hAnsi="HelveticaNeueLT Std Lt" w:cs="Segoe UI"/>
+          <w:sz w:val="36"/>
+          <w:szCs w:val="28"/>
+        </w:rPr>
+        <w:t>x</w:t>
+      </w:r>
+      <w:r>
+        <w:rPr>
+          <w:rFonts w:ascii="HelveticaNeueLT Std Lt" w:hAnsi="HelveticaNeueLT Std Lt" w:cs="Segoe UI"/>
+          <w:sz w:val="36"/>
+          <w:szCs w:val="28"/>
         </w:rPr>
         <w:tab/>
         <w:t xml:space="preserve">      </w:t>
@@ -8091,629 +8483,6 @@
           <w:rFonts w:ascii="HelveticaNeueLT Std Lt" w:hAnsi="HelveticaNeueLT Std Lt" w:cs="Segoe UI"/>
           <w:sz w:val="36"/>
           <w:szCs w:val="28"/>
-          <w:lang w:val="en-US"/>
-        </w:rPr>
-        <w:tab/>
-      </w:r>
-    </w:p>
-    <w:p>
-      <w:pPr>
-        <w:spacing w:line="240" w:lineRule="auto"/>
-        <w:rPr>
-          <w:rFonts w:ascii="HelveticaNeueLT Std Lt" w:hAnsi="HelveticaNeueLT Std Lt" w:cs="Segoe UI"/>
-          <w:sz w:val="36"/>
-          <w:szCs w:val="28"/>
-          <w:lang w:val="en-US"/>
-        </w:rPr>
-      </w:pPr>
-      <w:r>
-        <w:rPr>
-          <w:rFonts w:ascii="HelveticaNeueLT Std Lt" w:hAnsi="HelveticaNeueLT Std Lt" w:cs="Segoe UI"/>
-          <w:noProof/>
-          <w:sz w:val="48"/>
-          <w:szCs w:val="28"/>
-          <w:lang w:eastAsia="de-DE"/>
-        </w:rPr>
-        <w:drawing>
-          <wp:anchor distT="0" distB="0" distL="114300" distR="114300" simplePos="0" relativeHeight="251774976" behindDoc="1" locked="0" layoutInCell="1" allowOverlap="1" wp14:anchorId="76B374F8" wp14:editId="5D9B3D49">
-            <wp:simplePos x="0" y="0"/>
-            <wp:positionH relativeFrom="margin">
-              <wp:posOffset>2043629</wp:posOffset>
-            </wp:positionH>
-            <wp:positionV relativeFrom="paragraph">
-              <wp:posOffset>367221</wp:posOffset>
-            </wp:positionV>
-            <wp:extent cx="484505" cy="484505"/>
-            <wp:effectExtent l="0" t="0" r="0" b="0"/>
-            <wp:wrapNone/>
-            <wp:docPr id="82" name="Picture 82"/>
-            <wp:cNvGraphicFramePr>
-              <a:graphicFrameLocks xmlns:a="http://schemas.openxmlformats.org/drawingml/2006/main" noChangeAspect="1"/>
-            </wp:cNvGraphicFramePr>
-            <a:graphic xmlns:a="http://schemas.openxmlformats.org/drawingml/2006/main">
-              <a:graphicData uri="http://schemas.openxmlformats.org/drawingml/2006/picture">
-                <pic:pic xmlns:pic="http://schemas.openxmlformats.org/drawingml/2006/picture">
-                  <pic:nvPicPr>
-                    <pic:cNvPr id="14" name="Axt.png"/>
-                    <pic:cNvPicPr/>
-                  </pic:nvPicPr>
-                  <pic:blipFill>
-                    <a:blip r:embed="rId34">
-                      <a:extLst>
-                        <a:ext uri="{28A0092B-C50C-407E-A947-70E740481C1C}">
-                          <a14:useLocalDpi xmlns:a14="http://schemas.microsoft.com/office/drawing/2010/main" val="0"/>
-                        </a:ext>
-                      </a:extLst>
-                    </a:blip>
-                    <a:stretch>
-                      <a:fillRect/>
-                    </a:stretch>
-                  </pic:blipFill>
-                  <pic:spPr>
-                    <a:xfrm>
-                      <a:off x="0" y="0"/>
-                      <a:ext cx="484505" cy="484505"/>
-                    </a:xfrm>
-                    <a:prstGeom prst="rect">
-                      <a:avLst/>
-                    </a:prstGeom>
-                  </pic:spPr>
-                </pic:pic>
-              </a:graphicData>
-            </a:graphic>
-            <wp14:sizeRelH relativeFrom="margin">
-              <wp14:pctWidth>0</wp14:pctWidth>
-            </wp14:sizeRelH>
-            <wp14:sizeRelV relativeFrom="margin">
-              <wp14:pctHeight>0</wp14:pctHeight>
-            </wp14:sizeRelV>
-          </wp:anchor>
-        </w:drawing>
-      </w:r>
-      <w:r>
-        <w:rPr>
-          <w:rFonts w:ascii="HelveticaNeueLT Std Lt" w:hAnsi="HelveticaNeueLT Std Lt" w:cs="Segoe UI"/>
-          <w:noProof/>
-          <w:sz w:val="48"/>
-          <w:szCs w:val="28"/>
-          <w:lang w:eastAsia="de-DE"/>
-        </w:rPr>
-        <w:drawing>
-          <wp:anchor distT="0" distB="0" distL="114300" distR="114300" simplePos="0" relativeHeight="251773952" behindDoc="1" locked="0" layoutInCell="1" allowOverlap="1" wp14:anchorId="2B5A050F" wp14:editId="3780D5FC">
-            <wp:simplePos x="0" y="0"/>
-            <wp:positionH relativeFrom="margin">
-              <wp:posOffset>467995</wp:posOffset>
-            </wp:positionH>
-            <wp:positionV relativeFrom="paragraph">
-              <wp:posOffset>367030</wp:posOffset>
-            </wp:positionV>
-            <wp:extent cx="484505" cy="484505"/>
-            <wp:effectExtent l="0" t="0" r="0" b="0"/>
-            <wp:wrapNone/>
-            <wp:docPr id="83" name="Picture 83"/>
-            <wp:cNvGraphicFramePr>
-              <a:graphicFrameLocks xmlns:a="http://schemas.openxmlformats.org/drawingml/2006/main" noChangeAspect="1"/>
-            </wp:cNvGraphicFramePr>
-            <a:graphic xmlns:a="http://schemas.openxmlformats.org/drawingml/2006/main">
-              <a:graphicData uri="http://schemas.openxmlformats.org/drawingml/2006/picture">
-                <pic:pic xmlns:pic="http://schemas.openxmlformats.org/drawingml/2006/picture">
-                  <pic:nvPicPr>
-                    <pic:cNvPr id="14" name="Axt.png"/>
-                    <pic:cNvPicPr/>
-                  </pic:nvPicPr>
-                  <pic:blipFill>
-                    <a:blip r:embed="rId46">
-                      <a:extLst>
-                        <a:ext uri="{28A0092B-C50C-407E-A947-70E740481C1C}">
-                          <a14:useLocalDpi xmlns:a14="http://schemas.microsoft.com/office/drawing/2010/main" val="0"/>
-                        </a:ext>
-                      </a:extLst>
-                    </a:blip>
-                    <a:stretch>
-                      <a:fillRect/>
-                    </a:stretch>
-                  </pic:blipFill>
-                  <pic:spPr>
-                    <a:xfrm rot="5400000">
-                      <a:off x="0" y="0"/>
-                      <a:ext cx="484505" cy="484505"/>
-                    </a:xfrm>
-                    <a:prstGeom prst="rect">
-                      <a:avLst/>
-                    </a:prstGeom>
-                  </pic:spPr>
-                </pic:pic>
-              </a:graphicData>
-            </a:graphic>
-            <wp14:sizeRelH relativeFrom="margin">
-              <wp14:pctWidth>0</wp14:pctWidth>
-            </wp14:sizeRelH>
-            <wp14:sizeRelV relativeFrom="margin">
-              <wp14:pctHeight>0</wp14:pctHeight>
-            </wp14:sizeRelV>
-          </wp:anchor>
-        </w:drawing>
-      </w:r>
-    </w:p>
-    <w:p>
-      <w:pPr>
-        <w:spacing w:line="240" w:lineRule="auto"/>
-        <w:rPr>
-          <w:rFonts w:ascii="HelveticaNeueLT Std Lt" w:hAnsi="HelveticaNeueLT Std Lt" w:cs="Segoe UI"/>
-          <w:sz w:val="36"/>
-          <w:szCs w:val="28"/>
-        </w:rPr>
-      </w:pPr>
-      <w:r>
-        <w:rPr>
-          <w:rFonts w:ascii="HelveticaNeueLT Std Lt" w:hAnsi="HelveticaNeueLT Std Lt" w:cs="Segoe UI"/>
-          <w:sz w:val="28"/>
-          <w:szCs w:val="28"/>
-        </w:rPr>
-        <w:t>Batterie</w:t>
-      </w:r>
-      <w:r>
-        <w:rPr>
-          <w:rFonts w:ascii="Segoe UI" w:hAnsi="Segoe UI" w:cs="Segoe UI"/>
-          <w:szCs w:val="28"/>
-        </w:rPr>
-        <w:tab/>
-      </w:r>
-      <w:r>
-        <w:rPr>
-          <w:rFonts w:ascii="Segoe UI" w:hAnsi="Segoe UI" w:cs="Segoe UI"/>
-          <w:szCs w:val="28"/>
-        </w:rPr>
-        <w:tab/>
-        <w:t xml:space="preserve">           </w:t>
-      </w:r>
-      <w:r>
-        <w:rPr>
-          <w:rFonts w:ascii="HelveticaNeueLT Std Lt" w:hAnsi="HelveticaNeueLT Std Lt" w:cs="Segoe UI"/>
-          <w:sz w:val="36"/>
-          <w:szCs w:val="28"/>
-        </w:rPr>
-        <w:t>9x</w:t>
-      </w:r>
-      <w:r>
-        <w:rPr>
-          <w:rFonts w:ascii="HelveticaNeueLT Std Lt" w:hAnsi="HelveticaNeueLT Std Lt" w:cs="Segoe UI"/>
-          <w:sz w:val="36"/>
-          <w:szCs w:val="28"/>
-        </w:rPr>
-        <w:tab/>
-        <w:t xml:space="preserve">      </w:t>
-      </w:r>
-      <w:r>
-        <w:rPr>
-          <w:rFonts w:ascii="HelveticaNeueLT Std Lt" w:hAnsi="HelveticaNeueLT Std Lt" w:cs="Segoe UI"/>
-          <w:sz w:val="36"/>
-          <w:szCs w:val="28"/>
-        </w:rPr>
-        <w:tab/>
-      </w:r>
-      <w:r>
-        <w:rPr>
-          <w:rFonts w:ascii="HelveticaNeueLT Std Lt" w:hAnsi="HelveticaNeueLT Std Lt" w:cs="Segoe UI"/>
-          <w:sz w:val="36"/>
-          <w:szCs w:val="28"/>
-        </w:rPr>
-        <w:t xml:space="preserve">      </w:t>
-      </w:r>
-      <w:r>
-        <w:rPr>
-          <w:rFonts w:ascii="HelveticaNeueLT Std Lt" w:hAnsi="HelveticaNeueLT Std Lt" w:cs="Segoe UI"/>
-          <w:sz w:val="36"/>
-          <w:szCs w:val="28"/>
-        </w:rPr>
-        <w:tab/>
-      </w:r>
-    </w:p>
-    <w:p>
-      <w:pPr>
-        <w:spacing w:line="240" w:lineRule="auto"/>
-        <w:rPr>
-          <w:rFonts w:ascii="HelveticaNeueLT Std Lt" w:hAnsi="HelveticaNeueLT Std Lt" w:cs="Segoe UI"/>
-          <w:sz w:val="36"/>
-          <w:szCs w:val="28"/>
-        </w:rPr>
-      </w:pPr>
-      <w:r>
-        <w:rPr>
-          <w:rFonts w:ascii="HelveticaNeueLT Std Lt" w:hAnsi="HelveticaNeueLT Std Lt" w:cs="Segoe UI"/>
-          <w:noProof/>
-          <w:sz w:val="48"/>
-          <w:szCs w:val="28"/>
-          <w:lang w:eastAsia="de-DE"/>
-        </w:rPr>
-        <w:drawing>
-          <wp:anchor distT="0" distB="0" distL="114300" distR="114300" simplePos="0" relativeHeight="251778048" behindDoc="1" locked="0" layoutInCell="1" allowOverlap="1" wp14:anchorId="1E96421C" wp14:editId="0572E665">
-            <wp:simplePos x="0" y="0"/>
-            <wp:positionH relativeFrom="margin">
-              <wp:posOffset>2043430</wp:posOffset>
-            </wp:positionH>
-            <wp:positionV relativeFrom="paragraph">
-              <wp:posOffset>361950</wp:posOffset>
-            </wp:positionV>
-            <wp:extent cx="484505" cy="484505"/>
-            <wp:effectExtent l="0" t="0" r="0" b="0"/>
-            <wp:wrapNone/>
-            <wp:docPr id="84" name="Picture 84"/>
-            <wp:cNvGraphicFramePr>
-              <a:graphicFrameLocks xmlns:a="http://schemas.openxmlformats.org/drawingml/2006/main" noChangeAspect="1"/>
-            </wp:cNvGraphicFramePr>
-            <a:graphic xmlns:a="http://schemas.openxmlformats.org/drawingml/2006/main">
-              <a:graphicData uri="http://schemas.openxmlformats.org/drawingml/2006/picture">
-                <pic:pic xmlns:pic="http://schemas.openxmlformats.org/drawingml/2006/picture">
-                  <pic:nvPicPr>
-                    <pic:cNvPr id="14" name="Axt.png"/>
-                    <pic:cNvPicPr/>
-                  </pic:nvPicPr>
-                  <pic:blipFill>
-                    <a:blip r:embed="rId28">
-                      <a:extLst>
-                        <a:ext uri="{28A0092B-C50C-407E-A947-70E740481C1C}">
-                          <a14:useLocalDpi xmlns:a14="http://schemas.microsoft.com/office/drawing/2010/main" val="0"/>
-                        </a:ext>
-                      </a:extLst>
-                    </a:blip>
-                    <a:stretch>
-                      <a:fillRect/>
-                    </a:stretch>
-                  </pic:blipFill>
-                  <pic:spPr>
-                    <a:xfrm>
-                      <a:off x="0" y="0"/>
-                      <a:ext cx="484505" cy="484505"/>
-                    </a:xfrm>
-                    <a:prstGeom prst="rect">
-                      <a:avLst/>
-                    </a:prstGeom>
-                  </pic:spPr>
-                </pic:pic>
-              </a:graphicData>
-            </a:graphic>
-            <wp14:sizeRelH relativeFrom="margin">
-              <wp14:pctWidth>0</wp14:pctWidth>
-            </wp14:sizeRelH>
-            <wp14:sizeRelV relativeFrom="margin">
-              <wp14:pctHeight>0</wp14:pctHeight>
-            </wp14:sizeRelV>
-          </wp:anchor>
-        </w:drawing>
-      </w:r>
-      <w:r>
-        <w:rPr>
-          <w:rFonts w:ascii="HelveticaNeueLT Std Lt" w:hAnsi="HelveticaNeueLT Std Lt" w:cs="Segoe UI"/>
-          <w:noProof/>
-          <w:sz w:val="48"/>
-          <w:szCs w:val="28"/>
-          <w:lang w:eastAsia="de-DE"/>
-        </w:rPr>
-        <w:drawing>
-          <wp:anchor distT="0" distB="0" distL="114300" distR="114300" simplePos="0" relativeHeight="251777024" behindDoc="1" locked="0" layoutInCell="1" allowOverlap="1" wp14:anchorId="6F0A33E9" wp14:editId="75765D50">
-            <wp:simplePos x="0" y="0"/>
-            <wp:positionH relativeFrom="margin">
-              <wp:posOffset>467995</wp:posOffset>
-            </wp:positionH>
-            <wp:positionV relativeFrom="paragraph">
-              <wp:posOffset>361950</wp:posOffset>
-            </wp:positionV>
-            <wp:extent cx="484505" cy="484505"/>
-            <wp:effectExtent l="0" t="0" r="0" b="0"/>
-            <wp:wrapNone/>
-            <wp:docPr id="85" name="Picture 85"/>
-            <wp:cNvGraphicFramePr>
-              <a:graphicFrameLocks xmlns:a="http://schemas.openxmlformats.org/drawingml/2006/main" noChangeAspect="1"/>
-            </wp:cNvGraphicFramePr>
-            <a:graphic xmlns:a="http://schemas.openxmlformats.org/drawingml/2006/main">
-              <a:graphicData uri="http://schemas.openxmlformats.org/drawingml/2006/picture">
-                <pic:pic xmlns:pic="http://schemas.openxmlformats.org/drawingml/2006/picture">
-                  <pic:nvPicPr>
-                    <pic:cNvPr id="14" name="Axt.png"/>
-                    <pic:cNvPicPr/>
-                  </pic:nvPicPr>
-                  <pic:blipFill>
-                    <a:blip r:embed="rId47">
-                      <a:extLst>
-                        <a:ext uri="{28A0092B-C50C-407E-A947-70E740481C1C}">
-                          <a14:useLocalDpi xmlns:a14="http://schemas.microsoft.com/office/drawing/2010/main" val="0"/>
-                        </a:ext>
-                      </a:extLst>
-                    </a:blip>
-                    <a:stretch>
-                      <a:fillRect/>
-                    </a:stretch>
-                  </pic:blipFill>
-                  <pic:spPr>
-                    <a:xfrm>
-                      <a:off x="0" y="0"/>
-                      <a:ext cx="484505" cy="484505"/>
-                    </a:xfrm>
-                    <a:prstGeom prst="rect">
-                      <a:avLst/>
-                    </a:prstGeom>
-                  </pic:spPr>
-                </pic:pic>
-              </a:graphicData>
-            </a:graphic>
-            <wp14:sizeRelH relativeFrom="margin">
-              <wp14:pctWidth>0</wp14:pctWidth>
-            </wp14:sizeRelH>
-            <wp14:sizeRelV relativeFrom="margin">
-              <wp14:pctHeight>0</wp14:pctHeight>
-            </wp14:sizeRelV>
-          </wp:anchor>
-        </w:drawing>
-      </w:r>
-    </w:p>
-    <w:p>
-      <w:pPr>
-        <w:spacing w:line="240" w:lineRule="auto"/>
-        <w:rPr>
-          <w:rFonts w:ascii="HelveticaNeueLT Std Lt" w:hAnsi="HelveticaNeueLT Std Lt" w:cs="Segoe UI"/>
-          <w:sz w:val="36"/>
-          <w:szCs w:val="28"/>
-        </w:rPr>
-      </w:pPr>
-      <w:r>
-        <w:rPr>
-          <w:rFonts w:ascii="HelveticaNeueLT Std Lt" w:hAnsi="HelveticaNeueLT Std Lt" w:cs="Segoe UI"/>
-          <w:sz w:val="28"/>
-          <w:szCs w:val="28"/>
-        </w:rPr>
-        <w:t>Schalter</w:t>
-      </w:r>
-      <w:r>
-        <w:rPr>
-          <w:rFonts w:ascii="Segoe UI" w:hAnsi="Segoe UI" w:cs="Segoe UI"/>
-          <w:szCs w:val="28"/>
-        </w:rPr>
-        <w:tab/>
-      </w:r>
-      <w:r>
-        <w:rPr>
-          <w:rFonts w:ascii="Segoe UI" w:hAnsi="Segoe UI" w:cs="Segoe UI"/>
-          <w:szCs w:val="28"/>
-        </w:rPr>
-        <w:tab/>
-        <w:t xml:space="preserve">           </w:t>
-      </w:r>
-      <w:r>
-        <w:rPr>
-          <w:rFonts w:ascii="HelveticaNeueLT Std Lt" w:hAnsi="HelveticaNeueLT Std Lt" w:cs="Segoe UI"/>
-          <w:sz w:val="36"/>
-          <w:szCs w:val="28"/>
-        </w:rPr>
-        <w:t>7x</w:t>
-      </w:r>
-      <w:r>
-        <w:rPr>
-          <w:rFonts w:ascii="HelveticaNeueLT Std Lt" w:hAnsi="HelveticaNeueLT Std Lt" w:cs="Segoe UI"/>
-          <w:sz w:val="36"/>
-          <w:szCs w:val="28"/>
-        </w:rPr>
-        <w:tab/>
-        <w:t xml:space="preserve">      </w:t>
-      </w:r>
-      <w:r>
-        <w:rPr>
-          <w:rFonts w:ascii="HelveticaNeueLT Std Lt" w:hAnsi="HelveticaNeueLT Std Lt" w:cs="Segoe UI"/>
-          <w:sz w:val="36"/>
-          <w:szCs w:val="28"/>
-        </w:rPr>
-        <w:tab/>
-      </w:r>
-    </w:p>
-    <w:p>
-      <w:pPr>
-        <w:spacing w:line="240" w:lineRule="auto"/>
-        <w:rPr>
-          <w:rFonts w:ascii="HelveticaNeueLT Std Lt" w:hAnsi="HelveticaNeueLT Std Lt" w:cs="Segoe UI"/>
-          <w:sz w:val="36"/>
-          <w:szCs w:val="28"/>
-        </w:rPr>
-      </w:pPr>
-      <w:r>
-        <w:rPr>
-          <w:rFonts w:ascii="HelveticaNeueLT Std Lt" w:hAnsi="HelveticaNeueLT Std Lt" w:cs="Segoe UI"/>
-          <w:noProof/>
-          <w:sz w:val="48"/>
-          <w:szCs w:val="28"/>
-          <w:lang w:eastAsia="de-DE"/>
-        </w:rPr>
-        <w:lastRenderedPageBreak/>
-        <w:drawing>
-          <wp:anchor distT="0" distB="0" distL="114300" distR="114300" simplePos="0" relativeHeight="251780096" behindDoc="1" locked="0" layoutInCell="1" allowOverlap="1" wp14:anchorId="24348D78" wp14:editId="0F23EC0B">
-            <wp:simplePos x="0" y="0"/>
-            <wp:positionH relativeFrom="margin">
-              <wp:posOffset>467995</wp:posOffset>
-            </wp:positionH>
-            <wp:positionV relativeFrom="paragraph">
-              <wp:posOffset>356870</wp:posOffset>
-            </wp:positionV>
-            <wp:extent cx="484505" cy="484505"/>
-            <wp:effectExtent l="0" t="0" r="0" b="0"/>
-            <wp:wrapNone/>
-            <wp:docPr id="87" name="Picture 87"/>
-            <wp:cNvGraphicFramePr>
-              <a:graphicFrameLocks xmlns:a="http://schemas.openxmlformats.org/drawingml/2006/main" noChangeAspect="1"/>
-            </wp:cNvGraphicFramePr>
-            <a:graphic xmlns:a="http://schemas.openxmlformats.org/drawingml/2006/main">
-              <a:graphicData uri="http://schemas.openxmlformats.org/drawingml/2006/picture">
-                <pic:pic xmlns:pic="http://schemas.openxmlformats.org/drawingml/2006/picture">
-                  <pic:nvPicPr>
-                    <pic:cNvPr id="14" name="Axt.png"/>
-                    <pic:cNvPicPr/>
-                  </pic:nvPicPr>
-                  <pic:blipFill>
-                    <a:blip r:embed="rId48">
-                      <a:extLst>
-                        <a:ext uri="{28A0092B-C50C-407E-A947-70E740481C1C}">
-                          <a14:useLocalDpi xmlns:a14="http://schemas.microsoft.com/office/drawing/2010/main" val="0"/>
-                        </a:ext>
-                      </a:extLst>
-                    </a:blip>
-                    <a:stretch>
-                      <a:fillRect/>
-                    </a:stretch>
-                  </pic:blipFill>
-                  <pic:spPr>
-                    <a:xfrm>
-                      <a:off x="0" y="0"/>
-                      <a:ext cx="484505" cy="484505"/>
-                    </a:xfrm>
-                    <a:prstGeom prst="rect">
-                      <a:avLst/>
-                    </a:prstGeom>
-                  </pic:spPr>
-                </pic:pic>
-              </a:graphicData>
-            </a:graphic>
-            <wp14:sizeRelH relativeFrom="margin">
-              <wp14:pctWidth>0</wp14:pctWidth>
-            </wp14:sizeRelH>
-            <wp14:sizeRelV relativeFrom="margin">
-              <wp14:pctHeight>0</wp14:pctHeight>
-            </wp14:sizeRelV>
-          </wp:anchor>
-        </w:drawing>
-      </w:r>
-      <w:r>
-        <w:rPr>
-          <w:rFonts w:ascii="HelveticaNeueLT Std Lt" w:hAnsi="HelveticaNeueLT Std Lt" w:cs="Segoe UI"/>
-          <w:sz w:val="36"/>
-          <w:szCs w:val="28"/>
-        </w:rPr>
-        <w:tab/>
-      </w:r>
-      <w:r>
-        <w:rPr>
-          <w:rFonts w:ascii="HelveticaNeueLT Std Lt" w:hAnsi="HelveticaNeueLT Std Lt" w:cs="Segoe UI"/>
-          <w:noProof/>
-          <w:sz w:val="48"/>
-          <w:szCs w:val="28"/>
-          <w:lang w:eastAsia="de-DE"/>
-        </w:rPr>
-        <w:drawing>
-          <wp:anchor distT="0" distB="0" distL="114300" distR="114300" simplePos="0" relativeHeight="251781120" behindDoc="1" locked="0" layoutInCell="1" allowOverlap="1" wp14:anchorId="7B495EFA" wp14:editId="48CD92FB">
-            <wp:simplePos x="0" y="0"/>
-            <wp:positionH relativeFrom="margin">
-              <wp:posOffset>2043430</wp:posOffset>
-            </wp:positionH>
-            <wp:positionV relativeFrom="paragraph">
-              <wp:posOffset>361950</wp:posOffset>
-            </wp:positionV>
-            <wp:extent cx="484505" cy="484505"/>
-            <wp:effectExtent l="0" t="0" r="0" b="0"/>
-            <wp:wrapNone/>
-            <wp:docPr id="86" name="Picture 86"/>
-            <wp:cNvGraphicFramePr>
-              <a:graphicFrameLocks xmlns:a="http://schemas.openxmlformats.org/drawingml/2006/main" noChangeAspect="1"/>
-            </wp:cNvGraphicFramePr>
-            <a:graphic xmlns:a="http://schemas.openxmlformats.org/drawingml/2006/main">
-              <a:graphicData uri="http://schemas.openxmlformats.org/drawingml/2006/picture">
-                <pic:pic xmlns:pic="http://schemas.openxmlformats.org/drawingml/2006/picture">
-                  <pic:nvPicPr>
-                    <pic:cNvPr id="14" name="Axt.png"/>
-                    <pic:cNvPicPr/>
-                  </pic:nvPicPr>
-                  <pic:blipFill>
-                    <a:blip r:embed="rId28">
-                      <a:extLst>
-                        <a:ext uri="{28A0092B-C50C-407E-A947-70E740481C1C}">
-                          <a14:useLocalDpi xmlns:a14="http://schemas.microsoft.com/office/drawing/2010/main" val="0"/>
-                        </a:ext>
-                      </a:extLst>
-                    </a:blip>
-                    <a:stretch>
-                      <a:fillRect/>
-                    </a:stretch>
-                  </pic:blipFill>
-                  <pic:spPr>
-                    <a:xfrm>
-                      <a:off x="0" y="0"/>
-                      <a:ext cx="484505" cy="484505"/>
-                    </a:xfrm>
-                    <a:prstGeom prst="rect">
-                      <a:avLst/>
-                    </a:prstGeom>
-                  </pic:spPr>
-                </pic:pic>
-              </a:graphicData>
-            </a:graphic>
-            <wp14:sizeRelH relativeFrom="margin">
-              <wp14:pctWidth>0</wp14:pctWidth>
-            </wp14:sizeRelH>
-            <wp14:sizeRelV relativeFrom="margin">
-              <wp14:pctHeight>0</wp14:pctHeight>
-            </wp14:sizeRelV>
-          </wp:anchor>
-        </w:drawing>
-      </w:r>
-    </w:p>
-    <w:p>
-      <w:pPr>
-        <w:spacing w:line="240" w:lineRule="auto"/>
-        <w:rPr>
-          <w:rFonts w:ascii="HelveticaNeueLT Std Lt" w:hAnsi="HelveticaNeueLT Std Lt" w:cs="Segoe UI"/>
-          <w:sz w:val="36"/>
-          <w:szCs w:val="28"/>
-        </w:rPr>
-      </w:pPr>
-      <w:r>
-        <w:rPr>
-          <w:rFonts w:ascii="HelveticaNeueLT Std Lt" w:hAnsi="HelveticaNeueLT Std Lt" w:cs="Segoe UI"/>
-          <w:sz w:val="28"/>
-          <w:szCs w:val="28"/>
-        </w:rPr>
-        <w:t>NAND</w:t>
-      </w:r>
-      <w:r>
-        <w:rPr>
-          <w:rFonts w:ascii="Segoe UI" w:hAnsi="Segoe UI" w:cs="Segoe UI"/>
-          <w:szCs w:val="28"/>
-        </w:rPr>
-        <w:tab/>
-      </w:r>
-      <w:r>
-        <w:rPr>
-          <w:rFonts w:ascii="Segoe UI" w:hAnsi="Segoe UI" w:cs="Segoe UI"/>
-          <w:szCs w:val="28"/>
-        </w:rPr>
-        <w:tab/>
-        <w:t xml:space="preserve">           </w:t>
-      </w:r>
-      <w:r>
-        <w:rPr>
-          <w:rFonts w:ascii="HelveticaNeueLT Std Lt" w:hAnsi="HelveticaNeueLT Std Lt" w:cs="Segoe UI"/>
-          <w:sz w:val="36"/>
-          <w:szCs w:val="28"/>
-        </w:rPr>
-        <w:t>9</w:t>
-      </w:r>
-      <w:r>
-        <w:rPr>
-          <w:rFonts w:ascii="HelveticaNeueLT Std Lt" w:hAnsi="HelveticaNeueLT Std Lt" w:cs="Segoe UI"/>
-          <w:sz w:val="36"/>
-          <w:szCs w:val="28"/>
-        </w:rPr>
-        <w:t>x</w:t>
-      </w:r>
-      <w:r>
-        <w:rPr>
-          <w:rFonts w:ascii="HelveticaNeueLT Std Lt" w:hAnsi="HelveticaNeueLT Std Lt" w:cs="Segoe UI"/>
-          <w:sz w:val="36"/>
-          <w:szCs w:val="28"/>
-        </w:rPr>
-        <w:tab/>
-        <w:t xml:space="preserve">      </w:t>
-      </w:r>
-      <w:r>
-        <w:rPr>
-          <w:rFonts w:ascii="HelveticaNeueLT Std Lt" w:hAnsi="HelveticaNeueLT Std Lt" w:cs="Segoe UI"/>
-          <w:sz w:val="36"/>
-          <w:szCs w:val="28"/>
         </w:rPr>
         <w:tab/>
       </w:r>
@@ -8732,6 +8501,7 @@
           <w:sz w:val="60"/>
           <w:szCs w:val="60"/>
         </w:rPr>
+        <w:lastRenderedPageBreak/>
         <w:t>GESUNDHEIT &amp; LEBEN</w:t>
       </w:r>
       <w:r>
@@ -8802,7 +8572,7 @@
                     <pic:cNvPicPr/>
                   </pic:nvPicPr>
                   <pic:blipFill>
-                    <a:blip r:embed="rId49">
+                    <a:blip r:embed="rId47">
                       <a:extLst>
                         <a:ext uri="{28A0092B-C50C-407E-A947-70E740481C1C}">
                           <a14:useLocalDpi xmlns:a14="http://schemas.microsoft.com/office/drawing/2010/main" val="0"/>
@@ -8902,7 +8672,7 @@
                     <pic:cNvPicPr/>
                   </pic:nvPicPr>
                   <pic:blipFill>
-                    <a:blip r:embed="rId50">
+                    <a:blip r:embed="rId48">
                       <a:extLst>
                         <a:ext uri="{28A0092B-C50C-407E-A947-70E740481C1C}">
                           <a14:useLocalDpi xmlns:a14="http://schemas.microsoft.com/office/drawing/2010/main" val="0"/>
@@ -9032,7 +8802,7 @@
                     <pic:cNvPicPr/>
                   </pic:nvPicPr>
                   <pic:blipFill>
-                    <a:blip r:embed="rId51">
+                    <a:blip r:embed="rId49">
                       <a:extLst>
                         <a:ext uri="{28A0092B-C50C-407E-A947-70E740481C1C}">
                           <a14:useLocalDpi xmlns:a14="http://schemas.microsoft.com/office/drawing/2010/main" val="0"/>
@@ -9161,7 +8931,7 @@
                     <pic:cNvPicPr/>
                   </pic:nvPicPr>
                   <pic:blipFill>
-                    <a:blip r:embed="rId52">
+                    <a:blip r:embed="rId50">
                       <a:extLst>
                         <a:ext uri="{28A0092B-C50C-407E-A947-70E740481C1C}">
                           <a14:useLocalDpi xmlns:a14="http://schemas.microsoft.com/office/drawing/2010/main" val="0"/>
@@ -9339,9 +9109,6 @@
     </w:p>
     <w:p>
       <w:pPr>
-        <w:tabs>
-          <w:tab w:val="left" w:pos="1214"/>
-        </w:tabs>
         <w:spacing w:line="240" w:lineRule="auto"/>
         <w:rPr>
           <w:rFonts w:ascii="HelveticaNeueLT Std Lt" w:hAnsi="HelveticaNeueLT Std Lt" w:cs="Segoe UI"/>
@@ -9374,7 +9141,6 @@
           <w:sz w:val="60"/>
           <w:szCs w:val="60"/>
         </w:rPr>
-        <w:lastRenderedPageBreak/>
         <w:t>FACEBOOK</w:t>
       </w:r>
       <w:r>
@@ -9420,6 +9186,7 @@
           <w:sz w:val="60"/>
           <w:szCs w:val="60"/>
         </w:rPr>
+        <w:lastRenderedPageBreak/>
         <w:t>BLUEROCK</w:t>
       </w:r>
       <w:r>
@@ -9595,7 +9362,7 @@
                     <pic:cNvPicPr/>
                   </pic:nvPicPr>
                   <pic:blipFill>
-                    <a:blip r:embed="rId53">
+                    <a:blip r:embed="rId51">
                       <a:extLst>
                         <a:ext uri="{28A0092B-C50C-407E-A947-70E740481C1C}">
                           <a14:useLocalDpi xmlns:a14="http://schemas.microsoft.com/office/drawing/2010/main" val="0"/>
@@ -10244,17 +10011,17 @@
     <w:lsdException w:name="List Table 6 Colorful Accent 6" w:uiPriority="51"/>
     <w:lsdException w:name="List Table 7 Colorful Accent 6" w:uiPriority="52"/>
   </w:latentStyles>
-  <w:style w:type="paragraph" w:default="1" w:styleId="Standard">
+  <w:style w:type="paragraph" w:default="1" w:styleId="Normal">
     <w:name w:val="Normal"/>
     <w:qFormat/>
   </w:style>
-  <w:style w:type="character" w:default="1" w:styleId="Absatz-Standardschriftart">
+  <w:style w:type="character" w:default="1" w:styleId="DefaultParagraphFont">
     <w:name w:val="Default Paragraph Font"/>
     <w:uiPriority w:val="1"/>
     <w:semiHidden/>
     <w:unhideWhenUsed/>
   </w:style>
-  <w:style w:type="table" w:default="1" w:styleId="NormaleTabelle">
+  <w:style w:type="table" w:default="1" w:styleId="TableNormal">
     <w:name w:val="Normal Table"/>
     <w:uiPriority w:val="99"/>
     <w:semiHidden/>
@@ -10269,16 +10036,16 @@
       </w:tblCellMar>
     </w:tblPr>
   </w:style>
-  <w:style w:type="numbering" w:default="1" w:styleId="KeineListe">
+  <w:style w:type="numbering" w:default="1" w:styleId="NoList">
     <w:name w:val="No List"/>
     <w:uiPriority w:val="99"/>
     <w:semiHidden/>
     <w:unhideWhenUsed/>
   </w:style>
-  <w:style w:type="paragraph" w:styleId="Kopfzeile">
+  <w:style w:type="paragraph" w:styleId="Header">
     <w:name w:val="header"/>
-    <w:basedOn w:val="Standard"/>
-    <w:link w:val="KopfzeileZchn"/>
+    <w:basedOn w:val="Normal"/>
+    <w:link w:val="HeaderChar"/>
     <w:uiPriority w:val="99"/>
     <w:unhideWhenUsed/>
     <w:rsid w:val="00FA3E26"/>
@@ -10290,17 +10057,17 @@
       <w:spacing w:after="0" w:line="240" w:lineRule="auto"/>
     </w:pPr>
   </w:style>
-  <w:style w:type="character" w:customStyle="1" w:styleId="KopfzeileZchn">
-    <w:name w:val="Kopfzeile Zchn"/>
-    <w:basedOn w:val="Absatz-Standardschriftart"/>
-    <w:link w:val="Kopfzeile"/>
+  <w:style w:type="character" w:customStyle="1" w:styleId="HeaderChar">
+    <w:name w:val="Header Char"/>
+    <w:basedOn w:val="DefaultParagraphFont"/>
+    <w:link w:val="Header"/>
     <w:uiPriority w:val="99"/>
     <w:rsid w:val="00FA3E26"/>
   </w:style>
-  <w:style w:type="paragraph" w:styleId="Fuzeile">
+  <w:style w:type="paragraph" w:styleId="Footer">
     <w:name w:val="footer"/>
-    <w:basedOn w:val="Standard"/>
-    <w:link w:val="FuzeileZchn"/>
+    <w:basedOn w:val="Normal"/>
+    <w:link w:val="FooterChar"/>
     <w:uiPriority w:val="99"/>
     <w:unhideWhenUsed/>
     <w:rsid w:val="00FA3E26"/>
@@ -10312,10 +10079,10 @@
       <w:spacing w:after="0" w:line="240" w:lineRule="auto"/>
     </w:pPr>
   </w:style>
-  <w:style w:type="character" w:customStyle="1" w:styleId="FuzeileZchn">
-    <w:name w:val="Fußzeile Zchn"/>
-    <w:basedOn w:val="Absatz-Standardschriftart"/>
-    <w:link w:val="Fuzeile"/>
+  <w:style w:type="character" w:customStyle="1" w:styleId="FooterChar">
+    <w:name w:val="Footer Char"/>
+    <w:basedOn w:val="DefaultParagraphFont"/>
+    <w:link w:val="Footer"/>
     <w:uiPriority w:val="99"/>
     <w:rsid w:val="00FA3E26"/>
   </w:style>

--- a/Bedienungsanleitung Version 2.docx
+++ b/Bedienungsanleitung Version 2.docx
@@ -706,27 +706,43 @@
           <w:sz w:val="32"/>
           <w:szCs w:val="80"/>
         </w:rPr>
-        <w:t>integriertem Ma</w:t>
-      </w:r>
-      <w:bookmarkStart w:id="0" w:name="_GoBack"/>
-      <w:bookmarkEnd w:id="0"/>
-      <w:r>
+        <w:t>integriertem Mausrad</w:t>
+      </w:r>
+    </w:p>
+    <w:p>
+      <w:pPr>
+        <w:spacing w:line="240" w:lineRule="auto"/>
         <w:rPr>
           <w:rFonts w:ascii="HelveticaNeueLT Std Lt" w:hAnsi="HelveticaNeueLT Std Lt" w:cs="Arial"/>
           <w:sz w:val="32"/>
           <w:szCs w:val="80"/>
         </w:rPr>
-        <w:t>usrad</w:t>
-      </w:r>
-    </w:p>
-    <w:p>
-      <w:pPr>
-        <w:spacing w:line="240" w:lineRule="auto"/>
+      </w:pPr>
+      <w:r>
+        <w:rPr>
+          <w:rFonts w:ascii="HelveticaNeueLT Std Lt" w:hAnsi="HelveticaNeueLT Std Lt" w:cs="Arial"/>
+          <w:sz w:val="56"/>
+          <w:szCs w:val="80"/>
+        </w:rPr>
+        <w:t xml:space="preserve">Facebook Verbindung </w:t>
+      </w:r>
+      <w:r>
         <w:rPr>
           <w:rFonts w:ascii="HelveticaNeueLT Std Lt" w:hAnsi="HelveticaNeueLT Std Lt" w:cs="Arial"/>
           <w:sz w:val="32"/>
           <w:szCs w:val="80"/>
         </w:rPr>
+        <w:t>Aufnahme von Screenshots</w:t>
+      </w:r>
+    </w:p>
+    <w:p>
+      <w:pPr>
+        <w:spacing w:line="240" w:lineRule="auto"/>
+        <w:rPr>
+          <w:rFonts w:ascii="HelveticaNeueLT Std Lt" w:hAnsi="HelveticaNeueLT Std Lt" w:cs="Arial"/>
+          <w:sz w:val="32"/>
+          <w:szCs w:val="80"/>
+        </w:rPr>
       </w:pPr>
       <w:r>
         <w:rPr>
@@ -734,7 +750,17 @@
           <w:sz w:val="56"/>
           <w:szCs w:val="80"/>
         </w:rPr>
-        <w:t xml:space="preserve">Facebook Verbindung </w:t>
+        <w:t xml:space="preserve">Java Development </w:t>
+      </w:r>
+      <w:bookmarkStart w:id="0" w:name="_GoBack"/>
+      <w:bookmarkEnd w:id="0"/>
+      <w:r>
+        <w:rPr>
+          <w:rFonts w:ascii="HelveticaNeueLT Std Lt" w:hAnsi="HelveticaNeueLT Std Lt" w:cs="Arial"/>
+          <w:sz w:val="56"/>
+          <w:szCs w:val="80"/>
+        </w:rPr>
+        <w:t xml:space="preserve">Kit </w:t>
       </w:r>
       <w:r>
         <w:rPr>
@@ -742,7 +768,7 @@
           <w:sz w:val="32"/>
           <w:szCs w:val="80"/>
         </w:rPr>
-        <w:t>Aufnahme von Screenshots</w:t>
+        <w:t>Empfohlen jdk1.8.0_45</w:t>
       </w:r>
     </w:p>
     <w:p>
@@ -801,7 +827,6 @@
           <w:sz w:val="60"/>
           <w:szCs w:val="60"/>
         </w:rPr>
-        <w:lastRenderedPageBreak/>
         <w:t>STARTMENÜ</w:t>
       </w:r>
       <w:r>
@@ -1289,7 +1314,6 @@
           <w:sz w:val="60"/>
           <w:szCs w:val="60"/>
         </w:rPr>
-        <w:lastRenderedPageBreak/>
         <w:t>AVATAR</w:t>
       </w:r>
       <w:r>
@@ -2733,7 +2757,19 @@
         <w:rPr>
           <w:rFonts w:ascii="Segoe UI" w:hAnsi="Segoe UI" w:cs="Segoe UI"/>
         </w:rPr>
-        <w:t>Axt zum Fällen der Bäume und zum Sammeln von Holtz.</w:t>
+        <w:t>Axt zum Fällen de</w:t>
+      </w:r>
+      <w:r>
+        <w:rPr>
+          <w:rFonts w:ascii="Segoe UI" w:hAnsi="Segoe UI" w:cs="Segoe UI"/>
+        </w:rPr>
+        <w:t>r Bäume und zum Sammeln von Hol</w:t>
+      </w:r>
+      <w:r>
+        <w:rPr>
+          <w:rFonts w:ascii="Segoe UI" w:hAnsi="Segoe UI" w:cs="Segoe UI"/>
+        </w:rPr>
+        <w:t>z.</w:t>
       </w:r>
     </w:p>
     <w:p>
@@ -10011,17 +10047,17 @@
     <w:lsdException w:name="List Table 6 Colorful Accent 6" w:uiPriority="51"/>
     <w:lsdException w:name="List Table 7 Colorful Accent 6" w:uiPriority="52"/>
   </w:latentStyles>
-  <w:style w:type="paragraph" w:default="1" w:styleId="Normal">
+  <w:style w:type="paragraph" w:default="1" w:styleId="Standard">
     <w:name w:val="Normal"/>
     <w:qFormat/>
   </w:style>
-  <w:style w:type="character" w:default="1" w:styleId="DefaultParagraphFont">
+  <w:style w:type="character" w:default="1" w:styleId="Absatz-Standardschriftart">
     <w:name w:val="Default Paragraph Font"/>
     <w:uiPriority w:val="1"/>
     <w:semiHidden/>
     <w:unhideWhenUsed/>
   </w:style>
-  <w:style w:type="table" w:default="1" w:styleId="TableNormal">
+  <w:style w:type="table" w:default="1" w:styleId="NormaleTabelle">
     <w:name w:val="Normal Table"/>
     <w:uiPriority w:val="99"/>
     <w:semiHidden/>
@@ -10036,16 +10072,16 @@
       </w:tblCellMar>
     </w:tblPr>
   </w:style>
-  <w:style w:type="numbering" w:default="1" w:styleId="NoList">
+  <w:style w:type="numbering" w:default="1" w:styleId="KeineListe">
     <w:name w:val="No List"/>
     <w:uiPriority w:val="99"/>
     <w:semiHidden/>
     <w:unhideWhenUsed/>
   </w:style>
-  <w:style w:type="paragraph" w:styleId="Header">
+  <w:style w:type="paragraph" w:styleId="Kopfzeile">
     <w:name w:val="header"/>
-    <w:basedOn w:val="Normal"/>
-    <w:link w:val="HeaderChar"/>
+    <w:basedOn w:val="Standard"/>
+    <w:link w:val="KopfzeileZchn"/>
     <w:uiPriority w:val="99"/>
     <w:unhideWhenUsed/>
     <w:rsid w:val="00FA3E26"/>
@@ -10057,17 +10093,17 @@
       <w:spacing w:after="0" w:line="240" w:lineRule="auto"/>
     </w:pPr>
   </w:style>
-  <w:style w:type="character" w:customStyle="1" w:styleId="HeaderChar">
-    <w:name w:val="Header Char"/>
-    <w:basedOn w:val="DefaultParagraphFont"/>
-    <w:link w:val="Header"/>
+  <w:style w:type="character" w:customStyle="1" w:styleId="KopfzeileZchn">
+    <w:name w:val="Kopfzeile Zchn"/>
+    <w:basedOn w:val="Absatz-Standardschriftart"/>
+    <w:link w:val="Kopfzeile"/>
     <w:uiPriority w:val="99"/>
     <w:rsid w:val="00FA3E26"/>
   </w:style>
-  <w:style w:type="paragraph" w:styleId="Footer">
+  <w:style w:type="paragraph" w:styleId="Fuzeile">
     <w:name w:val="footer"/>
-    <w:basedOn w:val="Normal"/>
-    <w:link w:val="FooterChar"/>
+    <w:basedOn w:val="Standard"/>
+    <w:link w:val="FuzeileZchn"/>
     <w:uiPriority w:val="99"/>
     <w:unhideWhenUsed/>
     <w:rsid w:val="00FA3E26"/>
@@ -10079,10 +10115,10 @@
       <w:spacing w:after="0" w:line="240" w:lineRule="auto"/>
     </w:pPr>
   </w:style>
-  <w:style w:type="character" w:customStyle="1" w:styleId="FooterChar">
-    <w:name w:val="Footer Char"/>
-    <w:basedOn w:val="DefaultParagraphFont"/>
-    <w:link w:val="Footer"/>
+  <w:style w:type="character" w:customStyle="1" w:styleId="FuzeileZchn">
+    <w:name w:val="Fußzeile Zchn"/>
+    <w:basedOn w:val="Absatz-Standardschriftart"/>
+    <w:link w:val="Fuzeile"/>
     <w:uiPriority w:val="99"/>
     <w:rsid w:val="00FA3E26"/>
   </w:style>
